--- a/COURSERA/Data Science with Databricks for Data Analysts Specialization/Data Science Fundamentals for Data Analysts Specilization/Week_5/03_Classification Modelling.docx
+++ b/COURSERA/Data Science with Databricks for Data Analysts Specialization/Data Science Fundamentals for Data Analysts Specilization/Week_5/03_Classification Modelling.docx
@@ -170,6 +170,10 @@
         <w:jc w:val="center"/>
       </w:pPr>
       <w:r>
+        <w:rPr>
+          <w:noProof/>
+          <w:lang w:eastAsia="tr-TR"/>
+        </w:rPr>
         <w:drawing>
           <wp:inline distT="0" distB="0" distL="0" distR="0" wp14:anchorId="3534C78E" wp14:editId="1D38CF85">
             <wp:extent cx="3986530" cy="1274796"/>
@@ -966,6 +970,7 @@
       <w:r>
         <w:rPr>
           <w:rFonts w:ascii="Arial" w:eastAsia="Times New Roman" w:hAnsi="Arial" w:cs="Arial"/>
+          <w:noProof/>
           <w:color w:val="1F1F1F"/>
           <w:sz w:val="21"/>
           <w:szCs w:val="21"/>
@@ -3147,6 +3152,7 @@
       <w:r>
         <w:rPr>
           <w:rFonts w:ascii="Arial" w:eastAsia="Times New Roman" w:hAnsi="Arial" w:cs="Arial"/>
+          <w:noProof/>
           <w:color w:val="1F1F1F"/>
           <w:sz w:val="21"/>
           <w:szCs w:val="21"/>
@@ -5676,6 +5682,7 @@
       <w:r>
         <w:rPr>
           <w:rFonts w:ascii="Arial" w:eastAsia="Times New Roman" w:hAnsi="Arial" w:cs="Arial"/>
+          <w:noProof/>
           <w:color w:val="1F1F1F"/>
           <w:sz w:val="21"/>
           <w:szCs w:val="21"/>
@@ -6941,6 +6948,7 @@
           <w:rFonts w:ascii="Arial" w:hAnsi="Arial" w:cs="Arial"/>
           <w:b w:val="0"/>
           <w:bCs w:val="0"/>
+          <w:noProof/>
           <w:color w:val="1F1F1F"/>
           <w:spacing w:val="-2"/>
         </w:rPr>
@@ -7399,6 +7407,7 @@
       <w:r>
         <w:rPr>
           <w:rFonts w:ascii="Arial" w:eastAsia="Times New Roman" w:hAnsi="Arial" w:cs="Arial"/>
+          <w:noProof/>
           <w:color w:val="1F1F1F"/>
           <w:sz w:val="21"/>
           <w:szCs w:val="21"/>
@@ -11493,6 +11502,7 @@
       <w:r>
         <w:rPr>
           <w:rFonts w:ascii="Arial" w:eastAsia="Times New Roman" w:hAnsi="Arial" w:cs="Arial"/>
+          <w:noProof/>
           <w:color w:val="1F1F1F"/>
           <w:sz w:val="21"/>
           <w:szCs w:val="21"/>
@@ -12937,6 +12947,7 @@
       <w:r>
         <w:rPr>
           <w:rFonts w:ascii="Arial" w:eastAsia="Times New Roman" w:hAnsi="Arial" w:cs="Arial"/>
+          <w:noProof/>
           <w:color w:val="1F1F1F"/>
           <w:sz w:val="21"/>
           <w:szCs w:val="21"/>
@@ -15626,6 +15637,350 @@
         <w:spacing w:after="0" w:line="240" w:lineRule="auto"/>
         <w:jc w:val="both"/>
         <w:rPr>
+          <w:rFonts w:ascii="Arial" w:eastAsia="Times New Roman" w:hAnsi="Arial" w:cs="Arial"/>
+          <w:color w:val="1F1F1F"/>
+          <w:sz w:val="21"/>
+          <w:szCs w:val="21"/>
+          <w:lang w:eastAsia="tr-TR"/>
+        </w:rPr>
+      </w:pPr>
+      <w:proofErr w:type="spellStart"/>
+      <w:r>
+        <w:rPr>
+          <w:rFonts w:ascii="Arial" w:eastAsia="Times New Roman" w:hAnsi="Arial" w:cs="Arial"/>
+          <w:color w:val="1F1F1F"/>
+          <w:sz w:val="21"/>
+          <w:szCs w:val="21"/>
+          <w:lang w:eastAsia="tr-TR"/>
+        </w:rPr>
+        <w:t>In</w:t>
+      </w:r>
+      <w:proofErr w:type="spellEnd"/>
+      <w:r>
+        <w:rPr>
+          <w:rFonts w:ascii="Arial" w:eastAsia="Times New Roman" w:hAnsi="Arial" w:cs="Arial"/>
+          <w:color w:val="1F1F1F"/>
+          <w:sz w:val="21"/>
+          <w:szCs w:val="21"/>
+          <w:lang w:eastAsia="tr-TR"/>
+        </w:rPr>
+        <w:t xml:space="preserve"> </w:t>
+      </w:r>
+      <w:proofErr w:type="spellStart"/>
+      <w:r>
+        <w:rPr>
+          <w:rFonts w:ascii="Arial" w:eastAsia="Times New Roman" w:hAnsi="Arial" w:cs="Arial"/>
+          <w:color w:val="1F1F1F"/>
+          <w:sz w:val="21"/>
+          <w:szCs w:val="21"/>
+          <w:lang w:eastAsia="tr-TR"/>
+        </w:rPr>
+        <w:t>this</w:t>
+      </w:r>
+      <w:proofErr w:type="spellEnd"/>
+      <w:r>
+        <w:rPr>
+          <w:rFonts w:ascii="Arial" w:eastAsia="Times New Roman" w:hAnsi="Arial" w:cs="Arial"/>
+          <w:color w:val="1F1F1F"/>
+          <w:sz w:val="21"/>
+          <w:szCs w:val="21"/>
+          <w:lang w:eastAsia="tr-TR"/>
+        </w:rPr>
+        <w:t xml:space="preserve"> video, </w:t>
+      </w:r>
+      <w:proofErr w:type="spellStart"/>
+      <w:r>
+        <w:rPr>
+          <w:rFonts w:ascii="Arial" w:eastAsia="Times New Roman" w:hAnsi="Arial" w:cs="Arial"/>
+          <w:color w:val="1F1F1F"/>
+          <w:sz w:val="21"/>
+          <w:szCs w:val="21"/>
+          <w:lang w:eastAsia="tr-TR"/>
+        </w:rPr>
+        <w:t>we'll</w:t>
+      </w:r>
+      <w:proofErr w:type="spellEnd"/>
+      <w:r>
+        <w:rPr>
+          <w:rFonts w:ascii="Arial" w:eastAsia="Times New Roman" w:hAnsi="Arial" w:cs="Arial"/>
+          <w:color w:val="1F1F1F"/>
+          <w:sz w:val="21"/>
+          <w:szCs w:val="21"/>
+          <w:lang w:eastAsia="tr-TR"/>
+        </w:rPr>
+        <w:t xml:space="preserve"> </w:t>
+      </w:r>
+      <w:proofErr w:type="spellStart"/>
+      <w:r>
+        <w:rPr>
+          <w:rFonts w:ascii="Arial" w:eastAsia="Times New Roman" w:hAnsi="Arial" w:cs="Arial"/>
+          <w:color w:val="1F1F1F"/>
+          <w:sz w:val="21"/>
+          <w:szCs w:val="21"/>
+          <w:lang w:eastAsia="tr-TR"/>
+        </w:rPr>
+        <w:t>walk-through</w:t>
+      </w:r>
+      <w:proofErr w:type="spellEnd"/>
+      <w:r>
+        <w:rPr>
+          <w:rFonts w:ascii="Arial" w:eastAsia="Times New Roman" w:hAnsi="Arial" w:cs="Arial"/>
+          <w:color w:val="1F1F1F"/>
+          <w:sz w:val="21"/>
+          <w:szCs w:val="21"/>
+          <w:lang w:eastAsia="tr-TR"/>
+        </w:rPr>
+        <w:t xml:space="preserve"> an </w:t>
+      </w:r>
+      <w:proofErr w:type="spellStart"/>
+      <w:r>
+        <w:rPr>
+          <w:rFonts w:ascii="Arial" w:eastAsia="Times New Roman" w:hAnsi="Arial" w:cs="Arial"/>
+          <w:color w:val="1F1F1F"/>
+          <w:sz w:val="21"/>
+          <w:szCs w:val="21"/>
+          <w:lang w:eastAsia="tr-TR"/>
+        </w:rPr>
+        <w:t>example</w:t>
+      </w:r>
+      <w:proofErr w:type="spellEnd"/>
+      <w:r>
+        <w:rPr>
+          <w:rFonts w:ascii="Arial" w:eastAsia="Times New Roman" w:hAnsi="Arial" w:cs="Arial"/>
+          <w:color w:val="1F1F1F"/>
+          <w:sz w:val="21"/>
+          <w:szCs w:val="21"/>
+          <w:lang w:eastAsia="tr-TR"/>
+        </w:rPr>
+        <w:t xml:space="preserve"> of how </w:t>
+      </w:r>
+      <w:proofErr w:type="spellStart"/>
+      <w:r>
+        <w:rPr>
+          <w:rFonts w:ascii="Arial" w:eastAsia="Times New Roman" w:hAnsi="Arial" w:cs="Arial"/>
+          <w:color w:val="1F1F1F"/>
+          <w:sz w:val="21"/>
+          <w:szCs w:val="21"/>
+          <w:lang w:eastAsia="tr-TR"/>
+        </w:rPr>
+        <w:t>to</w:t>
+      </w:r>
+      <w:proofErr w:type="spellEnd"/>
+      <w:r>
+        <w:rPr>
+          <w:rFonts w:ascii="Arial" w:eastAsia="Times New Roman" w:hAnsi="Arial" w:cs="Arial"/>
+          <w:color w:val="1F1F1F"/>
+          <w:sz w:val="21"/>
+          <w:szCs w:val="21"/>
+          <w:lang w:eastAsia="tr-TR"/>
+        </w:rPr>
+        <w:t> </w:t>
+      </w:r>
+      <w:proofErr w:type="spellStart"/>
+      <w:r>
+        <w:rPr>
+          <w:rFonts w:ascii="Arial" w:eastAsia="Times New Roman" w:hAnsi="Arial" w:cs="Arial"/>
+          <w:color w:val="1F1F1F"/>
+          <w:sz w:val="21"/>
+          <w:szCs w:val="21"/>
+          <w:lang w:eastAsia="tr-TR"/>
+        </w:rPr>
+        <w:t>apply</w:t>
+      </w:r>
+      <w:proofErr w:type="spellEnd"/>
+      <w:r>
+        <w:rPr>
+          <w:rFonts w:ascii="Arial" w:eastAsia="Times New Roman" w:hAnsi="Arial" w:cs="Arial"/>
+          <w:color w:val="1F1F1F"/>
+          <w:sz w:val="21"/>
+          <w:szCs w:val="21"/>
+          <w:lang w:eastAsia="tr-TR"/>
+        </w:rPr>
+        <w:t xml:space="preserve"> </w:t>
+      </w:r>
+      <w:proofErr w:type="spellStart"/>
+      <w:r>
+        <w:rPr>
+          <w:rFonts w:ascii="Arial" w:eastAsia="Times New Roman" w:hAnsi="Arial" w:cs="Arial"/>
+          <w:color w:val="1F1F1F"/>
+          <w:sz w:val="21"/>
+          <w:szCs w:val="21"/>
+          <w:lang w:eastAsia="tr-TR"/>
+        </w:rPr>
+        <w:t>logistic</w:t>
+      </w:r>
+      <w:proofErr w:type="spellEnd"/>
+      <w:r>
+        <w:rPr>
+          <w:rFonts w:ascii="Arial" w:eastAsia="Times New Roman" w:hAnsi="Arial" w:cs="Arial"/>
+          <w:color w:val="1F1F1F"/>
+          <w:sz w:val="21"/>
+          <w:szCs w:val="21"/>
+          <w:lang w:eastAsia="tr-TR"/>
+        </w:rPr>
+        <w:t xml:space="preserve"> </w:t>
+      </w:r>
+      <w:proofErr w:type="spellStart"/>
+      <w:r>
+        <w:rPr>
+          <w:rFonts w:ascii="Arial" w:eastAsia="Times New Roman" w:hAnsi="Arial" w:cs="Arial"/>
+          <w:color w:val="1F1F1F"/>
+          <w:sz w:val="21"/>
+          <w:szCs w:val="21"/>
+          <w:lang w:eastAsia="tr-TR"/>
+        </w:rPr>
+        <w:t>regression</w:t>
+      </w:r>
+      <w:proofErr w:type="spellEnd"/>
+      <w:r>
+        <w:rPr>
+          <w:rFonts w:ascii="Arial" w:eastAsia="Times New Roman" w:hAnsi="Arial" w:cs="Arial"/>
+          <w:color w:val="1F1F1F"/>
+          <w:sz w:val="21"/>
+          <w:szCs w:val="21"/>
+          <w:lang w:eastAsia="tr-TR"/>
+        </w:rPr>
+        <w:t xml:space="preserve"> </w:t>
+      </w:r>
+      <w:proofErr w:type="spellStart"/>
+      <w:r>
+        <w:rPr>
+          <w:rFonts w:ascii="Arial" w:eastAsia="Times New Roman" w:hAnsi="Arial" w:cs="Arial"/>
+          <w:color w:val="1F1F1F"/>
+          <w:sz w:val="21"/>
+          <w:szCs w:val="21"/>
+          <w:lang w:eastAsia="tr-TR"/>
+        </w:rPr>
+        <w:t>to</w:t>
+      </w:r>
+      <w:proofErr w:type="spellEnd"/>
+      <w:r>
+        <w:rPr>
+          <w:rFonts w:ascii="Arial" w:eastAsia="Times New Roman" w:hAnsi="Arial" w:cs="Arial"/>
+          <w:color w:val="1F1F1F"/>
+          <w:sz w:val="21"/>
+          <w:szCs w:val="21"/>
+          <w:lang w:eastAsia="tr-TR"/>
+        </w:rPr>
+        <w:t xml:space="preserve"> a </w:t>
+      </w:r>
+      <w:proofErr w:type="spellStart"/>
+      <w:r>
+        <w:rPr>
+          <w:rFonts w:ascii="Arial" w:eastAsia="Times New Roman" w:hAnsi="Arial" w:cs="Arial"/>
+          <w:color w:val="1F1F1F"/>
+          <w:sz w:val="21"/>
+          <w:szCs w:val="21"/>
+          <w:lang w:eastAsia="tr-TR"/>
+        </w:rPr>
+        <w:t>particular</w:t>
+      </w:r>
+      <w:proofErr w:type="spellEnd"/>
+      <w:r>
+        <w:rPr>
+          <w:rFonts w:ascii="Arial" w:eastAsia="Times New Roman" w:hAnsi="Arial" w:cs="Arial"/>
+          <w:color w:val="1F1F1F"/>
+          <w:sz w:val="21"/>
+          <w:szCs w:val="21"/>
+          <w:lang w:eastAsia="tr-TR"/>
+        </w:rPr>
+        <w:t xml:space="preserve"> problem. [Bu videoda, lojistik regresyonun belirli bir probleme nasıl uygulanacağına dair bir örnek üzerinden geçeceğiz.] </w:t>
+      </w:r>
+    </w:p>
+    <w:p>
+      <w:pPr>
+        <w:shd w:val="clear" w:color="auto" w:fill="FFFFFF"/>
+        <w:spacing w:after="0" w:line="240" w:lineRule="auto"/>
+        <w:jc w:val="both"/>
+        <w:rPr>
+          <w:rFonts w:ascii="Arial" w:eastAsia="Times New Roman" w:hAnsi="Arial" w:cs="Arial"/>
+          <w:color w:val="1F1F1F"/>
+          <w:sz w:val="21"/>
+          <w:szCs w:val="21"/>
+          <w:lang w:eastAsia="tr-TR"/>
+        </w:rPr>
+      </w:pPr>
+    </w:p>
+    <w:p>
+      <w:pPr>
+        <w:shd w:val="clear" w:color="auto" w:fill="FFFFFF"/>
+        <w:spacing w:after="0" w:line="240" w:lineRule="auto"/>
+        <w:jc w:val="center"/>
+        <w:rPr>
+          <w:rFonts w:ascii="Arial" w:eastAsia="Times New Roman" w:hAnsi="Arial" w:cs="Arial"/>
+          <w:color w:val="1F1F1F"/>
+          <w:sz w:val="21"/>
+          <w:szCs w:val="21"/>
+          <w:lang w:eastAsia="tr-TR"/>
+        </w:rPr>
+      </w:pPr>
+      <w:bookmarkStart w:id="0" w:name="_GoBack"/>
+      <w:r>
+        <w:rPr>
+          <w:rFonts w:ascii="Arial" w:eastAsia="Times New Roman" w:hAnsi="Arial" w:cs="Arial"/>
+          <w:color w:val="1F1F1F"/>
+          <w:sz w:val="21"/>
+          <w:szCs w:val="21"/>
+          <w:lang w:eastAsia="tr-TR"/>
+        </w:rPr>
+        <w:drawing>
+          <wp:inline distT="0" distB="0" distL="0" distR="0" wp14:anchorId="3D6E5303" wp14:editId="43D4695C">
+            <wp:extent cx="4639914" cy="1720110"/>
+            <wp:effectExtent l="0" t="0" r="0" b="0"/>
+            <wp:docPr id="9" name="Resim 9"/>
+            <wp:cNvGraphicFramePr>
+              <a:graphicFrameLocks xmlns:a="http://schemas.openxmlformats.org/drawingml/2006/main" noChangeAspect="1"/>
+            </wp:cNvGraphicFramePr>
+            <a:graphic xmlns:a="http://schemas.openxmlformats.org/drawingml/2006/main">
+              <a:graphicData uri="http://schemas.openxmlformats.org/drawingml/2006/picture">
+                <pic:pic xmlns:pic="http://schemas.openxmlformats.org/drawingml/2006/picture">
+                  <pic:nvPicPr>
+                    <pic:cNvPr id="1" name=""/>
+                    <pic:cNvPicPr/>
+                  </pic:nvPicPr>
+                  <pic:blipFill>
+                    <a:blip r:embed="rId12"/>
+                    <a:stretch>
+                      <a:fillRect/>
+                    </a:stretch>
+                  </pic:blipFill>
+                  <pic:spPr>
+                    <a:xfrm>
+                      <a:off x="0" y="0"/>
+                      <a:ext cx="4664320" cy="1729158"/>
+                    </a:xfrm>
+                    <a:prstGeom prst="rect">
+                      <a:avLst/>
+                    </a:prstGeom>
+                  </pic:spPr>
+                </pic:pic>
+              </a:graphicData>
+            </a:graphic>
+          </wp:inline>
+        </w:drawing>
+      </w:r>
+      <w:bookmarkEnd w:id="0"/>
+    </w:p>
+    <w:p>
+      <w:pPr>
+        <w:shd w:val="clear" w:color="auto" w:fill="FFFFFF"/>
+        <w:spacing w:after="0" w:line="240" w:lineRule="auto"/>
+        <w:jc w:val="both"/>
+        <w:rPr>
+          <w:rFonts w:ascii="Arial" w:eastAsia="Times New Roman" w:hAnsi="Arial" w:cs="Arial"/>
+          <w:color w:val="1F1F1F"/>
+          <w:sz w:val="21"/>
+          <w:szCs w:val="21"/>
+          <w:lang w:eastAsia="tr-TR"/>
+        </w:rPr>
+      </w:pPr>
+    </w:p>
+    <w:p>
+      <w:pPr>
+        <w:shd w:val="clear" w:color="auto" w:fill="FFFFFF"/>
+        <w:spacing w:after="0" w:line="240" w:lineRule="auto"/>
+        <w:jc w:val="both"/>
+        <w:rPr>
           <w:rFonts w:ascii="Helvetica" w:eastAsia="Times New Roman" w:hAnsi="Helvetica" w:cs="Helvetica"/>
           <w:color w:val="333333"/>
           <w:sz w:val="21"/>
@@ -15642,6 +15997,1052 @@
           <w:szCs w:val="21"/>
           <w:lang w:eastAsia="tr-TR"/>
         </w:rPr>
+        <w:t>We'll</w:t>
+      </w:r>
+      <w:proofErr w:type="spellEnd"/>
+      <w:r>
+        <w:rPr>
+          <w:rFonts w:ascii="Arial" w:eastAsia="Times New Roman" w:hAnsi="Arial" w:cs="Arial"/>
+          <w:color w:val="1F1F1F"/>
+          <w:sz w:val="21"/>
+          <w:szCs w:val="21"/>
+          <w:lang w:eastAsia="tr-TR"/>
+        </w:rPr>
+        <w:t xml:space="preserve"> do </w:t>
+      </w:r>
+      <w:proofErr w:type="spellStart"/>
+      <w:r>
+        <w:rPr>
+          <w:rFonts w:ascii="Arial" w:eastAsia="Times New Roman" w:hAnsi="Arial" w:cs="Arial"/>
+          <w:color w:val="1F1F1F"/>
+          <w:sz w:val="21"/>
+          <w:szCs w:val="21"/>
+          <w:lang w:eastAsia="tr-TR"/>
+        </w:rPr>
+        <w:t>this</w:t>
+      </w:r>
+      <w:proofErr w:type="spellEnd"/>
+      <w:r>
+        <w:rPr>
+          <w:rFonts w:ascii="Arial" w:eastAsia="Times New Roman" w:hAnsi="Arial" w:cs="Arial"/>
+          <w:color w:val="1F1F1F"/>
+          <w:sz w:val="21"/>
+          <w:szCs w:val="21"/>
+          <w:lang w:eastAsia="tr-TR"/>
+        </w:rPr>
+        <w:t xml:space="preserve"> </w:t>
+      </w:r>
+      <w:proofErr w:type="spellStart"/>
+      <w:r>
+        <w:rPr>
+          <w:rFonts w:ascii="Arial" w:eastAsia="Times New Roman" w:hAnsi="Arial" w:cs="Arial"/>
+          <w:color w:val="1F1F1F"/>
+          <w:sz w:val="21"/>
+          <w:szCs w:val="21"/>
+          <w:highlight w:val="yellow"/>
+          <w:lang w:eastAsia="tr-TR"/>
+        </w:rPr>
+        <w:t>using</w:t>
+      </w:r>
+      <w:proofErr w:type="spellEnd"/>
+      <w:r>
+        <w:rPr>
+          <w:rFonts w:ascii="Arial" w:eastAsia="Times New Roman" w:hAnsi="Arial" w:cs="Arial"/>
+          <w:color w:val="1F1F1F"/>
+          <w:sz w:val="21"/>
+          <w:szCs w:val="21"/>
+          <w:highlight w:val="yellow"/>
+          <w:lang w:eastAsia="tr-TR"/>
+        </w:rPr>
+        <w:t xml:space="preserve"> </w:t>
+      </w:r>
+      <w:proofErr w:type="spellStart"/>
+      <w:r>
+        <w:rPr>
+          <w:rFonts w:ascii="Arial" w:eastAsia="Times New Roman" w:hAnsi="Arial" w:cs="Arial"/>
+          <w:color w:val="1F1F1F"/>
+          <w:sz w:val="21"/>
+          <w:szCs w:val="21"/>
+          <w:highlight w:val="yellow"/>
+          <w:lang w:eastAsia="tr-TR"/>
+        </w:rPr>
+        <w:t>the</w:t>
+      </w:r>
+      <w:proofErr w:type="spellEnd"/>
+      <w:r>
+        <w:rPr>
+          <w:rFonts w:ascii="Arial" w:eastAsia="Times New Roman" w:hAnsi="Arial" w:cs="Arial"/>
+          <w:color w:val="1F1F1F"/>
+          <w:sz w:val="21"/>
+          <w:szCs w:val="21"/>
+          <w:highlight w:val="yellow"/>
+          <w:lang w:eastAsia="tr-TR"/>
+        </w:rPr>
+        <w:t xml:space="preserve"> </w:t>
+      </w:r>
+      <w:proofErr w:type="spellStart"/>
+      <w:r>
+        <w:rPr>
+          <w:rFonts w:ascii="Arial" w:eastAsia="Times New Roman" w:hAnsi="Arial" w:cs="Arial"/>
+          <w:color w:val="1F1F1F"/>
+          <w:sz w:val="21"/>
+          <w:szCs w:val="21"/>
+          <w:highlight w:val="yellow"/>
+          <w:lang w:eastAsia="tr-TR"/>
+        </w:rPr>
+        <w:t>Scikit-learn</w:t>
+      </w:r>
+      <w:proofErr w:type="spellEnd"/>
+      <w:r>
+        <w:rPr>
+          <w:rFonts w:ascii="Arial" w:eastAsia="Times New Roman" w:hAnsi="Arial" w:cs="Arial"/>
+          <w:color w:val="1F1F1F"/>
+          <w:sz w:val="21"/>
+          <w:szCs w:val="21"/>
+          <w:highlight w:val="yellow"/>
+          <w:lang w:eastAsia="tr-TR"/>
+        </w:rPr>
+        <w:t xml:space="preserve"> </w:t>
+      </w:r>
+      <w:proofErr w:type="spellStart"/>
+      <w:r>
+        <w:rPr>
+          <w:rFonts w:ascii="Arial" w:eastAsia="Times New Roman" w:hAnsi="Arial" w:cs="Arial"/>
+          <w:color w:val="1F1F1F"/>
+          <w:sz w:val="21"/>
+          <w:szCs w:val="21"/>
+          <w:highlight w:val="yellow"/>
+          <w:lang w:eastAsia="tr-TR"/>
+        </w:rPr>
+        <w:t>library</w:t>
+      </w:r>
+      <w:proofErr w:type="spellEnd"/>
+      <w:r>
+        <w:rPr>
+          <w:rFonts w:ascii="Arial" w:eastAsia="Times New Roman" w:hAnsi="Arial" w:cs="Arial"/>
+          <w:color w:val="1F1F1F"/>
+          <w:sz w:val="21"/>
+          <w:szCs w:val="21"/>
+          <w:highlight w:val="yellow"/>
+          <w:lang w:eastAsia="tr-TR"/>
+        </w:rPr>
+        <w:t> </w:t>
+      </w:r>
+      <w:proofErr w:type="spellStart"/>
+      <w:r>
+        <w:rPr>
+          <w:rFonts w:ascii="Arial" w:eastAsia="Times New Roman" w:hAnsi="Arial" w:cs="Arial"/>
+          <w:color w:val="1F1F1F"/>
+          <w:sz w:val="21"/>
+          <w:szCs w:val="21"/>
+          <w:highlight w:val="yellow"/>
+          <w:lang w:eastAsia="tr-TR"/>
+        </w:rPr>
+        <w:t>that</w:t>
+      </w:r>
+      <w:proofErr w:type="spellEnd"/>
+      <w:r>
+        <w:rPr>
+          <w:rFonts w:ascii="Arial" w:eastAsia="Times New Roman" w:hAnsi="Arial" w:cs="Arial"/>
+          <w:color w:val="1F1F1F"/>
+          <w:sz w:val="21"/>
+          <w:szCs w:val="21"/>
+          <w:highlight w:val="yellow"/>
+          <w:lang w:eastAsia="tr-TR"/>
+        </w:rPr>
+        <w:t xml:space="preserve"> </w:t>
+      </w:r>
+      <w:proofErr w:type="spellStart"/>
+      <w:r>
+        <w:rPr>
+          <w:rFonts w:ascii="Arial" w:eastAsia="Times New Roman" w:hAnsi="Arial" w:cs="Arial"/>
+          <w:color w:val="1F1F1F"/>
+          <w:sz w:val="21"/>
+          <w:szCs w:val="21"/>
+          <w:highlight w:val="yellow"/>
+          <w:lang w:eastAsia="tr-TR"/>
+        </w:rPr>
+        <w:t>we</w:t>
+      </w:r>
+      <w:proofErr w:type="spellEnd"/>
+      <w:r>
+        <w:rPr>
+          <w:rFonts w:ascii="Arial" w:eastAsia="Times New Roman" w:hAnsi="Arial" w:cs="Arial"/>
+          <w:color w:val="1F1F1F"/>
+          <w:sz w:val="21"/>
+          <w:szCs w:val="21"/>
+          <w:highlight w:val="yellow"/>
+          <w:lang w:eastAsia="tr-TR"/>
+        </w:rPr>
+        <w:t xml:space="preserve"> </w:t>
+      </w:r>
+      <w:proofErr w:type="spellStart"/>
+      <w:r>
+        <w:rPr>
+          <w:rFonts w:ascii="Arial" w:eastAsia="Times New Roman" w:hAnsi="Arial" w:cs="Arial"/>
+          <w:color w:val="1F1F1F"/>
+          <w:sz w:val="21"/>
+          <w:szCs w:val="21"/>
+          <w:highlight w:val="yellow"/>
+          <w:lang w:eastAsia="tr-TR"/>
+        </w:rPr>
+        <w:t>previously</w:t>
+      </w:r>
+      <w:proofErr w:type="spellEnd"/>
+      <w:r>
+        <w:rPr>
+          <w:rFonts w:ascii="Arial" w:eastAsia="Times New Roman" w:hAnsi="Arial" w:cs="Arial"/>
+          <w:color w:val="1F1F1F"/>
+          <w:sz w:val="21"/>
+          <w:szCs w:val="21"/>
+          <w:highlight w:val="yellow"/>
+          <w:lang w:eastAsia="tr-TR"/>
+        </w:rPr>
+        <w:t xml:space="preserve"> </w:t>
+      </w:r>
+      <w:proofErr w:type="spellStart"/>
+      <w:r>
+        <w:rPr>
+          <w:rFonts w:ascii="Arial" w:eastAsia="Times New Roman" w:hAnsi="Arial" w:cs="Arial"/>
+          <w:color w:val="1F1F1F"/>
+          <w:sz w:val="21"/>
+          <w:szCs w:val="21"/>
+          <w:highlight w:val="yellow"/>
+          <w:lang w:eastAsia="tr-TR"/>
+        </w:rPr>
+        <w:t>learned</w:t>
+      </w:r>
+      <w:proofErr w:type="spellEnd"/>
+      <w:r>
+        <w:rPr>
+          <w:rFonts w:ascii="Arial" w:eastAsia="Times New Roman" w:hAnsi="Arial" w:cs="Arial"/>
+          <w:color w:val="1F1F1F"/>
+          <w:sz w:val="21"/>
+          <w:szCs w:val="21"/>
+          <w:highlight w:val="yellow"/>
+          <w:lang w:eastAsia="tr-TR"/>
+        </w:rPr>
+        <w:t xml:space="preserve"> a </w:t>
+      </w:r>
+      <w:proofErr w:type="spellStart"/>
+      <w:r>
+        <w:rPr>
+          <w:rFonts w:ascii="Arial" w:eastAsia="Times New Roman" w:hAnsi="Arial" w:cs="Arial"/>
+          <w:color w:val="1F1F1F"/>
+          <w:sz w:val="21"/>
+          <w:szCs w:val="21"/>
+          <w:highlight w:val="yellow"/>
+          <w:lang w:eastAsia="tr-TR"/>
+        </w:rPr>
+        <w:t>little</w:t>
+      </w:r>
+      <w:proofErr w:type="spellEnd"/>
+      <w:r>
+        <w:rPr>
+          <w:rFonts w:ascii="Arial" w:eastAsia="Times New Roman" w:hAnsi="Arial" w:cs="Arial"/>
+          <w:color w:val="1F1F1F"/>
+          <w:sz w:val="21"/>
+          <w:szCs w:val="21"/>
+          <w:highlight w:val="yellow"/>
+          <w:lang w:eastAsia="tr-TR"/>
+        </w:rPr>
+        <w:t xml:space="preserve"> bit </w:t>
+      </w:r>
+      <w:proofErr w:type="spellStart"/>
+      <w:r>
+        <w:rPr>
+          <w:rFonts w:ascii="Arial" w:eastAsia="Times New Roman" w:hAnsi="Arial" w:cs="Arial"/>
+          <w:color w:val="1F1F1F"/>
+          <w:sz w:val="21"/>
+          <w:szCs w:val="21"/>
+          <w:highlight w:val="yellow"/>
+          <w:lang w:eastAsia="tr-TR"/>
+        </w:rPr>
+        <w:t>about</w:t>
+      </w:r>
+      <w:proofErr w:type="spellEnd"/>
+      <w:r>
+        <w:rPr>
+          <w:rFonts w:ascii="Arial" w:eastAsia="Times New Roman" w:hAnsi="Arial" w:cs="Arial"/>
+          <w:color w:val="1F1F1F"/>
+          <w:sz w:val="21"/>
+          <w:szCs w:val="21"/>
+          <w:highlight w:val="yellow"/>
+          <w:lang w:eastAsia="tr-TR"/>
+        </w:rPr>
+        <w:t xml:space="preserve"> </w:t>
+      </w:r>
+      <w:proofErr w:type="spellStart"/>
+      <w:r>
+        <w:rPr>
+          <w:rFonts w:ascii="Arial" w:eastAsia="Times New Roman" w:hAnsi="Arial" w:cs="Arial"/>
+          <w:color w:val="1F1F1F"/>
+          <w:sz w:val="21"/>
+          <w:szCs w:val="21"/>
+          <w:highlight w:val="yellow"/>
+          <w:lang w:eastAsia="tr-TR"/>
+        </w:rPr>
+        <w:t>and</w:t>
+      </w:r>
+      <w:proofErr w:type="spellEnd"/>
+      <w:r>
+        <w:rPr>
+          <w:rFonts w:ascii="Arial" w:eastAsia="Times New Roman" w:hAnsi="Arial" w:cs="Arial"/>
+          <w:color w:val="1F1F1F"/>
+          <w:sz w:val="21"/>
+          <w:szCs w:val="21"/>
+          <w:highlight w:val="yellow"/>
+          <w:lang w:eastAsia="tr-TR"/>
+        </w:rPr>
+        <w:t> </w:t>
+      </w:r>
+      <w:proofErr w:type="spellStart"/>
+      <w:r>
+        <w:rPr>
+          <w:rFonts w:ascii="Arial" w:eastAsia="Times New Roman" w:hAnsi="Arial" w:cs="Arial"/>
+          <w:color w:val="1F1F1F"/>
+          <w:sz w:val="21"/>
+          <w:szCs w:val="21"/>
+          <w:highlight w:val="yellow"/>
+          <w:lang w:eastAsia="tr-TR"/>
+        </w:rPr>
+        <w:t>we'll</w:t>
+      </w:r>
+      <w:proofErr w:type="spellEnd"/>
+      <w:r>
+        <w:rPr>
+          <w:rFonts w:ascii="Arial" w:eastAsia="Times New Roman" w:hAnsi="Arial" w:cs="Arial"/>
+          <w:color w:val="1F1F1F"/>
+          <w:sz w:val="21"/>
+          <w:szCs w:val="21"/>
+          <w:highlight w:val="yellow"/>
+          <w:lang w:eastAsia="tr-TR"/>
+        </w:rPr>
+        <w:t xml:space="preserve"> </w:t>
+      </w:r>
+      <w:proofErr w:type="spellStart"/>
+      <w:r>
+        <w:rPr>
+          <w:rFonts w:ascii="Arial" w:eastAsia="Times New Roman" w:hAnsi="Arial" w:cs="Arial"/>
+          <w:color w:val="1F1F1F"/>
+          <w:sz w:val="21"/>
+          <w:szCs w:val="21"/>
+          <w:highlight w:val="yellow"/>
+          <w:lang w:eastAsia="tr-TR"/>
+        </w:rPr>
+        <w:t>import</w:t>
+      </w:r>
+      <w:proofErr w:type="spellEnd"/>
+      <w:r>
+        <w:rPr>
+          <w:rFonts w:ascii="Arial" w:eastAsia="Times New Roman" w:hAnsi="Arial" w:cs="Arial"/>
+          <w:color w:val="1F1F1F"/>
+          <w:sz w:val="21"/>
+          <w:szCs w:val="21"/>
+          <w:highlight w:val="yellow"/>
+          <w:lang w:eastAsia="tr-TR"/>
+        </w:rPr>
+        <w:t xml:space="preserve"> </w:t>
+      </w:r>
+      <w:proofErr w:type="spellStart"/>
+      <w:r>
+        <w:rPr>
+          <w:rFonts w:ascii="Arial" w:eastAsia="Times New Roman" w:hAnsi="Arial" w:cs="Arial"/>
+          <w:color w:val="1F1F1F"/>
+          <w:sz w:val="21"/>
+          <w:szCs w:val="21"/>
+          <w:highlight w:val="yellow"/>
+          <w:lang w:eastAsia="tr-TR"/>
+        </w:rPr>
+        <w:t>the</w:t>
+      </w:r>
+      <w:proofErr w:type="spellEnd"/>
+      <w:r>
+        <w:rPr>
+          <w:rFonts w:ascii="Arial" w:eastAsia="Times New Roman" w:hAnsi="Arial" w:cs="Arial"/>
+          <w:color w:val="1F1F1F"/>
+          <w:sz w:val="21"/>
+          <w:szCs w:val="21"/>
+          <w:highlight w:val="yellow"/>
+          <w:lang w:eastAsia="tr-TR"/>
+        </w:rPr>
+        <w:t xml:space="preserve"> </w:t>
+      </w:r>
+      <w:proofErr w:type="spellStart"/>
+      <w:r>
+        <w:rPr>
+          <w:rFonts w:ascii="Arial" w:eastAsia="Times New Roman" w:hAnsi="Arial" w:cs="Arial"/>
+          <w:color w:val="1F1F1F"/>
+          <w:sz w:val="21"/>
+          <w:szCs w:val="21"/>
+          <w:highlight w:val="yellow"/>
+          <w:lang w:eastAsia="tr-TR"/>
+        </w:rPr>
+        <w:t>logistic</w:t>
+      </w:r>
+      <w:proofErr w:type="spellEnd"/>
+      <w:r>
+        <w:rPr>
+          <w:rFonts w:ascii="Arial" w:eastAsia="Times New Roman" w:hAnsi="Arial" w:cs="Arial"/>
+          <w:color w:val="1F1F1F"/>
+          <w:sz w:val="21"/>
+          <w:szCs w:val="21"/>
+          <w:highlight w:val="yellow"/>
+          <w:lang w:eastAsia="tr-TR"/>
+        </w:rPr>
+        <w:t xml:space="preserve"> </w:t>
+      </w:r>
+      <w:proofErr w:type="spellStart"/>
+      <w:r>
+        <w:rPr>
+          <w:rFonts w:ascii="Arial" w:eastAsia="Times New Roman" w:hAnsi="Arial" w:cs="Arial"/>
+          <w:color w:val="1F1F1F"/>
+          <w:sz w:val="21"/>
+          <w:szCs w:val="21"/>
+          <w:highlight w:val="yellow"/>
+          <w:lang w:eastAsia="tr-TR"/>
+        </w:rPr>
+        <w:t>regression</w:t>
+      </w:r>
+      <w:proofErr w:type="spellEnd"/>
+      <w:r>
+        <w:rPr>
+          <w:rFonts w:ascii="Arial" w:eastAsia="Times New Roman" w:hAnsi="Arial" w:cs="Arial"/>
+          <w:color w:val="1F1F1F"/>
+          <w:sz w:val="21"/>
+          <w:szCs w:val="21"/>
+          <w:highlight w:val="yellow"/>
+          <w:lang w:eastAsia="tr-TR"/>
+        </w:rPr>
+        <w:t xml:space="preserve"> model </w:t>
+      </w:r>
+      <w:proofErr w:type="spellStart"/>
+      <w:r>
+        <w:rPr>
+          <w:rFonts w:ascii="Arial" w:eastAsia="Times New Roman" w:hAnsi="Arial" w:cs="Arial"/>
+          <w:color w:val="1F1F1F"/>
+          <w:sz w:val="21"/>
+          <w:szCs w:val="21"/>
+          <w:highlight w:val="yellow"/>
+          <w:lang w:eastAsia="tr-TR"/>
+        </w:rPr>
+        <w:t>and</w:t>
+      </w:r>
+      <w:proofErr w:type="spellEnd"/>
+      <w:r>
+        <w:rPr>
+          <w:rFonts w:ascii="Arial" w:eastAsia="Times New Roman" w:hAnsi="Arial" w:cs="Arial"/>
+          <w:color w:val="1F1F1F"/>
+          <w:sz w:val="21"/>
+          <w:szCs w:val="21"/>
+          <w:highlight w:val="yellow"/>
+          <w:lang w:eastAsia="tr-TR"/>
+        </w:rPr>
+        <w:t xml:space="preserve"> </w:t>
+      </w:r>
+      <w:proofErr w:type="spellStart"/>
+      <w:r>
+        <w:rPr>
+          <w:rFonts w:ascii="Arial" w:eastAsia="Times New Roman" w:hAnsi="Arial" w:cs="Arial"/>
+          <w:color w:val="1F1F1F"/>
+          <w:sz w:val="21"/>
+          <w:szCs w:val="21"/>
+          <w:highlight w:val="yellow"/>
+          <w:lang w:eastAsia="tr-TR"/>
+        </w:rPr>
+        <w:t>create</w:t>
+      </w:r>
+      <w:proofErr w:type="spellEnd"/>
+      <w:r>
+        <w:rPr>
+          <w:rFonts w:ascii="Arial" w:eastAsia="Times New Roman" w:hAnsi="Arial" w:cs="Arial"/>
+          <w:color w:val="1F1F1F"/>
+          <w:sz w:val="21"/>
+          <w:szCs w:val="21"/>
+          <w:highlight w:val="yellow"/>
+          <w:lang w:eastAsia="tr-TR"/>
+        </w:rPr>
+        <w:t xml:space="preserve"> a </w:t>
+      </w:r>
+      <w:proofErr w:type="spellStart"/>
+      <w:r>
+        <w:rPr>
+          <w:rFonts w:ascii="Arial" w:eastAsia="Times New Roman" w:hAnsi="Arial" w:cs="Arial"/>
+          <w:color w:val="1F1F1F"/>
+          <w:sz w:val="21"/>
+          <w:szCs w:val="21"/>
+          <w:highlight w:val="yellow"/>
+          <w:lang w:eastAsia="tr-TR"/>
+        </w:rPr>
+        <w:t>logistic</w:t>
+      </w:r>
+      <w:proofErr w:type="spellEnd"/>
+      <w:r>
+        <w:rPr>
+          <w:rFonts w:ascii="Arial" w:eastAsia="Times New Roman" w:hAnsi="Arial" w:cs="Arial"/>
+          <w:color w:val="1F1F1F"/>
+          <w:sz w:val="21"/>
+          <w:szCs w:val="21"/>
+          <w:highlight w:val="yellow"/>
+          <w:lang w:eastAsia="tr-TR"/>
+        </w:rPr>
+        <w:t xml:space="preserve"> </w:t>
+      </w:r>
+      <w:proofErr w:type="spellStart"/>
+      <w:r>
+        <w:rPr>
+          <w:rFonts w:ascii="Arial" w:eastAsia="Times New Roman" w:hAnsi="Arial" w:cs="Arial"/>
+          <w:color w:val="1F1F1F"/>
+          <w:sz w:val="21"/>
+          <w:szCs w:val="21"/>
+          <w:highlight w:val="yellow"/>
+          <w:lang w:eastAsia="tr-TR"/>
+        </w:rPr>
+        <w:t>regression</w:t>
+      </w:r>
+      <w:proofErr w:type="spellEnd"/>
+      <w:r>
+        <w:rPr>
+          <w:rFonts w:ascii="Arial" w:eastAsia="Times New Roman" w:hAnsi="Arial" w:cs="Arial"/>
+          <w:color w:val="1F1F1F"/>
+          <w:sz w:val="21"/>
+          <w:szCs w:val="21"/>
+          <w:highlight w:val="yellow"/>
+          <w:lang w:eastAsia="tr-TR"/>
+        </w:rPr>
+        <w:t xml:space="preserve"> </w:t>
+      </w:r>
+      <w:proofErr w:type="spellStart"/>
+      <w:r>
+        <w:rPr>
+          <w:rFonts w:ascii="Arial" w:eastAsia="Times New Roman" w:hAnsi="Arial" w:cs="Arial"/>
+          <w:color w:val="1F1F1F"/>
+          <w:sz w:val="21"/>
+          <w:szCs w:val="21"/>
+          <w:highlight w:val="yellow"/>
+          <w:lang w:eastAsia="tr-TR"/>
+        </w:rPr>
+        <w:t>object</w:t>
+      </w:r>
+      <w:proofErr w:type="spellEnd"/>
+      <w:r>
+        <w:rPr>
+          <w:rFonts w:ascii="Arial" w:eastAsia="Times New Roman" w:hAnsi="Arial" w:cs="Arial"/>
+          <w:color w:val="1F1F1F"/>
+          <w:sz w:val="21"/>
+          <w:szCs w:val="21"/>
+          <w:highlight w:val="yellow"/>
+          <w:lang w:eastAsia="tr-TR"/>
+        </w:rPr>
+        <w:t xml:space="preserve">, as </w:t>
+      </w:r>
+      <w:proofErr w:type="spellStart"/>
+      <w:r>
+        <w:rPr>
+          <w:rFonts w:ascii="Arial" w:eastAsia="Times New Roman" w:hAnsi="Arial" w:cs="Arial"/>
+          <w:color w:val="1F1F1F"/>
+          <w:sz w:val="21"/>
+          <w:szCs w:val="21"/>
+          <w:highlight w:val="yellow"/>
+          <w:lang w:eastAsia="tr-TR"/>
+        </w:rPr>
+        <w:t>you</w:t>
+      </w:r>
+      <w:proofErr w:type="spellEnd"/>
+      <w:r>
+        <w:rPr>
+          <w:rFonts w:ascii="Arial" w:eastAsia="Times New Roman" w:hAnsi="Arial" w:cs="Arial"/>
+          <w:color w:val="1F1F1F"/>
+          <w:sz w:val="21"/>
+          <w:szCs w:val="21"/>
+          <w:highlight w:val="yellow"/>
+          <w:lang w:eastAsia="tr-TR"/>
+        </w:rPr>
+        <w:t xml:space="preserve"> can </w:t>
+      </w:r>
+      <w:proofErr w:type="spellStart"/>
+      <w:r>
+        <w:rPr>
+          <w:rFonts w:ascii="Arial" w:eastAsia="Times New Roman" w:hAnsi="Arial" w:cs="Arial"/>
+          <w:color w:val="1F1F1F"/>
+          <w:sz w:val="21"/>
+          <w:szCs w:val="21"/>
+          <w:highlight w:val="yellow"/>
+          <w:lang w:eastAsia="tr-TR"/>
+        </w:rPr>
+        <w:t>see</w:t>
+      </w:r>
+      <w:proofErr w:type="spellEnd"/>
+      <w:r>
+        <w:rPr>
+          <w:rFonts w:ascii="Arial" w:eastAsia="Times New Roman" w:hAnsi="Arial" w:cs="Arial"/>
+          <w:color w:val="1F1F1F"/>
+          <w:sz w:val="21"/>
+          <w:szCs w:val="21"/>
+          <w:highlight w:val="yellow"/>
+          <w:lang w:eastAsia="tr-TR"/>
+        </w:rPr>
+        <w:t xml:space="preserve"> in </w:t>
+      </w:r>
+      <w:proofErr w:type="spellStart"/>
+      <w:r>
+        <w:rPr>
+          <w:rFonts w:ascii="Arial" w:eastAsia="Times New Roman" w:hAnsi="Arial" w:cs="Arial"/>
+          <w:color w:val="1F1F1F"/>
+          <w:sz w:val="21"/>
+          <w:szCs w:val="21"/>
+          <w:highlight w:val="yellow"/>
+          <w:lang w:eastAsia="tr-TR"/>
+        </w:rPr>
+        <w:t>the</w:t>
+      </w:r>
+      <w:proofErr w:type="spellEnd"/>
+      <w:r>
+        <w:rPr>
+          <w:rFonts w:ascii="Arial" w:eastAsia="Times New Roman" w:hAnsi="Arial" w:cs="Arial"/>
+          <w:color w:val="1F1F1F"/>
+          <w:sz w:val="21"/>
+          <w:szCs w:val="21"/>
+          <w:highlight w:val="yellow"/>
+          <w:lang w:eastAsia="tr-TR"/>
+        </w:rPr>
+        <w:t xml:space="preserve"> </w:t>
+      </w:r>
+      <w:proofErr w:type="spellStart"/>
+      <w:r>
+        <w:rPr>
+          <w:rFonts w:ascii="Arial" w:eastAsia="Times New Roman" w:hAnsi="Arial" w:cs="Arial"/>
+          <w:color w:val="1F1F1F"/>
+          <w:sz w:val="21"/>
+          <w:szCs w:val="21"/>
+          <w:highlight w:val="yellow"/>
+          <w:lang w:eastAsia="tr-TR"/>
+        </w:rPr>
+        <w:t>code</w:t>
+      </w:r>
+      <w:proofErr w:type="spellEnd"/>
+      <w:r>
+        <w:rPr>
+          <w:rFonts w:ascii="Arial" w:eastAsia="Times New Roman" w:hAnsi="Arial" w:cs="Arial"/>
+          <w:color w:val="1F1F1F"/>
+          <w:sz w:val="21"/>
+          <w:szCs w:val="21"/>
+          <w:highlight w:val="yellow"/>
+          <w:lang w:eastAsia="tr-TR"/>
+        </w:rPr>
+        <w:t xml:space="preserve"> </w:t>
+      </w:r>
+      <w:proofErr w:type="spellStart"/>
+      <w:r>
+        <w:rPr>
+          <w:rFonts w:ascii="Arial" w:eastAsia="Times New Roman" w:hAnsi="Arial" w:cs="Arial"/>
+          <w:color w:val="1F1F1F"/>
+          <w:sz w:val="21"/>
+          <w:szCs w:val="21"/>
+          <w:highlight w:val="yellow"/>
+          <w:lang w:eastAsia="tr-TR"/>
+        </w:rPr>
+        <w:t>block</w:t>
+      </w:r>
+      <w:proofErr w:type="spellEnd"/>
+      <w:r>
+        <w:rPr>
+          <w:rFonts w:ascii="Arial" w:eastAsia="Times New Roman" w:hAnsi="Arial" w:cs="Arial"/>
+          <w:color w:val="1F1F1F"/>
+          <w:sz w:val="21"/>
+          <w:szCs w:val="21"/>
+          <w:highlight w:val="yellow"/>
+          <w:lang w:eastAsia="tr-TR"/>
+        </w:rPr>
+        <w:t xml:space="preserve"> on </w:t>
+      </w:r>
+      <w:proofErr w:type="spellStart"/>
+      <w:r>
+        <w:rPr>
+          <w:rFonts w:ascii="Arial" w:eastAsia="Times New Roman" w:hAnsi="Arial" w:cs="Arial"/>
+          <w:color w:val="1F1F1F"/>
+          <w:sz w:val="21"/>
+          <w:szCs w:val="21"/>
+          <w:highlight w:val="yellow"/>
+          <w:lang w:eastAsia="tr-TR"/>
+        </w:rPr>
+        <w:t>the</w:t>
+      </w:r>
+      <w:proofErr w:type="spellEnd"/>
+      <w:r>
+        <w:rPr>
+          <w:rFonts w:ascii="Arial" w:eastAsia="Times New Roman" w:hAnsi="Arial" w:cs="Arial"/>
+          <w:color w:val="1F1F1F"/>
+          <w:sz w:val="21"/>
+          <w:szCs w:val="21"/>
+          <w:highlight w:val="yellow"/>
+          <w:lang w:eastAsia="tr-TR"/>
+        </w:rPr>
+        <w:t xml:space="preserve"> </w:t>
+      </w:r>
+      <w:proofErr w:type="spellStart"/>
+      <w:r>
+        <w:rPr>
+          <w:rFonts w:ascii="Arial" w:eastAsia="Times New Roman" w:hAnsi="Arial" w:cs="Arial"/>
+          <w:color w:val="1F1F1F"/>
+          <w:sz w:val="21"/>
+          <w:szCs w:val="21"/>
+          <w:highlight w:val="yellow"/>
+          <w:lang w:eastAsia="tr-TR"/>
+        </w:rPr>
+        <w:t>slide</w:t>
+      </w:r>
+      <w:proofErr w:type="spellEnd"/>
+      <w:r>
+        <w:rPr>
+          <w:rFonts w:ascii="Arial" w:eastAsia="Times New Roman" w:hAnsi="Arial" w:cs="Arial"/>
+          <w:color w:val="1F1F1F"/>
+          <w:sz w:val="21"/>
+          <w:szCs w:val="21"/>
+          <w:lang w:eastAsia="tr-TR"/>
+        </w:rPr>
+        <w:t xml:space="preserve">. [Bunu daha önce biraz öğrendiğimiz </w:t>
+      </w:r>
+      <w:proofErr w:type="spellStart"/>
+      <w:r>
+        <w:rPr>
+          <w:rFonts w:ascii="Arial" w:eastAsia="Times New Roman" w:hAnsi="Arial" w:cs="Arial"/>
+          <w:color w:val="1F1F1F"/>
+          <w:sz w:val="21"/>
+          <w:szCs w:val="21"/>
+          <w:lang w:eastAsia="tr-TR"/>
+        </w:rPr>
+        <w:t>Scikit-learn</w:t>
+      </w:r>
+      <w:proofErr w:type="spellEnd"/>
+      <w:r>
+        <w:rPr>
+          <w:rFonts w:ascii="Arial" w:eastAsia="Times New Roman" w:hAnsi="Arial" w:cs="Arial"/>
+          <w:color w:val="1F1F1F"/>
+          <w:sz w:val="21"/>
+          <w:szCs w:val="21"/>
+          <w:lang w:eastAsia="tr-TR"/>
+        </w:rPr>
+        <w:t xml:space="preserve"> kütüphanesini kullanarak yapacağız ve slayttaki kod bloğunda görebileceğiniz gibi lojistik regresyon modelini </w:t>
+      </w:r>
+      <w:proofErr w:type="spellStart"/>
+      <w:r>
+        <w:rPr>
+          <w:rFonts w:ascii="Arial" w:eastAsia="Times New Roman" w:hAnsi="Arial" w:cs="Arial"/>
+          <w:color w:val="1F1F1F"/>
+          <w:sz w:val="21"/>
+          <w:szCs w:val="21"/>
+          <w:lang w:eastAsia="tr-TR"/>
+        </w:rPr>
+        <w:t>import</w:t>
+      </w:r>
+      <w:proofErr w:type="spellEnd"/>
+      <w:r>
+        <w:rPr>
+          <w:rFonts w:ascii="Arial" w:eastAsia="Times New Roman" w:hAnsi="Arial" w:cs="Arial"/>
+          <w:color w:val="1F1F1F"/>
+          <w:sz w:val="21"/>
+          <w:szCs w:val="21"/>
+          <w:lang w:eastAsia="tr-TR"/>
+        </w:rPr>
+        <w:t xml:space="preserve"> edip bir lojistik regresyon nesnesi oluşturacağız.] </w:t>
+      </w:r>
+      <w:proofErr w:type="spellStart"/>
+      <w:r>
+        <w:rPr>
+          <w:rFonts w:ascii="Arial" w:eastAsia="Times New Roman" w:hAnsi="Arial" w:cs="Arial"/>
+          <w:color w:val="1F1F1F"/>
+          <w:sz w:val="21"/>
+          <w:szCs w:val="21"/>
+          <w:highlight w:val="yellow"/>
+          <w:lang w:eastAsia="tr-TR"/>
+        </w:rPr>
+        <w:t>Next</w:t>
+      </w:r>
+      <w:proofErr w:type="spellEnd"/>
+      <w:r>
+        <w:rPr>
+          <w:rFonts w:ascii="Arial" w:eastAsia="Times New Roman" w:hAnsi="Arial" w:cs="Arial"/>
+          <w:color w:val="1F1F1F"/>
+          <w:sz w:val="21"/>
+          <w:szCs w:val="21"/>
+          <w:highlight w:val="yellow"/>
+          <w:lang w:eastAsia="tr-TR"/>
+        </w:rPr>
+        <w:t xml:space="preserve">, </w:t>
+      </w:r>
+      <w:proofErr w:type="spellStart"/>
+      <w:r>
+        <w:rPr>
+          <w:rFonts w:ascii="Arial" w:eastAsia="Times New Roman" w:hAnsi="Arial" w:cs="Arial"/>
+          <w:color w:val="1F1F1F"/>
+          <w:sz w:val="21"/>
+          <w:szCs w:val="21"/>
+          <w:highlight w:val="yellow"/>
+          <w:lang w:eastAsia="tr-TR"/>
+        </w:rPr>
+        <w:t>we'll</w:t>
+      </w:r>
+      <w:proofErr w:type="spellEnd"/>
+      <w:r>
+        <w:rPr>
+          <w:rFonts w:ascii="Arial" w:eastAsia="Times New Roman" w:hAnsi="Arial" w:cs="Arial"/>
+          <w:color w:val="1F1F1F"/>
+          <w:sz w:val="21"/>
+          <w:szCs w:val="21"/>
+          <w:highlight w:val="yellow"/>
+          <w:lang w:eastAsia="tr-TR"/>
+        </w:rPr>
+        <w:t xml:space="preserve"> </w:t>
+      </w:r>
+      <w:proofErr w:type="spellStart"/>
+      <w:r>
+        <w:rPr>
+          <w:rFonts w:ascii="Arial" w:eastAsia="Times New Roman" w:hAnsi="Arial" w:cs="Arial"/>
+          <w:color w:val="1F1F1F"/>
+          <w:sz w:val="21"/>
+          <w:szCs w:val="21"/>
+          <w:highlight w:val="yellow"/>
+          <w:lang w:eastAsia="tr-TR"/>
+        </w:rPr>
+        <w:t>identify</w:t>
+      </w:r>
+      <w:proofErr w:type="spellEnd"/>
+      <w:r>
+        <w:rPr>
+          <w:rFonts w:ascii="Arial" w:eastAsia="Times New Roman" w:hAnsi="Arial" w:cs="Arial"/>
+          <w:color w:val="1F1F1F"/>
+          <w:sz w:val="21"/>
+          <w:szCs w:val="21"/>
+          <w:highlight w:val="yellow"/>
+          <w:lang w:eastAsia="tr-TR"/>
+        </w:rPr>
+        <w:t xml:space="preserve"> </w:t>
+      </w:r>
+      <w:proofErr w:type="spellStart"/>
+      <w:r>
+        <w:rPr>
+          <w:rFonts w:ascii="Arial" w:eastAsia="Times New Roman" w:hAnsi="Arial" w:cs="Arial"/>
+          <w:color w:val="1F1F1F"/>
+          <w:sz w:val="21"/>
+          <w:szCs w:val="21"/>
+          <w:highlight w:val="yellow"/>
+          <w:lang w:eastAsia="tr-TR"/>
+        </w:rPr>
+        <w:t>our</w:t>
+      </w:r>
+      <w:proofErr w:type="spellEnd"/>
+      <w:r>
+        <w:rPr>
+          <w:rFonts w:ascii="Arial" w:eastAsia="Times New Roman" w:hAnsi="Arial" w:cs="Arial"/>
+          <w:color w:val="1F1F1F"/>
+          <w:sz w:val="21"/>
+          <w:szCs w:val="21"/>
+          <w:highlight w:val="yellow"/>
+          <w:lang w:eastAsia="tr-TR"/>
+        </w:rPr>
+        <w:t xml:space="preserve"> </w:t>
+      </w:r>
+      <w:proofErr w:type="spellStart"/>
+      <w:r>
+        <w:rPr>
+          <w:rFonts w:ascii="Arial" w:eastAsia="Times New Roman" w:hAnsi="Arial" w:cs="Arial"/>
+          <w:color w:val="1F1F1F"/>
+          <w:sz w:val="21"/>
+          <w:szCs w:val="21"/>
+          <w:highlight w:val="yellow"/>
+          <w:lang w:eastAsia="tr-TR"/>
+        </w:rPr>
+        <w:t>input</w:t>
+      </w:r>
+      <w:proofErr w:type="spellEnd"/>
+      <w:r>
+        <w:rPr>
+          <w:rFonts w:ascii="Arial" w:eastAsia="Times New Roman" w:hAnsi="Arial" w:cs="Arial"/>
+          <w:color w:val="1F1F1F"/>
+          <w:sz w:val="21"/>
+          <w:szCs w:val="21"/>
+          <w:highlight w:val="yellow"/>
+          <w:lang w:eastAsia="tr-TR"/>
+        </w:rPr>
+        <w:t> </w:t>
+      </w:r>
+      <w:proofErr w:type="spellStart"/>
+      <w:r>
+        <w:rPr>
+          <w:rFonts w:ascii="Arial" w:eastAsia="Times New Roman" w:hAnsi="Arial" w:cs="Arial"/>
+          <w:color w:val="1F1F1F"/>
+          <w:sz w:val="21"/>
+          <w:szCs w:val="21"/>
+          <w:highlight w:val="yellow"/>
+          <w:lang w:eastAsia="tr-TR"/>
+        </w:rPr>
+        <w:t>and</w:t>
+      </w:r>
+      <w:proofErr w:type="spellEnd"/>
+      <w:r>
+        <w:rPr>
+          <w:rFonts w:ascii="Arial" w:eastAsia="Times New Roman" w:hAnsi="Arial" w:cs="Arial"/>
+          <w:color w:val="1F1F1F"/>
+          <w:sz w:val="21"/>
+          <w:szCs w:val="21"/>
+          <w:highlight w:val="yellow"/>
+          <w:lang w:eastAsia="tr-TR"/>
+        </w:rPr>
+        <w:t xml:space="preserve"> </w:t>
+      </w:r>
+      <w:proofErr w:type="spellStart"/>
+      <w:r>
+        <w:rPr>
+          <w:rFonts w:ascii="Arial" w:eastAsia="Times New Roman" w:hAnsi="Arial" w:cs="Arial"/>
+          <w:color w:val="1F1F1F"/>
+          <w:sz w:val="21"/>
+          <w:szCs w:val="21"/>
+          <w:highlight w:val="yellow"/>
+          <w:lang w:eastAsia="tr-TR"/>
+        </w:rPr>
+        <w:t>our</w:t>
+      </w:r>
+      <w:proofErr w:type="spellEnd"/>
+      <w:r>
+        <w:rPr>
+          <w:rFonts w:ascii="Arial" w:eastAsia="Times New Roman" w:hAnsi="Arial" w:cs="Arial"/>
+          <w:color w:val="1F1F1F"/>
+          <w:sz w:val="21"/>
+          <w:szCs w:val="21"/>
+          <w:highlight w:val="yellow"/>
+          <w:lang w:eastAsia="tr-TR"/>
+        </w:rPr>
+        <w:t xml:space="preserve"> </w:t>
+      </w:r>
+      <w:proofErr w:type="spellStart"/>
+      <w:r>
+        <w:rPr>
+          <w:rFonts w:ascii="Arial" w:eastAsia="Times New Roman" w:hAnsi="Arial" w:cs="Arial"/>
+          <w:color w:val="1F1F1F"/>
+          <w:sz w:val="21"/>
+          <w:szCs w:val="21"/>
+          <w:highlight w:val="yellow"/>
+          <w:lang w:eastAsia="tr-TR"/>
+        </w:rPr>
+        <w:t>output</w:t>
+      </w:r>
+      <w:proofErr w:type="spellEnd"/>
+      <w:r>
+        <w:rPr>
+          <w:rFonts w:ascii="Arial" w:eastAsia="Times New Roman" w:hAnsi="Arial" w:cs="Arial"/>
+          <w:color w:val="1F1F1F"/>
+          <w:sz w:val="21"/>
+          <w:szCs w:val="21"/>
+          <w:highlight w:val="yellow"/>
+          <w:lang w:eastAsia="tr-TR"/>
+        </w:rPr>
+        <w:t xml:space="preserve"> </w:t>
+      </w:r>
+      <w:proofErr w:type="spellStart"/>
+      <w:r>
+        <w:rPr>
+          <w:rFonts w:ascii="Arial" w:eastAsia="Times New Roman" w:hAnsi="Arial" w:cs="Arial"/>
+          <w:color w:val="1F1F1F"/>
+          <w:sz w:val="21"/>
+          <w:szCs w:val="21"/>
+          <w:highlight w:val="yellow"/>
+          <w:lang w:eastAsia="tr-TR"/>
+        </w:rPr>
+        <w:t>values</w:t>
+      </w:r>
+      <w:proofErr w:type="spellEnd"/>
+      <w:r>
+        <w:rPr>
+          <w:rFonts w:ascii="Arial" w:eastAsia="Times New Roman" w:hAnsi="Arial" w:cs="Arial"/>
+          <w:color w:val="1F1F1F"/>
+          <w:sz w:val="21"/>
+          <w:szCs w:val="21"/>
+          <w:highlight w:val="yellow"/>
+          <w:lang w:eastAsia="tr-TR"/>
+        </w:rPr>
+        <w:t xml:space="preserve"> </w:t>
+      </w:r>
+      <w:proofErr w:type="spellStart"/>
+      <w:r>
+        <w:rPr>
+          <w:rFonts w:ascii="Arial" w:eastAsia="Times New Roman" w:hAnsi="Arial" w:cs="Arial"/>
+          <w:color w:val="1F1F1F"/>
+          <w:sz w:val="21"/>
+          <w:szCs w:val="21"/>
+          <w:highlight w:val="yellow"/>
+          <w:lang w:eastAsia="tr-TR"/>
+        </w:rPr>
+        <w:t>from</w:t>
+      </w:r>
+      <w:proofErr w:type="spellEnd"/>
+      <w:r>
+        <w:rPr>
+          <w:rFonts w:ascii="Arial" w:eastAsia="Times New Roman" w:hAnsi="Arial" w:cs="Arial"/>
+          <w:color w:val="1F1F1F"/>
+          <w:sz w:val="21"/>
+          <w:szCs w:val="21"/>
+          <w:highlight w:val="yellow"/>
+          <w:lang w:eastAsia="tr-TR"/>
+        </w:rPr>
+        <w:t xml:space="preserve"> </w:t>
+      </w:r>
+      <w:proofErr w:type="spellStart"/>
+      <w:r>
+        <w:rPr>
+          <w:rFonts w:ascii="Arial" w:eastAsia="Times New Roman" w:hAnsi="Arial" w:cs="Arial"/>
+          <w:color w:val="1F1F1F"/>
+          <w:sz w:val="21"/>
+          <w:szCs w:val="21"/>
+          <w:highlight w:val="yellow"/>
+          <w:lang w:eastAsia="tr-TR"/>
+        </w:rPr>
+        <w:t>our</w:t>
+      </w:r>
+      <w:proofErr w:type="spellEnd"/>
+      <w:r>
+        <w:rPr>
+          <w:rFonts w:ascii="Arial" w:eastAsia="Times New Roman" w:hAnsi="Arial" w:cs="Arial"/>
+          <w:color w:val="1F1F1F"/>
+          <w:sz w:val="21"/>
+          <w:szCs w:val="21"/>
+          <w:highlight w:val="yellow"/>
+          <w:lang w:eastAsia="tr-TR"/>
+        </w:rPr>
+        <w:t xml:space="preserve"> </w:t>
+      </w:r>
+      <w:proofErr w:type="spellStart"/>
+      <w:r>
+        <w:rPr>
+          <w:rFonts w:ascii="Arial" w:eastAsia="Times New Roman" w:hAnsi="Arial" w:cs="Arial"/>
+          <w:color w:val="1F1F1F"/>
+          <w:sz w:val="21"/>
+          <w:szCs w:val="21"/>
+          <w:highlight w:val="yellow"/>
+          <w:lang w:eastAsia="tr-TR"/>
+        </w:rPr>
+        <w:t>dataset</w:t>
+      </w:r>
+      <w:proofErr w:type="spellEnd"/>
+      <w:r>
+        <w:rPr>
+          <w:rFonts w:ascii="Arial" w:eastAsia="Times New Roman" w:hAnsi="Arial" w:cs="Arial"/>
+          <w:color w:val="1F1F1F"/>
+          <w:sz w:val="21"/>
+          <w:szCs w:val="21"/>
+          <w:lang w:eastAsia="tr-TR"/>
+        </w:rPr>
+        <w:t>. [Ardından, veri kümemizden girdi ve çıktı değerlerimizi belirleyeceğiz.] </w:t>
+      </w:r>
+      <w:proofErr w:type="spellStart"/>
+      <w:r>
+        <w:rPr>
+          <w:rFonts w:ascii="Arial" w:eastAsia="Times New Roman" w:hAnsi="Arial" w:cs="Arial"/>
+          <w:color w:val="1F1F1F"/>
+          <w:sz w:val="21"/>
+          <w:szCs w:val="21"/>
+          <w:lang w:eastAsia="tr-TR"/>
+        </w:rPr>
         <w:t>In</w:t>
       </w:r>
       <w:proofErr w:type="spellEnd"/>
@@ -15675,7 +17076,1613 @@
           <w:szCs w:val="21"/>
           <w:lang w:eastAsia="tr-TR"/>
         </w:rPr>
-        <w:t xml:space="preserve"> video, </w:t>
+        <w:t xml:space="preserve"> </w:t>
+      </w:r>
+      <w:proofErr w:type="spellStart"/>
+      <w:r>
+        <w:rPr>
+          <w:rFonts w:ascii="Arial" w:eastAsia="Times New Roman" w:hAnsi="Arial" w:cs="Arial"/>
+          <w:color w:val="1F1F1F"/>
+          <w:sz w:val="21"/>
+          <w:szCs w:val="21"/>
+          <w:lang w:eastAsia="tr-TR"/>
+        </w:rPr>
+        <w:t>dataset</w:t>
+      </w:r>
+      <w:proofErr w:type="spellEnd"/>
+      <w:r>
+        <w:rPr>
+          <w:rFonts w:ascii="Arial" w:eastAsia="Times New Roman" w:hAnsi="Arial" w:cs="Arial"/>
+          <w:color w:val="1F1F1F"/>
+          <w:sz w:val="21"/>
+          <w:szCs w:val="21"/>
+          <w:lang w:eastAsia="tr-TR"/>
+        </w:rPr>
+        <w:t xml:space="preserve"> </w:t>
+      </w:r>
+      <w:proofErr w:type="spellStart"/>
+      <w:r>
+        <w:rPr>
+          <w:rFonts w:ascii="Arial" w:eastAsia="Times New Roman" w:hAnsi="Arial" w:cs="Arial"/>
+          <w:color w:val="1F1F1F"/>
+          <w:sz w:val="21"/>
+          <w:szCs w:val="21"/>
+          <w:lang w:eastAsia="tr-TR"/>
+        </w:rPr>
+        <w:t>our</w:t>
+      </w:r>
+      <w:proofErr w:type="spellEnd"/>
+      <w:r>
+        <w:rPr>
+          <w:rFonts w:ascii="Arial" w:eastAsia="Times New Roman" w:hAnsi="Arial" w:cs="Arial"/>
+          <w:color w:val="1F1F1F"/>
+          <w:sz w:val="21"/>
+          <w:szCs w:val="21"/>
+          <w:lang w:eastAsia="tr-TR"/>
+        </w:rPr>
+        <w:t xml:space="preserve"> </w:t>
+      </w:r>
+      <w:proofErr w:type="spellStart"/>
+      <w:r>
+        <w:rPr>
+          <w:rFonts w:ascii="Arial" w:eastAsia="Times New Roman" w:hAnsi="Arial" w:cs="Arial"/>
+          <w:color w:val="1F1F1F"/>
+          <w:sz w:val="21"/>
+          <w:szCs w:val="21"/>
+          <w:lang w:eastAsia="tr-TR"/>
+        </w:rPr>
+        <w:t>input</w:t>
+      </w:r>
+      <w:proofErr w:type="spellEnd"/>
+      <w:r>
+        <w:rPr>
+          <w:rFonts w:ascii="Arial" w:eastAsia="Times New Roman" w:hAnsi="Arial" w:cs="Arial"/>
+          <w:color w:val="1F1F1F"/>
+          <w:sz w:val="21"/>
+          <w:szCs w:val="21"/>
+          <w:lang w:eastAsia="tr-TR"/>
+        </w:rPr>
+        <w:t xml:space="preserve"> is </w:t>
+      </w:r>
+      <w:proofErr w:type="spellStart"/>
+      <w:r>
+        <w:rPr>
+          <w:rFonts w:ascii="Arial" w:eastAsia="Times New Roman" w:hAnsi="Arial" w:cs="Arial"/>
+          <w:color w:val="1F1F1F"/>
+          <w:sz w:val="21"/>
+          <w:szCs w:val="21"/>
+          <w:lang w:eastAsia="tr-TR"/>
+        </w:rPr>
+        <w:t>the</w:t>
+      </w:r>
+      <w:proofErr w:type="spellEnd"/>
+      <w:r>
+        <w:rPr>
+          <w:rFonts w:ascii="Arial" w:eastAsia="Times New Roman" w:hAnsi="Arial" w:cs="Arial"/>
+          <w:color w:val="1F1F1F"/>
+          <w:sz w:val="21"/>
+          <w:szCs w:val="21"/>
+          <w:lang w:eastAsia="tr-TR"/>
+        </w:rPr>
+        <w:t xml:space="preserve"> </w:t>
+      </w:r>
+      <w:proofErr w:type="spellStart"/>
+      <w:r>
+        <w:rPr>
+          <w:rFonts w:ascii="Arial" w:eastAsia="Times New Roman" w:hAnsi="Arial" w:cs="Arial"/>
+          <w:color w:val="1F1F1F"/>
+          <w:sz w:val="21"/>
+          <w:szCs w:val="21"/>
+          <w:lang w:eastAsia="tr-TR"/>
+        </w:rPr>
+        <w:t>variable</w:t>
+      </w:r>
+      <w:proofErr w:type="spellEnd"/>
+      <w:r>
+        <w:rPr>
+          <w:rFonts w:ascii="Arial" w:eastAsia="Times New Roman" w:hAnsi="Arial" w:cs="Arial"/>
+          <w:color w:val="1F1F1F"/>
+          <w:sz w:val="21"/>
+          <w:szCs w:val="21"/>
+          <w:lang w:eastAsia="tr-TR"/>
+        </w:rPr>
+        <w:t xml:space="preserve"> </w:t>
+      </w:r>
+      <w:proofErr w:type="spellStart"/>
+      <w:r>
+        <w:rPr>
+          <w:rFonts w:ascii="Arial" w:eastAsia="Times New Roman" w:hAnsi="Arial" w:cs="Arial"/>
+          <w:color w:val="1F1F1F"/>
+          <w:sz w:val="21"/>
+          <w:szCs w:val="21"/>
+          <w:lang w:eastAsia="tr-TR"/>
+        </w:rPr>
+        <w:t>clump</w:t>
+      </w:r>
+      <w:proofErr w:type="spellEnd"/>
+      <w:r>
+        <w:rPr>
+          <w:rFonts w:ascii="Arial" w:eastAsia="Times New Roman" w:hAnsi="Arial" w:cs="Arial"/>
+          <w:color w:val="1F1F1F"/>
+          <w:sz w:val="21"/>
+          <w:szCs w:val="21"/>
+          <w:lang w:eastAsia="tr-TR"/>
+        </w:rPr>
+        <w:t xml:space="preserve"> </w:t>
+      </w:r>
+      <w:proofErr w:type="spellStart"/>
+      <w:r>
+        <w:rPr>
+          <w:rFonts w:ascii="Arial" w:eastAsia="Times New Roman" w:hAnsi="Arial" w:cs="Arial"/>
+          <w:color w:val="1F1F1F"/>
+          <w:sz w:val="21"/>
+          <w:szCs w:val="21"/>
+          <w:lang w:eastAsia="tr-TR"/>
+        </w:rPr>
+        <w:t>thickness</w:t>
+      </w:r>
+      <w:proofErr w:type="spellEnd"/>
+      <w:r>
+        <w:rPr>
+          <w:rFonts w:ascii="Arial" w:eastAsia="Times New Roman" w:hAnsi="Arial" w:cs="Arial"/>
+          <w:color w:val="1F1F1F"/>
+          <w:sz w:val="21"/>
+          <w:szCs w:val="21"/>
+          <w:lang w:eastAsia="tr-TR"/>
+        </w:rPr>
+        <w:t>, </w:t>
+      </w:r>
+      <w:proofErr w:type="spellStart"/>
+      <w:r>
+        <w:rPr>
+          <w:rFonts w:ascii="Arial" w:eastAsia="Times New Roman" w:hAnsi="Arial" w:cs="Arial"/>
+          <w:color w:val="1F1F1F"/>
+          <w:sz w:val="21"/>
+          <w:szCs w:val="21"/>
+          <w:lang w:eastAsia="tr-TR"/>
+        </w:rPr>
+        <w:t>which</w:t>
+      </w:r>
+      <w:proofErr w:type="spellEnd"/>
+      <w:r>
+        <w:rPr>
+          <w:rFonts w:ascii="Arial" w:eastAsia="Times New Roman" w:hAnsi="Arial" w:cs="Arial"/>
+          <w:color w:val="1F1F1F"/>
+          <w:sz w:val="21"/>
+          <w:szCs w:val="21"/>
+          <w:lang w:eastAsia="tr-TR"/>
+        </w:rPr>
+        <w:t xml:space="preserve"> is a </w:t>
+      </w:r>
+      <w:proofErr w:type="spellStart"/>
+      <w:r>
+        <w:rPr>
+          <w:rFonts w:ascii="Arial" w:eastAsia="Times New Roman" w:hAnsi="Arial" w:cs="Arial"/>
+          <w:color w:val="1F1F1F"/>
+          <w:sz w:val="21"/>
+          <w:szCs w:val="21"/>
+          <w:lang w:eastAsia="tr-TR"/>
+        </w:rPr>
+        <w:t>numeric</w:t>
+      </w:r>
+      <w:proofErr w:type="spellEnd"/>
+      <w:r>
+        <w:rPr>
+          <w:rFonts w:ascii="Arial" w:eastAsia="Times New Roman" w:hAnsi="Arial" w:cs="Arial"/>
+          <w:color w:val="1F1F1F"/>
+          <w:sz w:val="21"/>
+          <w:szCs w:val="21"/>
+          <w:lang w:eastAsia="tr-TR"/>
+        </w:rPr>
+        <w:t xml:space="preserve"> </w:t>
+      </w:r>
+      <w:proofErr w:type="spellStart"/>
+      <w:r>
+        <w:rPr>
+          <w:rFonts w:ascii="Arial" w:eastAsia="Times New Roman" w:hAnsi="Arial" w:cs="Arial"/>
+          <w:color w:val="1F1F1F"/>
+          <w:sz w:val="21"/>
+          <w:szCs w:val="21"/>
+          <w:lang w:eastAsia="tr-TR"/>
+        </w:rPr>
+        <w:t>variable</w:t>
+      </w:r>
+      <w:proofErr w:type="spellEnd"/>
+      <w:r>
+        <w:rPr>
+          <w:rFonts w:ascii="Arial" w:eastAsia="Times New Roman" w:hAnsi="Arial" w:cs="Arial"/>
+          <w:color w:val="1F1F1F"/>
+          <w:sz w:val="21"/>
+          <w:szCs w:val="21"/>
+          <w:lang w:eastAsia="tr-TR"/>
+        </w:rPr>
+        <w:t>. [Bu veri setinde girdimiz, sayısal bir değişken olan değişken küme kalınlığıdır.] </w:t>
+      </w:r>
+      <w:proofErr w:type="spellStart"/>
+      <w:r>
+        <w:rPr>
+          <w:rFonts w:ascii="Arial" w:eastAsia="Times New Roman" w:hAnsi="Arial" w:cs="Arial"/>
+          <w:color w:val="1F1F1F"/>
+          <w:sz w:val="21"/>
+          <w:szCs w:val="21"/>
+          <w:lang w:eastAsia="tr-TR"/>
+        </w:rPr>
+        <w:t>The</w:t>
+      </w:r>
+      <w:proofErr w:type="spellEnd"/>
+      <w:r>
+        <w:rPr>
+          <w:rFonts w:ascii="Arial" w:eastAsia="Times New Roman" w:hAnsi="Arial" w:cs="Arial"/>
+          <w:color w:val="1F1F1F"/>
+          <w:sz w:val="21"/>
+          <w:szCs w:val="21"/>
+          <w:lang w:eastAsia="tr-TR"/>
+        </w:rPr>
+        <w:t xml:space="preserve"> </w:t>
+      </w:r>
+      <w:proofErr w:type="spellStart"/>
+      <w:r>
+        <w:rPr>
+          <w:rFonts w:ascii="Arial" w:eastAsia="Times New Roman" w:hAnsi="Arial" w:cs="Arial"/>
+          <w:color w:val="1F1F1F"/>
+          <w:sz w:val="21"/>
+          <w:szCs w:val="21"/>
+          <w:lang w:eastAsia="tr-TR"/>
+        </w:rPr>
+        <w:t>output</w:t>
+      </w:r>
+      <w:proofErr w:type="spellEnd"/>
+      <w:r>
+        <w:rPr>
+          <w:rFonts w:ascii="Arial" w:eastAsia="Times New Roman" w:hAnsi="Arial" w:cs="Arial"/>
+          <w:color w:val="1F1F1F"/>
+          <w:sz w:val="21"/>
+          <w:szCs w:val="21"/>
+          <w:lang w:eastAsia="tr-TR"/>
+        </w:rPr>
+        <w:t xml:space="preserve"> is </w:t>
+      </w:r>
+      <w:proofErr w:type="spellStart"/>
+      <w:r>
+        <w:rPr>
+          <w:rFonts w:ascii="Arial" w:eastAsia="Times New Roman" w:hAnsi="Arial" w:cs="Arial"/>
+          <w:color w:val="1F1F1F"/>
+          <w:sz w:val="21"/>
+          <w:szCs w:val="21"/>
+          <w:lang w:eastAsia="tr-TR"/>
+        </w:rPr>
+        <w:t>one</w:t>
+      </w:r>
+      <w:proofErr w:type="spellEnd"/>
+      <w:r>
+        <w:rPr>
+          <w:rFonts w:ascii="Arial" w:eastAsia="Times New Roman" w:hAnsi="Arial" w:cs="Arial"/>
+          <w:color w:val="1F1F1F"/>
+          <w:sz w:val="21"/>
+          <w:szCs w:val="21"/>
+          <w:lang w:eastAsia="tr-TR"/>
+        </w:rPr>
+        <w:t xml:space="preserve"> of </w:t>
+      </w:r>
+      <w:proofErr w:type="spellStart"/>
+      <w:r>
+        <w:rPr>
+          <w:rFonts w:ascii="Arial" w:eastAsia="Times New Roman" w:hAnsi="Arial" w:cs="Arial"/>
+          <w:color w:val="1F1F1F"/>
+          <w:sz w:val="21"/>
+          <w:szCs w:val="21"/>
+          <w:lang w:eastAsia="tr-TR"/>
+        </w:rPr>
+        <w:t>two</w:t>
+      </w:r>
+      <w:proofErr w:type="spellEnd"/>
+      <w:r>
+        <w:rPr>
+          <w:rFonts w:ascii="Arial" w:eastAsia="Times New Roman" w:hAnsi="Arial" w:cs="Arial"/>
+          <w:color w:val="1F1F1F"/>
+          <w:sz w:val="21"/>
+          <w:szCs w:val="21"/>
+          <w:lang w:eastAsia="tr-TR"/>
+        </w:rPr>
+        <w:t xml:space="preserve"> </w:t>
+      </w:r>
+      <w:proofErr w:type="spellStart"/>
+      <w:r>
+        <w:rPr>
+          <w:rFonts w:ascii="Arial" w:eastAsia="Times New Roman" w:hAnsi="Arial" w:cs="Arial"/>
+          <w:color w:val="1F1F1F"/>
+          <w:sz w:val="21"/>
+          <w:szCs w:val="21"/>
+          <w:lang w:eastAsia="tr-TR"/>
+        </w:rPr>
+        <w:t>classes</w:t>
+      </w:r>
+      <w:proofErr w:type="spellEnd"/>
+      <w:r>
+        <w:rPr>
+          <w:rFonts w:ascii="Arial" w:eastAsia="Times New Roman" w:hAnsi="Arial" w:cs="Arial"/>
+          <w:color w:val="1F1F1F"/>
+          <w:sz w:val="21"/>
+          <w:szCs w:val="21"/>
+          <w:lang w:eastAsia="tr-TR"/>
+        </w:rPr>
+        <w:t>. [Çıktı iki sınıftan biridir.] </w:t>
+      </w:r>
+      <w:proofErr w:type="spellStart"/>
+      <w:r>
+        <w:rPr>
+          <w:rFonts w:ascii="Arial" w:eastAsia="Times New Roman" w:hAnsi="Arial" w:cs="Arial"/>
+          <w:color w:val="1F1F1F"/>
+          <w:sz w:val="21"/>
+          <w:szCs w:val="21"/>
+          <w:lang w:eastAsia="tr-TR"/>
+        </w:rPr>
+        <w:t>It</w:t>
+      </w:r>
+      <w:proofErr w:type="spellEnd"/>
+      <w:r>
+        <w:rPr>
+          <w:rFonts w:ascii="Arial" w:eastAsia="Times New Roman" w:hAnsi="Arial" w:cs="Arial"/>
+          <w:color w:val="1F1F1F"/>
+          <w:sz w:val="21"/>
+          <w:szCs w:val="21"/>
+          <w:lang w:eastAsia="tr-TR"/>
+        </w:rPr>
+        <w:t xml:space="preserve"> has a </w:t>
+      </w:r>
+      <w:proofErr w:type="spellStart"/>
+      <w:r>
+        <w:rPr>
+          <w:rFonts w:ascii="Arial" w:eastAsia="Times New Roman" w:hAnsi="Arial" w:cs="Arial"/>
+          <w:color w:val="1F1F1F"/>
+          <w:sz w:val="21"/>
+          <w:szCs w:val="21"/>
+          <w:lang w:eastAsia="tr-TR"/>
+        </w:rPr>
+        <w:t>class</w:t>
+      </w:r>
+      <w:proofErr w:type="spellEnd"/>
+      <w:r>
+        <w:rPr>
+          <w:rFonts w:ascii="Arial" w:eastAsia="Times New Roman" w:hAnsi="Arial" w:cs="Arial"/>
+          <w:color w:val="1F1F1F"/>
+          <w:sz w:val="21"/>
+          <w:szCs w:val="21"/>
+          <w:lang w:eastAsia="tr-TR"/>
+        </w:rPr>
+        <w:t xml:space="preserve"> </w:t>
+      </w:r>
+      <w:proofErr w:type="spellStart"/>
+      <w:r>
+        <w:rPr>
+          <w:rFonts w:ascii="Arial" w:eastAsia="Times New Roman" w:hAnsi="Arial" w:cs="Arial"/>
+          <w:color w:val="1F1F1F"/>
+          <w:sz w:val="21"/>
+          <w:szCs w:val="21"/>
+          <w:lang w:eastAsia="tr-TR"/>
+        </w:rPr>
+        <w:t>label</w:t>
+      </w:r>
+      <w:proofErr w:type="spellEnd"/>
+      <w:r>
+        <w:rPr>
+          <w:rFonts w:ascii="Arial" w:eastAsia="Times New Roman" w:hAnsi="Arial" w:cs="Arial"/>
+          <w:color w:val="1F1F1F"/>
+          <w:sz w:val="21"/>
+          <w:szCs w:val="21"/>
+          <w:lang w:eastAsia="tr-TR"/>
+        </w:rPr>
+        <w:t xml:space="preserve"> of </w:t>
+      </w:r>
+      <w:proofErr w:type="spellStart"/>
+      <w:r>
+        <w:rPr>
+          <w:rFonts w:ascii="Arial" w:eastAsia="Times New Roman" w:hAnsi="Arial" w:cs="Arial"/>
+          <w:color w:val="1F1F1F"/>
+          <w:sz w:val="21"/>
+          <w:szCs w:val="21"/>
+          <w:lang w:eastAsia="tr-TR"/>
+        </w:rPr>
+        <w:t>either</w:t>
+      </w:r>
+      <w:proofErr w:type="spellEnd"/>
+      <w:r>
+        <w:rPr>
+          <w:rFonts w:ascii="Arial" w:eastAsia="Times New Roman" w:hAnsi="Arial" w:cs="Arial"/>
+          <w:color w:val="1F1F1F"/>
+          <w:sz w:val="21"/>
+          <w:szCs w:val="21"/>
+          <w:lang w:eastAsia="tr-TR"/>
+        </w:rPr>
+        <w:t xml:space="preserve"> </w:t>
+      </w:r>
+      <w:proofErr w:type="spellStart"/>
+      <w:r>
+        <w:rPr>
+          <w:rFonts w:ascii="Arial" w:eastAsia="Times New Roman" w:hAnsi="Arial" w:cs="Arial"/>
+          <w:color w:val="1F1F1F"/>
+          <w:sz w:val="21"/>
+          <w:szCs w:val="21"/>
+          <w:lang w:eastAsia="tr-TR"/>
+        </w:rPr>
+        <w:t>benign</w:t>
+      </w:r>
+      <w:proofErr w:type="spellEnd"/>
+      <w:r>
+        <w:rPr>
+          <w:rFonts w:ascii="Arial" w:eastAsia="Times New Roman" w:hAnsi="Arial" w:cs="Arial"/>
+          <w:color w:val="1F1F1F"/>
+          <w:sz w:val="21"/>
+          <w:szCs w:val="21"/>
+          <w:lang w:eastAsia="tr-TR"/>
+        </w:rPr>
+        <w:t xml:space="preserve"> </w:t>
+      </w:r>
+      <w:proofErr w:type="spellStart"/>
+      <w:r>
+        <w:rPr>
+          <w:rFonts w:ascii="Arial" w:eastAsia="Times New Roman" w:hAnsi="Arial" w:cs="Arial"/>
+          <w:color w:val="1F1F1F"/>
+          <w:sz w:val="21"/>
+          <w:szCs w:val="21"/>
+          <w:lang w:eastAsia="tr-TR"/>
+        </w:rPr>
+        <w:t>or</w:t>
+      </w:r>
+      <w:proofErr w:type="spellEnd"/>
+      <w:r>
+        <w:rPr>
+          <w:rFonts w:ascii="Arial" w:eastAsia="Times New Roman" w:hAnsi="Arial" w:cs="Arial"/>
+          <w:color w:val="1F1F1F"/>
+          <w:sz w:val="21"/>
+          <w:szCs w:val="21"/>
+          <w:lang w:eastAsia="tr-TR"/>
+        </w:rPr>
+        <w:t xml:space="preserve"> </w:t>
+      </w:r>
+      <w:proofErr w:type="spellStart"/>
+      <w:r>
+        <w:rPr>
+          <w:rFonts w:ascii="Arial" w:eastAsia="Times New Roman" w:hAnsi="Arial" w:cs="Arial"/>
+          <w:color w:val="1F1F1F"/>
+          <w:sz w:val="21"/>
+          <w:szCs w:val="21"/>
+          <w:lang w:eastAsia="tr-TR"/>
+        </w:rPr>
+        <w:t>malignant</w:t>
+      </w:r>
+      <w:proofErr w:type="spellEnd"/>
+      <w:r>
+        <w:rPr>
+          <w:rFonts w:ascii="Arial" w:eastAsia="Times New Roman" w:hAnsi="Arial" w:cs="Arial"/>
+          <w:color w:val="1F1F1F"/>
+          <w:sz w:val="21"/>
+          <w:szCs w:val="21"/>
+          <w:lang w:eastAsia="tr-TR"/>
+        </w:rPr>
+        <w:t>. [İyi huylu veya kötü huylu bir sınıf etiketine sahiptir.] </w:t>
+      </w:r>
+      <w:proofErr w:type="spellStart"/>
+      <w:r>
+        <w:rPr>
+          <w:rFonts w:ascii="Arial" w:eastAsia="Times New Roman" w:hAnsi="Arial" w:cs="Arial"/>
+          <w:color w:val="1F1F1F"/>
+          <w:sz w:val="21"/>
+          <w:szCs w:val="21"/>
+          <w:lang w:eastAsia="tr-TR"/>
+        </w:rPr>
+        <w:t>These</w:t>
+      </w:r>
+      <w:proofErr w:type="spellEnd"/>
+      <w:r>
+        <w:rPr>
+          <w:rFonts w:ascii="Arial" w:eastAsia="Times New Roman" w:hAnsi="Arial" w:cs="Arial"/>
+          <w:color w:val="1F1F1F"/>
+          <w:sz w:val="21"/>
+          <w:szCs w:val="21"/>
+          <w:lang w:eastAsia="tr-TR"/>
+        </w:rPr>
+        <w:t xml:space="preserve"> </w:t>
+      </w:r>
+      <w:proofErr w:type="spellStart"/>
+      <w:r>
+        <w:rPr>
+          <w:rFonts w:ascii="Arial" w:eastAsia="Times New Roman" w:hAnsi="Arial" w:cs="Arial"/>
+          <w:color w:val="1F1F1F"/>
+          <w:sz w:val="21"/>
+          <w:szCs w:val="21"/>
+          <w:lang w:eastAsia="tr-TR"/>
+        </w:rPr>
+        <w:t>class</w:t>
+      </w:r>
+      <w:proofErr w:type="spellEnd"/>
+      <w:r>
+        <w:rPr>
+          <w:rFonts w:ascii="Arial" w:eastAsia="Times New Roman" w:hAnsi="Arial" w:cs="Arial"/>
+          <w:color w:val="1F1F1F"/>
+          <w:sz w:val="21"/>
+          <w:szCs w:val="21"/>
+          <w:lang w:eastAsia="tr-TR"/>
+        </w:rPr>
+        <w:t xml:space="preserve"> </w:t>
+      </w:r>
+      <w:proofErr w:type="spellStart"/>
+      <w:r>
+        <w:rPr>
+          <w:rFonts w:ascii="Arial" w:eastAsia="Times New Roman" w:hAnsi="Arial" w:cs="Arial"/>
+          <w:color w:val="1F1F1F"/>
+          <w:sz w:val="21"/>
+          <w:szCs w:val="21"/>
+          <w:lang w:eastAsia="tr-TR"/>
+        </w:rPr>
+        <w:t>labels</w:t>
+      </w:r>
+      <w:proofErr w:type="spellEnd"/>
+      <w:r>
+        <w:rPr>
+          <w:rFonts w:ascii="Arial" w:eastAsia="Times New Roman" w:hAnsi="Arial" w:cs="Arial"/>
+          <w:color w:val="1F1F1F"/>
+          <w:sz w:val="21"/>
+          <w:szCs w:val="21"/>
+          <w:lang w:eastAsia="tr-TR"/>
+        </w:rPr>
+        <w:t xml:space="preserve"> </w:t>
+      </w:r>
+      <w:proofErr w:type="spellStart"/>
+      <w:r>
+        <w:rPr>
+          <w:rFonts w:ascii="Arial" w:eastAsia="Times New Roman" w:hAnsi="Arial" w:cs="Arial"/>
+          <w:color w:val="1F1F1F"/>
+          <w:sz w:val="21"/>
+          <w:szCs w:val="21"/>
+          <w:lang w:eastAsia="tr-TR"/>
+        </w:rPr>
+        <w:t>will</w:t>
+      </w:r>
+      <w:proofErr w:type="spellEnd"/>
+      <w:r>
+        <w:rPr>
+          <w:rFonts w:ascii="Arial" w:eastAsia="Times New Roman" w:hAnsi="Arial" w:cs="Arial"/>
+          <w:color w:val="1F1F1F"/>
+          <w:sz w:val="21"/>
+          <w:szCs w:val="21"/>
+          <w:lang w:eastAsia="tr-TR"/>
+        </w:rPr>
+        <w:t xml:space="preserve"> </w:t>
+      </w:r>
+      <w:proofErr w:type="spellStart"/>
+      <w:r>
+        <w:rPr>
+          <w:rFonts w:ascii="Arial" w:eastAsia="Times New Roman" w:hAnsi="Arial" w:cs="Arial"/>
+          <w:color w:val="1F1F1F"/>
+          <w:sz w:val="21"/>
+          <w:szCs w:val="21"/>
+          <w:lang w:eastAsia="tr-TR"/>
+        </w:rPr>
+        <w:t>get</w:t>
+      </w:r>
+      <w:proofErr w:type="spellEnd"/>
+      <w:r>
+        <w:rPr>
+          <w:rFonts w:ascii="Arial" w:eastAsia="Times New Roman" w:hAnsi="Arial" w:cs="Arial"/>
+          <w:color w:val="1F1F1F"/>
+          <w:sz w:val="21"/>
+          <w:szCs w:val="21"/>
+          <w:lang w:eastAsia="tr-TR"/>
+        </w:rPr>
+        <w:t xml:space="preserve"> </w:t>
+      </w:r>
+      <w:proofErr w:type="spellStart"/>
+      <w:r>
+        <w:rPr>
+          <w:rFonts w:ascii="Arial" w:eastAsia="Times New Roman" w:hAnsi="Arial" w:cs="Arial"/>
+          <w:color w:val="1F1F1F"/>
+          <w:sz w:val="21"/>
+          <w:szCs w:val="21"/>
+          <w:lang w:eastAsia="tr-TR"/>
+        </w:rPr>
+        <w:t>coded</w:t>
+      </w:r>
+      <w:proofErr w:type="spellEnd"/>
+      <w:r>
+        <w:rPr>
+          <w:rFonts w:ascii="Arial" w:eastAsia="Times New Roman" w:hAnsi="Arial" w:cs="Arial"/>
+          <w:color w:val="1F1F1F"/>
+          <w:sz w:val="21"/>
+          <w:szCs w:val="21"/>
+          <w:lang w:eastAsia="tr-TR"/>
+        </w:rPr>
+        <w:t xml:space="preserve"> as </w:t>
+      </w:r>
+      <w:proofErr w:type="spellStart"/>
+      <w:r>
+        <w:rPr>
+          <w:rFonts w:ascii="Arial" w:eastAsia="Times New Roman" w:hAnsi="Arial" w:cs="Arial"/>
+          <w:color w:val="1F1F1F"/>
+          <w:sz w:val="21"/>
+          <w:szCs w:val="21"/>
+          <w:lang w:eastAsia="tr-TR"/>
+        </w:rPr>
+        <w:t>zero</w:t>
+      </w:r>
+      <w:proofErr w:type="spellEnd"/>
+      <w:r>
+        <w:rPr>
+          <w:rFonts w:ascii="Arial" w:eastAsia="Times New Roman" w:hAnsi="Arial" w:cs="Arial"/>
+          <w:color w:val="1F1F1F"/>
+          <w:sz w:val="21"/>
+          <w:szCs w:val="21"/>
+          <w:lang w:eastAsia="tr-TR"/>
+        </w:rPr>
+        <w:t> </w:t>
+      </w:r>
+      <w:proofErr w:type="spellStart"/>
+      <w:r>
+        <w:rPr>
+          <w:rFonts w:ascii="Arial" w:eastAsia="Times New Roman" w:hAnsi="Arial" w:cs="Arial"/>
+          <w:color w:val="1F1F1F"/>
+          <w:sz w:val="21"/>
+          <w:szCs w:val="21"/>
+          <w:lang w:eastAsia="tr-TR"/>
+        </w:rPr>
+        <w:t>or</w:t>
+      </w:r>
+      <w:proofErr w:type="spellEnd"/>
+      <w:r>
+        <w:rPr>
+          <w:rFonts w:ascii="Arial" w:eastAsia="Times New Roman" w:hAnsi="Arial" w:cs="Arial"/>
+          <w:color w:val="1F1F1F"/>
+          <w:sz w:val="21"/>
+          <w:szCs w:val="21"/>
+          <w:lang w:eastAsia="tr-TR"/>
+        </w:rPr>
+        <w:t xml:space="preserve"> </w:t>
+      </w:r>
+      <w:proofErr w:type="spellStart"/>
+      <w:r>
+        <w:rPr>
+          <w:rFonts w:ascii="Arial" w:eastAsia="Times New Roman" w:hAnsi="Arial" w:cs="Arial"/>
+          <w:color w:val="1F1F1F"/>
+          <w:sz w:val="21"/>
+          <w:szCs w:val="21"/>
+          <w:lang w:eastAsia="tr-TR"/>
+        </w:rPr>
+        <w:t>one</w:t>
+      </w:r>
+      <w:proofErr w:type="spellEnd"/>
+      <w:r>
+        <w:rPr>
+          <w:rFonts w:ascii="Arial" w:eastAsia="Times New Roman" w:hAnsi="Arial" w:cs="Arial"/>
+          <w:color w:val="1F1F1F"/>
+          <w:sz w:val="21"/>
+          <w:szCs w:val="21"/>
+          <w:lang w:eastAsia="tr-TR"/>
+        </w:rPr>
+        <w:t xml:space="preserve"> </w:t>
+      </w:r>
+      <w:proofErr w:type="spellStart"/>
+      <w:r>
+        <w:rPr>
+          <w:rFonts w:ascii="Arial" w:eastAsia="Times New Roman" w:hAnsi="Arial" w:cs="Arial"/>
+          <w:color w:val="1F1F1F"/>
+          <w:sz w:val="21"/>
+          <w:szCs w:val="21"/>
+          <w:lang w:eastAsia="tr-TR"/>
+        </w:rPr>
+        <w:t>for</w:t>
+      </w:r>
+      <w:proofErr w:type="spellEnd"/>
+      <w:r>
+        <w:rPr>
+          <w:rFonts w:ascii="Arial" w:eastAsia="Times New Roman" w:hAnsi="Arial" w:cs="Arial"/>
+          <w:color w:val="1F1F1F"/>
+          <w:sz w:val="21"/>
+          <w:szCs w:val="21"/>
+          <w:lang w:eastAsia="tr-TR"/>
+        </w:rPr>
+        <w:t xml:space="preserve"> </w:t>
+      </w:r>
+      <w:proofErr w:type="spellStart"/>
+      <w:r>
+        <w:rPr>
+          <w:rFonts w:ascii="Arial" w:eastAsia="Times New Roman" w:hAnsi="Arial" w:cs="Arial"/>
+          <w:color w:val="1F1F1F"/>
+          <w:sz w:val="21"/>
+          <w:szCs w:val="21"/>
+          <w:lang w:eastAsia="tr-TR"/>
+        </w:rPr>
+        <w:t>the</w:t>
+      </w:r>
+      <w:proofErr w:type="spellEnd"/>
+      <w:r>
+        <w:rPr>
+          <w:rFonts w:ascii="Arial" w:eastAsia="Times New Roman" w:hAnsi="Arial" w:cs="Arial"/>
+          <w:color w:val="1F1F1F"/>
+          <w:sz w:val="21"/>
+          <w:szCs w:val="21"/>
+          <w:lang w:eastAsia="tr-TR"/>
+        </w:rPr>
+        <w:t xml:space="preserve"> </w:t>
+      </w:r>
+      <w:proofErr w:type="spellStart"/>
+      <w:r>
+        <w:rPr>
+          <w:rFonts w:ascii="Arial" w:eastAsia="Times New Roman" w:hAnsi="Arial" w:cs="Arial"/>
+          <w:color w:val="1F1F1F"/>
+          <w:sz w:val="21"/>
+          <w:szCs w:val="21"/>
+          <w:lang w:eastAsia="tr-TR"/>
+        </w:rPr>
+        <w:t>sake</w:t>
+      </w:r>
+      <w:proofErr w:type="spellEnd"/>
+      <w:r>
+        <w:rPr>
+          <w:rFonts w:ascii="Arial" w:eastAsia="Times New Roman" w:hAnsi="Arial" w:cs="Arial"/>
+          <w:color w:val="1F1F1F"/>
+          <w:sz w:val="21"/>
+          <w:szCs w:val="21"/>
+          <w:lang w:eastAsia="tr-TR"/>
+        </w:rPr>
+        <w:t xml:space="preserve"> of </w:t>
+      </w:r>
+      <w:proofErr w:type="spellStart"/>
+      <w:r>
+        <w:rPr>
+          <w:rFonts w:ascii="Arial" w:eastAsia="Times New Roman" w:hAnsi="Arial" w:cs="Arial"/>
+          <w:color w:val="1F1F1F"/>
+          <w:sz w:val="21"/>
+          <w:szCs w:val="21"/>
+          <w:lang w:eastAsia="tr-TR"/>
+        </w:rPr>
+        <w:t>our</w:t>
+      </w:r>
+      <w:proofErr w:type="spellEnd"/>
+      <w:r>
+        <w:rPr>
+          <w:rFonts w:ascii="Arial" w:eastAsia="Times New Roman" w:hAnsi="Arial" w:cs="Arial"/>
+          <w:color w:val="1F1F1F"/>
+          <w:sz w:val="21"/>
+          <w:szCs w:val="21"/>
+          <w:lang w:eastAsia="tr-TR"/>
+        </w:rPr>
+        <w:t xml:space="preserve"> Machine Learning model. [Bu sınıf etiketleri, Machine Learning modelimiz için sıfır veya bir olarak kodlanacaktır.] </w:t>
+      </w:r>
+      <w:proofErr w:type="spellStart"/>
+      <w:r>
+        <w:rPr>
+          <w:rFonts w:ascii="Arial" w:eastAsia="Times New Roman" w:hAnsi="Arial" w:cs="Arial"/>
+          <w:color w:val="1F1F1F"/>
+          <w:sz w:val="21"/>
+          <w:szCs w:val="21"/>
+          <w:lang w:eastAsia="tr-TR"/>
+        </w:rPr>
+        <w:t>You</w:t>
+      </w:r>
+      <w:proofErr w:type="spellEnd"/>
+      <w:r>
+        <w:rPr>
+          <w:rFonts w:ascii="Arial" w:eastAsia="Times New Roman" w:hAnsi="Arial" w:cs="Arial"/>
+          <w:color w:val="1F1F1F"/>
+          <w:sz w:val="21"/>
+          <w:szCs w:val="21"/>
+          <w:lang w:eastAsia="tr-TR"/>
+        </w:rPr>
+        <w:t xml:space="preserve"> can </w:t>
+      </w:r>
+      <w:proofErr w:type="spellStart"/>
+      <w:r>
+        <w:rPr>
+          <w:rFonts w:ascii="Arial" w:eastAsia="Times New Roman" w:hAnsi="Arial" w:cs="Arial"/>
+          <w:color w:val="1F1F1F"/>
+          <w:sz w:val="21"/>
+          <w:szCs w:val="21"/>
+          <w:lang w:eastAsia="tr-TR"/>
+        </w:rPr>
+        <w:t>see</w:t>
+      </w:r>
+      <w:proofErr w:type="spellEnd"/>
+      <w:r>
+        <w:rPr>
+          <w:rFonts w:ascii="Arial" w:eastAsia="Times New Roman" w:hAnsi="Arial" w:cs="Arial"/>
+          <w:color w:val="1F1F1F"/>
+          <w:sz w:val="21"/>
+          <w:szCs w:val="21"/>
+          <w:lang w:eastAsia="tr-TR"/>
+        </w:rPr>
+        <w:t xml:space="preserve"> in </w:t>
+      </w:r>
+      <w:proofErr w:type="spellStart"/>
+      <w:r>
+        <w:rPr>
+          <w:rFonts w:ascii="Arial" w:eastAsia="Times New Roman" w:hAnsi="Arial" w:cs="Arial"/>
+          <w:color w:val="1F1F1F"/>
+          <w:sz w:val="21"/>
+          <w:szCs w:val="21"/>
+          <w:lang w:eastAsia="tr-TR"/>
+        </w:rPr>
+        <w:t>the</w:t>
+      </w:r>
+      <w:proofErr w:type="spellEnd"/>
+      <w:r>
+        <w:rPr>
+          <w:rFonts w:ascii="Arial" w:eastAsia="Times New Roman" w:hAnsi="Arial" w:cs="Arial"/>
+          <w:color w:val="1F1F1F"/>
+          <w:sz w:val="21"/>
+          <w:szCs w:val="21"/>
+          <w:lang w:eastAsia="tr-TR"/>
+        </w:rPr>
+        <w:t xml:space="preserve"> </w:t>
+      </w:r>
+      <w:proofErr w:type="spellStart"/>
+      <w:r>
+        <w:rPr>
+          <w:rFonts w:ascii="Arial" w:eastAsia="Times New Roman" w:hAnsi="Arial" w:cs="Arial"/>
+          <w:color w:val="1F1F1F"/>
+          <w:sz w:val="21"/>
+          <w:szCs w:val="21"/>
+          <w:lang w:eastAsia="tr-TR"/>
+        </w:rPr>
+        <w:t>graph</w:t>
+      </w:r>
+      <w:proofErr w:type="spellEnd"/>
+      <w:r>
+        <w:rPr>
+          <w:rFonts w:ascii="Arial" w:eastAsia="Times New Roman" w:hAnsi="Arial" w:cs="Arial"/>
+          <w:color w:val="1F1F1F"/>
+          <w:sz w:val="21"/>
+          <w:szCs w:val="21"/>
+          <w:lang w:eastAsia="tr-TR"/>
+        </w:rPr>
+        <w:t xml:space="preserve"> on </w:t>
+      </w:r>
+      <w:proofErr w:type="spellStart"/>
+      <w:r>
+        <w:rPr>
+          <w:rFonts w:ascii="Arial" w:eastAsia="Times New Roman" w:hAnsi="Arial" w:cs="Arial"/>
+          <w:color w:val="1F1F1F"/>
+          <w:sz w:val="21"/>
+          <w:szCs w:val="21"/>
+          <w:lang w:eastAsia="tr-TR"/>
+        </w:rPr>
+        <w:t>the</w:t>
+      </w:r>
+      <w:proofErr w:type="spellEnd"/>
+      <w:r>
+        <w:rPr>
+          <w:rFonts w:ascii="Arial" w:eastAsia="Times New Roman" w:hAnsi="Arial" w:cs="Arial"/>
+          <w:color w:val="1F1F1F"/>
+          <w:sz w:val="21"/>
+          <w:szCs w:val="21"/>
+          <w:lang w:eastAsia="tr-TR"/>
+        </w:rPr>
+        <w:t xml:space="preserve"> </w:t>
+      </w:r>
+      <w:proofErr w:type="spellStart"/>
+      <w:r>
+        <w:rPr>
+          <w:rFonts w:ascii="Arial" w:eastAsia="Times New Roman" w:hAnsi="Arial" w:cs="Arial"/>
+          <w:color w:val="1F1F1F"/>
+          <w:sz w:val="21"/>
+          <w:szCs w:val="21"/>
+          <w:lang w:eastAsia="tr-TR"/>
+        </w:rPr>
+        <w:t>slide</w:t>
+      </w:r>
+      <w:proofErr w:type="spellEnd"/>
+      <w:r>
+        <w:rPr>
+          <w:rFonts w:ascii="Arial" w:eastAsia="Times New Roman" w:hAnsi="Arial" w:cs="Arial"/>
+          <w:color w:val="1F1F1F"/>
+          <w:sz w:val="21"/>
+          <w:szCs w:val="21"/>
+          <w:lang w:eastAsia="tr-TR"/>
+        </w:rPr>
+        <w:t xml:space="preserve">, a </w:t>
+      </w:r>
+      <w:proofErr w:type="spellStart"/>
+      <w:r>
+        <w:rPr>
+          <w:rFonts w:ascii="Arial" w:eastAsia="Times New Roman" w:hAnsi="Arial" w:cs="Arial"/>
+          <w:color w:val="1F1F1F"/>
+          <w:sz w:val="21"/>
+          <w:szCs w:val="21"/>
+          <w:lang w:eastAsia="tr-TR"/>
+        </w:rPr>
+        <w:t>reminder</w:t>
+      </w:r>
+      <w:proofErr w:type="spellEnd"/>
+      <w:r>
+        <w:rPr>
+          <w:rFonts w:ascii="Arial" w:eastAsia="Times New Roman" w:hAnsi="Arial" w:cs="Arial"/>
+          <w:color w:val="1F1F1F"/>
+          <w:sz w:val="21"/>
+          <w:szCs w:val="21"/>
+          <w:lang w:eastAsia="tr-TR"/>
+        </w:rPr>
+        <w:t xml:space="preserve"> of </w:t>
+      </w:r>
+      <w:proofErr w:type="spellStart"/>
+      <w:r>
+        <w:rPr>
+          <w:rFonts w:ascii="Arial" w:eastAsia="Times New Roman" w:hAnsi="Arial" w:cs="Arial"/>
+          <w:color w:val="1F1F1F"/>
+          <w:sz w:val="21"/>
+          <w:szCs w:val="21"/>
+          <w:lang w:eastAsia="tr-TR"/>
+        </w:rPr>
+        <w:t>what</w:t>
+      </w:r>
+      <w:proofErr w:type="spellEnd"/>
+      <w:r>
+        <w:rPr>
+          <w:rFonts w:ascii="Arial" w:eastAsia="Times New Roman" w:hAnsi="Arial" w:cs="Arial"/>
+          <w:color w:val="1F1F1F"/>
+          <w:sz w:val="21"/>
+          <w:szCs w:val="21"/>
+          <w:lang w:eastAsia="tr-TR"/>
+        </w:rPr>
+        <w:t> </w:t>
+      </w:r>
+      <w:proofErr w:type="spellStart"/>
+      <w:r>
+        <w:rPr>
+          <w:rFonts w:ascii="Arial" w:eastAsia="Times New Roman" w:hAnsi="Arial" w:cs="Arial"/>
+          <w:color w:val="1F1F1F"/>
+          <w:sz w:val="21"/>
+          <w:szCs w:val="21"/>
+          <w:lang w:eastAsia="tr-TR"/>
+        </w:rPr>
+        <w:t>our</w:t>
+      </w:r>
+      <w:proofErr w:type="spellEnd"/>
+      <w:r>
+        <w:rPr>
+          <w:rFonts w:ascii="Arial" w:eastAsia="Times New Roman" w:hAnsi="Arial" w:cs="Arial"/>
+          <w:color w:val="1F1F1F"/>
+          <w:sz w:val="21"/>
+          <w:szCs w:val="21"/>
+          <w:lang w:eastAsia="tr-TR"/>
+        </w:rPr>
+        <w:t xml:space="preserve"> </w:t>
+      </w:r>
+      <w:proofErr w:type="spellStart"/>
+      <w:r>
+        <w:rPr>
+          <w:rFonts w:ascii="Arial" w:eastAsia="Times New Roman" w:hAnsi="Arial" w:cs="Arial"/>
+          <w:color w:val="1F1F1F"/>
+          <w:sz w:val="21"/>
+          <w:szCs w:val="21"/>
+          <w:lang w:eastAsia="tr-TR"/>
+        </w:rPr>
+        <w:t>logistic</w:t>
+      </w:r>
+      <w:proofErr w:type="spellEnd"/>
+      <w:r>
+        <w:rPr>
+          <w:rFonts w:ascii="Arial" w:eastAsia="Times New Roman" w:hAnsi="Arial" w:cs="Arial"/>
+          <w:color w:val="1F1F1F"/>
+          <w:sz w:val="21"/>
+          <w:szCs w:val="21"/>
+          <w:lang w:eastAsia="tr-TR"/>
+        </w:rPr>
+        <w:t xml:space="preserve"> </w:t>
+      </w:r>
+      <w:proofErr w:type="spellStart"/>
+      <w:r>
+        <w:rPr>
+          <w:rFonts w:ascii="Arial" w:eastAsia="Times New Roman" w:hAnsi="Arial" w:cs="Arial"/>
+          <w:color w:val="1F1F1F"/>
+          <w:sz w:val="21"/>
+          <w:szCs w:val="21"/>
+          <w:lang w:eastAsia="tr-TR"/>
+        </w:rPr>
+        <w:t>function</w:t>
+      </w:r>
+      <w:proofErr w:type="spellEnd"/>
+      <w:r>
+        <w:rPr>
+          <w:rFonts w:ascii="Arial" w:eastAsia="Times New Roman" w:hAnsi="Arial" w:cs="Arial"/>
+          <w:color w:val="1F1F1F"/>
+          <w:sz w:val="21"/>
+          <w:szCs w:val="21"/>
+          <w:lang w:eastAsia="tr-TR"/>
+        </w:rPr>
+        <w:t xml:space="preserve"> </w:t>
+      </w:r>
+      <w:proofErr w:type="spellStart"/>
+      <w:r>
+        <w:rPr>
+          <w:rFonts w:ascii="Arial" w:eastAsia="Times New Roman" w:hAnsi="Arial" w:cs="Arial"/>
+          <w:color w:val="1F1F1F"/>
+          <w:sz w:val="21"/>
+          <w:szCs w:val="21"/>
+          <w:lang w:eastAsia="tr-TR"/>
+        </w:rPr>
+        <w:t>will</w:t>
+      </w:r>
+      <w:proofErr w:type="spellEnd"/>
+      <w:r>
+        <w:rPr>
+          <w:rFonts w:ascii="Arial" w:eastAsia="Times New Roman" w:hAnsi="Arial" w:cs="Arial"/>
+          <w:color w:val="1F1F1F"/>
+          <w:sz w:val="21"/>
+          <w:szCs w:val="21"/>
+          <w:lang w:eastAsia="tr-TR"/>
+        </w:rPr>
+        <w:t xml:space="preserve"> </w:t>
+      </w:r>
+      <w:proofErr w:type="spellStart"/>
+      <w:r>
+        <w:rPr>
+          <w:rFonts w:ascii="Arial" w:eastAsia="Times New Roman" w:hAnsi="Arial" w:cs="Arial"/>
+          <w:color w:val="1F1F1F"/>
+          <w:sz w:val="21"/>
+          <w:szCs w:val="21"/>
+          <w:lang w:eastAsia="tr-TR"/>
+        </w:rPr>
+        <w:t>look</w:t>
+      </w:r>
+      <w:proofErr w:type="spellEnd"/>
+      <w:r>
+        <w:rPr>
+          <w:rFonts w:ascii="Arial" w:eastAsia="Times New Roman" w:hAnsi="Arial" w:cs="Arial"/>
+          <w:color w:val="1F1F1F"/>
+          <w:sz w:val="21"/>
+          <w:szCs w:val="21"/>
+          <w:lang w:eastAsia="tr-TR"/>
+        </w:rPr>
+        <w:t xml:space="preserve"> </w:t>
+      </w:r>
+      <w:proofErr w:type="spellStart"/>
+      <w:r>
+        <w:rPr>
+          <w:rFonts w:ascii="Arial" w:eastAsia="Times New Roman" w:hAnsi="Arial" w:cs="Arial"/>
+          <w:color w:val="1F1F1F"/>
+          <w:sz w:val="21"/>
+          <w:szCs w:val="21"/>
+          <w:lang w:eastAsia="tr-TR"/>
+        </w:rPr>
+        <w:t>like</w:t>
+      </w:r>
+      <w:proofErr w:type="spellEnd"/>
+      <w:r>
+        <w:rPr>
+          <w:rFonts w:ascii="Arial" w:eastAsia="Times New Roman" w:hAnsi="Arial" w:cs="Arial"/>
+          <w:color w:val="1F1F1F"/>
+          <w:sz w:val="21"/>
+          <w:szCs w:val="21"/>
+          <w:lang w:eastAsia="tr-TR"/>
+        </w:rPr>
+        <w:t xml:space="preserve"> </w:t>
+      </w:r>
+      <w:proofErr w:type="spellStart"/>
+      <w:r>
+        <w:rPr>
+          <w:rFonts w:ascii="Arial" w:eastAsia="Times New Roman" w:hAnsi="Arial" w:cs="Arial"/>
+          <w:color w:val="1F1F1F"/>
+          <w:sz w:val="21"/>
+          <w:szCs w:val="21"/>
+          <w:lang w:eastAsia="tr-TR"/>
+        </w:rPr>
+        <w:t>once</w:t>
+      </w:r>
+      <w:proofErr w:type="spellEnd"/>
+      <w:r>
+        <w:rPr>
+          <w:rFonts w:ascii="Arial" w:eastAsia="Times New Roman" w:hAnsi="Arial" w:cs="Arial"/>
+          <w:color w:val="1F1F1F"/>
+          <w:sz w:val="21"/>
+          <w:szCs w:val="21"/>
+          <w:lang w:eastAsia="tr-TR"/>
+        </w:rPr>
+        <w:t xml:space="preserve"> </w:t>
+      </w:r>
+      <w:proofErr w:type="spellStart"/>
+      <w:r>
+        <w:rPr>
+          <w:rFonts w:ascii="Arial" w:eastAsia="Times New Roman" w:hAnsi="Arial" w:cs="Arial"/>
+          <w:color w:val="1F1F1F"/>
+          <w:sz w:val="21"/>
+          <w:szCs w:val="21"/>
+          <w:lang w:eastAsia="tr-TR"/>
+        </w:rPr>
+        <w:t>we</w:t>
+      </w:r>
+      <w:proofErr w:type="spellEnd"/>
+      <w:r>
+        <w:rPr>
+          <w:rFonts w:ascii="Arial" w:eastAsia="Times New Roman" w:hAnsi="Arial" w:cs="Arial"/>
+          <w:color w:val="1F1F1F"/>
+          <w:sz w:val="21"/>
+          <w:szCs w:val="21"/>
+          <w:lang w:eastAsia="tr-TR"/>
+        </w:rPr>
+        <w:t xml:space="preserve"> </w:t>
+      </w:r>
+      <w:proofErr w:type="spellStart"/>
+      <w:r>
+        <w:rPr>
+          <w:rFonts w:ascii="Arial" w:eastAsia="Times New Roman" w:hAnsi="Arial" w:cs="Arial"/>
+          <w:color w:val="1F1F1F"/>
+          <w:sz w:val="21"/>
+          <w:szCs w:val="21"/>
+          <w:lang w:eastAsia="tr-TR"/>
+        </w:rPr>
+        <w:t>train</w:t>
+      </w:r>
+      <w:proofErr w:type="spellEnd"/>
+      <w:r>
+        <w:rPr>
+          <w:rFonts w:ascii="Arial" w:eastAsia="Times New Roman" w:hAnsi="Arial" w:cs="Arial"/>
+          <w:color w:val="1F1F1F"/>
+          <w:sz w:val="21"/>
+          <w:szCs w:val="21"/>
+          <w:lang w:eastAsia="tr-TR"/>
+        </w:rPr>
+        <w:t> </w:t>
+      </w:r>
+      <w:proofErr w:type="spellStart"/>
+      <w:r>
+        <w:rPr>
+          <w:rFonts w:ascii="Arial" w:eastAsia="Times New Roman" w:hAnsi="Arial" w:cs="Arial"/>
+          <w:color w:val="1F1F1F"/>
+          <w:sz w:val="21"/>
+          <w:szCs w:val="21"/>
+          <w:lang w:eastAsia="tr-TR"/>
+        </w:rPr>
+        <w:t>our</w:t>
+      </w:r>
+      <w:proofErr w:type="spellEnd"/>
+      <w:r>
+        <w:rPr>
+          <w:rFonts w:ascii="Arial" w:eastAsia="Times New Roman" w:hAnsi="Arial" w:cs="Arial"/>
+          <w:color w:val="1F1F1F"/>
+          <w:sz w:val="21"/>
+          <w:szCs w:val="21"/>
+          <w:lang w:eastAsia="tr-TR"/>
+        </w:rPr>
+        <w:t xml:space="preserve"> model on </w:t>
+      </w:r>
+      <w:proofErr w:type="spellStart"/>
+      <w:r>
+        <w:rPr>
+          <w:rFonts w:ascii="Arial" w:eastAsia="Times New Roman" w:hAnsi="Arial" w:cs="Arial"/>
+          <w:color w:val="1F1F1F"/>
+          <w:sz w:val="21"/>
+          <w:szCs w:val="21"/>
+          <w:lang w:eastAsia="tr-TR"/>
+        </w:rPr>
+        <w:t>the</w:t>
+      </w:r>
+      <w:proofErr w:type="spellEnd"/>
+      <w:r>
+        <w:rPr>
+          <w:rFonts w:ascii="Arial" w:eastAsia="Times New Roman" w:hAnsi="Arial" w:cs="Arial"/>
+          <w:color w:val="1F1F1F"/>
+          <w:sz w:val="21"/>
+          <w:szCs w:val="21"/>
+          <w:lang w:eastAsia="tr-TR"/>
+        </w:rPr>
+        <w:t xml:space="preserve"> </w:t>
+      </w:r>
+      <w:proofErr w:type="spellStart"/>
+      <w:r>
+        <w:rPr>
+          <w:rFonts w:ascii="Arial" w:eastAsia="Times New Roman" w:hAnsi="Arial" w:cs="Arial"/>
+          <w:color w:val="1F1F1F"/>
+          <w:sz w:val="21"/>
+          <w:szCs w:val="21"/>
+          <w:lang w:eastAsia="tr-TR"/>
+        </w:rPr>
+        <w:t>clump</w:t>
+      </w:r>
+      <w:proofErr w:type="spellEnd"/>
+      <w:r>
+        <w:rPr>
+          <w:rFonts w:ascii="Arial" w:eastAsia="Times New Roman" w:hAnsi="Arial" w:cs="Arial"/>
+          <w:color w:val="1F1F1F"/>
+          <w:sz w:val="21"/>
+          <w:szCs w:val="21"/>
+          <w:lang w:eastAsia="tr-TR"/>
+        </w:rPr>
+        <w:t xml:space="preserve"> </w:t>
+      </w:r>
+      <w:proofErr w:type="spellStart"/>
+      <w:r>
+        <w:rPr>
+          <w:rFonts w:ascii="Arial" w:eastAsia="Times New Roman" w:hAnsi="Arial" w:cs="Arial"/>
+          <w:color w:val="1F1F1F"/>
+          <w:sz w:val="21"/>
+          <w:szCs w:val="21"/>
+          <w:lang w:eastAsia="tr-TR"/>
+        </w:rPr>
+        <w:t>thickness</w:t>
+      </w:r>
+      <w:proofErr w:type="spellEnd"/>
+      <w:r>
+        <w:rPr>
+          <w:rFonts w:ascii="Arial" w:eastAsia="Times New Roman" w:hAnsi="Arial" w:cs="Arial"/>
+          <w:color w:val="1F1F1F"/>
+          <w:sz w:val="21"/>
+          <w:szCs w:val="21"/>
+          <w:lang w:eastAsia="tr-TR"/>
+        </w:rPr>
+        <w:t xml:space="preserve"> </w:t>
+      </w:r>
+      <w:proofErr w:type="spellStart"/>
+      <w:r>
+        <w:rPr>
+          <w:rFonts w:ascii="Arial" w:eastAsia="Times New Roman" w:hAnsi="Arial" w:cs="Arial"/>
+          <w:color w:val="1F1F1F"/>
+          <w:sz w:val="21"/>
+          <w:szCs w:val="21"/>
+          <w:lang w:eastAsia="tr-TR"/>
+        </w:rPr>
+        <w:t>and</w:t>
+      </w:r>
+      <w:proofErr w:type="spellEnd"/>
+      <w:r>
+        <w:rPr>
+          <w:rFonts w:ascii="Arial" w:eastAsia="Times New Roman" w:hAnsi="Arial" w:cs="Arial"/>
+          <w:color w:val="1F1F1F"/>
+          <w:sz w:val="21"/>
+          <w:szCs w:val="21"/>
+          <w:lang w:eastAsia="tr-TR"/>
+        </w:rPr>
+        <w:t xml:space="preserve"> </w:t>
+      </w:r>
+      <w:proofErr w:type="spellStart"/>
+      <w:r>
+        <w:rPr>
+          <w:rFonts w:ascii="Arial" w:eastAsia="Times New Roman" w:hAnsi="Arial" w:cs="Arial"/>
+          <w:color w:val="1F1F1F"/>
+          <w:sz w:val="21"/>
+          <w:szCs w:val="21"/>
+          <w:lang w:eastAsia="tr-TR"/>
+        </w:rPr>
+        <w:t>class</w:t>
+      </w:r>
+      <w:proofErr w:type="spellEnd"/>
+      <w:r>
+        <w:rPr>
+          <w:rFonts w:ascii="Arial" w:eastAsia="Times New Roman" w:hAnsi="Arial" w:cs="Arial"/>
+          <w:color w:val="1F1F1F"/>
+          <w:sz w:val="21"/>
+          <w:szCs w:val="21"/>
+          <w:lang w:eastAsia="tr-TR"/>
+        </w:rPr>
+        <w:t xml:space="preserve"> </w:t>
+      </w:r>
+      <w:proofErr w:type="gramStart"/>
+      <w:r>
+        <w:rPr>
+          <w:rFonts w:ascii="Arial" w:eastAsia="Times New Roman" w:hAnsi="Arial" w:cs="Arial"/>
+          <w:color w:val="1F1F1F"/>
+          <w:sz w:val="21"/>
+          <w:szCs w:val="21"/>
+          <w:lang w:eastAsia="tr-TR"/>
+        </w:rPr>
+        <w:t>data</w:t>
+      </w:r>
+      <w:proofErr w:type="gramEnd"/>
+      <w:r>
+        <w:rPr>
+          <w:rFonts w:ascii="Arial" w:eastAsia="Times New Roman" w:hAnsi="Arial" w:cs="Arial"/>
+          <w:color w:val="1F1F1F"/>
+          <w:sz w:val="21"/>
+          <w:szCs w:val="21"/>
+          <w:lang w:eastAsia="tr-TR"/>
+        </w:rPr>
+        <w:t>. [Modelimizi küme kalınlığı ve sınıf verileri üzerinde eğittiğimizde lojistik fonksiyonumuzun nasıl görüneceğini hatırlatan slayttaki grafikte görebilirsiniz.] </w:t>
+      </w:r>
+      <w:proofErr w:type="spellStart"/>
+      <w:r>
+        <w:rPr>
+          <w:rFonts w:ascii="Arial" w:eastAsia="Times New Roman" w:hAnsi="Arial" w:cs="Arial"/>
+          <w:color w:val="1F1F1F"/>
+          <w:sz w:val="21"/>
+          <w:szCs w:val="21"/>
+          <w:lang w:eastAsia="tr-TR"/>
+        </w:rPr>
+        <w:t>Our</w:t>
+      </w:r>
+      <w:proofErr w:type="spellEnd"/>
+      <w:r>
+        <w:rPr>
+          <w:rFonts w:ascii="Arial" w:eastAsia="Times New Roman" w:hAnsi="Arial" w:cs="Arial"/>
+          <w:color w:val="1F1F1F"/>
+          <w:sz w:val="21"/>
+          <w:szCs w:val="21"/>
+          <w:lang w:eastAsia="tr-TR"/>
+        </w:rPr>
+        <w:t xml:space="preserve"> model </w:t>
+      </w:r>
+      <w:proofErr w:type="spellStart"/>
+      <w:r>
+        <w:rPr>
+          <w:rFonts w:ascii="Arial" w:eastAsia="Times New Roman" w:hAnsi="Arial" w:cs="Arial"/>
+          <w:color w:val="1F1F1F"/>
+          <w:sz w:val="21"/>
+          <w:szCs w:val="21"/>
+          <w:lang w:eastAsia="tr-TR"/>
+        </w:rPr>
+        <w:t>will</w:t>
+      </w:r>
+      <w:proofErr w:type="spellEnd"/>
+      <w:r>
+        <w:rPr>
+          <w:rFonts w:ascii="Arial" w:eastAsia="Times New Roman" w:hAnsi="Arial" w:cs="Arial"/>
+          <w:color w:val="1F1F1F"/>
+          <w:sz w:val="21"/>
+          <w:szCs w:val="21"/>
+          <w:lang w:eastAsia="tr-TR"/>
+        </w:rPr>
+        <w:t xml:space="preserve"> </w:t>
+      </w:r>
+      <w:proofErr w:type="spellStart"/>
+      <w:r>
+        <w:rPr>
+          <w:rFonts w:ascii="Arial" w:eastAsia="Times New Roman" w:hAnsi="Arial" w:cs="Arial"/>
+          <w:color w:val="1F1F1F"/>
+          <w:sz w:val="21"/>
+          <w:szCs w:val="21"/>
+          <w:lang w:eastAsia="tr-TR"/>
+        </w:rPr>
+        <w:t>give</w:t>
+      </w:r>
+      <w:proofErr w:type="spellEnd"/>
+      <w:r>
+        <w:rPr>
+          <w:rFonts w:ascii="Arial" w:eastAsia="Times New Roman" w:hAnsi="Arial" w:cs="Arial"/>
+          <w:color w:val="1F1F1F"/>
+          <w:sz w:val="21"/>
+          <w:szCs w:val="21"/>
+          <w:lang w:eastAsia="tr-TR"/>
+        </w:rPr>
+        <w:t xml:space="preserve"> us a </w:t>
+      </w:r>
+      <w:proofErr w:type="spellStart"/>
+      <w:r>
+        <w:rPr>
+          <w:rFonts w:ascii="Arial" w:eastAsia="Times New Roman" w:hAnsi="Arial" w:cs="Arial"/>
+          <w:color w:val="1F1F1F"/>
+          <w:sz w:val="21"/>
+          <w:szCs w:val="21"/>
+          <w:lang w:eastAsia="tr-TR"/>
+        </w:rPr>
+        <w:t>predicted</w:t>
+      </w:r>
+      <w:proofErr w:type="spellEnd"/>
+      <w:r>
+        <w:rPr>
+          <w:rFonts w:ascii="Arial" w:eastAsia="Times New Roman" w:hAnsi="Arial" w:cs="Arial"/>
+          <w:color w:val="1F1F1F"/>
+          <w:sz w:val="21"/>
+          <w:szCs w:val="21"/>
+          <w:lang w:eastAsia="tr-TR"/>
+        </w:rPr>
+        <w:t xml:space="preserve"> </w:t>
+      </w:r>
+      <w:proofErr w:type="spellStart"/>
+      <w:r>
+        <w:rPr>
+          <w:rFonts w:ascii="Arial" w:eastAsia="Times New Roman" w:hAnsi="Arial" w:cs="Arial"/>
+          <w:color w:val="1F1F1F"/>
+          <w:sz w:val="21"/>
+          <w:szCs w:val="21"/>
+          <w:lang w:eastAsia="tr-TR"/>
+        </w:rPr>
+        <w:t>probability</w:t>
+      </w:r>
+      <w:proofErr w:type="spellEnd"/>
+      <w:r>
+        <w:rPr>
+          <w:rFonts w:ascii="Arial" w:eastAsia="Times New Roman" w:hAnsi="Arial" w:cs="Arial"/>
+          <w:color w:val="1F1F1F"/>
+          <w:sz w:val="21"/>
+          <w:szCs w:val="21"/>
+          <w:lang w:eastAsia="tr-TR"/>
+        </w:rPr>
+        <w:t xml:space="preserve"> </w:t>
+      </w:r>
+      <w:proofErr w:type="spellStart"/>
+      <w:r>
+        <w:rPr>
+          <w:rFonts w:ascii="Arial" w:eastAsia="Times New Roman" w:hAnsi="Arial" w:cs="Arial"/>
+          <w:color w:val="1F1F1F"/>
+          <w:sz w:val="21"/>
+          <w:szCs w:val="21"/>
+          <w:lang w:eastAsia="tr-TR"/>
+        </w:rPr>
+        <w:t>for</w:t>
+      </w:r>
+      <w:proofErr w:type="spellEnd"/>
+      <w:r>
+        <w:rPr>
+          <w:rFonts w:ascii="Arial" w:eastAsia="Times New Roman" w:hAnsi="Arial" w:cs="Arial"/>
+          <w:color w:val="1F1F1F"/>
+          <w:sz w:val="21"/>
+          <w:szCs w:val="21"/>
+          <w:lang w:eastAsia="tr-TR"/>
+        </w:rPr>
+        <w:t> </w:t>
+      </w:r>
+      <w:proofErr w:type="spellStart"/>
+      <w:r>
+        <w:rPr>
+          <w:rFonts w:ascii="Arial" w:eastAsia="Times New Roman" w:hAnsi="Arial" w:cs="Arial"/>
+          <w:color w:val="1F1F1F"/>
+          <w:sz w:val="21"/>
+          <w:szCs w:val="21"/>
+          <w:lang w:eastAsia="tr-TR"/>
+        </w:rPr>
+        <w:t>each</w:t>
+      </w:r>
+      <w:proofErr w:type="spellEnd"/>
+      <w:r>
+        <w:rPr>
+          <w:rFonts w:ascii="Arial" w:eastAsia="Times New Roman" w:hAnsi="Arial" w:cs="Arial"/>
+          <w:color w:val="1F1F1F"/>
+          <w:sz w:val="21"/>
+          <w:szCs w:val="21"/>
+          <w:lang w:eastAsia="tr-TR"/>
+        </w:rPr>
+        <w:t xml:space="preserve"> </w:t>
+      </w:r>
+      <w:proofErr w:type="spellStart"/>
+      <w:r>
+        <w:rPr>
+          <w:rFonts w:ascii="Arial" w:eastAsia="Times New Roman" w:hAnsi="Arial" w:cs="Arial"/>
+          <w:color w:val="1F1F1F"/>
+          <w:sz w:val="21"/>
+          <w:szCs w:val="21"/>
+          <w:lang w:eastAsia="tr-TR"/>
+        </w:rPr>
+        <w:t>sample</w:t>
+      </w:r>
+      <w:proofErr w:type="spellEnd"/>
+      <w:r>
+        <w:rPr>
+          <w:rFonts w:ascii="Arial" w:eastAsia="Times New Roman" w:hAnsi="Arial" w:cs="Arial"/>
+          <w:color w:val="1F1F1F"/>
+          <w:sz w:val="21"/>
+          <w:szCs w:val="21"/>
+          <w:lang w:eastAsia="tr-TR"/>
+        </w:rPr>
+        <w:t xml:space="preserve"> of </w:t>
+      </w:r>
+      <w:proofErr w:type="spellStart"/>
+      <w:r>
+        <w:rPr>
+          <w:rFonts w:ascii="Arial" w:eastAsia="Times New Roman" w:hAnsi="Arial" w:cs="Arial"/>
+          <w:color w:val="1F1F1F"/>
+          <w:sz w:val="21"/>
+          <w:szCs w:val="21"/>
+          <w:lang w:eastAsia="tr-TR"/>
+        </w:rPr>
+        <w:t>whether</w:t>
+      </w:r>
+      <w:proofErr w:type="spellEnd"/>
+      <w:r>
+        <w:rPr>
+          <w:rFonts w:ascii="Arial" w:eastAsia="Times New Roman" w:hAnsi="Arial" w:cs="Arial"/>
+          <w:color w:val="1F1F1F"/>
+          <w:sz w:val="21"/>
+          <w:szCs w:val="21"/>
+          <w:lang w:eastAsia="tr-TR"/>
+        </w:rPr>
+        <w:t xml:space="preserve"> </w:t>
+      </w:r>
+      <w:proofErr w:type="spellStart"/>
+      <w:r>
+        <w:rPr>
+          <w:rFonts w:ascii="Arial" w:eastAsia="Times New Roman" w:hAnsi="Arial" w:cs="Arial"/>
+          <w:color w:val="1F1F1F"/>
+          <w:sz w:val="21"/>
+          <w:szCs w:val="21"/>
+          <w:lang w:eastAsia="tr-TR"/>
+        </w:rPr>
+        <w:t>it's</w:t>
+      </w:r>
+      <w:proofErr w:type="spellEnd"/>
+      <w:r>
+        <w:rPr>
+          <w:rFonts w:ascii="Arial" w:eastAsia="Times New Roman" w:hAnsi="Arial" w:cs="Arial"/>
+          <w:color w:val="1F1F1F"/>
+          <w:sz w:val="21"/>
+          <w:szCs w:val="21"/>
+          <w:lang w:eastAsia="tr-TR"/>
+        </w:rPr>
+        <w:t xml:space="preserve"> </w:t>
+      </w:r>
+      <w:proofErr w:type="spellStart"/>
+      <w:r>
+        <w:rPr>
+          <w:rFonts w:ascii="Arial" w:eastAsia="Times New Roman" w:hAnsi="Arial" w:cs="Arial"/>
+          <w:color w:val="1F1F1F"/>
+          <w:sz w:val="21"/>
+          <w:szCs w:val="21"/>
+          <w:lang w:eastAsia="tr-TR"/>
+        </w:rPr>
+        <w:t>benign</w:t>
+      </w:r>
+      <w:proofErr w:type="spellEnd"/>
+      <w:r>
+        <w:rPr>
+          <w:rFonts w:ascii="Arial" w:eastAsia="Times New Roman" w:hAnsi="Arial" w:cs="Arial"/>
+          <w:color w:val="1F1F1F"/>
+          <w:sz w:val="21"/>
+          <w:szCs w:val="21"/>
+          <w:lang w:eastAsia="tr-TR"/>
+        </w:rPr>
+        <w:t xml:space="preserve"> </w:t>
+      </w:r>
+      <w:proofErr w:type="spellStart"/>
+      <w:r>
+        <w:rPr>
+          <w:rFonts w:ascii="Arial" w:eastAsia="Times New Roman" w:hAnsi="Arial" w:cs="Arial"/>
+          <w:color w:val="1F1F1F"/>
+          <w:sz w:val="21"/>
+          <w:szCs w:val="21"/>
+          <w:lang w:eastAsia="tr-TR"/>
+        </w:rPr>
+        <w:t>or</w:t>
+      </w:r>
+      <w:proofErr w:type="spellEnd"/>
+      <w:r>
+        <w:rPr>
+          <w:rFonts w:ascii="Arial" w:eastAsia="Times New Roman" w:hAnsi="Arial" w:cs="Arial"/>
+          <w:color w:val="1F1F1F"/>
+          <w:sz w:val="21"/>
+          <w:szCs w:val="21"/>
+          <w:lang w:eastAsia="tr-TR"/>
+        </w:rPr>
+        <w:t xml:space="preserve"> </w:t>
+      </w:r>
+      <w:proofErr w:type="spellStart"/>
+      <w:r>
+        <w:rPr>
+          <w:rFonts w:ascii="Arial" w:eastAsia="Times New Roman" w:hAnsi="Arial" w:cs="Arial"/>
+          <w:color w:val="1F1F1F"/>
+          <w:sz w:val="21"/>
+          <w:szCs w:val="21"/>
+          <w:lang w:eastAsia="tr-TR"/>
+        </w:rPr>
+        <w:t>malignant</w:t>
+      </w:r>
+      <w:proofErr w:type="spellEnd"/>
+      <w:r>
+        <w:rPr>
+          <w:rFonts w:ascii="Arial" w:eastAsia="Times New Roman" w:hAnsi="Arial" w:cs="Arial"/>
+          <w:color w:val="1F1F1F"/>
+          <w:sz w:val="21"/>
+          <w:szCs w:val="21"/>
+          <w:lang w:eastAsia="tr-TR"/>
+        </w:rPr>
+        <w:t>. [Modelimiz, iyi huylu veya kötü huylu olup olmadığına dair her örnek için bize tahmin edilen bir olasılık verecektir.] </w:t>
+      </w:r>
+      <w:proofErr w:type="spellStart"/>
+      <w:r>
+        <w:rPr>
+          <w:rFonts w:ascii="Arial" w:eastAsia="Times New Roman" w:hAnsi="Arial" w:cs="Arial"/>
+          <w:color w:val="1F1F1F"/>
+          <w:sz w:val="21"/>
+          <w:szCs w:val="21"/>
+          <w:lang w:eastAsia="tr-TR"/>
+        </w:rPr>
+        <w:t>Next</w:t>
+      </w:r>
+      <w:proofErr w:type="spellEnd"/>
+      <w:r>
+        <w:rPr>
+          <w:rFonts w:ascii="Arial" w:eastAsia="Times New Roman" w:hAnsi="Arial" w:cs="Arial"/>
+          <w:color w:val="1F1F1F"/>
+          <w:sz w:val="21"/>
+          <w:szCs w:val="21"/>
+          <w:lang w:eastAsia="tr-TR"/>
+        </w:rPr>
+        <w:t xml:space="preserve"> </w:t>
       </w:r>
       <w:proofErr w:type="spellStart"/>
       <w:r>
@@ -15706,50 +18713,151 @@
           <w:color w:val="1F1F1F"/>
           <w:sz w:val="21"/>
           <w:szCs w:val="21"/>
-          <w:lang w:eastAsia="tr-TR"/>
-        </w:rPr>
-        <w:t>walk-through</w:t>
-      </w:r>
-      <w:proofErr w:type="spellEnd"/>
-      <w:r>
-        <w:rPr>
-          <w:rFonts w:ascii="Arial" w:eastAsia="Times New Roman" w:hAnsi="Arial" w:cs="Arial"/>
-          <w:color w:val="1F1F1F"/>
-          <w:sz w:val="21"/>
-          <w:szCs w:val="21"/>
-          <w:lang w:eastAsia="tr-TR"/>
-        </w:rPr>
-        <w:t xml:space="preserve"> an </w:t>
-      </w:r>
-      <w:proofErr w:type="spellStart"/>
-      <w:r>
-        <w:rPr>
-          <w:rFonts w:ascii="Arial" w:eastAsia="Times New Roman" w:hAnsi="Arial" w:cs="Arial"/>
-          <w:color w:val="1F1F1F"/>
-          <w:sz w:val="21"/>
-          <w:szCs w:val="21"/>
-          <w:lang w:eastAsia="tr-TR"/>
-        </w:rPr>
-        <w:t>example</w:t>
-      </w:r>
-      <w:proofErr w:type="spellEnd"/>
-      <w:r>
-        <w:rPr>
-          <w:rFonts w:ascii="Arial" w:eastAsia="Times New Roman" w:hAnsi="Arial" w:cs="Arial"/>
-          <w:color w:val="1F1F1F"/>
-          <w:sz w:val="21"/>
-          <w:szCs w:val="21"/>
-          <w:lang w:eastAsia="tr-TR"/>
-        </w:rPr>
-        <w:t xml:space="preserve"> of how </w:t>
-      </w:r>
-      <w:proofErr w:type="spellStart"/>
-      <w:r>
-        <w:rPr>
-          <w:rFonts w:ascii="Arial" w:eastAsia="Times New Roman" w:hAnsi="Arial" w:cs="Arial"/>
-          <w:color w:val="1F1F1F"/>
-          <w:sz w:val="21"/>
-          <w:szCs w:val="21"/>
+          <w:highlight w:val="yellow"/>
+          <w:lang w:eastAsia="tr-TR"/>
+        </w:rPr>
+        <w:t>train</w:t>
+      </w:r>
+      <w:proofErr w:type="spellEnd"/>
+      <w:r>
+        <w:rPr>
+          <w:rFonts w:ascii="Arial" w:eastAsia="Times New Roman" w:hAnsi="Arial" w:cs="Arial"/>
+          <w:color w:val="1F1F1F"/>
+          <w:sz w:val="21"/>
+          <w:szCs w:val="21"/>
+          <w:highlight w:val="yellow"/>
+          <w:lang w:eastAsia="tr-TR"/>
+        </w:rPr>
+        <w:t xml:space="preserve"> </w:t>
+      </w:r>
+      <w:proofErr w:type="spellStart"/>
+      <w:r>
+        <w:rPr>
+          <w:rFonts w:ascii="Arial" w:eastAsia="Times New Roman" w:hAnsi="Arial" w:cs="Arial"/>
+          <w:color w:val="1F1F1F"/>
+          <w:sz w:val="21"/>
+          <w:szCs w:val="21"/>
+          <w:highlight w:val="yellow"/>
+          <w:lang w:eastAsia="tr-TR"/>
+        </w:rPr>
+        <w:t>our</w:t>
+      </w:r>
+      <w:proofErr w:type="spellEnd"/>
+      <w:r>
+        <w:rPr>
+          <w:rFonts w:ascii="Arial" w:eastAsia="Times New Roman" w:hAnsi="Arial" w:cs="Arial"/>
+          <w:color w:val="1F1F1F"/>
+          <w:sz w:val="21"/>
+          <w:szCs w:val="21"/>
+          <w:highlight w:val="yellow"/>
+          <w:lang w:eastAsia="tr-TR"/>
+        </w:rPr>
+        <w:t xml:space="preserve"> model on </w:t>
+      </w:r>
+      <w:proofErr w:type="spellStart"/>
+      <w:r>
+        <w:rPr>
+          <w:rFonts w:ascii="Arial" w:eastAsia="Times New Roman" w:hAnsi="Arial" w:cs="Arial"/>
+          <w:color w:val="1F1F1F"/>
+          <w:sz w:val="21"/>
+          <w:szCs w:val="21"/>
+          <w:highlight w:val="yellow"/>
+          <w:lang w:eastAsia="tr-TR"/>
+        </w:rPr>
+        <w:t>the</w:t>
+      </w:r>
+      <w:proofErr w:type="spellEnd"/>
+      <w:r>
+        <w:rPr>
+          <w:rFonts w:ascii="Arial" w:eastAsia="Times New Roman" w:hAnsi="Arial" w:cs="Arial"/>
+          <w:color w:val="1F1F1F"/>
+          <w:sz w:val="21"/>
+          <w:szCs w:val="21"/>
+          <w:highlight w:val="yellow"/>
+          <w:lang w:eastAsia="tr-TR"/>
+        </w:rPr>
+        <w:t xml:space="preserve"> </w:t>
+      </w:r>
+      <w:proofErr w:type="spellStart"/>
+      <w:r>
+        <w:rPr>
+          <w:rFonts w:ascii="Arial" w:eastAsia="Times New Roman" w:hAnsi="Arial" w:cs="Arial"/>
+          <w:color w:val="1F1F1F"/>
+          <w:sz w:val="21"/>
+          <w:szCs w:val="21"/>
+          <w:highlight w:val="yellow"/>
+          <w:lang w:eastAsia="tr-TR"/>
+        </w:rPr>
+        <w:t>training</w:t>
+      </w:r>
+      <w:proofErr w:type="spellEnd"/>
+      <w:r>
+        <w:rPr>
+          <w:rFonts w:ascii="Arial" w:eastAsia="Times New Roman" w:hAnsi="Arial" w:cs="Arial"/>
+          <w:color w:val="1F1F1F"/>
+          <w:sz w:val="21"/>
+          <w:szCs w:val="21"/>
+          <w:highlight w:val="yellow"/>
+          <w:lang w:eastAsia="tr-TR"/>
+        </w:rPr>
+        <w:t xml:space="preserve"> set </w:t>
+      </w:r>
+      <w:proofErr w:type="spellStart"/>
+      <w:r>
+        <w:rPr>
+          <w:rFonts w:ascii="Arial" w:eastAsia="Times New Roman" w:hAnsi="Arial" w:cs="Arial"/>
+          <w:color w:val="1F1F1F"/>
+          <w:sz w:val="21"/>
+          <w:szCs w:val="21"/>
+          <w:highlight w:val="yellow"/>
+          <w:lang w:eastAsia="tr-TR"/>
+        </w:rPr>
+        <w:t>by</w:t>
+      </w:r>
+      <w:proofErr w:type="spellEnd"/>
+      <w:r>
+        <w:rPr>
+          <w:rFonts w:ascii="Arial" w:eastAsia="Times New Roman" w:hAnsi="Arial" w:cs="Arial"/>
+          <w:color w:val="1F1F1F"/>
+          <w:sz w:val="21"/>
+          <w:szCs w:val="21"/>
+          <w:highlight w:val="yellow"/>
+          <w:lang w:eastAsia="tr-TR"/>
+        </w:rPr>
+        <w:t xml:space="preserve"> </w:t>
+      </w:r>
+      <w:proofErr w:type="spellStart"/>
+      <w:r>
+        <w:rPr>
+          <w:rFonts w:ascii="Arial" w:eastAsia="Times New Roman" w:hAnsi="Arial" w:cs="Arial"/>
+          <w:color w:val="1F1F1F"/>
+          <w:sz w:val="21"/>
+          <w:szCs w:val="21"/>
+          <w:highlight w:val="yellow"/>
+          <w:lang w:eastAsia="tr-TR"/>
+        </w:rPr>
+        <w:t>fitting</w:t>
+      </w:r>
+      <w:proofErr w:type="spellEnd"/>
+      <w:r>
+        <w:rPr>
+          <w:rFonts w:ascii="Arial" w:eastAsia="Times New Roman" w:hAnsi="Arial" w:cs="Arial"/>
+          <w:color w:val="1F1F1F"/>
+          <w:sz w:val="21"/>
+          <w:szCs w:val="21"/>
+          <w:highlight w:val="yellow"/>
+          <w:lang w:eastAsia="tr-TR"/>
+        </w:rPr>
+        <w:t xml:space="preserve"> it </w:t>
+      </w:r>
+      <w:proofErr w:type="spellStart"/>
+      <w:r>
+        <w:rPr>
+          <w:rFonts w:ascii="Arial" w:eastAsia="Times New Roman" w:hAnsi="Arial" w:cs="Arial"/>
+          <w:color w:val="1F1F1F"/>
+          <w:sz w:val="21"/>
+          <w:szCs w:val="21"/>
+          <w:highlight w:val="yellow"/>
           <w:lang w:eastAsia="tr-TR"/>
         </w:rPr>
         <w:t>to</w:t>
@@ -15761,6 +18869,151 @@
           <w:color w:val="1F1F1F"/>
           <w:sz w:val="21"/>
           <w:szCs w:val="21"/>
+          <w:highlight w:val="yellow"/>
+          <w:lang w:eastAsia="tr-TR"/>
+        </w:rPr>
+        <w:t xml:space="preserve"> </w:t>
+      </w:r>
+      <w:proofErr w:type="spellStart"/>
+      <w:r>
+        <w:rPr>
+          <w:rFonts w:ascii="Arial" w:eastAsia="Times New Roman" w:hAnsi="Arial" w:cs="Arial"/>
+          <w:color w:val="1F1F1F"/>
+          <w:sz w:val="21"/>
+          <w:szCs w:val="21"/>
+          <w:highlight w:val="yellow"/>
+          <w:lang w:eastAsia="tr-TR"/>
+        </w:rPr>
+        <w:t>the</w:t>
+      </w:r>
+      <w:proofErr w:type="spellEnd"/>
+      <w:r>
+        <w:rPr>
+          <w:rFonts w:ascii="Arial" w:eastAsia="Times New Roman" w:hAnsi="Arial" w:cs="Arial"/>
+          <w:color w:val="1F1F1F"/>
+          <w:sz w:val="21"/>
+          <w:szCs w:val="21"/>
+          <w:highlight w:val="yellow"/>
+          <w:lang w:eastAsia="tr-TR"/>
+        </w:rPr>
+        <w:t xml:space="preserve"> x </w:t>
+      </w:r>
+      <w:proofErr w:type="spellStart"/>
+      <w:r>
+        <w:rPr>
+          <w:rFonts w:ascii="Arial" w:eastAsia="Times New Roman" w:hAnsi="Arial" w:cs="Arial"/>
+          <w:color w:val="1F1F1F"/>
+          <w:sz w:val="21"/>
+          <w:szCs w:val="21"/>
+          <w:highlight w:val="yellow"/>
+          <w:lang w:eastAsia="tr-TR"/>
+        </w:rPr>
+        <w:t>train</w:t>
+      </w:r>
+      <w:proofErr w:type="spellEnd"/>
+      <w:r>
+        <w:rPr>
+          <w:rFonts w:ascii="Arial" w:eastAsia="Times New Roman" w:hAnsi="Arial" w:cs="Arial"/>
+          <w:color w:val="1F1F1F"/>
+          <w:sz w:val="21"/>
+          <w:szCs w:val="21"/>
+          <w:highlight w:val="yellow"/>
+          <w:lang w:eastAsia="tr-TR"/>
+        </w:rPr>
+        <w:t xml:space="preserve"> </w:t>
+      </w:r>
+      <w:proofErr w:type="spellStart"/>
+      <w:r>
+        <w:rPr>
+          <w:rFonts w:ascii="Arial" w:eastAsia="Times New Roman" w:hAnsi="Arial" w:cs="Arial"/>
+          <w:color w:val="1F1F1F"/>
+          <w:sz w:val="21"/>
+          <w:szCs w:val="21"/>
+          <w:highlight w:val="yellow"/>
+          <w:lang w:eastAsia="tr-TR"/>
+        </w:rPr>
+        <w:t>and</w:t>
+      </w:r>
+      <w:proofErr w:type="spellEnd"/>
+      <w:r>
+        <w:rPr>
+          <w:rFonts w:ascii="Arial" w:eastAsia="Times New Roman" w:hAnsi="Arial" w:cs="Arial"/>
+          <w:color w:val="1F1F1F"/>
+          <w:sz w:val="21"/>
+          <w:szCs w:val="21"/>
+          <w:highlight w:val="yellow"/>
+          <w:lang w:eastAsia="tr-TR"/>
+        </w:rPr>
+        <w:t xml:space="preserve"> y </w:t>
+      </w:r>
+      <w:proofErr w:type="spellStart"/>
+      <w:r>
+        <w:rPr>
+          <w:rFonts w:ascii="Arial" w:eastAsia="Times New Roman" w:hAnsi="Arial" w:cs="Arial"/>
+          <w:color w:val="1F1F1F"/>
+          <w:sz w:val="21"/>
+          <w:szCs w:val="21"/>
+          <w:highlight w:val="yellow"/>
+          <w:lang w:eastAsia="tr-TR"/>
+        </w:rPr>
+        <w:t>train</w:t>
+      </w:r>
+      <w:proofErr w:type="spellEnd"/>
+      <w:r>
+        <w:rPr>
+          <w:rFonts w:ascii="Arial" w:eastAsia="Times New Roman" w:hAnsi="Arial" w:cs="Arial"/>
+          <w:color w:val="1F1F1F"/>
+          <w:sz w:val="21"/>
+          <w:szCs w:val="21"/>
+          <w:highlight w:val="yellow"/>
+          <w:lang w:eastAsia="tr-TR"/>
+        </w:rPr>
+        <w:t xml:space="preserve"> </w:t>
+      </w:r>
+      <w:proofErr w:type="spellStart"/>
+      <w:r>
+        <w:rPr>
+          <w:rFonts w:ascii="Arial" w:eastAsia="Times New Roman" w:hAnsi="Arial" w:cs="Arial"/>
+          <w:color w:val="1F1F1F"/>
+          <w:sz w:val="21"/>
+          <w:szCs w:val="21"/>
+          <w:highlight w:val="yellow"/>
+          <w:lang w:eastAsia="tr-TR"/>
+        </w:rPr>
+        <w:t>values</w:t>
+      </w:r>
+      <w:proofErr w:type="spellEnd"/>
+      <w:r>
+        <w:rPr>
+          <w:rFonts w:ascii="Arial" w:eastAsia="Times New Roman" w:hAnsi="Arial" w:cs="Arial"/>
+          <w:color w:val="1F1F1F"/>
+          <w:sz w:val="21"/>
+          <w:szCs w:val="21"/>
+          <w:highlight w:val="yellow"/>
+          <w:lang w:eastAsia="tr-TR"/>
+        </w:rPr>
+        <w:t xml:space="preserve"> </w:t>
+      </w:r>
+      <w:proofErr w:type="spellStart"/>
+      <w:r>
+        <w:rPr>
+          <w:rFonts w:ascii="Arial" w:eastAsia="Times New Roman" w:hAnsi="Arial" w:cs="Arial"/>
+          <w:color w:val="1F1F1F"/>
+          <w:sz w:val="21"/>
+          <w:szCs w:val="21"/>
+          <w:highlight w:val="yellow"/>
+          <w:lang w:eastAsia="tr-TR"/>
+        </w:rPr>
+        <w:t>and</w:t>
+      </w:r>
+      <w:proofErr w:type="spellEnd"/>
+      <w:r>
+        <w:rPr>
+          <w:rFonts w:ascii="Arial" w:eastAsia="Times New Roman" w:hAnsi="Arial" w:cs="Arial"/>
+          <w:color w:val="1F1F1F"/>
+          <w:sz w:val="21"/>
+          <w:szCs w:val="21"/>
+          <w:highlight w:val="yellow"/>
           <w:lang w:eastAsia="tr-TR"/>
         </w:rPr>
         <w:t> </w:t>
@@ -15772,182 +19025,79 @@
           <w:color w:val="1F1F1F"/>
           <w:sz w:val="21"/>
           <w:szCs w:val="21"/>
-          <w:lang w:eastAsia="tr-TR"/>
-        </w:rPr>
-        <w:t>apply</w:t>
-      </w:r>
-      <w:proofErr w:type="spellEnd"/>
-      <w:r>
-        <w:rPr>
-          <w:rFonts w:ascii="Arial" w:eastAsia="Times New Roman" w:hAnsi="Arial" w:cs="Arial"/>
-          <w:color w:val="1F1F1F"/>
-          <w:sz w:val="21"/>
-          <w:szCs w:val="21"/>
-          <w:lang w:eastAsia="tr-TR"/>
-        </w:rPr>
-        <w:t xml:space="preserve"> </w:t>
-      </w:r>
-      <w:proofErr w:type="spellStart"/>
-      <w:r>
-        <w:rPr>
-          <w:rFonts w:ascii="Arial" w:eastAsia="Times New Roman" w:hAnsi="Arial" w:cs="Arial"/>
-          <w:color w:val="1F1F1F"/>
-          <w:sz w:val="21"/>
-          <w:szCs w:val="21"/>
-          <w:lang w:eastAsia="tr-TR"/>
-        </w:rPr>
-        <w:t>logistic</w:t>
-      </w:r>
-      <w:proofErr w:type="spellEnd"/>
-      <w:r>
-        <w:rPr>
-          <w:rFonts w:ascii="Arial" w:eastAsia="Times New Roman" w:hAnsi="Arial" w:cs="Arial"/>
-          <w:color w:val="1F1F1F"/>
-          <w:sz w:val="21"/>
-          <w:szCs w:val="21"/>
-          <w:lang w:eastAsia="tr-TR"/>
-        </w:rPr>
-        <w:t xml:space="preserve"> </w:t>
-      </w:r>
-      <w:proofErr w:type="spellStart"/>
-      <w:r>
-        <w:rPr>
-          <w:rFonts w:ascii="Arial" w:eastAsia="Times New Roman" w:hAnsi="Arial" w:cs="Arial"/>
-          <w:color w:val="1F1F1F"/>
-          <w:sz w:val="21"/>
-          <w:szCs w:val="21"/>
-          <w:lang w:eastAsia="tr-TR"/>
-        </w:rPr>
-        <w:t>regression</w:t>
-      </w:r>
-      <w:proofErr w:type="spellEnd"/>
-      <w:r>
-        <w:rPr>
-          <w:rFonts w:ascii="Arial" w:eastAsia="Times New Roman" w:hAnsi="Arial" w:cs="Arial"/>
-          <w:color w:val="1F1F1F"/>
-          <w:sz w:val="21"/>
-          <w:szCs w:val="21"/>
-          <w:lang w:eastAsia="tr-TR"/>
-        </w:rPr>
-        <w:t xml:space="preserve"> </w:t>
-      </w:r>
-      <w:proofErr w:type="spellStart"/>
-      <w:r>
-        <w:rPr>
-          <w:rFonts w:ascii="Arial" w:eastAsia="Times New Roman" w:hAnsi="Arial" w:cs="Arial"/>
-          <w:color w:val="1F1F1F"/>
-          <w:sz w:val="21"/>
-          <w:szCs w:val="21"/>
-          <w:lang w:eastAsia="tr-TR"/>
-        </w:rPr>
-        <w:t>to</w:t>
-      </w:r>
-      <w:proofErr w:type="spellEnd"/>
-      <w:r>
-        <w:rPr>
-          <w:rFonts w:ascii="Arial" w:eastAsia="Times New Roman" w:hAnsi="Arial" w:cs="Arial"/>
-          <w:color w:val="1F1F1F"/>
-          <w:sz w:val="21"/>
-          <w:szCs w:val="21"/>
-          <w:lang w:eastAsia="tr-TR"/>
-        </w:rPr>
-        <w:t xml:space="preserve"> a </w:t>
-      </w:r>
-      <w:proofErr w:type="spellStart"/>
-      <w:r>
-        <w:rPr>
-          <w:rFonts w:ascii="Arial" w:eastAsia="Times New Roman" w:hAnsi="Arial" w:cs="Arial"/>
-          <w:color w:val="1F1F1F"/>
-          <w:sz w:val="21"/>
-          <w:szCs w:val="21"/>
-          <w:lang w:eastAsia="tr-TR"/>
-        </w:rPr>
-        <w:t>particular</w:t>
-      </w:r>
-      <w:proofErr w:type="spellEnd"/>
-      <w:r>
-        <w:rPr>
-          <w:rFonts w:ascii="Arial" w:eastAsia="Times New Roman" w:hAnsi="Arial" w:cs="Arial"/>
-          <w:color w:val="1F1F1F"/>
-          <w:sz w:val="21"/>
-          <w:szCs w:val="21"/>
-          <w:lang w:eastAsia="tr-TR"/>
-        </w:rPr>
-        <w:t xml:space="preserve"> problem. [Bu videoda, lojistik regresyonun belirli bir probleme nasıl uygulanacağına dair bir örnek üzerinden geçeceğiz.] </w:t>
-      </w:r>
-      <w:proofErr w:type="spellStart"/>
-      <w:r>
-        <w:rPr>
-          <w:rFonts w:ascii="Arial" w:eastAsia="Times New Roman" w:hAnsi="Arial" w:cs="Arial"/>
-          <w:color w:val="1F1F1F"/>
-          <w:sz w:val="21"/>
-          <w:szCs w:val="21"/>
-          <w:lang w:eastAsia="tr-TR"/>
-        </w:rPr>
-        <w:t>We'll</w:t>
-      </w:r>
-      <w:proofErr w:type="spellEnd"/>
-      <w:r>
-        <w:rPr>
-          <w:rFonts w:ascii="Arial" w:eastAsia="Times New Roman" w:hAnsi="Arial" w:cs="Arial"/>
-          <w:color w:val="1F1F1F"/>
-          <w:sz w:val="21"/>
-          <w:szCs w:val="21"/>
-          <w:lang w:eastAsia="tr-TR"/>
-        </w:rPr>
-        <w:t xml:space="preserve"> do </w:t>
-      </w:r>
-      <w:proofErr w:type="spellStart"/>
-      <w:r>
-        <w:rPr>
-          <w:rFonts w:ascii="Arial" w:eastAsia="Times New Roman" w:hAnsi="Arial" w:cs="Arial"/>
-          <w:color w:val="1F1F1F"/>
-          <w:sz w:val="21"/>
-          <w:szCs w:val="21"/>
-          <w:lang w:eastAsia="tr-TR"/>
-        </w:rPr>
-        <w:t>this</w:t>
-      </w:r>
-      <w:proofErr w:type="spellEnd"/>
-      <w:r>
-        <w:rPr>
-          <w:rFonts w:ascii="Arial" w:eastAsia="Times New Roman" w:hAnsi="Arial" w:cs="Arial"/>
-          <w:color w:val="1F1F1F"/>
-          <w:sz w:val="21"/>
-          <w:szCs w:val="21"/>
-          <w:lang w:eastAsia="tr-TR"/>
-        </w:rPr>
-        <w:t xml:space="preserve"> </w:t>
-      </w:r>
-      <w:proofErr w:type="spellStart"/>
-      <w:r>
-        <w:rPr>
-          <w:rFonts w:ascii="Arial" w:eastAsia="Times New Roman" w:hAnsi="Arial" w:cs="Arial"/>
-          <w:color w:val="1F1F1F"/>
-          <w:sz w:val="21"/>
-          <w:szCs w:val="21"/>
-          <w:lang w:eastAsia="tr-TR"/>
-        </w:rPr>
-        <w:t>using</w:t>
-      </w:r>
-      <w:proofErr w:type="spellEnd"/>
-      <w:r>
-        <w:rPr>
-          <w:rFonts w:ascii="Arial" w:eastAsia="Times New Roman" w:hAnsi="Arial" w:cs="Arial"/>
-          <w:color w:val="1F1F1F"/>
-          <w:sz w:val="21"/>
-          <w:szCs w:val="21"/>
-          <w:lang w:eastAsia="tr-TR"/>
-        </w:rPr>
-        <w:t xml:space="preserve"> </w:t>
-      </w:r>
-      <w:proofErr w:type="spellStart"/>
-      <w:r>
-        <w:rPr>
-          <w:rFonts w:ascii="Arial" w:eastAsia="Times New Roman" w:hAnsi="Arial" w:cs="Arial"/>
-          <w:color w:val="1F1F1F"/>
-          <w:sz w:val="21"/>
-          <w:szCs w:val="21"/>
+          <w:highlight w:val="yellow"/>
+          <w:lang w:eastAsia="tr-TR"/>
+        </w:rPr>
+        <w:t>then</w:t>
+      </w:r>
+      <w:proofErr w:type="spellEnd"/>
+      <w:r>
+        <w:rPr>
+          <w:rFonts w:ascii="Arial" w:eastAsia="Times New Roman" w:hAnsi="Arial" w:cs="Arial"/>
+          <w:color w:val="1F1F1F"/>
+          <w:sz w:val="21"/>
+          <w:szCs w:val="21"/>
+          <w:highlight w:val="yellow"/>
+          <w:lang w:eastAsia="tr-TR"/>
+        </w:rPr>
+        <w:t xml:space="preserve"> </w:t>
+      </w:r>
+      <w:proofErr w:type="spellStart"/>
+      <w:r>
+        <w:rPr>
+          <w:rFonts w:ascii="Arial" w:eastAsia="Times New Roman" w:hAnsi="Arial" w:cs="Arial"/>
+          <w:color w:val="1F1F1F"/>
+          <w:sz w:val="21"/>
+          <w:szCs w:val="21"/>
+          <w:highlight w:val="yellow"/>
+          <w:lang w:eastAsia="tr-TR"/>
+        </w:rPr>
+        <w:t>we</w:t>
+      </w:r>
+      <w:proofErr w:type="spellEnd"/>
+      <w:r>
+        <w:rPr>
+          <w:rFonts w:ascii="Arial" w:eastAsia="Times New Roman" w:hAnsi="Arial" w:cs="Arial"/>
+          <w:color w:val="1F1F1F"/>
+          <w:sz w:val="21"/>
+          <w:szCs w:val="21"/>
+          <w:highlight w:val="yellow"/>
+          <w:lang w:eastAsia="tr-TR"/>
+        </w:rPr>
+        <w:t xml:space="preserve"> can </w:t>
+      </w:r>
+      <w:proofErr w:type="spellStart"/>
+      <w:r>
+        <w:rPr>
+          <w:rFonts w:ascii="Arial" w:eastAsia="Times New Roman" w:hAnsi="Arial" w:cs="Arial"/>
+          <w:color w:val="1F1F1F"/>
+          <w:sz w:val="21"/>
+          <w:szCs w:val="21"/>
+          <w:highlight w:val="yellow"/>
+          <w:lang w:eastAsia="tr-TR"/>
+        </w:rPr>
+        <w:t>view</w:t>
+      </w:r>
+      <w:proofErr w:type="spellEnd"/>
+      <w:r>
+        <w:rPr>
+          <w:rFonts w:ascii="Arial" w:eastAsia="Times New Roman" w:hAnsi="Arial" w:cs="Arial"/>
+          <w:color w:val="1F1F1F"/>
+          <w:sz w:val="21"/>
+          <w:szCs w:val="21"/>
+          <w:highlight w:val="yellow"/>
+          <w:lang w:eastAsia="tr-TR"/>
+        </w:rPr>
+        <w:t xml:space="preserve"> </w:t>
+      </w:r>
+      <w:proofErr w:type="spellStart"/>
+      <w:r>
+        <w:rPr>
+          <w:rFonts w:ascii="Arial" w:eastAsia="Times New Roman" w:hAnsi="Arial" w:cs="Arial"/>
+          <w:color w:val="1F1F1F"/>
+          <w:sz w:val="21"/>
+          <w:szCs w:val="21"/>
+          <w:highlight w:val="yellow"/>
           <w:lang w:eastAsia="tr-TR"/>
         </w:rPr>
         <w:t>the</w:t>
@@ -15959,259 +19109,67 @@
           <w:color w:val="1F1F1F"/>
           <w:sz w:val="21"/>
           <w:szCs w:val="21"/>
-          <w:lang w:eastAsia="tr-TR"/>
-        </w:rPr>
-        <w:t xml:space="preserve"> </w:t>
-      </w:r>
-      <w:proofErr w:type="spellStart"/>
-      <w:r>
-        <w:rPr>
-          <w:rFonts w:ascii="Arial" w:eastAsia="Times New Roman" w:hAnsi="Arial" w:cs="Arial"/>
-          <w:color w:val="1F1F1F"/>
-          <w:sz w:val="21"/>
-          <w:szCs w:val="21"/>
-          <w:lang w:eastAsia="tr-TR"/>
-        </w:rPr>
-        <w:t>Scikit-learn</w:t>
-      </w:r>
-      <w:proofErr w:type="spellEnd"/>
-      <w:r>
-        <w:rPr>
-          <w:rFonts w:ascii="Arial" w:eastAsia="Times New Roman" w:hAnsi="Arial" w:cs="Arial"/>
-          <w:color w:val="1F1F1F"/>
-          <w:sz w:val="21"/>
-          <w:szCs w:val="21"/>
-          <w:lang w:eastAsia="tr-TR"/>
-        </w:rPr>
-        <w:t xml:space="preserve"> </w:t>
-      </w:r>
-      <w:proofErr w:type="spellStart"/>
-      <w:r>
-        <w:rPr>
-          <w:rFonts w:ascii="Arial" w:eastAsia="Times New Roman" w:hAnsi="Arial" w:cs="Arial"/>
-          <w:color w:val="1F1F1F"/>
-          <w:sz w:val="21"/>
-          <w:szCs w:val="21"/>
-          <w:lang w:eastAsia="tr-TR"/>
-        </w:rPr>
-        <w:t>library</w:t>
-      </w:r>
-      <w:proofErr w:type="spellEnd"/>
-      <w:r>
-        <w:rPr>
-          <w:rFonts w:ascii="Arial" w:eastAsia="Times New Roman" w:hAnsi="Arial" w:cs="Arial"/>
-          <w:color w:val="1F1F1F"/>
-          <w:sz w:val="21"/>
-          <w:szCs w:val="21"/>
-          <w:lang w:eastAsia="tr-TR"/>
-        </w:rPr>
-        <w:t> </w:t>
-      </w:r>
-      <w:proofErr w:type="spellStart"/>
-      <w:r>
-        <w:rPr>
-          <w:rFonts w:ascii="Arial" w:eastAsia="Times New Roman" w:hAnsi="Arial" w:cs="Arial"/>
-          <w:color w:val="1F1F1F"/>
-          <w:sz w:val="21"/>
-          <w:szCs w:val="21"/>
-          <w:lang w:eastAsia="tr-TR"/>
-        </w:rPr>
-        <w:t>that</w:t>
-      </w:r>
-      <w:proofErr w:type="spellEnd"/>
-      <w:r>
-        <w:rPr>
-          <w:rFonts w:ascii="Arial" w:eastAsia="Times New Roman" w:hAnsi="Arial" w:cs="Arial"/>
-          <w:color w:val="1F1F1F"/>
-          <w:sz w:val="21"/>
-          <w:szCs w:val="21"/>
-          <w:lang w:eastAsia="tr-TR"/>
-        </w:rPr>
-        <w:t xml:space="preserve"> </w:t>
-      </w:r>
-      <w:proofErr w:type="spellStart"/>
-      <w:r>
-        <w:rPr>
-          <w:rFonts w:ascii="Arial" w:eastAsia="Times New Roman" w:hAnsi="Arial" w:cs="Arial"/>
-          <w:color w:val="1F1F1F"/>
-          <w:sz w:val="21"/>
-          <w:szCs w:val="21"/>
-          <w:lang w:eastAsia="tr-TR"/>
-        </w:rPr>
-        <w:t>we</w:t>
-      </w:r>
-      <w:proofErr w:type="spellEnd"/>
-      <w:r>
-        <w:rPr>
-          <w:rFonts w:ascii="Arial" w:eastAsia="Times New Roman" w:hAnsi="Arial" w:cs="Arial"/>
-          <w:color w:val="1F1F1F"/>
-          <w:sz w:val="21"/>
-          <w:szCs w:val="21"/>
-          <w:lang w:eastAsia="tr-TR"/>
-        </w:rPr>
-        <w:t xml:space="preserve"> </w:t>
-      </w:r>
-      <w:proofErr w:type="spellStart"/>
-      <w:r>
-        <w:rPr>
-          <w:rFonts w:ascii="Arial" w:eastAsia="Times New Roman" w:hAnsi="Arial" w:cs="Arial"/>
-          <w:color w:val="1F1F1F"/>
-          <w:sz w:val="21"/>
-          <w:szCs w:val="21"/>
-          <w:lang w:eastAsia="tr-TR"/>
-        </w:rPr>
-        <w:t>previously</w:t>
-      </w:r>
-      <w:proofErr w:type="spellEnd"/>
-      <w:r>
-        <w:rPr>
-          <w:rFonts w:ascii="Arial" w:eastAsia="Times New Roman" w:hAnsi="Arial" w:cs="Arial"/>
-          <w:color w:val="1F1F1F"/>
-          <w:sz w:val="21"/>
-          <w:szCs w:val="21"/>
-          <w:lang w:eastAsia="tr-TR"/>
-        </w:rPr>
-        <w:t xml:space="preserve"> </w:t>
-      </w:r>
-      <w:proofErr w:type="spellStart"/>
-      <w:r>
-        <w:rPr>
-          <w:rFonts w:ascii="Arial" w:eastAsia="Times New Roman" w:hAnsi="Arial" w:cs="Arial"/>
-          <w:color w:val="1F1F1F"/>
-          <w:sz w:val="21"/>
-          <w:szCs w:val="21"/>
-          <w:lang w:eastAsia="tr-TR"/>
-        </w:rPr>
-        <w:t>learned</w:t>
-      </w:r>
-      <w:proofErr w:type="spellEnd"/>
-      <w:r>
-        <w:rPr>
-          <w:rFonts w:ascii="Arial" w:eastAsia="Times New Roman" w:hAnsi="Arial" w:cs="Arial"/>
-          <w:color w:val="1F1F1F"/>
-          <w:sz w:val="21"/>
-          <w:szCs w:val="21"/>
-          <w:lang w:eastAsia="tr-TR"/>
-        </w:rPr>
-        <w:t xml:space="preserve"> a </w:t>
-      </w:r>
-      <w:proofErr w:type="spellStart"/>
-      <w:r>
-        <w:rPr>
-          <w:rFonts w:ascii="Arial" w:eastAsia="Times New Roman" w:hAnsi="Arial" w:cs="Arial"/>
-          <w:color w:val="1F1F1F"/>
-          <w:sz w:val="21"/>
-          <w:szCs w:val="21"/>
-          <w:lang w:eastAsia="tr-TR"/>
-        </w:rPr>
-        <w:t>little</w:t>
-      </w:r>
-      <w:proofErr w:type="spellEnd"/>
-      <w:r>
-        <w:rPr>
-          <w:rFonts w:ascii="Arial" w:eastAsia="Times New Roman" w:hAnsi="Arial" w:cs="Arial"/>
-          <w:color w:val="1F1F1F"/>
-          <w:sz w:val="21"/>
-          <w:szCs w:val="21"/>
-          <w:lang w:eastAsia="tr-TR"/>
-        </w:rPr>
-        <w:t xml:space="preserve"> bit </w:t>
-      </w:r>
-      <w:proofErr w:type="spellStart"/>
-      <w:r>
-        <w:rPr>
-          <w:rFonts w:ascii="Arial" w:eastAsia="Times New Roman" w:hAnsi="Arial" w:cs="Arial"/>
-          <w:color w:val="1F1F1F"/>
-          <w:sz w:val="21"/>
-          <w:szCs w:val="21"/>
-          <w:lang w:eastAsia="tr-TR"/>
-        </w:rPr>
-        <w:t>about</w:t>
-      </w:r>
-      <w:proofErr w:type="spellEnd"/>
-      <w:r>
-        <w:rPr>
-          <w:rFonts w:ascii="Arial" w:eastAsia="Times New Roman" w:hAnsi="Arial" w:cs="Arial"/>
-          <w:color w:val="1F1F1F"/>
-          <w:sz w:val="21"/>
-          <w:szCs w:val="21"/>
-          <w:lang w:eastAsia="tr-TR"/>
-        </w:rPr>
-        <w:t xml:space="preserve"> </w:t>
-      </w:r>
-      <w:proofErr w:type="spellStart"/>
-      <w:r>
-        <w:rPr>
-          <w:rFonts w:ascii="Arial" w:eastAsia="Times New Roman" w:hAnsi="Arial" w:cs="Arial"/>
-          <w:color w:val="1F1F1F"/>
-          <w:sz w:val="21"/>
-          <w:szCs w:val="21"/>
-          <w:lang w:eastAsia="tr-TR"/>
-        </w:rPr>
-        <w:t>and</w:t>
-      </w:r>
-      <w:proofErr w:type="spellEnd"/>
-      <w:r>
-        <w:rPr>
-          <w:rFonts w:ascii="Arial" w:eastAsia="Times New Roman" w:hAnsi="Arial" w:cs="Arial"/>
-          <w:color w:val="1F1F1F"/>
-          <w:sz w:val="21"/>
-          <w:szCs w:val="21"/>
-          <w:lang w:eastAsia="tr-TR"/>
-        </w:rPr>
-        <w:t> </w:t>
-      </w:r>
-      <w:proofErr w:type="spellStart"/>
-      <w:r>
-        <w:rPr>
-          <w:rFonts w:ascii="Arial" w:eastAsia="Times New Roman" w:hAnsi="Arial" w:cs="Arial"/>
-          <w:color w:val="1F1F1F"/>
-          <w:sz w:val="21"/>
-          <w:szCs w:val="21"/>
-          <w:lang w:eastAsia="tr-TR"/>
-        </w:rPr>
-        <w:t>we'll</w:t>
-      </w:r>
-      <w:proofErr w:type="spellEnd"/>
-      <w:r>
-        <w:rPr>
-          <w:rFonts w:ascii="Arial" w:eastAsia="Times New Roman" w:hAnsi="Arial" w:cs="Arial"/>
-          <w:color w:val="1F1F1F"/>
-          <w:sz w:val="21"/>
-          <w:szCs w:val="21"/>
-          <w:lang w:eastAsia="tr-TR"/>
-        </w:rPr>
-        <w:t xml:space="preserve"> </w:t>
-      </w:r>
-      <w:proofErr w:type="spellStart"/>
-      <w:r>
-        <w:rPr>
-          <w:rFonts w:ascii="Arial" w:eastAsia="Times New Roman" w:hAnsi="Arial" w:cs="Arial"/>
-          <w:color w:val="1F1F1F"/>
-          <w:sz w:val="21"/>
-          <w:szCs w:val="21"/>
-          <w:lang w:eastAsia="tr-TR"/>
-        </w:rPr>
-        <w:t>import</w:t>
-      </w:r>
-      <w:proofErr w:type="spellEnd"/>
-      <w:r>
-        <w:rPr>
-          <w:rFonts w:ascii="Arial" w:eastAsia="Times New Roman" w:hAnsi="Arial" w:cs="Arial"/>
-          <w:color w:val="1F1F1F"/>
-          <w:sz w:val="21"/>
-          <w:szCs w:val="21"/>
-          <w:lang w:eastAsia="tr-TR"/>
-        </w:rPr>
-        <w:t xml:space="preserve"> </w:t>
-      </w:r>
-      <w:proofErr w:type="spellStart"/>
-      <w:r>
-        <w:rPr>
-          <w:rFonts w:ascii="Arial" w:eastAsia="Times New Roman" w:hAnsi="Arial" w:cs="Arial"/>
-          <w:color w:val="1F1F1F"/>
-          <w:sz w:val="21"/>
-          <w:szCs w:val="21"/>
+          <w:highlight w:val="yellow"/>
+          <w:lang w:eastAsia="tr-TR"/>
+        </w:rPr>
+        <w:t xml:space="preserve"> </w:t>
+      </w:r>
+      <w:proofErr w:type="spellStart"/>
+      <w:r>
+        <w:rPr>
+          <w:rFonts w:ascii="Arial" w:eastAsia="Times New Roman" w:hAnsi="Arial" w:cs="Arial"/>
+          <w:color w:val="1F1F1F"/>
+          <w:sz w:val="21"/>
+          <w:szCs w:val="21"/>
+          <w:highlight w:val="yellow"/>
+          <w:lang w:eastAsia="tr-TR"/>
+        </w:rPr>
+        <w:t>coefficients</w:t>
+      </w:r>
+      <w:proofErr w:type="spellEnd"/>
+      <w:r>
+        <w:rPr>
+          <w:rFonts w:ascii="Arial" w:eastAsia="Times New Roman" w:hAnsi="Arial" w:cs="Arial"/>
+          <w:color w:val="1F1F1F"/>
+          <w:sz w:val="21"/>
+          <w:szCs w:val="21"/>
+          <w:highlight w:val="yellow"/>
+          <w:lang w:eastAsia="tr-TR"/>
+        </w:rPr>
+        <w:t xml:space="preserve"> </w:t>
+      </w:r>
+      <w:proofErr w:type="spellStart"/>
+      <w:r>
+        <w:rPr>
+          <w:rFonts w:ascii="Arial" w:eastAsia="Times New Roman" w:hAnsi="Arial" w:cs="Arial"/>
+          <w:color w:val="1F1F1F"/>
+          <w:sz w:val="21"/>
+          <w:szCs w:val="21"/>
+          <w:highlight w:val="yellow"/>
+          <w:lang w:eastAsia="tr-TR"/>
+        </w:rPr>
+        <w:t>for</w:t>
+      </w:r>
+      <w:proofErr w:type="spellEnd"/>
+      <w:r>
+        <w:rPr>
+          <w:rFonts w:ascii="Arial" w:eastAsia="Times New Roman" w:hAnsi="Arial" w:cs="Arial"/>
+          <w:color w:val="1F1F1F"/>
+          <w:sz w:val="21"/>
+          <w:szCs w:val="21"/>
+          <w:highlight w:val="yellow"/>
+          <w:lang w:eastAsia="tr-TR"/>
+        </w:rPr>
+        <w:t xml:space="preserve"> </w:t>
+      </w:r>
+      <w:proofErr w:type="spellStart"/>
+      <w:r>
+        <w:rPr>
+          <w:rFonts w:ascii="Arial" w:eastAsia="Times New Roman" w:hAnsi="Arial" w:cs="Arial"/>
+          <w:color w:val="1F1F1F"/>
+          <w:sz w:val="21"/>
+          <w:szCs w:val="21"/>
+          <w:highlight w:val="yellow"/>
           <w:lang w:eastAsia="tr-TR"/>
         </w:rPr>
         <w:t>the</w:t>
@@ -16223,2737 +19181,20 @@
           <w:color w:val="1F1F1F"/>
           <w:sz w:val="21"/>
           <w:szCs w:val="21"/>
-          <w:lang w:eastAsia="tr-TR"/>
-        </w:rPr>
-        <w:t xml:space="preserve"> </w:t>
-      </w:r>
-      <w:proofErr w:type="spellStart"/>
-      <w:r>
-        <w:rPr>
-          <w:rFonts w:ascii="Arial" w:eastAsia="Times New Roman" w:hAnsi="Arial" w:cs="Arial"/>
-          <w:color w:val="1F1F1F"/>
-          <w:sz w:val="21"/>
-          <w:szCs w:val="21"/>
-          <w:lang w:eastAsia="tr-TR"/>
-        </w:rPr>
-        <w:t>logistic</w:t>
-      </w:r>
-      <w:proofErr w:type="spellEnd"/>
-      <w:r>
-        <w:rPr>
-          <w:rFonts w:ascii="Arial" w:eastAsia="Times New Roman" w:hAnsi="Arial" w:cs="Arial"/>
-          <w:color w:val="1F1F1F"/>
-          <w:sz w:val="21"/>
-          <w:szCs w:val="21"/>
-          <w:lang w:eastAsia="tr-TR"/>
-        </w:rPr>
-        <w:t xml:space="preserve"> </w:t>
-      </w:r>
-      <w:proofErr w:type="spellStart"/>
-      <w:r>
-        <w:rPr>
-          <w:rFonts w:ascii="Arial" w:eastAsia="Times New Roman" w:hAnsi="Arial" w:cs="Arial"/>
-          <w:color w:val="1F1F1F"/>
-          <w:sz w:val="21"/>
-          <w:szCs w:val="21"/>
-          <w:lang w:eastAsia="tr-TR"/>
-        </w:rPr>
-        <w:t>regression</w:t>
-      </w:r>
-      <w:proofErr w:type="spellEnd"/>
-      <w:r>
-        <w:rPr>
-          <w:rFonts w:ascii="Arial" w:eastAsia="Times New Roman" w:hAnsi="Arial" w:cs="Arial"/>
-          <w:color w:val="1F1F1F"/>
-          <w:sz w:val="21"/>
-          <w:szCs w:val="21"/>
-          <w:lang w:eastAsia="tr-TR"/>
-        </w:rPr>
-        <w:t xml:space="preserve"> model </w:t>
-      </w:r>
-      <w:proofErr w:type="spellStart"/>
-      <w:r>
-        <w:rPr>
-          <w:rFonts w:ascii="Arial" w:eastAsia="Times New Roman" w:hAnsi="Arial" w:cs="Arial"/>
-          <w:color w:val="1F1F1F"/>
-          <w:sz w:val="21"/>
-          <w:szCs w:val="21"/>
-          <w:lang w:eastAsia="tr-TR"/>
-        </w:rPr>
-        <w:t>and</w:t>
-      </w:r>
-      <w:proofErr w:type="spellEnd"/>
-      <w:r>
-        <w:rPr>
-          <w:rFonts w:ascii="Arial" w:eastAsia="Times New Roman" w:hAnsi="Arial" w:cs="Arial"/>
-          <w:color w:val="1F1F1F"/>
-          <w:sz w:val="21"/>
-          <w:szCs w:val="21"/>
-          <w:lang w:eastAsia="tr-TR"/>
-        </w:rPr>
-        <w:t xml:space="preserve"> </w:t>
-      </w:r>
-      <w:proofErr w:type="spellStart"/>
-      <w:r>
-        <w:rPr>
-          <w:rFonts w:ascii="Arial" w:eastAsia="Times New Roman" w:hAnsi="Arial" w:cs="Arial"/>
-          <w:color w:val="1F1F1F"/>
-          <w:sz w:val="21"/>
-          <w:szCs w:val="21"/>
-          <w:lang w:eastAsia="tr-TR"/>
-        </w:rPr>
-        <w:t>create</w:t>
-      </w:r>
-      <w:proofErr w:type="spellEnd"/>
-      <w:r>
-        <w:rPr>
-          <w:rFonts w:ascii="Arial" w:eastAsia="Times New Roman" w:hAnsi="Arial" w:cs="Arial"/>
-          <w:color w:val="1F1F1F"/>
-          <w:sz w:val="21"/>
-          <w:szCs w:val="21"/>
-          <w:lang w:eastAsia="tr-TR"/>
-        </w:rPr>
-        <w:t xml:space="preserve"> a </w:t>
-      </w:r>
-      <w:proofErr w:type="spellStart"/>
-      <w:r>
-        <w:rPr>
-          <w:rFonts w:ascii="Arial" w:eastAsia="Times New Roman" w:hAnsi="Arial" w:cs="Arial"/>
-          <w:color w:val="1F1F1F"/>
-          <w:sz w:val="21"/>
-          <w:szCs w:val="21"/>
-          <w:lang w:eastAsia="tr-TR"/>
-        </w:rPr>
-        <w:t>logistic</w:t>
-      </w:r>
-      <w:proofErr w:type="spellEnd"/>
-      <w:r>
-        <w:rPr>
-          <w:rFonts w:ascii="Arial" w:eastAsia="Times New Roman" w:hAnsi="Arial" w:cs="Arial"/>
-          <w:color w:val="1F1F1F"/>
-          <w:sz w:val="21"/>
-          <w:szCs w:val="21"/>
-          <w:lang w:eastAsia="tr-TR"/>
-        </w:rPr>
-        <w:t xml:space="preserve"> </w:t>
-      </w:r>
-      <w:proofErr w:type="spellStart"/>
-      <w:r>
-        <w:rPr>
-          <w:rFonts w:ascii="Arial" w:eastAsia="Times New Roman" w:hAnsi="Arial" w:cs="Arial"/>
-          <w:color w:val="1F1F1F"/>
-          <w:sz w:val="21"/>
-          <w:szCs w:val="21"/>
-          <w:lang w:eastAsia="tr-TR"/>
-        </w:rPr>
-        <w:t>regression</w:t>
-      </w:r>
-      <w:proofErr w:type="spellEnd"/>
-      <w:r>
-        <w:rPr>
-          <w:rFonts w:ascii="Arial" w:eastAsia="Times New Roman" w:hAnsi="Arial" w:cs="Arial"/>
-          <w:color w:val="1F1F1F"/>
-          <w:sz w:val="21"/>
-          <w:szCs w:val="21"/>
-          <w:lang w:eastAsia="tr-TR"/>
-        </w:rPr>
-        <w:t xml:space="preserve"> </w:t>
-      </w:r>
-      <w:proofErr w:type="spellStart"/>
-      <w:r>
-        <w:rPr>
-          <w:rFonts w:ascii="Arial" w:eastAsia="Times New Roman" w:hAnsi="Arial" w:cs="Arial"/>
-          <w:color w:val="1F1F1F"/>
-          <w:sz w:val="21"/>
-          <w:szCs w:val="21"/>
-          <w:lang w:eastAsia="tr-TR"/>
-        </w:rPr>
-        <w:t>object</w:t>
-      </w:r>
-      <w:proofErr w:type="spellEnd"/>
-      <w:r>
-        <w:rPr>
-          <w:rFonts w:ascii="Arial" w:eastAsia="Times New Roman" w:hAnsi="Arial" w:cs="Arial"/>
-          <w:color w:val="1F1F1F"/>
-          <w:sz w:val="21"/>
-          <w:szCs w:val="21"/>
-          <w:lang w:eastAsia="tr-TR"/>
-        </w:rPr>
-        <w:t xml:space="preserve">, as </w:t>
-      </w:r>
-      <w:proofErr w:type="spellStart"/>
-      <w:r>
-        <w:rPr>
-          <w:rFonts w:ascii="Arial" w:eastAsia="Times New Roman" w:hAnsi="Arial" w:cs="Arial"/>
-          <w:color w:val="1F1F1F"/>
-          <w:sz w:val="21"/>
-          <w:szCs w:val="21"/>
-          <w:lang w:eastAsia="tr-TR"/>
-        </w:rPr>
-        <w:t>you</w:t>
-      </w:r>
-      <w:proofErr w:type="spellEnd"/>
-      <w:r>
-        <w:rPr>
-          <w:rFonts w:ascii="Arial" w:eastAsia="Times New Roman" w:hAnsi="Arial" w:cs="Arial"/>
-          <w:color w:val="1F1F1F"/>
-          <w:sz w:val="21"/>
-          <w:szCs w:val="21"/>
-          <w:lang w:eastAsia="tr-TR"/>
-        </w:rPr>
-        <w:t xml:space="preserve"> can </w:t>
-      </w:r>
-      <w:proofErr w:type="spellStart"/>
-      <w:r>
-        <w:rPr>
-          <w:rFonts w:ascii="Arial" w:eastAsia="Times New Roman" w:hAnsi="Arial" w:cs="Arial"/>
-          <w:color w:val="1F1F1F"/>
-          <w:sz w:val="21"/>
-          <w:szCs w:val="21"/>
-          <w:lang w:eastAsia="tr-TR"/>
-        </w:rPr>
-        <w:t>see</w:t>
-      </w:r>
-      <w:proofErr w:type="spellEnd"/>
-      <w:r>
-        <w:rPr>
-          <w:rFonts w:ascii="Arial" w:eastAsia="Times New Roman" w:hAnsi="Arial" w:cs="Arial"/>
-          <w:color w:val="1F1F1F"/>
-          <w:sz w:val="21"/>
-          <w:szCs w:val="21"/>
-          <w:lang w:eastAsia="tr-TR"/>
-        </w:rPr>
-        <w:t xml:space="preserve"> in </w:t>
-      </w:r>
-      <w:proofErr w:type="spellStart"/>
-      <w:r>
-        <w:rPr>
-          <w:rFonts w:ascii="Arial" w:eastAsia="Times New Roman" w:hAnsi="Arial" w:cs="Arial"/>
-          <w:color w:val="1F1F1F"/>
-          <w:sz w:val="21"/>
-          <w:szCs w:val="21"/>
-          <w:lang w:eastAsia="tr-TR"/>
-        </w:rPr>
-        <w:t>the</w:t>
-      </w:r>
-      <w:proofErr w:type="spellEnd"/>
-      <w:r>
-        <w:rPr>
-          <w:rFonts w:ascii="Arial" w:eastAsia="Times New Roman" w:hAnsi="Arial" w:cs="Arial"/>
-          <w:color w:val="1F1F1F"/>
-          <w:sz w:val="21"/>
-          <w:szCs w:val="21"/>
-          <w:lang w:eastAsia="tr-TR"/>
-        </w:rPr>
-        <w:t xml:space="preserve"> </w:t>
-      </w:r>
-      <w:proofErr w:type="spellStart"/>
-      <w:r>
-        <w:rPr>
-          <w:rFonts w:ascii="Arial" w:eastAsia="Times New Roman" w:hAnsi="Arial" w:cs="Arial"/>
-          <w:color w:val="1F1F1F"/>
-          <w:sz w:val="21"/>
-          <w:szCs w:val="21"/>
-          <w:lang w:eastAsia="tr-TR"/>
-        </w:rPr>
-        <w:t>code</w:t>
-      </w:r>
-      <w:proofErr w:type="spellEnd"/>
-      <w:r>
-        <w:rPr>
-          <w:rFonts w:ascii="Arial" w:eastAsia="Times New Roman" w:hAnsi="Arial" w:cs="Arial"/>
-          <w:color w:val="1F1F1F"/>
-          <w:sz w:val="21"/>
-          <w:szCs w:val="21"/>
-          <w:lang w:eastAsia="tr-TR"/>
-        </w:rPr>
-        <w:t xml:space="preserve"> </w:t>
-      </w:r>
-      <w:proofErr w:type="spellStart"/>
-      <w:r>
-        <w:rPr>
-          <w:rFonts w:ascii="Arial" w:eastAsia="Times New Roman" w:hAnsi="Arial" w:cs="Arial"/>
-          <w:color w:val="1F1F1F"/>
-          <w:sz w:val="21"/>
-          <w:szCs w:val="21"/>
-          <w:lang w:eastAsia="tr-TR"/>
-        </w:rPr>
-        <w:t>block</w:t>
-      </w:r>
-      <w:proofErr w:type="spellEnd"/>
-      <w:r>
-        <w:rPr>
-          <w:rFonts w:ascii="Arial" w:eastAsia="Times New Roman" w:hAnsi="Arial" w:cs="Arial"/>
-          <w:color w:val="1F1F1F"/>
-          <w:sz w:val="21"/>
-          <w:szCs w:val="21"/>
-          <w:lang w:eastAsia="tr-TR"/>
-        </w:rPr>
-        <w:t xml:space="preserve"> on </w:t>
-      </w:r>
-      <w:proofErr w:type="spellStart"/>
-      <w:r>
-        <w:rPr>
-          <w:rFonts w:ascii="Arial" w:eastAsia="Times New Roman" w:hAnsi="Arial" w:cs="Arial"/>
-          <w:color w:val="1F1F1F"/>
-          <w:sz w:val="21"/>
-          <w:szCs w:val="21"/>
-          <w:lang w:eastAsia="tr-TR"/>
-        </w:rPr>
-        <w:t>the</w:t>
-      </w:r>
-      <w:proofErr w:type="spellEnd"/>
-      <w:r>
-        <w:rPr>
-          <w:rFonts w:ascii="Arial" w:eastAsia="Times New Roman" w:hAnsi="Arial" w:cs="Arial"/>
-          <w:color w:val="1F1F1F"/>
-          <w:sz w:val="21"/>
-          <w:szCs w:val="21"/>
-          <w:lang w:eastAsia="tr-TR"/>
-        </w:rPr>
-        <w:t xml:space="preserve"> </w:t>
-      </w:r>
-      <w:proofErr w:type="spellStart"/>
-      <w:r>
-        <w:rPr>
-          <w:rFonts w:ascii="Arial" w:eastAsia="Times New Roman" w:hAnsi="Arial" w:cs="Arial"/>
-          <w:color w:val="1F1F1F"/>
-          <w:sz w:val="21"/>
-          <w:szCs w:val="21"/>
-          <w:lang w:eastAsia="tr-TR"/>
-        </w:rPr>
-        <w:t>slide</w:t>
-      </w:r>
-      <w:proofErr w:type="spellEnd"/>
-      <w:r>
-        <w:rPr>
-          <w:rFonts w:ascii="Arial" w:eastAsia="Times New Roman" w:hAnsi="Arial" w:cs="Arial"/>
-          <w:color w:val="1F1F1F"/>
-          <w:sz w:val="21"/>
-          <w:szCs w:val="21"/>
-          <w:lang w:eastAsia="tr-TR"/>
-        </w:rPr>
-        <w:t xml:space="preserve">. [Bunu daha önce biraz öğrendiğimiz </w:t>
-      </w:r>
-      <w:proofErr w:type="spellStart"/>
-      <w:r>
-        <w:rPr>
-          <w:rFonts w:ascii="Arial" w:eastAsia="Times New Roman" w:hAnsi="Arial" w:cs="Arial"/>
-          <w:color w:val="1F1F1F"/>
-          <w:sz w:val="21"/>
-          <w:szCs w:val="21"/>
-          <w:lang w:eastAsia="tr-TR"/>
-        </w:rPr>
-        <w:t>Scikit-learn</w:t>
-      </w:r>
-      <w:proofErr w:type="spellEnd"/>
-      <w:r>
-        <w:rPr>
-          <w:rFonts w:ascii="Arial" w:eastAsia="Times New Roman" w:hAnsi="Arial" w:cs="Arial"/>
-          <w:color w:val="1F1F1F"/>
-          <w:sz w:val="21"/>
-          <w:szCs w:val="21"/>
-          <w:lang w:eastAsia="tr-TR"/>
-        </w:rPr>
-        <w:t xml:space="preserve"> kütüphanesini kullanarak yapacağız ve slayttaki kod bloğunda görebileceğiniz gibi lojistik regresyon modelini </w:t>
-      </w:r>
-      <w:proofErr w:type="spellStart"/>
-      <w:r>
-        <w:rPr>
-          <w:rFonts w:ascii="Arial" w:eastAsia="Times New Roman" w:hAnsi="Arial" w:cs="Arial"/>
-          <w:color w:val="1F1F1F"/>
-          <w:sz w:val="21"/>
-          <w:szCs w:val="21"/>
-          <w:lang w:eastAsia="tr-TR"/>
-        </w:rPr>
-        <w:t>import</w:t>
-      </w:r>
-      <w:proofErr w:type="spellEnd"/>
-      <w:r>
-        <w:rPr>
-          <w:rFonts w:ascii="Arial" w:eastAsia="Times New Roman" w:hAnsi="Arial" w:cs="Arial"/>
-          <w:color w:val="1F1F1F"/>
-          <w:sz w:val="21"/>
-          <w:szCs w:val="21"/>
-          <w:lang w:eastAsia="tr-TR"/>
-        </w:rPr>
-        <w:t xml:space="preserve"> edip bir lojistik regresyon nesnesi oluşturacağız.] </w:t>
-      </w:r>
-      <w:proofErr w:type="spellStart"/>
-      <w:r>
-        <w:rPr>
-          <w:rFonts w:ascii="Arial" w:eastAsia="Times New Roman" w:hAnsi="Arial" w:cs="Arial"/>
-          <w:color w:val="1F1F1F"/>
-          <w:sz w:val="21"/>
-          <w:szCs w:val="21"/>
-          <w:lang w:eastAsia="tr-TR"/>
-        </w:rPr>
-        <w:t>Next</w:t>
-      </w:r>
-      <w:proofErr w:type="spellEnd"/>
-      <w:r>
-        <w:rPr>
-          <w:rFonts w:ascii="Arial" w:eastAsia="Times New Roman" w:hAnsi="Arial" w:cs="Arial"/>
-          <w:color w:val="1F1F1F"/>
-          <w:sz w:val="21"/>
-          <w:szCs w:val="21"/>
-          <w:lang w:eastAsia="tr-TR"/>
-        </w:rPr>
-        <w:t xml:space="preserve">, </w:t>
-      </w:r>
-      <w:proofErr w:type="spellStart"/>
-      <w:r>
-        <w:rPr>
-          <w:rFonts w:ascii="Arial" w:eastAsia="Times New Roman" w:hAnsi="Arial" w:cs="Arial"/>
-          <w:color w:val="1F1F1F"/>
-          <w:sz w:val="21"/>
-          <w:szCs w:val="21"/>
-          <w:lang w:eastAsia="tr-TR"/>
-        </w:rPr>
-        <w:t>we'll</w:t>
-      </w:r>
-      <w:proofErr w:type="spellEnd"/>
-      <w:r>
-        <w:rPr>
-          <w:rFonts w:ascii="Arial" w:eastAsia="Times New Roman" w:hAnsi="Arial" w:cs="Arial"/>
-          <w:color w:val="1F1F1F"/>
-          <w:sz w:val="21"/>
-          <w:szCs w:val="21"/>
-          <w:lang w:eastAsia="tr-TR"/>
-        </w:rPr>
-        <w:t xml:space="preserve"> </w:t>
-      </w:r>
-      <w:proofErr w:type="spellStart"/>
-      <w:r>
-        <w:rPr>
-          <w:rFonts w:ascii="Arial" w:eastAsia="Times New Roman" w:hAnsi="Arial" w:cs="Arial"/>
-          <w:color w:val="1F1F1F"/>
-          <w:sz w:val="21"/>
-          <w:szCs w:val="21"/>
-          <w:lang w:eastAsia="tr-TR"/>
-        </w:rPr>
-        <w:t>identify</w:t>
-      </w:r>
-      <w:proofErr w:type="spellEnd"/>
-      <w:r>
-        <w:rPr>
-          <w:rFonts w:ascii="Arial" w:eastAsia="Times New Roman" w:hAnsi="Arial" w:cs="Arial"/>
-          <w:color w:val="1F1F1F"/>
-          <w:sz w:val="21"/>
-          <w:szCs w:val="21"/>
-          <w:lang w:eastAsia="tr-TR"/>
-        </w:rPr>
-        <w:t xml:space="preserve"> </w:t>
-      </w:r>
-      <w:proofErr w:type="spellStart"/>
-      <w:r>
-        <w:rPr>
-          <w:rFonts w:ascii="Arial" w:eastAsia="Times New Roman" w:hAnsi="Arial" w:cs="Arial"/>
-          <w:color w:val="1F1F1F"/>
-          <w:sz w:val="21"/>
-          <w:szCs w:val="21"/>
-          <w:lang w:eastAsia="tr-TR"/>
-        </w:rPr>
-        <w:t>our</w:t>
-      </w:r>
-      <w:proofErr w:type="spellEnd"/>
-      <w:r>
-        <w:rPr>
-          <w:rFonts w:ascii="Arial" w:eastAsia="Times New Roman" w:hAnsi="Arial" w:cs="Arial"/>
-          <w:color w:val="1F1F1F"/>
-          <w:sz w:val="21"/>
-          <w:szCs w:val="21"/>
-          <w:lang w:eastAsia="tr-TR"/>
-        </w:rPr>
-        <w:t xml:space="preserve"> </w:t>
-      </w:r>
-      <w:proofErr w:type="spellStart"/>
-      <w:r>
-        <w:rPr>
-          <w:rFonts w:ascii="Arial" w:eastAsia="Times New Roman" w:hAnsi="Arial" w:cs="Arial"/>
-          <w:color w:val="1F1F1F"/>
-          <w:sz w:val="21"/>
-          <w:szCs w:val="21"/>
-          <w:lang w:eastAsia="tr-TR"/>
-        </w:rPr>
-        <w:t>input</w:t>
-      </w:r>
-      <w:proofErr w:type="spellEnd"/>
-      <w:r>
-        <w:rPr>
-          <w:rFonts w:ascii="Arial" w:eastAsia="Times New Roman" w:hAnsi="Arial" w:cs="Arial"/>
-          <w:color w:val="1F1F1F"/>
-          <w:sz w:val="21"/>
-          <w:szCs w:val="21"/>
-          <w:lang w:eastAsia="tr-TR"/>
-        </w:rPr>
-        <w:t> </w:t>
-      </w:r>
-      <w:proofErr w:type="spellStart"/>
-      <w:r>
-        <w:rPr>
-          <w:rFonts w:ascii="Arial" w:eastAsia="Times New Roman" w:hAnsi="Arial" w:cs="Arial"/>
-          <w:color w:val="1F1F1F"/>
-          <w:sz w:val="21"/>
-          <w:szCs w:val="21"/>
-          <w:lang w:eastAsia="tr-TR"/>
-        </w:rPr>
-        <w:t>and</w:t>
-      </w:r>
-      <w:proofErr w:type="spellEnd"/>
-      <w:r>
-        <w:rPr>
-          <w:rFonts w:ascii="Arial" w:eastAsia="Times New Roman" w:hAnsi="Arial" w:cs="Arial"/>
-          <w:color w:val="1F1F1F"/>
-          <w:sz w:val="21"/>
-          <w:szCs w:val="21"/>
-          <w:lang w:eastAsia="tr-TR"/>
-        </w:rPr>
-        <w:t xml:space="preserve"> </w:t>
-      </w:r>
-      <w:proofErr w:type="spellStart"/>
-      <w:r>
-        <w:rPr>
-          <w:rFonts w:ascii="Arial" w:eastAsia="Times New Roman" w:hAnsi="Arial" w:cs="Arial"/>
-          <w:color w:val="1F1F1F"/>
-          <w:sz w:val="21"/>
-          <w:szCs w:val="21"/>
-          <w:lang w:eastAsia="tr-TR"/>
-        </w:rPr>
-        <w:t>our</w:t>
-      </w:r>
-      <w:proofErr w:type="spellEnd"/>
-      <w:r>
-        <w:rPr>
-          <w:rFonts w:ascii="Arial" w:eastAsia="Times New Roman" w:hAnsi="Arial" w:cs="Arial"/>
-          <w:color w:val="1F1F1F"/>
-          <w:sz w:val="21"/>
-          <w:szCs w:val="21"/>
-          <w:lang w:eastAsia="tr-TR"/>
-        </w:rPr>
-        <w:t xml:space="preserve"> </w:t>
-      </w:r>
-      <w:proofErr w:type="spellStart"/>
-      <w:r>
-        <w:rPr>
-          <w:rFonts w:ascii="Arial" w:eastAsia="Times New Roman" w:hAnsi="Arial" w:cs="Arial"/>
-          <w:color w:val="1F1F1F"/>
-          <w:sz w:val="21"/>
-          <w:szCs w:val="21"/>
-          <w:lang w:eastAsia="tr-TR"/>
-        </w:rPr>
-        <w:t>output</w:t>
-      </w:r>
-      <w:proofErr w:type="spellEnd"/>
-      <w:r>
-        <w:rPr>
-          <w:rFonts w:ascii="Arial" w:eastAsia="Times New Roman" w:hAnsi="Arial" w:cs="Arial"/>
-          <w:color w:val="1F1F1F"/>
-          <w:sz w:val="21"/>
-          <w:szCs w:val="21"/>
-          <w:lang w:eastAsia="tr-TR"/>
-        </w:rPr>
-        <w:t xml:space="preserve"> </w:t>
-      </w:r>
-      <w:proofErr w:type="spellStart"/>
-      <w:r>
-        <w:rPr>
-          <w:rFonts w:ascii="Arial" w:eastAsia="Times New Roman" w:hAnsi="Arial" w:cs="Arial"/>
-          <w:color w:val="1F1F1F"/>
-          <w:sz w:val="21"/>
-          <w:szCs w:val="21"/>
-          <w:lang w:eastAsia="tr-TR"/>
-        </w:rPr>
-        <w:t>values</w:t>
-      </w:r>
-      <w:proofErr w:type="spellEnd"/>
-      <w:r>
-        <w:rPr>
-          <w:rFonts w:ascii="Arial" w:eastAsia="Times New Roman" w:hAnsi="Arial" w:cs="Arial"/>
-          <w:color w:val="1F1F1F"/>
-          <w:sz w:val="21"/>
-          <w:szCs w:val="21"/>
-          <w:lang w:eastAsia="tr-TR"/>
-        </w:rPr>
-        <w:t xml:space="preserve"> </w:t>
-      </w:r>
-      <w:proofErr w:type="spellStart"/>
-      <w:r>
-        <w:rPr>
-          <w:rFonts w:ascii="Arial" w:eastAsia="Times New Roman" w:hAnsi="Arial" w:cs="Arial"/>
-          <w:color w:val="1F1F1F"/>
-          <w:sz w:val="21"/>
-          <w:szCs w:val="21"/>
-          <w:lang w:eastAsia="tr-TR"/>
-        </w:rPr>
-        <w:t>from</w:t>
-      </w:r>
-      <w:proofErr w:type="spellEnd"/>
-      <w:r>
-        <w:rPr>
-          <w:rFonts w:ascii="Arial" w:eastAsia="Times New Roman" w:hAnsi="Arial" w:cs="Arial"/>
-          <w:color w:val="1F1F1F"/>
-          <w:sz w:val="21"/>
-          <w:szCs w:val="21"/>
-          <w:lang w:eastAsia="tr-TR"/>
-        </w:rPr>
-        <w:t xml:space="preserve"> </w:t>
-      </w:r>
-      <w:proofErr w:type="spellStart"/>
-      <w:r>
-        <w:rPr>
-          <w:rFonts w:ascii="Arial" w:eastAsia="Times New Roman" w:hAnsi="Arial" w:cs="Arial"/>
-          <w:color w:val="1F1F1F"/>
-          <w:sz w:val="21"/>
-          <w:szCs w:val="21"/>
-          <w:lang w:eastAsia="tr-TR"/>
-        </w:rPr>
-        <w:t>our</w:t>
-      </w:r>
-      <w:proofErr w:type="spellEnd"/>
-      <w:r>
-        <w:rPr>
-          <w:rFonts w:ascii="Arial" w:eastAsia="Times New Roman" w:hAnsi="Arial" w:cs="Arial"/>
-          <w:color w:val="1F1F1F"/>
-          <w:sz w:val="21"/>
-          <w:szCs w:val="21"/>
-          <w:lang w:eastAsia="tr-TR"/>
-        </w:rPr>
-        <w:t xml:space="preserve"> </w:t>
-      </w:r>
-      <w:proofErr w:type="spellStart"/>
-      <w:r>
-        <w:rPr>
-          <w:rFonts w:ascii="Arial" w:eastAsia="Times New Roman" w:hAnsi="Arial" w:cs="Arial"/>
-          <w:color w:val="1F1F1F"/>
-          <w:sz w:val="21"/>
-          <w:szCs w:val="21"/>
-          <w:lang w:eastAsia="tr-TR"/>
-        </w:rPr>
-        <w:t>dataset</w:t>
-      </w:r>
-      <w:proofErr w:type="spellEnd"/>
-      <w:r>
-        <w:rPr>
-          <w:rFonts w:ascii="Arial" w:eastAsia="Times New Roman" w:hAnsi="Arial" w:cs="Arial"/>
-          <w:color w:val="1F1F1F"/>
-          <w:sz w:val="21"/>
-          <w:szCs w:val="21"/>
-          <w:lang w:eastAsia="tr-TR"/>
-        </w:rPr>
-        <w:t>. [Ardından, veri kümemizden girdi ve çıktı değerlerimizi belirleyeceğiz.] </w:t>
-      </w:r>
-      <w:proofErr w:type="spellStart"/>
-      <w:r>
-        <w:rPr>
-          <w:rFonts w:ascii="Arial" w:eastAsia="Times New Roman" w:hAnsi="Arial" w:cs="Arial"/>
-          <w:color w:val="1F1F1F"/>
-          <w:sz w:val="21"/>
-          <w:szCs w:val="21"/>
-          <w:lang w:eastAsia="tr-TR"/>
-        </w:rPr>
-        <w:t>In</w:t>
-      </w:r>
-      <w:proofErr w:type="spellEnd"/>
-      <w:r>
-        <w:rPr>
-          <w:rFonts w:ascii="Arial" w:eastAsia="Times New Roman" w:hAnsi="Arial" w:cs="Arial"/>
-          <w:color w:val="1F1F1F"/>
-          <w:sz w:val="21"/>
-          <w:szCs w:val="21"/>
-          <w:lang w:eastAsia="tr-TR"/>
-        </w:rPr>
-        <w:t xml:space="preserve"> </w:t>
-      </w:r>
-      <w:proofErr w:type="spellStart"/>
-      <w:r>
-        <w:rPr>
-          <w:rFonts w:ascii="Arial" w:eastAsia="Times New Roman" w:hAnsi="Arial" w:cs="Arial"/>
-          <w:color w:val="1F1F1F"/>
-          <w:sz w:val="21"/>
-          <w:szCs w:val="21"/>
-          <w:lang w:eastAsia="tr-TR"/>
-        </w:rPr>
-        <w:t>this</w:t>
-      </w:r>
-      <w:proofErr w:type="spellEnd"/>
-      <w:r>
-        <w:rPr>
-          <w:rFonts w:ascii="Arial" w:eastAsia="Times New Roman" w:hAnsi="Arial" w:cs="Arial"/>
-          <w:color w:val="1F1F1F"/>
-          <w:sz w:val="21"/>
-          <w:szCs w:val="21"/>
-          <w:lang w:eastAsia="tr-TR"/>
-        </w:rPr>
-        <w:t xml:space="preserve"> </w:t>
-      </w:r>
-      <w:proofErr w:type="spellStart"/>
-      <w:r>
-        <w:rPr>
-          <w:rFonts w:ascii="Arial" w:eastAsia="Times New Roman" w:hAnsi="Arial" w:cs="Arial"/>
-          <w:color w:val="1F1F1F"/>
-          <w:sz w:val="21"/>
-          <w:szCs w:val="21"/>
-          <w:lang w:eastAsia="tr-TR"/>
-        </w:rPr>
-        <w:t>dataset</w:t>
-      </w:r>
-      <w:proofErr w:type="spellEnd"/>
-      <w:r>
-        <w:rPr>
-          <w:rFonts w:ascii="Arial" w:eastAsia="Times New Roman" w:hAnsi="Arial" w:cs="Arial"/>
-          <w:color w:val="1F1F1F"/>
-          <w:sz w:val="21"/>
-          <w:szCs w:val="21"/>
-          <w:lang w:eastAsia="tr-TR"/>
-        </w:rPr>
-        <w:t xml:space="preserve"> </w:t>
-      </w:r>
-      <w:proofErr w:type="spellStart"/>
-      <w:r>
-        <w:rPr>
-          <w:rFonts w:ascii="Arial" w:eastAsia="Times New Roman" w:hAnsi="Arial" w:cs="Arial"/>
-          <w:color w:val="1F1F1F"/>
-          <w:sz w:val="21"/>
-          <w:szCs w:val="21"/>
-          <w:lang w:eastAsia="tr-TR"/>
-        </w:rPr>
-        <w:t>our</w:t>
-      </w:r>
-      <w:proofErr w:type="spellEnd"/>
-      <w:r>
-        <w:rPr>
-          <w:rFonts w:ascii="Arial" w:eastAsia="Times New Roman" w:hAnsi="Arial" w:cs="Arial"/>
-          <w:color w:val="1F1F1F"/>
-          <w:sz w:val="21"/>
-          <w:szCs w:val="21"/>
-          <w:lang w:eastAsia="tr-TR"/>
-        </w:rPr>
-        <w:t xml:space="preserve"> </w:t>
-      </w:r>
-      <w:proofErr w:type="spellStart"/>
-      <w:r>
-        <w:rPr>
-          <w:rFonts w:ascii="Arial" w:eastAsia="Times New Roman" w:hAnsi="Arial" w:cs="Arial"/>
-          <w:color w:val="1F1F1F"/>
-          <w:sz w:val="21"/>
-          <w:szCs w:val="21"/>
-          <w:lang w:eastAsia="tr-TR"/>
-        </w:rPr>
-        <w:t>input</w:t>
-      </w:r>
-      <w:proofErr w:type="spellEnd"/>
-      <w:r>
-        <w:rPr>
-          <w:rFonts w:ascii="Arial" w:eastAsia="Times New Roman" w:hAnsi="Arial" w:cs="Arial"/>
-          <w:color w:val="1F1F1F"/>
-          <w:sz w:val="21"/>
-          <w:szCs w:val="21"/>
-          <w:lang w:eastAsia="tr-TR"/>
-        </w:rPr>
-        <w:t xml:space="preserve"> is </w:t>
-      </w:r>
-      <w:proofErr w:type="spellStart"/>
-      <w:r>
-        <w:rPr>
-          <w:rFonts w:ascii="Arial" w:eastAsia="Times New Roman" w:hAnsi="Arial" w:cs="Arial"/>
-          <w:color w:val="1F1F1F"/>
-          <w:sz w:val="21"/>
-          <w:szCs w:val="21"/>
-          <w:lang w:eastAsia="tr-TR"/>
-        </w:rPr>
-        <w:t>the</w:t>
-      </w:r>
-      <w:proofErr w:type="spellEnd"/>
-      <w:r>
-        <w:rPr>
-          <w:rFonts w:ascii="Arial" w:eastAsia="Times New Roman" w:hAnsi="Arial" w:cs="Arial"/>
-          <w:color w:val="1F1F1F"/>
-          <w:sz w:val="21"/>
-          <w:szCs w:val="21"/>
-          <w:lang w:eastAsia="tr-TR"/>
-        </w:rPr>
-        <w:t xml:space="preserve"> </w:t>
-      </w:r>
-      <w:proofErr w:type="spellStart"/>
-      <w:r>
-        <w:rPr>
-          <w:rFonts w:ascii="Arial" w:eastAsia="Times New Roman" w:hAnsi="Arial" w:cs="Arial"/>
-          <w:color w:val="1F1F1F"/>
-          <w:sz w:val="21"/>
-          <w:szCs w:val="21"/>
-          <w:lang w:eastAsia="tr-TR"/>
-        </w:rPr>
-        <w:t>variable</w:t>
-      </w:r>
-      <w:proofErr w:type="spellEnd"/>
-      <w:r>
-        <w:rPr>
-          <w:rFonts w:ascii="Arial" w:eastAsia="Times New Roman" w:hAnsi="Arial" w:cs="Arial"/>
-          <w:color w:val="1F1F1F"/>
-          <w:sz w:val="21"/>
-          <w:szCs w:val="21"/>
-          <w:lang w:eastAsia="tr-TR"/>
-        </w:rPr>
-        <w:t xml:space="preserve"> </w:t>
-      </w:r>
-      <w:proofErr w:type="spellStart"/>
-      <w:r>
-        <w:rPr>
-          <w:rFonts w:ascii="Arial" w:eastAsia="Times New Roman" w:hAnsi="Arial" w:cs="Arial"/>
-          <w:color w:val="1F1F1F"/>
-          <w:sz w:val="21"/>
-          <w:szCs w:val="21"/>
-          <w:lang w:eastAsia="tr-TR"/>
-        </w:rPr>
-        <w:t>clump</w:t>
-      </w:r>
-      <w:proofErr w:type="spellEnd"/>
-      <w:r>
-        <w:rPr>
-          <w:rFonts w:ascii="Arial" w:eastAsia="Times New Roman" w:hAnsi="Arial" w:cs="Arial"/>
-          <w:color w:val="1F1F1F"/>
-          <w:sz w:val="21"/>
-          <w:szCs w:val="21"/>
-          <w:lang w:eastAsia="tr-TR"/>
-        </w:rPr>
-        <w:t xml:space="preserve"> </w:t>
-      </w:r>
-      <w:proofErr w:type="spellStart"/>
-      <w:r>
-        <w:rPr>
-          <w:rFonts w:ascii="Arial" w:eastAsia="Times New Roman" w:hAnsi="Arial" w:cs="Arial"/>
-          <w:color w:val="1F1F1F"/>
-          <w:sz w:val="21"/>
-          <w:szCs w:val="21"/>
-          <w:lang w:eastAsia="tr-TR"/>
-        </w:rPr>
-        <w:t>thickness</w:t>
-      </w:r>
-      <w:proofErr w:type="spellEnd"/>
-      <w:r>
-        <w:rPr>
-          <w:rFonts w:ascii="Arial" w:eastAsia="Times New Roman" w:hAnsi="Arial" w:cs="Arial"/>
-          <w:color w:val="1F1F1F"/>
-          <w:sz w:val="21"/>
-          <w:szCs w:val="21"/>
-          <w:lang w:eastAsia="tr-TR"/>
-        </w:rPr>
-        <w:t>, </w:t>
-      </w:r>
-      <w:proofErr w:type="spellStart"/>
-      <w:r>
-        <w:rPr>
-          <w:rFonts w:ascii="Arial" w:eastAsia="Times New Roman" w:hAnsi="Arial" w:cs="Arial"/>
-          <w:color w:val="1F1F1F"/>
-          <w:sz w:val="21"/>
-          <w:szCs w:val="21"/>
-          <w:lang w:eastAsia="tr-TR"/>
-        </w:rPr>
-        <w:t>which</w:t>
-      </w:r>
-      <w:proofErr w:type="spellEnd"/>
-      <w:r>
-        <w:rPr>
-          <w:rFonts w:ascii="Arial" w:eastAsia="Times New Roman" w:hAnsi="Arial" w:cs="Arial"/>
-          <w:color w:val="1F1F1F"/>
-          <w:sz w:val="21"/>
-          <w:szCs w:val="21"/>
-          <w:lang w:eastAsia="tr-TR"/>
-        </w:rPr>
-        <w:t xml:space="preserve"> is a </w:t>
-      </w:r>
-      <w:proofErr w:type="spellStart"/>
-      <w:r>
-        <w:rPr>
-          <w:rFonts w:ascii="Arial" w:eastAsia="Times New Roman" w:hAnsi="Arial" w:cs="Arial"/>
-          <w:color w:val="1F1F1F"/>
-          <w:sz w:val="21"/>
-          <w:szCs w:val="21"/>
-          <w:lang w:eastAsia="tr-TR"/>
-        </w:rPr>
-        <w:t>numeric</w:t>
-      </w:r>
-      <w:proofErr w:type="spellEnd"/>
-      <w:r>
-        <w:rPr>
-          <w:rFonts w:ascii="Arial" w:eastAsia="Times New Roman" w:hAnsi="Arial" w:cs="Arial"/>
-          <w:color w:val="1F1F1F"/>
-          <w:sz w:val="21"/>
-          <w:szCs w:val="21"/>
-          <w:lang w:eastAsia="tr-TR"/>
-        </w:rPr>
-        <w:t xml:space="preserve"> </w:t>
-      </w:r>
-      <w:proofErr w:type="spellStart"/>
-      <w:r>
-        <w:rPr>
-          <w:rFonts w:ascii="Arial" w:eastAsia="Times New Roman" w:hAnsi="Arial" w:cs="Arial"/>
-          <w:color w:val="1F1F1F"/>
-          <w:sz w:val="21"/>
-          <w:szCs w:val="21"/>
-          <w:lang w:eastAsia="tr-TR"/>
-        </w:rPr>
-        <w:t>variable</w:t>
-      </w:r>
-      <w:proofErr w:type="spellEnd"/>
-      <w:r>
-        <w:rPr>
-          <w:rFonts w:ascii="Arial" w:eastAsia="Times New Roman" w:hAnsi="Arial" w:cs="Arial"/>
-          <w:color w:val="1F1F1F"/>
-          <w:sz w:val="21"/>
-          <w:szCs w:val="21"/>
-          <w:lang w:eastAsia="tr-TR"/>
-        </w:rPr>
-        <w:t>. [Bu veri setinde girdimiz, sayısal bir değişken olan değişken küme kalınlığıdır.] </w:t>
-      </w:r>
-      <w:proofErr w:type="spellStart"/>
-      <w:r>
-        <w:rPr>
-          <w:rFonts w:ascii="Arial" w:eastAsia="Times New Roman" w:hAnsi="Arial" w:cs="Arial"/>
-          <w:color w:val="1F1F1F"/>
-          <w:sz w:val="21"/>
-          <w:szCs w:val="21"/>
-          <w:lang w:eastAsia="tr-TR"/>
-        </w:rPr>
-        <w:t>The</w:t>
-      </w:r>
-      <w:proofErr w:type="spellEnd"/>
-      <w:r>
-        <w:rPr>
-          <w:rFonts w:ascii="Arial" w:eastAsia="Times New Roman" w:hAnsi="Arial" w:cs="Arial"/>
-          <w:color w:val="1F1F1F"/>
-          <w:sz w:val="21"/>
-          <w:szCs w:val="21"/>
-          <w:lang w:eastAsia="tr-TR"/>
-        </w:rPr>
-        <w:t xml:space="preserve"> </w:t>
-      </w:r>
-      <w:proofErr w:type="spellStart"/>
-      <w:r>
-        <w:rPr>
-          <w:rFonts w:ascii="Arial" w:eastAsia="Times New Roman" w:hAnsi="Arial" w:cs="Arial"/>
-          <w:color w:val="1F1F1F"/>
-          <w:sz w:val="21"/>
-          <w:szCs w:val="21"/>
-          <w:lang w:eastAsia="tr-TR"/>
-        </w:rPr>
-        <w:t>output</w:t>
-      </w:r>
-      <w:proofErr w:type="spellEnd"/>
-      <w:r>
-        <w:rPr>
-          <w:rFonts w:ascii="Arial" w:eastAsia="Times New Roman" w:hAnsi="Arial" w:cs="Arial"/>
-          <w:color w:val="1F1F1F"/>
-          <w:sz w:val="21"/>
-          <w:szCs w:val="21"/>
-          <w:lang w:eastAsia="tr-TR"/>
-        </w:rPr>
-        <w:t xml:space="preserve"> is </w:t>
-      </w:r>
-      <w:proofErr w:type="spellStart"/>
-      <w:r>
-        <w:rPr>
-          <w:rFonts w:ascii="Arial" w:eastAsia="Times New Roman" w:hAnsi="Arial" w:cs="Arial"/>
-          <w:color w:val="1F1F1F"/>
-          <w:sz w:val="21"/>
-          <w:szCs w:val="21"/>
-          <w:lang w:eastAsia="tr-TR"/>
-        </w:rPr>
-        <w:t>one</w:t>
-      </w:r>
-      <w:proofErr w:type="spellEnd"/>
-      <w:r>
-        <w:rPr>
-          <w:rFonts w:ascii="Arial" w:eastAsia="Times New Roman" w:hAnsi="Arial" w:cs="Arial"/>
-          <w:color w:val="1F1F1F"/>
-          <w:sz w:val="21"/>
-          <w:szCs w:val="21"/>
-          <w:lang w:eastAsia="tr-TR"/>
-        </w:rPr>
-        <w:t xml:space="preserve"> of </w:t>
-      </w:r>
-      <w:proofErr w:type="spellStart"/>
-      <w:r>
-        <w:rPr>
-          <w:rFonts w:ascii="Arial" w:eastAsia="Times New Roman" w:hAnsi="Arial" w:cs="Arial"/>
-          <w:color w:val="1F1F1F"/>
-          <w:sz w:val="21"/>
-          <w:szCs w:val="21"/>
-          <w:lang w:eastAsia="tr-TR"/>
-        </w:rPr>
-        <w:t>two</w:t>
-      </w:r>
-      <w:proofErr w:type="spellEnd"/>
-      <w:r>
-        <w:rPr>
-          <w:rFonts w:ascii="Arial" w:eastAsia="Times New Roman" w:hAnsi="Arial" w:cs="Arial"/>
-          <w:color w:val="1F1F1F"/>
-          <w:sz w:val="21"/>
-          <w:szCs w:val="21"/>
-          <w:lang w:eastAsia="tr-TR"/>
-        </w:rPr>
-        <w:t xml:space="preserve"> </w:t>
-      </w:r>
-      <w:proofErr w:type="spellStart"/>
-      <w:r>
-        <w:rPr>
-          <w:rFonts w:ascii="Arial" w:eastAsia="Times New Roman" w:hAnsi="Arial" w:cs="Arial"/>
-          <w:color w:val="1F1F1F"/>
-          <w:sz w:val="21"/>
-          <w:szCs w:val="21"/>
-          <w:lang w:eastAsia="tr-TR"/>
-        </w:rPr>
-        <w:t>classes</w:t>
-      </w:r>
-      <w:proofErr w:type="spellEnd"/>
-      <w:r>
-        <w:rPr>
-          <w:rFonts w:ascii="Arial" w:eastAsia="Times New Roman" w:hAnsi="Arial" w:cs="Arial"/>
-          <w:color w:val="1F1F1F"/>
-          <w:sz w:val="21"/>
-          <w:szCs w:val="21"/>
-          <w:lang w:eastAsia="tr-TR"/>
-        </w:rPr>
-        <w:t>. [Çıktı iki sınıftan biridir.] </w:t>
-      </w:r>
-      <w:proofErr w:type="spellStart"/>
-      <w:r>
-        <w:rPr>
-          <w:rFonts w:ascii="Arial" w:eastAsia="Times New Roman" w:hAnsi="Arial" w:cs="Arial"/>
-          <w:color w:val="1F1F1F"/>
-          <w:sz w:val="21"/>
-          <w:szCs w:val="21"/>
-          <w:lang w:eastAsia="tr-TR"/>
-        </w:rPr>
-        <w:t>It</w:t>
-      </w:r>
-      <w:proofErr w:type="spellEnd"/>
-      <w:r>
-        <w:rPr>
-          <w:rFonts w:ascii="Arial" w:eastAsia="Times New Roman" w:hAnsi="Arial" w:cs="Arial"/>
-          <w:color w:val="1F1F1F"/>
-          <w:sz w:val="21"/>
-          <w:szCs w:val="21"/>
-          <w:lang w:eastAsia="tr-TR"/>
-        </w:rPr>
-        <w:t xml:space="preserve"> has a </w:t>
-      </w:r>
-      <w:proofErr w:type="spellStart"/>
-      <w:r>
-        <w:rPr>
-          <w:rFonts w:ascii="Arial" w:eastAsia="Times New Roman" w:hAnsi="Arial" w:cs="Arial"/>
-          <w:color w:val="1F1F1F"/>
-          <w:sz w:val="21"/>
-          <w:szCs w:val="21"/>
-          <w:lang w:eastAsia="tr-TR"/>
-        </w:rPr>
-        <w:t>class</w:t>
-      </w:r>
-      <w:proofErr w:type="spellEnd"/>
-      <w:r>
-        <w:rPr>
-          <w:rFonts w:ascii="Arial" w:eastAsia="Times New Roman" w:hAnsi="Arial" w:cs="Arial"/>
-          <w:color w:val="1F1F1F"/>
-          <w:sz w:val="21"/>
-          <w:szCs w:val="21"/>
-          <w:lang w:eastAsia="tr-TR"/>
-        </w:rPr>
-        <w:t xml:space="preserve"> </w:t>
-      </w:r>
-      <w:proofErr w:type="spellStart"/>
-      <w:r>
-        <w:rPr>
-          <w:rFonts w:ascii="Arial" w:eastAsia="Times New Roman" w:hAnsi="Arial" w:cs="Arial"/>
-          <w:color w:val="1F1F1F"/>
-          <w:sz w:val="21"/>
-          <w:szCs w:val="21"/>
-          <w:lang w:eastAsia="tr-TR"/>
-        </w:rPr>
-        <w:t>label</w:t>
-      </w:r>
-      <w:proofErr w:type="spellEnd"/>
-      <w:r>
-        <w:rPr>
-          <w:rFonts w:ascii="Arial" w:eastAsia="Times New Roman" w:hAnsi="Arial" w:cs="Arial"/>
-          <w:color w:val="1F1F1F"/>
-          <w:sz w:val="21"/>
-          <w:szCs w:val="21"/>
-          <w:lang w:eastAsia="tr-TR"/>
-        </w:rPr>
-        <w:t xml:space="preserve"> of </w:t>
-      </w:r>
-      <w:proofErr w:type="spellStart"/>
-      <w:r>
-        <w:rPr>
-          <w:rFonts w:ascii="Arial" w:eastAsia="Times New Roman" w:hAnsi="Arial" w:cs="Arial"/>
-          <w:color w:val="1F1F1F"/>
-          <w:sz w:val="21"/>
-          <w:szCs w:val="21"/>
-          <w:lang w:eastAsia="tr-TR"/>
-        </w:rPr>
-        <w:t>either</w:t>
-      </w:r>
-      <w:proofErr w:type="spellEnd"/>
-      <w:r>
-        <w:rPr>
-          <w:rFonts w:ascii="Arial" w:eastAsia="Times New Roman" w:hAnsi="Arial" w:cs="Arial"/>
-          <w:color w:val="1F1F1F"/>
-          <w:sz w:val="21"/>
-          <w:szCs w:val="21"/>
-          <w:lang w:eastAsia="tr-TR"/>
-        </w:rPr>
-        <w:t xml:space="preserve"> </w:t>
-      </w:r>
-      <w:proofErr w:type="spellStart"/>
-      <w:r>
-        <w:rPr>
-          <w:rFonts w:ascii="Arial" w:eastAsia="Times New Roman" w:hAnsi="Arial" w:cs="Arial"/>
-          <w:color w:val="1F1F1F"/>
-          <w:sz w:val="21"/>
-          <w:szCs w:val="21"/>
-          <w:lang w:eastAsia="tr-TR"/>
-        </w:rPr>
-        <w:t>benign</w:t>
-      </w:r>
-      <w:proofErr w:type="spellEnd"/>
-      <w:r>
-        <w:rPr>
-          <w:rFonts w:ascii="Arial" w:eastAsia="Times New Roman" w:hAnsi="Arial" w:cs="Arial"/>
-          <w:color w:val="1F1F1F"/>
-          <w:sz w:val="21"/>
-          <w:szCs w:val="21"/>
-          <w:lang w:eastAsia="tr-TR"/>
-        </w:rPr>
-        <w:t xml:space="preserve"> </w:t>
-      </w:r>
-      <w:proofErr w:type="spellStart"/>
-      <w:r>
-        <w:rPr>
-          <w:rFonts w:ascii="Arial" w:eastAsia="Times New Roman" w:hAnsi="Arial" w:cs="Arial"/>
-          <w:color w:val="1F1F1F"/>
-          <w:sz w:val="21"/>
-          <w:szCs w:val="21"/>
-          <w:lang w:eastAsia="tr-TR"/>
-        </w:rPr>
-        <w:t>or</w:t>
-      </w:r>
-      <w:proofErr w:type="spellEnd"/>
-      <w:r>
-        <w:rPr>
-          <w:rFonts w:ascii="Arial" w:eastAsia="Times New Roman" w:hAnsi="Arial" w:cs="Arial"/>
-          <w:color w:val="1F1F1F"/>
-          <w:sz w:val="21"/>
-          <w:szCs w:val="21"/>
-          <w:lang w:eastAsia="tr-TR"/>
-        </w:rPr>
-        <w:t xml:space="preserve"> </w:t>
-      </w:r>
-      <w:proofErr w:type="spellStart"/>
-      <w:r>
-        <w:rPr>
-          <w:rFonts w:ascii="Arial" w:eastAsia="Times New Roman" w:hAnsi="Arial" w:cs="Arial"/>
-          <w:color w:val="1F1F1F"/>
-          <w:sz w:val="21"/>
-          <w:szCs w:val="21"/>
-          <w:lang w:eastAsia="tr-TR"/>
-        </w:rPr>
-        <w:t>malignant</w:t>
-      </w:r>
-      <w:proofErr w:type="spellEnd"/>
-      <w:r>
-        <w:rPr>
-          <w:rFonts w:ascii="Arial" w:eastAsia="Times New Roman" w:hAnsi="Arial" w:cs="Arial"/>
-          <w:color w:val="1F1F1F"/>
-          <w:sz w:val="21"/>
-          <w:szCs w:val="21"/>
-          <w:lang w:eastAsia="tr-TR"/>
-        </w:rPr>
-        <w:t>. [İyi huylu veya kötü huylu bir sınıf etiketine sahiptir.] </w:t>
-      </w:r>
-      <w:proofErr w:type="spellStart"/>
-      <w:r>
-        <w:rPr>
-          <w:rFonts w:ascii="Arial" w:eastAsia="Times New Roman" w:hAnsi="Arial" w:cs="Arial"/>
-          <w:color w:val="1F1F1F"/>
-          <w:sz w:val="21"/>
-          <w:szCs w:val="21"/>
-          <w:lang w:eastAsia="tr-TR"/>
-        </w:rPr>
-        <w:t>These</w:t>
-      </w:r>
-      <w:proofErr w:type="spellEnd"/>
-      <w:r>
-        <w:rPr>
-          <w:rFonts w:ascii="Arial" w:eastAsia="Times New Roman" w:hAnsi="Arial" w:cs="Arial"/>
-          <w:color w:val="1F1F1F"/>
-          <w:sz w:val="21"/>
-          <w:szCs w:val="21"/>
-          <w:lang w:eastAsia="tr-TR"/>
-        </w:rPr>
-        <w:t xml:space="preserve"> </w:t>
-      </w:r>
-      <w:proofErr w:type="spellStart"/>
-      <w:r>
-        <w:rPr>
-          <w:rFonts w:ascii="Arial" w:eastAsia="Times New Roman" w:hAnsi="Arial" w:cs="Arial"/>
-          <w:color w:val="1F1F1F"/>
-          <w:sz w:val="21"/>
-          <w:szCs w:val="21"/>
-          <w:lang w:eastAsia="tr-TR"/>
-        </w:rPr>
-        <w:t>class</w:t>
-      </w:r>
-      <w:proofErr w:type="spellEnd"/>
-      <w:r>
-        <w:rPr>
-          <w:rFonts w:ascii="Arial" w:eastAsia="Times New Roman" w:hAnsi="Arial" w:cs="Arial"/>
-          <w:color w:val="1F1F1F"/>
-          <w:sz w:val="21"/>
-          <w:szCs w:val="21"/>
-          <w:lang w:eastAsia="tr-TR"/>
-        </w:rPr>
-        <w:t xml:space="preserve"> </w:t>
-      </w:r>
-      <w:proofErr w:type="spellStart"/>
-      <w:r>
-        <w:rPr>
-          <w:rFonts w:ascii="Arial" w:eastAsia="Times New Roman" w:hAnsi="Arial" w:cs="Arial"/>
-          <w:color w:val="1F1F1F"/>
-          <w:sz w:val="21"/>
-          <w:szCs w:val="21"/>
-          <w:lang w:eastAsia="tr-TR"/>
-        </w:rPr>
-        <w:t>labels</w:t>
-      </w:r>
-      <w:proofErr w:type="spellEnd"/>
-      <w:r>
-        <w:rPr>
-          <w:rFonts w:ascii="Arial" w:eastAsia="Times New Roman" w:hAnsi="Arial" w:cs="Arial"/>
-          <w:color w:val="1F1F1F"/>
-          <w:sz w:val="21"/>
-          <w:szCs w:val="21"/>
-          <w:lang w:eastAsia="tr-TR"/>
-        </w:rPr>
-        <w:t xml:space="preserve"> </w:t>
-      </w:r>
-      <w:proofErr w:type="spellStart"/>
-      <w:r>
-        <w:rPr>
-          <w:rFonts w:ascii="Arial" w:eastAsia="Times New Roman" w:hAnsi="Arial" w:cs="Arial"/>
-          <w:color w:val="1F1F1F"/>
-          <w:sz w:val="21"/>
-          <w:szCs w:val="21"/>
-          <w:lang w:eastAsia="tr-TR"/>
-        </w:rPr>
-        <w:t>will</w:t>
-      </w:r>
-      <w:proofErr w:type="spellEnd"/>
-      <w:r>
-        <w:rPr>
-          <w:rFonts w:ascii="Arial" w:eastAsia="Times New Roman" w:hAnsi="Arial" w:cs="Arial"/>
-          <w:color w:val="1F1F1F"/>
-          <w:sz w:val="21"/>
-          <w:szCs w:val="21"/>
-          <w:lang w:eastAsia="tr-TR"/>
-        </w:rPr>
-        <w:t xml:space="preserve"> </w:t>
-      </w:r>
-      <w:proofErr w:type="spellStart"/>
-      <w:r>
-        <w:rPr>
-          <w:rFonts w:ascii="Arial" w:eastAsia="Times New Roman" w:hAnsi="Arial" w:cs="Arial"/>
-          <w:color w:val="1F1F1F"/>
-          <w:sz w:val="21"/>
-          <w:szCs w:val="21"/>
-          <w:lang w:eastAsia="tr-TR"/>
-        </w:rPr>
-        <w:t>get</w:t>
-      </w:r>
-      <w:proofErr w:type="spellEnd"/>
-      <w:r>
-        <w:rPr>
-          <w:rFonts w:ascii="Arial" w:eastAsia="Times New Roman" w:hAnsi="Arial" w:cs="Arial"/>
-          <w:color w:val="1F1F1F"/>
-          <w:sz w:val="21"/>
-          <w:szCs w:val="21"/>
-          <w:lang w:eastAsia="tr-TR"/>
-        </w:rPr>
-        <w:t xml:space="preserve"> </w:t>
-      </w:r>
-      <w:proofErr w:type="spellStart"/>
-      <w:r>
-        <w:rPr>
-          <w:rFonts w:ascii="Arial" w:eastAsia="Times New Roman" w:hAnsi="Arial" w:cs="Arial"/>
-          <w:color w:val="1F1F1F"/>
-          <w:sz w:val="21"/>
-          <w:szCs w:val="21"/>
-          <w:lang w:eastAsia="tr-TR"/>
-        </w:rPr>
-        <w:t>coded</w:t>
-      </w:r>
-      <w:proofErr w:type="spellEnd"/>
-      <w:r>
-        <w:rPr>
-          <w:rFonts w:ascii="Arial" w:eastAsia="Times New Roman" w:hAnsi="Arial" w:cs="Arial"/>
-          <w:color w:val="1F1F1F"/>
-          <w:sz w:val="21"/>
-          <w:szCs w:val="21"/>
-          <w:lang w:eastAsia="tr-TR"/>
-        </w:rPr>
-        <w:t xml:space="preserve"> as </w:t>
-      </w:r>
-      <w:proofErr w:type="spellStart"/>
-      <w:r>
-        <w:rPr>
-          <w:rFonts w:ascii="Arial" w:eastAsia="Times New Roman" w:hAnsi="Arial" w:cs="Arial"/>
-          <w:color w:val="1F1F1F"/>
-          <w:sz w:val="21"/>
-          <w:szCs w:val="21"/>
-          <w:lang w:eastAsia="tr-TR"/>
-        </w:rPr>
-        <w:t>zero</w:t>
-      </w:r>
-      <w:proofErr w:type="spellEnd"/>
-      <w:r>
-        <w:rPr>
-          <w:rFonts w:ascii="Arial" w:eastAsia="Times New Roman" w:hAnsi="Arial" w:cs="Arial"/>
-          <w:color w:val="1F1F1F"/>
-          <w:sz w:val="21"/>
-          <w:szCs w:val="21"/>
-          <w:lang w:eastAsia="tr-TR"/>
-        </w:rPr>
-        <w:t> </w:t>
-      </w:r>
-      <w:proofErr w:type="spellStart"/>
-      <w:r>
-        <w:rPr>
-          <w:rFonts w:ascii="Arial" w:eastAsia="Times New Roman" w:hAnsi="Arial" w:cs="Arial"/>
-          <w:color w:val="1F1F1F"/>
-          <w:sz w:val="21"/>
-          <w:szCs w:val="21"/>
-          <w:lang w:eastAsia="tr-TR"/>
-        </w:rPr>
-        <w:t>or</w:t>
-      </w:r>
-      <w:proofErr w:type="spellEnd"/>
-      <w:r>
-        <w:rPr>
-          <w:rFonts w:ascii="Arial" w:eastAsia="Times New Roman" w:hAnsi="Arial" w:cs="Arial"/>
-          <w:color w:val="1F1F1F"/>
-          <w:sz w:val="21"/>
-          <w:szCs w:val="21"/>
-          <w:lang w:eastAsia="tr-TR"/>
-        </w:rPr>
-        <w:t xml:space="preserve"> </w:t>
-      </w:r>
-      <w:proofErr w:type="spellStart"/>
-      <w:r>
-        <w:rPr>
-          <w:rFonts w:ascii="Arial" w:eastAsia="Times New Roman" w:hAnsi="Arial" w:cs="Arial"/>
-          <w:color w:val="1F1F1F"/>
-          <w:sz w:val="21"/>
-          <w:szCs w:val="21"/>
-          <w:lang w:eastAsia="tr-TR"/>
-        </w:rPr>
-        <w:t>one</w:t>
-      </w:r>
-      <w:proofErr w:type="spellEnd"/>
-      <w:r>
-        <w:rPr>
-          <w:rFonts w:ascii="Arial" w:eastAsia="Times New Roman" w:hAnsi="Arial" w:cs="Arial"/>
-          <w:color w:val="1F1F1F"/>
-          <w:sz w:val="21"/>
-          <w:szCs w:val="21"/>
-          <w:lang w:eastAsia="tr-TR"/>
-        </w:rPr>
-        <w:t xml:space="preserve"> </w:t>
-      </w:r>
-      <w:proofErr w:type="spellStart"/>
-      <w:r>
-        <w:rPr>
-          <w:rFonts w:ascii="Arial" w:eastAsia="Times New Roman" w:hAnsi="Arial" w:cs="Arial"/>
-          <w:color w:val="1F1F1F"/>
-          <w:sz w:val="21"/>
-          <w:szCs w:val="21"/>
-          <w:lang w:eastAsia="tr-TR"/>
-        </w:rPr>
-        <w:t>for</w:t>
-      </w:r>
-      <w:proofErr w:type="spellEnd"/>
-      <w:r>
-        <w:rPr>
-          <w:rFonts w:ascii="Arial" w:eastAsia="Times New Roman" w:hAnsi="Arial" w:cs="Arial"/>
-          <w:color w:val="1F1F1F"/>
-          <w:sz w:val="21"/>
-          <w:szCs w:val="21"/>
-          <w:lang w:eastAsia="tr-TR"/>
-        </w:rPr>
-        <w:t xml:space="preserve"> </w:t>
-      </w:r>
-      <w:proofErr w:type="spellStart"/>
-      <w:r>
-        <w:rPr>
-          <w:rFonts w:ascii="Arial" w:eastAsia="Times New Roman" w:hAnsi="Arial" w:cs="Arial"/>
-          <w:color w:val="1F1F1F"/>
-          <w:sz w:val="21"/>
-          <w:szCs w:val="21"/>
-          <w:lang w:eastAsia="tr-TR"/>
-        </w:rPr>
-        <w:t>the</w:t>
-      </w:r>
-      <w:proofErr w:type="spellEnd"/>
-      <w:r>
-        <w:rPr>
-          <w:rFonts w:ascii="Arial" w:eastAsia="Times New Roman" w:hAnsi="Arial" w:cs="Arial"/>
-          <w:color w:val="1F1F1F"/>
-          <w:sz w:val="21"/>
-          <w:szCs w:val="21"/>
-          <w:lang w:eastAsia="tr-TR"/>
-        </w:rPr>
-        <w:t xml:space="preserve"> </w:t>
-      </w:r>
-      <w:proofErr w:type="spellStart"/>
-      <w:r>
-        <w:rPr>
-          <w:rFonts w:ascii="Arial" w:eastAsia="Times New Roman" w:hAnsi="Arial" w:cs="Arial"/>
-          <w:color w:val="1F1F1F"/>
-          <w:sz w:val="21"/>
-          <w:szCs w:val="21"/>
-          <w:lang w:eastAsia="tr-TR"/>
-        </w:rPr>
-        <w:t>sake</w:t>
-      </w:r>
-      <w:proofErr w:type="spellEnd"/>
-      <w:r>
-        <w:rPr>
-          <w:rFonts w:ascii="Arial" w:eastAsia="Times New Roman" w:hAnsi="Arial" w:cs="Arial"/>
-          <w:color w:val="1F1F1F"/>
-          <w:sz w:val="21"/>
-          <w:szCs w:val="21"/>
-          <w:lang w:eastAsia="tr-TR"/>
-        </w:rPr>
-        <w:t xml:space="preserve"> of </w:t>
-      </w:r>
-      <w:proofErr w:type="spellStart"/>
-      <w:r>
-        <w:rPr>
-          <w:rFonts w:ascii="Arial" w:eastAsia="Times New Roman" w:hAnsi="Arial" w:cs="Arial"/>
-          <w:color w:val="1F1F1F"/>
-          <w:sz w:val="21"/>
-          <w:szCs w:val="21"/>
-          <w:lang w:eastAsia="tr-TR"/>
-        </w:rPr>
-        <w:t>our</w:t>
-      </w:r>
-      <w:proofErr w:type="spellEnd"/>
-      <w:r>
-        <w:rPr>
-          <w:rFonts w:ascii="Arial" w:eastAsia="Times New Roman" w:hAnsi="Arial" w:cs="Arial"/>
-          <w:color w:val="1F1F1F"/>
-          <w:sz w:val="21"/>
-          <w:szCs w:val="21"/>
-          <w:lang w:eastAsia="tr-TR"/>
-        </w:rPr>
-        <w:t xml:space="preserve"> Machine Learning model. [Bu sınıf etiketleri, Machine Learning modelimiz için sıfır veya bir olarak kodlanacaktır.] </w:t>
-      </w:r>
-      <w:proofErr w:type="spellStart"/>
-      <w:r>
-        <w:rPr>
-          <w:rFonts w:ascii="Arial" w:eastAsia="Times New Roman" w:hAnsi="Arial" w:cs="Arial"/>
-          <w:color w:val="1F1F1F"/>
-          <w:sz w:val="21"/>
-          <w:szCs w:val="21"/>
-          <w:lang w:eastAsia="tr-TR"/>
-        </w:rPr>
-        <w:t>You</w:t>
-      </w:r>
-      <w:proofErr w:type="spellEnd"/>
-      <w:r>
-        <w:rPr>
-          <w:rFonts w:ascii="Arial" w:eastAsia="Times New Roman" w:hAnsi="Arial" w:cs="Arial"/>
-          <w:color w:val="1F1F1F"/>
-          <w:sz w:val="21"/>
-          <w:szCs w:val="21"/>
-          <w:lang w:eastAsia="tr-TR"/>
-        </w:rPr>
-        <w:t xml:space="preserve"> can </w:t>
-      </w:r>
-      <w:proofErr w:type="spellStart"/>
-      <w:r>
-        <w:rPr>
-          <w:rFonts w:ascii="Arial" w:eastAsia="Times New Roman" w:hAnsi="Arial" w:cs="Arial"/>
-          <w:color w:val="1F1F1F"/>
-          <w:sz w:val="21"/>
-          <w:szCs w:val="21"/>
-          <w:lang w:eastAsia="tr-TR"/>
-        </w:rPr>
-        <w:t>see</w:t>
-      </w:r>
-      <w:proofErr w:type="spellEnd"/>
-      <w:r>
-        <w:rPr>
-          <w:rFonts w:ascii="Arial" w:eastAsia="Times New Roman" w:hAnsi="Arial" w:cs="Arial"/>
-          <w:color w:val="1F1F1F"/>
-          <w:sz w:val="21"/>
-          <w:szCs w:val="21"/>
-          <w:lang w:eastAsia="tr-TR"/>
-        </w:rPr>
-        <w:t xml:space="preserve"> in </w:t>
-      </w:r>
-      <w:proofErr w:type="spellStart"/>
-      <w:r>
-        <w:rPr>
-          <w:rFonts w:ascii="Arial" w:eastAsia="Times New Roman" w:hAnsi="Arial" w:cs="Arial"/>
-          <w:color w:val="1F1F1F"/>
-          <w:sz w:val="21"/>
-          <w:szCs w:val="21"/>
-          <w:lang w:eastAsia="tr-TR"/>
-        </w:rPr>
-        <w:t>the</w:t>
-      </w:r>
-      <w:proofErr w:type="spellEnd"/>
-      <w:r>
-        <w:rPr>
-          <w:rFonts w:ascii="Arial" w:eastAsia="Times New Roman" w:hAnsi="Arial" w:cs="Arial"/>
-          <w:color w:val="1F1F1F"/>
-          <w:sz w:val="21"/>
-          <w:szCs w:val="21"/>
-          <w:lang w:eastAsia="tr-TR"/>
-        </w:rPr>
-        <w:t xml:space="preserve"> </w:t>
-      </w:r>
-      <w:proofErr w:type="spellStart"/>
-      <w:r>
-        <w:rPr>
-          <w:rFonts w:ascii="Arial" w:eastAsia="Times New Roman" w:hAnsi="Arial" w:cs="Arial"/>
-          <w:color w:val="1F1F1F"/>
-          <w:sz w:val="21"/>
-          <w:szCs w:val="21"/>
-          <w:lang w:eastAsia="tr-TR"/>
-        </w:rPr>
-        <w:t>graph</w:t>
-      </w:r>
-      <w:proofErr w:type="spellEnd"/>
-      <w:r>
-        <w:rPr>
-          <w:rFonts w:ascii="Arial" w:eastAsia="Times New Roman" w:hAnsi="Arial" w:cs="Arial"/>
-          <w:color w:val="1F1F1F"/>
-          <w:sz w:val="21"/>
-          <w:szCs w:val="21"/>
-          <w:lang w:eastAsia="tr-TR"/>
-        </w:rPr>
-        <w:t xml:space="preserve"> on </w:t>
-      </w:r>
-      <w:proofErr w:type="spellStart"/>
-      <w:r>
-        <w:rPr>
-          <w:rFonts w:ascii="Arial" w:eastAsia="Times New Roman" w:hAnsi="Arial" w:cs="Arial"/>
-          <w:color w:val="1F1F1F"/>
-          <w:sz w:val="21"/>
-          <w:szCs w:val="21"/>
-          <w:lang w:eastAsia="tr-TR"/>
-        </w:rPr>
-        <w:t>the</w:t>
-      </w:r>
-      <w:proofErr w:type="spellEnd"/>
-      <w:r>
-        <w:rPr>
-          <w:rFonts w:ascii="Arial" w:eastAsia="Times New Roman" w:hAnsi="Arial" w:cs="Arial"/>
-          <w:color w:val="1F1F1F"/>
-          <w:sz w:val="21"/>
-          <w:szCs w:val="21"/>
-          <w:lang w:eastAsia="tr-TR"/>
-        </w:rPr>
-        <w:t xml:space="preserve"> </w:t>
-      </w:r>
-      <w:proofErr w:type="spellStart"/>
-      <w:r>
-        <w:rPr>
-          <w:rFonts w:ascii="Arial" w:eastAsia="Times New Roman" w:hAnsi="Arial" w:cs="Arial"/>
-          <w:color w:val="1F1F1F"/>
-          <w:sz w:val="21"/>
-          <w:szCs w:val="21"/>
-          <w:lang w:eastAsia="tr-TR"/>
-        </w:rPr>
-        <w:t>slide</w:t>
-      </w:r>
-      <w:proofErr w:type="spellEnd"/>
-      <w:r>
-        <w:rPr>
-          <w:rFonts w:ascii="Arial" w:eastAsia="Times New Roman" w:hAnsi="Arial" w:cs="Arial"/>
-          <w:color w:val="1F1F1F"/>
-          <w:sz w:val="21"/>
-          <w:szCs w:val="21"/>
-          <w:lang w:eastAsia="tr-TR"/>
-        </w:rPr>
-        <w:t xml:space="preserve">, a </w:t>
-      </w:r>
-      <w:proofErr w:type="spellStart"/>
-      <w:r>
-        <w:rPr>
-          <w:rFonts w:ascii="Arial" w:eastAsia="Times New Roman" w:hAnsi="Arial" w:cs="Arial"/>
-          <w:color w:val="1F1F1F"/>
-          <w:sz w:val="21"/>
-          <w:szCs w:val="21"/>
-          <w:lang w:eastAsia="tr-TR"/>
-        </w:rPr>
-        <w:t>reminder</w:t>
-      </w:r>
-      <w:proofErr w:type="spellEnd"/>
-      <w:r>
-        <w:rPr>
-          <w:rFonts w:ascii="Arial" w:eastAsia="Times New Roman" w:hAnsi="Arial" w:cs="Arial"/>
-          <w:color w:val="1F1F1F"/>
-          <w:sz w:val="21"/>
-          <w:szCs w:val="21"/>
-          <w:lang w:eastAsia="tr-TR"/>
-        </w:rPr>
-        <w:t xml:space="preserve"> of </w:t>
-      </w:r>
-      <w:proofErr w:type="spellStart"/>
-      <w:r>
-        <w:rPr>
-          <w:rFonts w:ascii="Arial" w:eastAsia="Times New Roman" w:hAnsi="Arial" w:cs="Arial"/>
-          <w:color w:val="1F1F1F"/>
-          <w:sz w:val="21"/>
-          <w:szCs w:val="21"/>
-          <w:lang w:eastAsia="tr-TR"/>
-        </w:rPr>
-        <w:t>what</w:t>
-      </w:r>
-      <w:proofErr w:type="spellEnd"/>
-      <w:r>
-        <w:rPr>
-          <w:rFonts w:ascii="Arial" w:eastAsia="Times New Roman" w:hAnsi="Arial" w:cs="Arial"/>
-          <w:color w:val="1F1F1F"/>
-          <w:sz w:val="21"/>
-          <w:szCs w:val="21"/>
-          <w:lang w:eastAsia="tr-TR"/>
-        </w:rPr>
-        <w:t> </w:t>
-      </w:r>
-      <w:proofErr w:type="spellStart"/>
-      <w:r>
-        <w:rPr>
-          <w:rFonts w:ascii="Arial" w:eastAsia="Times New Roman" w:hAnsi="Arial" w:cs="Arial"/>
-          <w:color w:val="1F1F1F"/>
-          <w:sz w:val="21"/>
-          <w:szCs w:val="21"/>
-          <w:lang w:eastAsia="tr-TR"/>
-        </w:rPr>
-        <w:t>our</w:t>
-      </w:r>
-      <w:proofErr w:type="spellEnd"/>
-      <w:r>
-        <w:rPr>
-          <w:rFonts w:ascii="Arial" w:eastAsia="Times New Roman" w:hAnsi="Arial" w:cs="Arial"/>
-          <w:color w:val="1F1F1F"/>
-          <w:sz w:val="21"/>
-          <w:szCs w:val="21"/>
-          <w:lang w:eastAsia="tr-TR"/>
-        </w:rPr>
-        <w:t xml:space="preserve"> </w:t>
-      </w:r>
-      <w:proofErr w:type="spellStart"/>
-      <w:r>
-        <w:rPr>
-          <w:rFonts w:ascii="Arial" w:eastAsia="Times New Roman" w:hAnsi="Arial" w:cs="Arial"/>
-          <w:color w:val="1F1F1F"/>
-          <w:sz w:val="21"/>
-          <w:szCs w:val="21"/>
-          <w:lang w:eastAsia="tr-TR"/>
-        </w:rPr>
-        <w:t>logistic</w:t>
-      </w:r>
-      <w:proofErr w:type="spellEnd"/>
-      <w:r>
-        <w:rPr>
-          <w:rFonts w:ascii="Arial" w:eastAsia="Times New Roman" w:hAnsi="Arial" w:cs="Arial"/>
-          <w:color w:val="1F1F1F"/>
-          <w:sz w:val="21"/>
-          <w:szCs w:val="21"/>
-          <w:lang w:eastAsia="tr-TR"/>
-        </w:rPr>
-        <w:t xml:space="preserve"> </w:t>
-      </w:r>
-      <w:proofErr w:type="spellStart"/>
-      <w:r>
-        <w:rPr>
-          <w:rFonts w:ascii="Arial" w:eastAsia="Times New Roman" w:hAnsi="Arial" w:cs="Arial"/>
-          <w:color w:val="1F1F1F"/>
-          <w:sz w:val="21"/>
-          <w:szCs w:val="21"/>
-          <w:lang w:eastAsia="tr-TR"/>
-        </w:rPr>
-        <w:t>function</w:t>
-      </w:r>
-      <w:proofErr w:type="spellEnd"/>
-      <w:r>
-        <w:rPr>
-          <w:rFonts w:ascii="Arial" w:eastAsia="Times New Roman" w:hAnsi="Arial" w:cs="Arial"/>
-          <w:color w:val="1F1F1F"/>
-          <w:sz w:val="21"/>
-          <w:szCs w:val="21"/>
-          <w:lang w:eastAsia="tr-TR"/>
-        </w:rPr>
-        <w:t xml:space="preserve"> </w:t>
-      </w:r>
-      <w:proofErr w:type="spellStart"/>
-      <w:r>
-        <w:rPr>
-          <w:rFonts w:ascii="Arial" w:eastAsia="Times New Roman" w:hAnsi="Arial" w:cs="Arial"/>
-          <w:color w:val="1F1F1F"/>
-          <w:sz w:val="21"/>
-          <w:szCs w:val="21"/>
-          <w:lang w:eastAsia="tr-TR"/>
-        </w:rPr>
-        <w:t>will</w:t>
-      </w:r>
-      <w:proofErr w:type="spellEnd"/>
-      <w:r>
-        <w:rPr>
-          <w:rFonts w:ascii="Arial" w:eastAsia="Times New Roman" w:hAnsi="Arial" w:cs="Arial"/>
-          <w:color w:val="1F1F1F"/>
-          <w:sz w:val="21"/>
-          <w:szCs w:val="21"/>
-          <w:lang w:eastAsia="tr-TR"/>
-        </w:rPr>
-        <w:t xml:space="preserve"> </w:t>
-      </w:r>
-      <w:proofErr w:type="spellStart"/>
-      <w:r>
-        <w:rPr>
-          <w:rFonts w:ascii="Arial" w:eastAsia="Times New Roman" w:hAnsi="Arial" w:cs="Arial"/>
-          <w:color w:val="1F1F1F"/>
-          <w:sz w:val="21"/>
-          <w:szCs w:val="21"/>
-          <w:lang w:eastAsia="tr-TR"/>
-        </w:rPr>
-        <w:t>look</w:t>
-      </w:r>
-      <w:proofErr w:type="spellEnd"/>
-      <w:r>
-        <w:rPr>
-          <w:rFonts w:ascii="Arial" w:eastAsia="Times New Roman" w:hAnsi="Arial" w:cs="Arial"/>
-          <w:color w:val="1F1F1F"/>
-          <w:sz w:val="21"/>
-          <w:szCs w:val="21"/>
-          <w:lang w:eastAsia="tr-TR"/>
-        </w:rPr>
-        <w:t xml:space="preserve"> </w:t>
-      </w:r>
-      <w:proofErr w:type="spellStart"/>
-      <w:r>
-        <w:rPr>
-          <w:rFonts w:ascii="Arial" w:eastAsia="Times New Roman" w:hAnsi="Arial" w:cs="Arial"/>
-          <w:color w:val="1F1F1F"/>
-          <w:sz w:val="21"/>
-          <w:szCs w:val="21"/>
-          <w:lang w:eastAsia="tr-TR"/>
-        </w:rPr>
-        <w:t>like</w:t>
-      </w:r>
-      <w:proofErr w:type="spellEnd"/>
-      <w:r>
-        <w:rPr>
-          <w:rFonts w:ascii="Arial" w:eastAsia="Times New Roman" w:hAnsi="Arial" w:cs="Arial"/>
-          <w:color w:val="1F1F1F"/>
-          <w:sz w:val="21"/>
-          <w:szCs w:val="21"/>
-          <w:lang w:eastAsia="tr-TR"/>
-        </w:rPr>
-        <w:t xml:space="preserve"> </w:t>
-      </w:r>
-      <w:proofErr w:type="spellStart"/>
-      <w:r>
-        <w:rPr>
-          <w:rFonts w:ascii="Arial" w:eastAsia="Times New Roman" w:hAnsi="Arial" w:cs="Arial"/>
-          <w:color w:val="1F1F1F"/>
-          <w:sz w:val="21"/>
-          <w:szCs w:val="21"/>
-          <w:lang w:eastAsia="tr-TR"/>
-        </w:rPr>
-        <w:t>once</w:t>
-      </w:r>
-      <w:proofErr w:type="spellEnd"/>
-      <w:r>
-        <w:rPr>
-          <w:rFonts w:ascii="Arial" w:eastAsia="Times New Roman" w:hAnsi="Arial" w:cs="Arial"/>
-          <w:color w:val="1F1F1F"/>
-          <w:sz w:val="21"/>
-          <w:szCs w:val="21"/>
-          <w:lang w:eastAsia="tr-TR"/>
-        </w:rPr>
-        <w:t xml:space="preserve"> </w:t>
-      </w:r>
-      <w:proofErr w:type="spellStart"/>
-      <w:r>
-        <w:rPr>
-          <w:rFonts w:ascii="Arial" w:eastAsia="Times New Roman" w:hAnsi="Arial" w:cs="Arial"/>
-          <w:color w:val="1F1F1F"/>
-          <w:sz w:val="21"/>
-          <w:szCs w:val="21"/>
-          <w:lang w:eastAsia="tr-TR"/>
-        </w:rPr>
-        <w:t>we</w:t>
-      </w:r>
-      <w:proofErr w:type="spellEnd"/>
-      <w:r>
-        <w:rPr>
-          <w:rFonts w:ascii="Arial" w:eastAsia="Times New Roman" w:hAnsi="Arial" w:cs="Arial"/>
-          <w:color w:val="1F1F1F"/>
-          <w:sz w:val="21"/>
-          <w:szCs w:val="21"/>
-          <w:lang w:eastAsia="tr-TR"/>
-        </w:rPr>
-        <w:t xml:space="preserve"> </w:t>
-      </w:r>
-      <w:proofErr w:type="spellStart"/>
-      <w:r>
-        <w:rPr>
-          <w:rFonts w:ascii="Arial" w:eastAsia="Times New Roman" w:hAnsi="Arial" w:cs="Arial"/>
-          <w:color w:val="1F1F1F"/>
-          <w:sz w:val="21"/>
-          <w:szCs w:val="21"/>
-          <w:lang w:eastAsia="tr-TR"/>
-        </w:rPr>
-        <w:t>train</w:t>
-      </w:r>
-      <w:proofErr w:type="spellEnd"/>
-      <w:r>
-        <w:rPr>
-          <w:rFonts w:ascii="Arial" w:eastAsia="Times New Roman" w:hAnsi="Arial" w:cs="Arial"/>
-          <w:color w:val="1F1F1F"/>
-          <w:sz w:val="21"/>
-          <w:szCs w:val="21"/>
-          <w:lang w:eastAsia="tr-TR"/>
-        </w:rPr>
-        <w:t> </w:t>
-      </w:r>
-      <w:proofErr w:type="spellStart"/>
-      <w:r>
-        <w:rPr>
-          <w:rFonts w:ascii="Arial" w:eastAsia="Times New Roman" w:hAnsi="Arial" w:cs="Arial"/>
-          <w:color w:val="1F1F1F"/>
-          <w:sz w:val="21"/>
-          <w:szCs w:val="21"/>
-          <w:lang w:eastAsia="tr-TR"/>
-        </w:rPr>
-        <w:t>our</w:t>
-      </w:r>
-      <w:proofErr w:type="spellEnd"/>
-      <w:r>
-        <w:rPr>
-          <w:rFonts w:ascii="Arial" w:eastAsia="Times New Roman" w:hAnsi="Arial" w:cs="Arial"/>
-          <w:color w:val="1F1F1F"/>
-          <w:sz w:val="21"/>
-          <w:szCs w:val="21"/>
-          <w:lang w:eastAsia="tr-TR"/>
-        </w:rPr>
-        <w:t xml:space="preserve"> model on </w:t>
-      </w:r>
-      <w:proofErr w:type="spellStart"/>
-      <w:r>
-        <w:rPr>
-          <w:rFonts w:ascii="Arial" w:eastAsia="Times New Roman" w:hAnsi="Arial" w:cs="Arial"/>
-          <w:color w:val="1F1F1F"/>
-          <w:sz w:val="21"/>
-          <w:szCs w:val="21"/>
-          <w:lang w:eastAsia="tr-TR"/>
-        </w:rPr>
-        <w:t>the</w:t>
-      </w:r>
-      <w:proofErr w:type="spellEnd"/>
-      <w:r>
-        <w:rPr>
-          <w:rFonts w:ascii="Arial" w:eastAsia="Times New Roman" w:hAnsi="Arial" w:cs="Arial"/>
-          <w:color w:val="1F1F1F"/>
-          <w:sz w:val="21"/>
-          <w:szCs w:val="21"/>
-          <w:lang w:eastAsia="tr-TR"/>
-        </w:rPr>
-        <w:t xml:space="preserve"> </w:t>
-      </w:r>
-      <w:proofErr w:type="spellStart"/>
-      <w:r>
-        <w:rPr>
-          <w:rFonts w:ascii="Arial" w:eastAsia="Times New Roman" w:hAnsi="Arial" w:cs="Arial"/>
-          <w:color w:val="1F1F1F"/>
-          <w:sz w:val="21"/>
-          <w:szCs w:val="21"/>
-          <w:lang w:eastAsia="tr-TR"/>
-        </w:rPr>
-        <w:t>clump</w:t>
-      </w:r>
-      <w:proofErr w:type="spellEnd"/>
-      <w:r>
-        <w:rPr>
-          <w:rFonts w:ascii="Arial" w:eastAsia="Times New Roman" w:hAnsi="Arial" w:cs="Arial"/>
-          <w:color w:val="1F1F1F"/>
-          <w:sz w:val="21"/>
-          <w:szCs w:val="21"/>
-          <w:lang w:eastAsia="tr-TR"/>
-        </w:rPr>
-        <w:t xml:space="preserve"> </w:t>
-      </w:r>
-      <w:proofErr w:type="spellStart"/>
-      <w:r>
-        <w:rPr>
-          <w:rFonts w:ascii="Arial" w:eastAsia="Times New Roman" w:hAnsi="Arial" w:cs="Arial"/>
-          <w:color w:val="1F1F1F"/>
-          <w:sz w:val="21"/>
-          <w:szCs w:val="21"/>
-          <w:lang w:eastAsia="tr-TR"/>
-        </w:rPr>
-        <w:t>thickness</w:t>
-      </w:r>
-      <w:proofErr w:type="spellEnd"/>
-      <w:r>
-        <w:rPr>
-          <w:rFonts w:ascii="Arial" w:eastAsia="Times New Roman" w:hAnsi="Arial" w:cs="Arial"/>
-          <w:color w:val="1F1F1F"/>
-          <w:sz w:val="21"/>
-          <w:szCs w:val="21"/>
-          <w:lang w:eastAsia="tr-TR"/>
-        </w:rPr>
-        <w:t xml:space="preserve"> </w:t>
-      </w:r>
-      <w:proofErr w:type="spellStart"/>
-      <w:r>
-        <w:rPr>
-          <w:rFonts w:ascii="Arial" w:eastAsia="Times New Roman" w:hAnsi="Arial" w:cs="Arial"/>
-          <w:color w:val="1F1F1F"/>
-          <w:sz w:val="21"/>
-          <w:szCs w:val="21"/>
-          <w:lang w:eastAsia="tr-TR"/>
-        </w:rPr>
-        <w:t>and</w:t>
-      </w:r>
-      <w:proofErr w:type="spellEnd"/>
-      <w:r>
-        <w:rPr>
-          <w:rFonts w:ascii="Arial" w:eastAsia="Times New Roman" w:hAnsi="Arial" w:cs="Arial"/>
-          <w:color w:val="1F1F1F"/>
-          <w:sz w:val="21"/>
-          <w:szCs w:val="21"/>
-          <w:lang w:eastAsia="tr-TR"/>
-        </w:rPr>
-        <w:t xml:space="preserve"> </w:t>
-      </w:r>
-      <w:proofErr w:type="spellStart"/>
-      <w:r>
-        <w:rPr>
-          <w:rFonts w:ascii="Arial" w:eastAsia="Times New Roman" w:hAnsi="Arial" w:cs="Arial"/>
-          <w:color w:val="1F1F1F"/>
-          <w:sz w:val="21"/>
-          <w:szCs w:val="21"/>
-          <w:lang w:eastAsia="tr-TR"/>
-        </w:rPr>
-        <w:t>class</w:t>
-      </w:r>
-      <w:proofErr w:type="spellEnd"/>
-      <w:r>
-        <w:rPr>
-          <w:rFonts w:ascii="Arial" w:eastAsia="Times New Roman" w:hAnsi="Arial" w:cs="Arial"/>
-          <w:color w:val="1F1F1F"/>
-          <w:sz w:val="21"/>
-          <w:szCs w:val="21"/>
-          <w:lang w:eastAsia="tr-TR"/>
-        </w:rPr>
-        <w:t xml:space="preserve"> </w:t>
-      </w:r>
-      <w:proofErr w:type="gramStart"/>
-      <w:r>
-        <w:rPr>
-          <w:rFonts w:ascii="Arial" w:eastAsia="Times New Roman" w:hAnsi="Arial" w:cs="Arial"/>
-          <w:color w:val="1F1F1F"/>
-          <w:sz w:val="21"/>
-          <w:szCs w:val="21"/>
-          <w:lang w:eastAsia="tr-TR"/>
-        </w:rPr>
-        <w:t>data</w:t>
-      </w:r>
-      <w:proofErr w:type="gramEnd"/>
-      <w:r>
-        <w:rPr>
-          <w:rFonts w:ascii="Arial" w:eastAsia="Times New Roman" w:hAnsi="Arial" w:cs="Arial"/>
-          <w:color w:val="1F1F1F"/>
-          <w:sz w:val="21"/>
-          <w:szCs w:val="21"/>
-          <w:lang w:eastAsia="tr-TR"/>
-        </w:rPr>
-        <w:t>. [Modelimizi küme kalınlığı ve sınıf verileri üzerinde eğittiğimizde lojistik fonksiyonumuzun nasıl görüneceğini hatırlatan slayttaki grafikte görebilirsiniz.] </w:t>
-      </w:r>
-      <w:proofErr w:type="spellStart"/>
-      <w:r>
-        <w:rPr>
-          <w:rFonts w:ascii="Arial" w:eastAsia="Times New Roman" w:hAnsi="Arial" w:cs="Arial"/>
-          <w:color w:val="1F1F1F"/>
-          <w:sz w:val="21"/>
-          <w:szCs w:val="21"/>
-          <w:lang w:eastAsia="tr-TR"/>
-        </w:rPr>
-        <w:t>Our</w:t>
-      </w:r>
-      <w:proofErr w:type="spellEnd"/>
-      <w:r>
-        <w:rPr>
-          <w:rFonts w:ascii="Arial" w:eastAsia="Times New Roman" w:hAnsi="Arial" w:cs="Arial"/>
-          <w:color w:val="1F1F1F"/>
-          <w:sz w:val="21"/>
-          <w:szCs w:val="21"/>
-          <w:lang w:eastAsia="tr-TR"/>
-        </w:rPr>
-        <w:t xml:space="preserve"> model </w:t>
-      </w:r>
-      <w:proofErr w:type="spellStart"/>
-      <w:r>
-        <w:rPr>
-          <w:rFonts w:ascii="Arial" w:eastAsia="Times New Roman" w:hAnsi="Arial" w:cs="Arial"/>
-          <w:color w:val="1F1F1F"/>
-          <w:sz w:val="21"/>
-          <w:szCs w:val="21"/>
-          <w:lang w:eastAsia="tr-TR"/>
-        </w:rPr>
-        <w:t>will</w:t>
-      </w:r>
-      <w:proofErr w:type="spellEnd"/>
-      <w:r>
-        <w:rPr>
-          <w:rFonts w:ascii="Arial" w:eastAsia="Times New Roman" w:hAnsi="Arial" w:cs="Arial"/>
-          <w:color w:val="1F1F1F"/>
-          <w:sz w:val="21"/>
-          <w:szCs w:val="21"/>
-          <w:lang w:eastAsia="tr-TR"/>
-        </w:rPr>
-        <w:t xml:space="preserve"> </w:t>
-      </w:r>
-      <w:proofErr w:type="spellStart"/>
-      <w:r>
-        <w:rPr>
-          <w:rFonts w:ascii="Arial" w:eastAsia="Times New Roman" w:hAnsi="Arial" w:cs="Arial"/>
-          <w:color w:val="1F1F1F"/>
-          <w:sz w:val="21"/>
-          <w:szCs w:val="21"/>
-          <w:lang w:eastAsia="tr-TR"/>
-        </w:rPr>
-        <w:t>give</w:t>
-      </w:r>
-      <w:proofErr w:type="spellEnd"/>
-      <w:r>
-        <w:rPr>
-          <w:rFonts w:ascii="Arial" w:eastAsia="Times New Roman" w:hAnsi="Arial" w:cs="Arial"/>
-          <w:color w:val="1F1F1F"/>
-          <w:sz w:val="21"/>
-          <w:szCs w:val="21"/>
-          <w:lang w:eastAsia="tr-TR"/>
-        </w:rPr>
-        <w:t xml:space="preserve"> us a </w:t>
-      </w:r>
-      <w:proofErr w:type="spellStart"/>
-      <w:r>
-        <w:rPr>
-          <w:rFonts w:ascii="Arial" w:eastAsia="Times New Roman" w:hAnsi="Arial" w:cs="Arial"/>
-          <w:color w:val="1F1F1F"/>
-          <w:sz w:val="21"/>
-          <w:szCs w:val="21"/>
-          <w:lang w:eastAsia="tr-TR"/>
-        </w:rPr>
-        <w:t>predicted</w:t>
-      </w:r>
-      <w:proofErr w:type="spellEnd"/>
-      <w:r>
-        <w:rPr>
-          <w:rFonts w:ascii="Arial" w:eastAsia="Times New Roman" w:hAnsi="Arial" w:cs="Arial"/>
-          <w:color w:val="1F1F1F"/>
-          <w:sz w:val="21"/>
-          <w:szCs w:val="21"/>
-          <w:lang w:eastAsia="tr-TR"/>
-        </w:rPr>
-        <w:t xml:space="preserve"> </w:t>
-      </w:r>
-      <w:proofErr w:type="spellStart"/>
-      <w:r>
-        <w:rPr>
-          <w:rFonts w:ascii="Arial" w:eastAsia="Times New Roman" w:hAnsi="Arial" w:cs="Arial"/>
-          <w:color w:val="1F1F1F"/>
-          <w:sz w:val="21"/>
-          <w:szCs w:val="21"/>
-          <w:lang w:eastAsia="tr-TR"/>
-        </w:rPr>
-        <w:t>probability</w:t>
-      </w:r>
-      <w:proofErr w:type="spellEnd"/>
-      <w:r>
-        <w:rPr>
-          <w:rFonts w:ascii="Arial" w:eastAsia="Times New Roman" w:hAnsi="Arial" w:cs="Arial"/>
-          <w:color w:val="1F1F1F"/>
-          <w:sz w:val="21"/>
-          <w:szCs w:val="21"/>
-          <w:lang w:eastAsia="tr-TR"/>
-        </w:rPr>
-        <w:t xml:space="preserve"> </w:t>
-      </w:r>
-      <w:proofErr w:type="spellStart"/>
-      <w:r>
-        <w:rPr>
-          <w:rFonts w:ascii="Arial" w:eastAsia="Times New Roman" w:hAnsi="Arial" w:cs="Arial"/>
-          <w:color w:val="1F1F1F"/>
-          <w:sz w:val="21"/>
-          <w:szCs w:val="21"/>
-          <w:lang w:eastAsia="tr-TR"/>
-        </w:rPr>
-        <w:t>for</w:t>
-      </w:r>
-      <w:proofErr w:type="spellEnd"/>
-      <w:r>
-        <w:rPr>
-          <w:rFonts w:ascii="Arial" w:eastAsia="Times New Roman" w:hAnsi="Arial" w:cs="Arial"/>
-          <w:color w:val="1F1F1F"/>
-          <w:sz w:val="21"/>
-          <w:szCs w:val="21"/>
-          <w:lang w:eastAsia="tr-TR"/>
-        </w:rPr>
-        <w:t> </w:t>
-      </w:r>
-      <w:proofErr w:type="spellStart"/>
-      <w:r>
-        <w:rPr>
-          <w:rFonts w:ascii="Arial" w:eastAsia="Times New Roman" w:hAnsi="Arial" w:cs="Arial"/>
-          <w:color w:val="1F1F1F"/>
-          <w:sz w:val="21"/>
-          <w:szCs w:val="21"/>
-          <w:lang w:eastAsia="tr-TR"/>
-        </w:rPr>
-        <w:t>each</w:t>
-      </w:r>
-      <w:proofErr w:type="spellEnd"/>
-      <w:r>
-        <w:rPr>
-          <w:rFonts w:ascii="Arial" w:eastAsia="Times New Roman" w:hAnsi="Arial" w:cs="Arial"/>
-          <w:color w:val="1F1F1F"/>
-          <w:sz w:val="21"/>
-          <w:szCs w:val="21"/>
-          <w:lang w:eastAsia="tr-TR"/>
-        </w:rPr>
-        <w:t xml:space="preserve"> </w:t>
-      </w:r>
-      <w:proofErr w:type="spellStart"/>
-      <w:r>
-        <w:rPr>
-          <w:rFonts w:ascii="Arial" w:eastAsia="Times New Roman" w:hAnsi="Arial" w:cs="Arial"/>
-          <w:color w:val="1F1F1F"/>
-          <w:sz w:val="21"/>
-          <w:szCs w:val="21"/>
-          <w:lang w:eastAsia="tr-TR"/>
-        </w:rPr>
-        <w:t>sample</w:t>
-      </w:r>
-      <w:proofErr w:type="spellEnd"/>
-      <w:r>
-        <w:rPr>
-          <w:rFonts w:ascii="Arial" w:eastAsia="Times New Roman" w:hAnsi="Arial" w:cs="Arial"/>
-          <w:color w:val="1F1F1F"/>
-          <w:sz w:val="21"/>
-          <w:szCs w:val="21"/>
-          <w:lang w:eastAsia="tr-TR"/>
-        </w:rPr>
-        <w:t xml:space="preserve"> of </w:t>
-      </w:r>
-      <w:proofErr w:type="spellStart"/>
-      <w:r>
-        <w:rPr>
-          <w:rFonts w:ascii="Arial" w:eastAsia="Times New Roman" w:hAnsi="Arial" w:cs="Arial"/>
-          <w:color w:val="1F1F1F"/>
-          <w:sz w:val="21"/>
-          <w:szCs w:val="21"/>
-          <w:lang w:eastAsia="tr-TR"/>
-        </w:rPr>
-        <w:t>whether</w:t>
-      </w:r>
-      <w:proofErr w:type="spellEnd"/>
-      <w:r>
-        <w:rPr>
-          <w:rFonts w:ascii="Arial" w:eastAsia="Times New Roman" w:hAnsi="Arial" w:cs="Arial"/>
-          <w:color w:val="1F1F1F"/>
-          <w:sz w:val="21"/>
-          <w:szCs w:val="21"/>
-          <w:lang w:eastAsia="tr-TR"/>
-        </w:rPr>
-        <w:t xml:space="preserve"> </w:t>
-      </w:r>
-      <w:proofErr w:type="spellStart"/>
-      <w:r>
-        <w:rPr>
-          <w:rFonts w:ascii="Arial" w:eastAsia="Times New Roman" w:hAnsi="Arial" w:cs="Arial"/>
-          <w:color w:val="1F1F1F"/>
-          <w:sz w:val="21"/>
-          <w:szCs w:val="21"/>
-          <w:lang w:eastAsia="tr-TR"/>
-        </w:rPr>
-        <w:t>it's</w:t>
-      </w:r>
-      <w:proofErr w:type="spellEnd"/>
-      <w:r>
-        <w:rPr>
-          <w:rFonts w:ascii="Arial" w:eastAsia="Times New Roman" w:hAnsi="Arial" w:cs="Arial"/>
-          <w:color w:val="1F1F1F"/>
-          <w:sz w:val="21"/>
-          <w:szCs w:val="21"/>
-          <w:lang w:eastAsia="tr-TR"/>
-        </w:rPr>
-        <w:t xml:space="preserve"> </w:t>
-      </w:r>
-      <w:proofErr w:type="spellStart"/>
-      <w:r>
-        <w:rPr>
-          <w:rFonts w:ascii="Arial" w:eastAsia="Times New Roman" w:hAnsi="Arial" w:cs="Arial"/>
-          <w:color w:val="1F1F1F"/>
-          <w:sz w:val="21"/>
-          <w:szCs w:val="21"/>
-          <w:lang w:eastAsia="tr-TR"/>
-        </w:rPr>
-        <w:t>benign</w:t>
-      </w:r>
-      <w:proofErr w:type="spellEnd"/>
-      <w:r>
-        <w:rPr>
-          <w:rFonts w:ascii="Arial" w:eastAsia="Times New Roman" w:hAnsi="Arial" w:cs="Arial"/>
-          <w:color w:val="1F1F1F"/>
-          <w:sz w:val="21"/>
-          <w:szCs w:val="21"/>
-          <w:lang w:eastAsia="tr-TR"/>
-        </w:rPr>
-        <w:t xml:space="preserve"> </w:t>
-      </w:r>
-      <w:proofErr w:type="spellStart"/>
-      <w:r>
-        <w:rPr>
-          <w:rFonts w:ascii="Arial" w:eastAsia="Times New Roman" w:hAnsi="Arial" w:cs="Arial"/>
-          <w:color w:val="1F1F1F"/>
-          <w:sz w:val="21"/>
-          <w:szCs w:val="21"/>
-          <w:lang w:eastAsia="tr-TR"/>
-        </w:rPr>
-        <w:t>or</w:t>
-      </w:r>
-      <w:proofErr w:type="spellEnd"/>
-      <w:r>
-        <w:rPr>
-          <w:rFonts w:ascii="Arial" w:eastAsia="Times New Roman" w:hAnsi="Arial" w:cs="Arial"/>
-          <w:color w:val="1F1F1F"/>
-          <w:sz w:val="21"/>
-          <w:szCs w:val="21"/>
-          <w:lang w:eastAsia="tr-TR"/>
-        </w:rPr>
-        <w:t xml:space="preserve"> </w:t>
-      </w:r>
-      <w:proofErr w:type="spellStart"/>
-      <w:r>
-        <w:rPr>
-          <w:rFonts w:ascii="Arial" w:eastAsia="Times New Roman" w:hAnsi="Arial" w:cs="Arial"/>
-          <w:color w:val="1F1F1F"/>
-          <w:sz w:val="21"/>
-          <w:szCs w:val="21"/>
-          <w:lang w:eastAsia="tr-TR"/>
-        </w:rPr>
-        <w:t>malignant</w:t>
-      </w:r>
-      <w:proofErr w:type="spellEnd"/>
-      <w:r>
-        <w:rPr>
-          <w:rFonts w:ascii="Arial" w:eastAsia="Times New Roman" w:hAnsi="Arial" w:cs="Arial"/>
-          <w:color w:val="1F1F1F"/>
-          <w:sz w:val="21"/>
-          <w:szCs w:val="21"/>
-          <w:lang w:eastAsia="tr-TR"/>
-        </w:rPr>
-        <w:t>. [Modelimiz, iyi huylu veya kötü huylu olup olmadığına dair her örnek için bize tahmin edilen bir olasılık verecektir.] </w:t>
-      </w:r>
-      <w:proofErr w:type="spellStart"/>
-      <w:r>
-        <w:rPr>
-          <w:rFonts w:ascii="Arial" w:eastAsia="Times New Roman" w:hAnsi="Arial" w:cs="Arial"/>
-          <w:color w:val="1F1F1F"/>
-          <w:sz w:val="21"/>
-          <w:szCs w:val="21"/>
-          <w:lang w:eastAsia="tr-TR"/>
-        </w:rPr>
-        <w:t>Next</w:t>
-      </w:r>
-      <w:proofErr w:type="spellEnd"/>
-      <w:r>
-        <w:rPr>
-          <w:rFonts w:ascii="Arial" w:eastAsia="Times New Roman" w:hAnsi="Arial" w:cs="Arial"/>
-          <w:color w:val="1F1F1F"/>
-          <w:sz w:val="21"/>
-          <w:szCs w:val="21"/>
-          <w:lang w:eastAsia="tr-TR"/>
-        </w:rPr>
-        <w:t xml:space="preserve"> </w:t>
-      </w:r>
-      <w:proofErr w:type="spellStart"/>
-      <w:r>
-        <w:rPr>
-          <w:rFonts w:ascii="Arial" w:eastAsia="Times New Roman" w:hAnsi="Arial" w:cs="Arial"/>
-          <w:color w:val="1F1F1F"/>
-          <w:sz w:val="21"/>
-          <w:szCs w:val="21"/>
-          <w:lang w:eastAsia="tr-TR"/>
-        </w:rPr>
-        <w:t>we'll</w:t>
-      </w:r>
-      <w:proofErr w:type="spellEnd"/>
-      <w:r>
-        <w:rPr>
-          <w:rFonts w:ascii="Arial" w:eastAsia="Times New Roman" w:hAnsi="Arial" w:cs="Arial"/>
-          <w:color w:val="1F1F1F"/>
-          <w:sz w:val="21"/>
-          <w:szCs w:val="21"/>
-          <w:lang w:eastAsia="tr-TR"/>
-        </w:rPr>
-        <w:t xml:space="preserve"> </w:t>
-      </w:r>
-      <w:proofErr w:type="spellStart"/>
-      <w:r>
-        <w:rPr>
-          <w:rFonts w:ascii="Arial" w:eastAsia="Times New Roman" w:hAnsi="Arial" w:cs="Arial"/>
-          <w:color w:val="1F1F1F"/>
-          <w:sz w:val="21"/>
-          <w:szCs w:val="21"/>
-          <w:lang w:eastAsia="tr-TR"/>
-        </w:rPr>
-        <w:t>train</w:t>
-      </w:r>
-      <w:proofErr w:type="spellEnd"/>
-      <w:r>
-        <w:rPr>
-          <w:rFonts w:ascii="Arial" w:eastAsia="Times New Roman" w:hAnsi="Arial" w:cs="Arial"/>
-          <w:color w:val="1F1F1F"/>
-          <w:sz w:val="21"/>
-          <w:szCs w:val="21"/>
-          <w:lang w:eastAsia="tr-TR"/>
-        </w:rPr>
-        <w:t xml:space="preserve"> </w:t>
-      </w:r>
-      <w:proofErr w:type="spellStart"/>
-      <w:r>
-        <w:rPr>
-          <w:rFonts w:ascii="Arial" w:eastAsia="Times New Roman" w:hAnsi="Arial" w:cs="Arial"/>
-          <w:color w:val="1F1F1F"/>
-          <w:sz w:val="21"/>
-          <w:szCs w:val="21"/>
-          <w:lang w:eastAsia="tr-TR"/>
-        </w:rPr>
-        <w:t>our</w:t>
-      </w:r>
-      <w:proofErr w:type="spellEnd"/>
-      <w:r>
-        <w:rPr>
-          <w:rFonts w:ascii="Arial" w:eastAsia="Times New Roman" w:hAnsi="Arial" w:cs="Arial"/>
-          <w:color w:val="1F1F1F"/>
-          <w:sz w:val="21"/>
-          <w:szCs w:val="21"/>
-          <w:lang w:eastAsia="tr-TR"/>
-        </w:rPr>
-        <w:t xml:space="preserve"> model on </w:t>
-      </w:r>
-      <w:proofErr w:type="spellStart"/>
-      <w:r>
-        <w:rPr>
-          <w:rFonts w:ascii="Arial" w:eastAsia="Times New Roman" w:hAnsi="Arial" w:cs="Arial"/>
-          <w:color w:val="1F1F1F"/>
-          <w:sz w:val="21"/>
-          <w:szCs w:val="21"/>
-          <w:lang w:eastAsia="tr-TR"/>
-        </w:rPr>
-        <w:t>the</w:t>
-      </w:r>
-      <w:proofErr w:type="spellEnd"/>
-      <w:r>
-        <w:rPr>
-          <w:rFonts w:ascii="Arial" w:eastAsia="Times New Roman" w:hAnsi="Arial" w:cs="Arial"/>
-          <w:color w:val="1F1F1F"/>
-          <w:sz w:val="21"/>
-          <w:szCs w:val="21"/>
-          <w:lang w:eastAsia="tr-TR"/>
-        </w:rPr>
-        <w:t xml:space="preserve"> </w:t>
-      </w:r>
-      <w:proofErr w:type="spellStart"/>
-      <w:r>
-        <w:rPr>
-          <w:rFonts w:ascii="Arial" w:eastAsia="Times New Roman" w:hAnsi="Arial" w:cs="Arial"/>
-          <w:color w:val="1F1F1F"/>
-          <w:sz w:val="21"/>
-          <w:szCs w:val="21"/>
-          <w:lang w:eastAsia="tr-TR"/>
-        </w:rPr>
-        <w:t>training</w:t>
-      </w:r>
-      <w:proofErr w:type="spellEnd"/>
-      <w:r>
-        <w:rPr>
-          <w:rFonts w:ascii="Arial" w:eastAsia="Times New Roman" w:hAnsi="Arial" w:cs="Arial"/>
-          <w:color w:val="1F1F1F"/>
-          <w:sz w:val="21"/>
-          <w:szCs w:val="21"/>
-          <w:lang w:eastAsia="tr-TR"/>
-        </w:rPr>
-        <w:t xml:space="preserve"> set </w:t>
-      </w:r>
-      <w:proofErr w:type="spellStart"/>
-      <w:r>
-        <w:rPr>
-          <w:rFonts w:ascii="Arial" w:eastAsia="Times New Roman" w:hAnsi="Arial" w:cs="Arial"/>
-          <w:color w:val="1F1F1F"/>
-          <w:sz w:val="21"/>
-          <w:szCs w:val="21"/>
-          <w:lang w:eastAsia="tr-TR"/>
-        </w:rPr>
-        <w:t>by</w:t>
-      </w:r>
-      <w:proofErr w:type="spellEnd"/>
-      <w:r>
-        <w:rPr>
-          <w:rFonts w:ascii="Arial" w:eastAsia="Times New Roman" w:hAnsi="Arial" w:cs="Arial"/>
-          <w:color w:val="1F1F1F"/>
-          <w:sz w:val="21"/>
-          <w:szCs w:val="21"/>
-          <w:lang w:eastAsia="tr-TR"/>
-        </w:rPr>
-        <w:t xml:space="preserve"> </w:t>
-      </w:r>
-      <w:proofErr w:type="spellStart"/>
-      <w:r>
-        <w:rPr>
-          <w:rFonts w:ascii="Arial" w:eastAsia="Times New Roman" w:hAnsi="Arial" w:cs="Arial"/>
-          <w:color w:val="1F1F1F"/>
-          <w:sz w:val="21"/>
-          <w:szCs w:val="21"/>
-          <w:lang w:eastAsia="tr-TR"/>
-        </w:rPr>
-        <w:t>fitting</w:t>
-      </w:r>
-      <w:proofErr w:type="spellEnd"/>
-      <w:r>
-        <w:rPr>
-          <w:rFonts w:ascii="Arial" w:eastAsia="Times New Roman" w:hAnsi="Arial" w:cs="Arial"/>
-          <w:color w:val="1F1F1F"/>
-          <w:sz w:val="21"/>
-          <w:szCs w:val="21"/>
-          <w:lang w:eastAsia="tr-TR"/>
-        </w:rPr>
-        <w:t xml:space="preserve"> it </w:t>
-      </w:r>
-      <w:proofErr w:type="spellStart"/>
-      <w:r>
-        <w:rPr>
-          <w:rFonts w:ascii="Arial" w:eastAsia="Times New Roman" w:hAnsi="Arial" w:cs="Arial"/>
-          <w:color w:val="1F1F1F"/>
-          <w:sz w:val="21"/>
-          <w:szCs w:val="21"/>
-          <w:lang w:eastAsia="tr-TR"/>
-        </w:rPr>
-        <w:t>to</w:t>
-      </w:r>
-      <w:proofErr w:type="spellEnd"/>
-      <w:r>
-        <w:rPr>
-          <w:rFonts w:ascii="Arial" w:eastAsia="Times New Roman" w:hAnsi="Arial" w:cs="Arial"/>
-          <w:color w:val="1F1F1F"/>
-          <w:sz w:val="21"/>
-          <w:szCs w:val="21"/>
-          <w:lang w:eastAsia="tr-TR"/>
-        </w:rPr>
-        <w:t xml:space="preserve"> </w:t>
-      </w:r>
-      <w:proofErr w:type="spellStart"/>
-      <w:r>
-        <w:rPr>
-          <w:rFonts w:ascii="Arial" w:eastAsia="Times New Roman" w:hAnsi="Arial" w:cs="Arial"/>
-          <w:color w:val="1F1F1F"/>
-          <w:sz w:val="21"/>
-          <w:szCs w:val="21"/>
-          <w:lang w:eastAsia="tr-TR"/>
-        </w:rPr>
-        <w:t>the</w:t>
-      </w:r>
-      <w:proofErr w:type="spellEnd"/>
-      <w:r>
-        <w:rPr>
-          <w:rFonts w:ascii="Arial" w:eastAsia="Times New Roman" w:hAnsi="Arial" w:cs="Arial"/>
-          <w:color w:val="1F1F1F"/>
-          <w:sz w:val="21"/>
-          <w:szCs w:val="21"/>
-          <w:lang w:eastAsia="tr-TR"/>
-        </w:rPr>
-        <w:t xml:space="preserve"> x </w:t>
-      </w:r>
-      <w:proofErr w:type="spellStart"/>
-      <w:r>
-        <w:rPr>
-          <w:rFonts w:ascii="Arial" w:eastAsia="Times New Roman" w:hAnsi="Arial" w:cs="Arial"/>
-          <w:color w:val="1F1F1F"/>
-          <w:sz w:val="21"/>
-          <w:szCs w:val="21"/>
-          <w:lang w:eastAsia="tr-TR"/>
-        </w:rPr>
-        <w:t>train</w:t>
-      </w:r>
-      <w:proofErr w:type="spellEnd"/>
-      <w:r>
-        <w:rPr>
-          <w:rFonts w:ascii="Arial" w:eastAsia="Times New Roman" w:hAnsi="Arial" w:cs="Arial"/>
-          <w:color w:val="1F1F1F"/>
-          <w:sz w:val="21"/>
-          <w:szCs w:val="21"/>
-          <w:lang w:eastAsia="tr-TR"/>
-        </w:rPr>
-        <w:t xml:space="preserve"> </w:t>
-      </w:r>
-      <w:proofErr w:type="spellStart"/>
-      <w:r>
-        <w:rPr>
-          <w:rFonts w:ascii="Arial" w:eastAsia="Times New Roman" w:hAnsi="Arial" w:cs="Arial"/>
-          <w:color w:val="1F1F1F"/>
-          <w:sz w:val="21"/>
-          <w:szCs w:val="21"/>
-          <w:lang w:eastAsia="tr-TR"/>
-        </w:rPr>
-        <w:t>and</w:t>
-      </w:r>
-      <w:proofErr w:type="spellEnd"/>
-      <w:r>
-        <w:rPr>
-          <w:rFonts w:ascii="Arial" w:eastAsia="Times New Roman" w:hAnsi="Arial" w:cs="Arial"/>
-          <w:color w:val="1F1F1F"/>
-          <w:sz w:val="21"/>
-          <w:szCs w:val="21"/>
-          <w:lang w:eastAsia="tr-TR"/>
-        </w:rPr>
-        <w:t xml:space="preserve"> y </w:t>
-      </w:r>
-      <w:proofErr w:type="spellStart"/>
-      <w:r>
-        <w:rPr>
-          <w:rFonts w:ascii="Arial" w:eastAsia="Times New Roman" w:hAnsi="Arial" w:cs="Arial"/>
-          <w:color w:val="1F1F1F"/>
-          <w:sz w:val="21"/>
-          <w:szCs w:val="21"/>
-          <w:lang w:eastAsia="tr-TR"/>
-        </w:rPr>
-        <w:t>train</w:t>
-      </w:r>
-      <w:proofErr w:type="spellEnd"/>
-      <w:r>
-        <w:rPr>
-          <w:rFonts w:ascii="Arial" w:eastAsia="Times New Roman" w:hAnsi="Arial" w:cs="Arial"/>
-          <w:color w:val="1F1F1F"/>
-          <w:sz w:val="21"/>
-          <w:szCs w:val="21"/>
-          <w:lang w:eastAsia="tr-TR"/>
-        </w:rPr>
-        <w:t xml:space="preserve"> </w:t>
-      </w:r>
-      <w:proofErr w:type="spellStart"/>
-      <w:r>
-        <w:rPr>
-          <w:rFonts w:ascii="Arial" w:eastAsia="Times New Roman" w:hAnsi="Arial" w:cs="Arial"/>
-          <w:color w:val="1F1F1F"/>
-          <w:sz w:val="21"/>
-          <w:szCs w:val="21"/>
-          <w:lang w:eastAsia="tr-TR"/>
-        </w:rPr>
-        <w:t>values</w:t>
-      </w:r>
-      <w:proofErr w:type="spellEnd"/>
-      <w:r>
-        <w:rPr>
-          <w:rFonts w:ascii="Arial" w:eastAsia="Times New Roman" w:hAnsi="Arial" w:cs="Arial"/>
-          <w:color w:val="1F1F1F"/>
-          <w:sz w:val="21"/>
-          <w:szCs w:val="21"/>
-          <w:lang w:eastAsia="tr-TR"/>
-        </w:rPr>
-        <w:t xml:space="preserve"> </w:t>
-      </w:r>
-      <w:proofErr w:type="spellStart"/>
-      <w:r>
-        <w:rPr>
-          <w:rFonts w:ascii="Arial" w:eastAsia="Times New Roman" w:hAnsi="Arial" w:cs="Arial"/>
-          <w:color w:val="1F1F1F"/>
-          <w:sz w:val="21"/>
-          <w:szCs w:val="21"/>
-          <w:lang w:eastAsia="tr-TR"/>
-        </w:rPr>
-        <w:t>and</w:t>
-      </w:r>
-      <w:proofErr w:type="spellEnd"/>
-      <w:r>
-        <w:rPr>
-          <w:rFonts w:ascii="Arial" w:eastAsia="Times New Roman" w:hAnsi="Arial" w:cs="Arial"/>
-          <w:color w:val="1F1F1F"/>
-          <w:sz w:val="21"/>
-          <w:szCs w:val="21"/>
-          <w:lang w:eastAsia="tr-TR"/>
-        </w:rPr>
-        <w:t> </w:t>
-      </w:r>
-      <w:proofErr w:type="spellStart"/>
-      <w:r>
-        <w:rPr>
-          <w:rFonts w:ascii="Arial" w:eastAsia="Times New Roman" w:hAnsi="Arial" w:cs="Arial"/>
-          <w:color w:val="1F1F1F"/>
-          <w:sz w:val="21"/>
-          <w:szCs w:val="21"/>
-          <w:lang w:eastAsia="tr-TR"/>
-        </w:rPr>
-        <w:t>then</w:t>
-      </w:r>
-      <w:proofErr w:type="spellEnd"/>
-      <w:r>
-        <w:rPr>
-          <w:rFonts w:ascii="Arial" w:eastAsia="Times New Roman" w:hAnsi="Arial" w:cs="Arial"/>
-          <w:color w:val="1F1F1F"/>
-          <w:sz w:val="21"/>
-          <w:szCs w:val="21"/>
-          <w:lang w:eastAsia="tr-TR"/>
-        </w:rPr>
-        <w:t xml:space="preserve"> </w:t>
-      </w:r>
-      <w:proofErr w:type="spellStart"/>
-      <w:r>
-        <w:rPr>
-          <w:rFonts w:ascii="Arial" w:eastAsia="Times New Roman" w:hAnsi="Arial" w:cs="Arial"/>
-          <w:color w:val="1F1F1F"/>
-          <w:sz w:val="21"/>
-          <w:szCs w:val="21"/>
-          <w:lang w:eastAsia="tr-TR"/>
-        </w:rPr>
-        <w:t>we</w:t>
-      </w:r>
-      <w:proofErr w:type="spellEnd"/>
-      <w:r>
-        <w:rPr>
-          <w:rFonts w:ascii="Arial" w:eastAsia="Times New Roman" w:hAnsi="Arial" w:cs="Arial"/>
-          <w:color w:val="1F1F1F"/>
-          <w:sz w:val="21"/>
-          <w:szCs w:val="21"/>
-          <w:lang w:eastAsia="tr-TR"/>
-        </w:rPr>
-        <w:t xml:space="preserve"> can </w:t>
-      </w:r>
-      <w:proofErr w:type="spellStart"/>
-      <w:r>
-        <w:rPr>
-          <w:rFonts w:ascii="Arial" w:eastAsia="Times New Roman" w:hAnsi="Arial" w:cs="Arial"/>
-          <w:color w:val="1F1F1F"/>
-          <w:sz w:val="21"/>
-          <w:szCs w:val="21"/>
-          <w:lang w:eastAsia="tr-TR"/>
-        </w:rPr>
-        <w:t>view</w:t>
-      </w:r>
-      <w:proofErr w:type="spellEnd"/>
-      <w:r>
-        <w:rPr>
-          <w:rFonts w:ascii="Arial" w:eastAsia="Times New Roman" w:hAnsi="Arial" w:cs="Arial"/>
-          <w:color w:val="1F1F1F"/>
-          <w:sz w:val="21"/>
-          <w:szCs w:val="21"/>
-          <w:lang w:eastAsia="tr-TR"/>
-        </w:rPr>
-        <w:t xml:space="preserve"> </w:t>
-      </w:r>
-      <w:proofErr w:type="spellStart"/>
-      <w:r>
-        <w:rPr>
-          <w:rFonts w:ascii="Arial" w:eastAsia="Times New Roman" w:hAnsi="Arial" w:cs="Arial"/>
-          <w:color w:val="1F1F1F"/>
-          <w:sz w:val="21"/>
-          <w:szCs w:val="21"/>
-          <w:lang w:eastAsia="tr-TR"/>
-        </w:rPr>
-        <w:t>the</w:t>
-      </w:r>
-      <w:proofErr w:type="spellEnd"/>
-      <w:r>
-        <w:rPr>
-          <w:rFonts w:ascii="Arial" w:eastAsia="Times New Roman" w:hAnsi="Arial" w:cs="Arial"/>
-          <w:color w:val="1F1F1F"/>
-          <w:sz w:val="21"/>
-          <w:szCs w:val="21"/>
-          <w:lang w:eastAsia="tr-TR"/>
-        </w:rPr>
-        <w:t xml:space="preserve"> </w:t>
-      </w:r>
-      <w:proofErr w:type="spellStart"/>
-      <w:r>
-        <w:rPr>
-          <w:rFonts w:ascii="Arial" w:eastAsia="Times New Roman" w:hAnsi="Arial" w:cs="Arial"/>
-          <w:color w:val="1F1F1F"/>
-          <w:sz w:val="21"/>
-          <w:szCs w:val="21"/>
-          <w:lang w:eastAsia="tr-TR"/>
-        </w:rPr>
-        <w:t>coefficients</w:t>
-      </w:r>
-      <w:proofErr w:type="spellEnd"/>
-      <w:r>
-        <w:rPr>
-          <w:rFonts w:ascii="Arial" w:eastAsia="Times New Roman" w:hAnsi="Arial" w:cs="Arial"/>
-          <w:color w:val="1F1F1F"/>
-          <w:sz w:val="21"/>
-          <w:szCs w:val="21"/>
-          <w:lang w:eastAsia="tr-TR"/>
-        </w:rPr>
-        <w:t xml:space="preserve"> </w:t>
-      </w:r>
-      <w:proofErr w:type="spellStart"/>
-      <w:r>
-        <w:rPr>
-          <w:rFonts w:ascii="Arial" w:eastAsia="Times New Roman" w:hAnsi="Arial" w:cs="Arial"/>
-          <w:color w:val="1F1F1F"/>
-          <w:sz w:val="21"/>
-          <w:szCs w:val="21"/>
-          <w:lang w:eastAsia="tr-TR"/>
-        </w:rPr>
-        <w:t>for</w:t>
-      </w:r>
-      <w:proofErr w:type="spellEnd"/>
-      <w:r>
-        <w:rPr>
-          <w:rFonts w:ascii="Arial" w:eastAsia="Times New Roman" w:hAnsi="Arial" w:cs="Arial"/>
-          <w:color w:val="1F1F1F"/>
-          <w:sz w:val="21"/>
-          <w:szCs w:val="21"/>
-          <w:lang w:eastAsia="tr-TR"/>
-        </w:rPr>
-        <w:t xml:space="preserve"> </w:t>
-      </w:r>
-      <w:proofErr w:type="spellStart"/>
-      <w:r>
-        <w:rPr>
-          <w:rFonts w:ascii="Arial" w:eastAsia="Times New Roman" w:hAnsi="Arial" w:cs="Arial"/>
-          <w:color w:val="1F1F1F"/>
-          <w:sz w:val="21"/>
-          <w:szCs w:val="21"/>
-          <w:lang w:eastAsia="tr-TR"/>
-        </w:rPr>
-        <w:t>the</w:t>
-      </w:r>
-      <w:proofErr w:type="spellEnd"/>
-      <w:r>
-        <w:rPr>
-          <w:rFonts w:ascii="Arial" w:eastAsia="Times New Roman" w:hAnsi="Arial" w:cs="Arial"/>
-          <w:color w:val="1F1F1F"/>
-          <w:sz w:val="21"/>
-          <w:szCs w:val="21"/>
-          <w:lang w:eastAsia="tr-TR"/>
-        </w:rPr>
-        <w:t xml:space="preserve"> model. [Daha sonra modelimizi x dizisi ve y dizisi değerlerine uydurarak eğitim seti üzerinde eğiteceğiz ve ardından modelin katsayılarını örebiliriz.] </w:t>
+          <w:highlight w:val="yellow"/>
+          <w:lang w:eastAsia="tr-TR"/>
+        </w:rPr>
+        <w:t xml:space="preserve"> model</w:t>
+      </w:r>
+      <w:r>
+        <w:rPr>
+          <w:rFonts w:ascii="Arial" w:eastAsia="Times New Roman" w:hAnsi="Arial" w:cs="Arial"/>
+          <w:color w:val="1F1F1F"/>
+          <w:sz w:val="21"/>
+          <w:szCs w:val="21"/>
+          <w:lang w:eastAsia="tr-TR"/>
+        </w:rPr>
+        <w:t>. [Daha sonra modelimizi x dizisi ve y dizisi değerlerine uydurarak eğitim seti üzerinde eğiteceğiz ve ardından modelin katsayılarını örebiliriz.] </w:t>
       </w:r>
       <w:proofErr w:type="spellStart"/>
       <w:r>
@@ -20369,10 +20610,7 @@
         </w:rPr>
       </w:pPr>
     </w:p>
-    <w:p>
-      <w:bookmarkStart w:id="0" w:name="_GoBack"/>
-      <w:bookmarkEnd w:id="0"/>
-    </w:p>
+    <w:p/>
     <w:sectPr>
       <w:pgSz w:w="11906" w:h="16838"/>
       <w:pgMar w:top="1134" w:right="1134" w:bottom="1134" w:left="1134" w:header="709" w:footer="709" w:gutter="0"/>

--- a/COURSERA/Data Science with Databricks for Data Analysts Specialization/Data Science Fundamentals for Data Analysts Specilization/Week_5/03_Classification Modelling.docx
+++ b/COURSERA/Data Science with Databricks for Data Analysts Specialization/Data Science Fundamentals for Data Analysts Specilization/Week_5/03_Classification Modelling.docx
@@ -15635,7 +15635,7 @@
       <w:pPr>
         <w:shd w:val="clear" w:color="auto" w:fill="FFFFFF"/>
         <w:spacing w:after="0" w:line="240" w:lineRule="auto"/>
-        <w:jc w:val="both"/>
+        <w:jc w:val="center"/>
         <w:rPr>
           <w:rFonts w:ascii="Arial" w:eastAsia="Times New Roman" w:hAnsi="Arial" w:cs="Arial"/>
           <w:color w:val="1F1F1F"/>
@@ -15644,277 +15644,6 @@
           <w:lang w:eastAsia="tr-TR"/>
         </w:rPr>
       </w:pPr>
-      <w:proofErr w:type="spellStart"/>
-      <w:r>
-        <w:rPr>
-          <w:rFonts w:ascii="Arial" w:eastAsia="Times New Roman" w:hAnsi="Arial" w:cs="Arial"/>
-          <w:color w:val="1F1F1F"/>
-          <w:sz w:val="21"/>
-          <w:szCs w:val="21"/>
-          <w:lang w:eastAsia="tr-TR"/>
-        </w:rPr>
-        <w:t>In</w:t>
-      </w:r>
-      <w:proofErr w:type="spellEnd"/>
-      <w:r>
-        <w:rPr>
-          <w:rFonts w:ascii="Arial" w:eastAsia="Times New Roman" w:hAnsi="Arial" w:cs="Arial"/>
-          <w:color w:val="1F1F1F"/>
-          <w:sz w:val="21"/>
-          <w:szCs w:val="21"/>
-          <w:lang w:eastAsia="tr-TR"/>
-        </w:rPr>
-        <w:t xml:space="preserve"> </w:t>
-      </w:r>
-      <w:proofErr w:type="spellStart"/>
-      <w:r>
-        <w:rPr>
-          <w:rFonts w:ascii="Arial" w:eastAsia="Times New Roman" w:hAnsi="Arial" w:cs="Arial"/>
-          <w:color w:val="1F1F1F"/>
-          <w:sz w:val="21"/>
-          <w:szCs w:val="21"/>
-          <w:lang w:eastAsia="tr-TR"/>
-        </w:rPr>
-        <w:t>this</w:t>
-      </w:r>
-      <w:proofErr w:type="spellEnd"/>
-      <w:r>
-        <w:rPr>
-          <w:rFonts w:ascii="Arial" w:eastAsia="Times New Roman" w:hAnsi="Arial" w:cs="Arial"/>
-          <w:color w:val="1F1F1F"/>
-          <w:sz w:val="21"/>
-          <w:szCs w:val="21"/>
-          <w:lang w:eastAsia="tr-TR"/>
-        </w:rPr>
-        <w:t xml:space="preserve"> video, </w:t>
-      </w:r>
-      <w:proofErr w:type="spellStart"/>
-      <w:r>
-        <w:rPr>
-          <w:rFonts w:ascii="Arial" w:eastAsia="Times New Roman" w:hAnsi="Arial" w:cs="Arial"/>
-          <w:color w:val="1F1F1F"/>
-          <w:sz w:val="21"/>
-          <w:szCs w:val="21"/>
-          <w:lang w:eastAsia="tr-TR"/>
-        </w:rPr>
-        <w:t>we'll</w:t>
-      </w:r>
-      <w:proofErr w:type="spellEnd"/>
-      <w:r>
-        <w:rPr>
-          <w:rFonts w:ascii="Arial" w:eastAsia="Times New Roman" w:hAnsi="Arial" w:cs="Arial"/>
-          <w:color w:val="1F1F1F"/>
-          <w:sz w:val="21"/>
-          <w:szCs w:val="21"/>
-          <w:lang w:eastAsia="tr-TR"/>
-        </w:rPr>
-        <w:t xml:space="preserve"> </w:t>
-      </w:r>
-      <w:proofErr w:type="spellStart"/>
-      <w:r>
-        <w:rPr>
-          <w:rFonts w:ascii="Arial" w:eastAsia="Times New Roman" w:hAnsi="Arial" w:cs="Arial"/>
-          <w:color w:val="1F1F1F"/>
-          <w:sz w:val="21"/>
-          <w:szCs w:val="21"/>
-          <w:lang w:eastAsia="tr-TR"/>
-        </w:rPr>
-        <w:t>walk-through</w:t>
-      </w:r>
-      <w:proofErr w:type="spellEnd"/>
-      <w:r>
-        <w:rPr>
-          <w:rFonts w:ascii="Arial" w:eastAsia="Times New Roman" w:hAnsi="Arial" w:cs="Arial"/>
-          <w:color w:val="1F1F1F"/>
-          <w:sz w:val="21"/>
-          <w:szCs w:val="21"/>
-          <w:lang w:eastAsia="tr-TR"/>
-        </w:rPr>
-        <w:t xml:space="preserve"> an </w:t>
-      </w:r>
-      <w:proofErr w:type="spellStart"/>
-      <w:r>
-        <w:rPr>
-          <w:rFonts w:ascii="Arial" w:eastAsia="Times New Roman" w:hAnsi="Arial" w:cs="Arial"/>
-          <w:color w:val="1F1F1F"/>
-          <w:sz w:val="21"/>
-          <w:szCs w:val="21"/>
-          <w:lang w:eastAsia="tr-TR"/>
-        </w:rPr>
-        <w:t>example</w:t>
-      </w:r>
-      <w:proofErr w:type="spellEnd"/>
-      <w:r>
-        <w:rPr>
-          <w:rFonts w:ascii="Arial" w:eastAsia="Times New Roman" w:hAnsi="Arial" w:cs="Arial"/>
-          <w:color w:val="1F1F1F"/>
-          <w:sz w:val="21"/>
-          <w:szCs w:val="21"/>
-          <w:lang w:eastAsia="tr-TR"/>
-        </w:rPr>
-        <w:t xml:space="preserve"> of how </w:t>
-      </w:r>
-      <w:proofErr w:type="spellStart"/>
-      <w:r>
-        <w:rPr>
-          <w:rFonts w:ascii="Arial" w:eastAsia="Times New Roman" w:hAnsi="Arial" w:cs="Arial"/>
-          <w:color w:val="1F1F1F"/>
-          <w:sz w:val="21"/>
-          <w:szCs w:val="21"/>
-          <w:lang w:eastAsia="tr-TR"/>
-        </w:rPr>
-        <w:t>to</w:t>
-      </w:r>
-      <w:proofErr w:type="spellEnd"/>
-      <w:r>
-        <w:rPr>
-          <w:rFonts w:ascii="Arial" w:eastAsia="Times New Roman" w:hAnsi="Arial" w:cs="Arial"/>
-          <w:color w:val="1F1F1F"/>
-          <w:sz w:val="21"/>
-          <w:szCs w:val="21"/>
-          <w:lang w:eastAsia="tr-TR"/>
-        </w:rPr>
-        <w:t> </w:t>
-      </w:r>
-      <w:proofErr w:type="spellStart"/>
-      <w:r>
-        <w:rPr>
-          <w:rFonts w:ascii="Arial" w:eastAsia="Times New Roman" w:hAnsi="Arial" w:cs="Arial"/>
-          <w:color w:val="1F1F1F"/>
-          <w:sz w:val="21"/>
-          <w:szCs w:val="21"/>
-          <w:lang w:eastAsia="tr-TR"/>
-        </w:rPr>
-        <w:t>apply</w:t>
-      </w:r>
-      <w:proofErr w:type="spellEnd"/>
-      <w:r>
-        <w:rPr>
-          <w:rFonts w:ascii="Arial" w:eastAsia="Times New Roman" w:hAnsi="Arial" w:cs="Arial"/>
-          <w:color w:val="1F1F1F"/>
-          <w:sz w:val="21"/>
-          <w:szCs w:val="21"/>
-          <w:lang w:eastAsia="tr-TR"/>
-        </w:rPr>
-        <w:t xml:space="preserve"> </w:t>
-      </w:r>
-      <w:proofErr w:type="spellStart"/>
-      <w:r>
-        <w:rPr>
-          <w:rFonts w:ascii="Arial" w:eastAsia="Times New Roman" w:hAnsi="Arial" w:cs="Arial"/>
-          <w:color w:val="1F1F1F"/>
-          <w:sz w:val="21"/>
-          <w:szCs w:val="21"/>
-          <w:lang w:eastAsia="tr-TR"/>
-        </w:rPr>
-        <w:t>logistic</w:t>
-      </w:r>
-      <w:proofErr w:type="spellEnd"/>
-      <w:r>
-        <w:rPr>
-          <w:rFonts w:ascii="Arial" w:eastAsia="Times New Roman" w:hAnsi="Arial" w:cs="Arial"/>
-          <w:color w:val="1F1F1F"/>
-          <w:sz w:val="21"/>
-          <w:szCs w:val="21"/>
-          <w:lang w:eastAsia="tr-TR"/>
-        </w:rPr>
-        <w:t xml:space="preserve"> </w:t>
-      </w:r>
-      <w:proofErr w:type="spellStart"/>
-      <w:r>
-        <w:rPr>
-          <w:rFonts w:ascii="Arial" w:eastAsia="Times New Roman" w:hAnsi="Arial" w:cs="Arial"/>
-          <w:color w:val="1F1F1F"/>
-          <w:sz w:val="21"/>
-          <w:szCs w:val="21"/>
-          <w:lang w:eastAsia="tr-TR"/>
-        </w:rPr>
-        <w:t>regression</w:t>
-      </w:r>
-      <w:proofErr w:type="spellEnd"/>
-      <w:r>
-        <w:rPr>
-          <w:rFonts w:ascii="Arial" w:eastAsia="Times New Roman" w:hAnsi="Arial" w:cs="Arial"/>
-          <w:color w:val="1F1F1F"/>
-          <w:sz w:val="21"/>
-          <w:szCs w:val="21"/>
-          <w:lang w:eastAsia="tr-TR"/>
-        </w:rPr>
-        <w:t xml:space="preserve"> </w:t>
-      </w:r>
-      <w:proofErr w:type="spellStart"/>
-      <w:r>
-        <w:rPr>
-          <w:rFonts w:ascii="Arial" w:eastAsia="Times New Roman" w:hAnsi="Arial" w:cs="Arial"/>
-          <w:color w:val="1F1F1F"/>
-          <w:sz w:val="21"/>
-          <w:szCs w:val="21"/>
-          <w:lang w:eastAsia="tr-TR"/>
-        </w:rPr>
-        <w:t>to</w:t>
-      </w:r>
-      <w:proofErr w:type="spellEnd"/>
-      <w:r>
-        <w:rPr>
-          <w:rFonts w:ascii="Arial" w:eastAsia="Times New Roman" w:hAnsi="Arial" w:cs="Arial"/>
-          <w:color w:val="1F1F1F"/>
-          <w:sz w:val="21"/>
-          <w:szCs w:val="21"/>
-          <w:lang w:eastAsia="tr-TR"/>
-        </w:rPr>
-        <w:t xml:space="preserve"> a </w:t>
-      </w:r>
-      <w:proofErr w:type="spellStart"/>
-      <w:r>
-        <w:rPr>
-          <w:rFonts w:ascii="Arial" w:eastAsia="Times New Roman" w:hAnsi="Arial" w:cs="Arial"/>
-          <w:color w:val="1F1F1F"/>
-          <w:sz w:val="21"/>
-          <w:szCs w:val="21"/>
-          <w:lang w:eastAsia="tr-TR"/>
-        </w:rPr>
-        <w:t>particular</w:t>
-      </w:r>
-      <w:proofErr w:type="spellEnd"/>
-      <w:r>
-        <w:rPr>
-          <w:rFonts w:ascii="Arial" w:eastAsia="Times New Roman" w:hAnsi="Arial" w:cs="Arial"/>
-          <w:color w:val="1F1F1F"/>
-          <w:sz w:val="21"/>
-          <w:szCs w:val="21"/>
-          <w:lang w:eastAsia="tr-TR"/>
-        </w:rPr>
-        <w:t xml:space="preserve"> problem. [Bu videoda, lojistik regresyonun belirli bir probleme nasıl uygulanacağına dair bir örnek üzerinden geçeceğiz.] </w:t>
-      </w:r>
-    </w:p>
-    <w:p>
-      <w:pPr>
-        <w:shd w:val="clear" w:color="auto" w:fill="FFFFFF"/>
-        <w:spacing w:after="0" w:line="240" w:lineRule="auto"/>
-        <w:jc w:val="both"/>
-        <w:rPr>
-          <w:rFonts w:ascii="Arial" w:eastAsia="Times New Roman" w:hAnsi="Arial" w:cs="Arial"/>
-          <w:color w:val="1F1F1F"/>
-          <w:sz w:val="21"/>
-          <w:szCs w:val="21"/>
-          <w:lang w:eastAsia="tr-TR"/>
-        </w:rPr>
-      </w:pPr>
-    </w:p>
-    <w:p>
-      <w:pPr>
-        <w:shd w:val="clear" w:color="auto" w:fill="FFFFFF"/>
-        <w:spacing w:after="0" w:line="240" w:lineRule="auto"/>
-        <w:jc w:val="center"/>
-        <w:rPr>
-          <w:rFonts w:ascii="Arial" w:eastAsia="Times New Roman" w:hAnsi="Arial" w:cs="Arial"/>
-          <w:color w:val="1F1F1F"/>
-          <w:sz w:val="21"/>
-          <w:szCs w:val="21"/>
-          <w:lang w:eastAsia="tr-TR"/>
-        </w:rPr>
-      </w:pPr>
-      <w:bookmarkStart w:id="0" w:name="_GoBack"/>
       <w:r>
         <w:rPr>
           <w:rFonts w:ascii="Arial" w:eastAsia="Times New Roman" w:hAnsi="Arial" w:cs="Arial"/>
@@ -15924,10 +15653,10 @@
           <w:lang w:eastAsia="tr-TR"/>
         </w:rPr>
         <w:drawing>
-          <wp:inline distT="0" distB="0" distL="0" distR="0" wp14:anchorId="3D6E5303" wp14:editId="43D4695C">
-            <wp:extent cx="4639914" cy="1720110"/>
-            <wp:effectExtent l="0" t="0" r="0" b="0"/>
-            <wp:docPr id="9" name="Resim 9"/>
+          <wp:inline distT="0" distB="0" distL="0" distR="0" wp14:anchorId="5194EB60" wp14:editId="1CB2C1DB">
+            <wp:extent cx="4702810" cy="646039"/>
+            <wp:effectExtent l="0" t="0" r="2540" b="1905"/>
+            <wp:docPr id="10" name="Resim 10"/>
             <wp:cNvGraphicFramePr>
               <a:graphicFrameLocks xmlns:a="http://schemas.openxmlformats.org/drawingml/2006/main" noChangeAspect="1"/>
             </wp:cNvGraphicFramePr>
@@ -15947,6 +15676,349 @@
                   <pic:spPr>
                     <a:xfrm>
                       <a:off x="0" y="0"/>
+                      <a:ext cx="4976796" cy="683677"/>
+                    </a:xfrm>
+                    <a:prstGeom prst="rect">
+                      <a:avLst/>
+                    </a:prstGeom>
+                  </pic:spPr>
+                </pic:pic>
+              </a:graphicData>
+            </a:graphic>
+          </wp:inline>
+        </w:drawing>
+      </w:r>
+    </w:p>
+    <w:p>
+      <w:pPr>
+        <w:shd w:val="clear" w:color="auto" w:fill="FFFFFF"/>
+        <w:spacing w:after="0" w:line="240" w:lineRule="auto"/>
+        <w:jc w:val="both"/>
+        <w:rPr>
+          <w:rFonts w:ascii="Arial" w:eastAsia="Times New Roman" w:hAnsi="Arial" w:cs="Arial"/>
+          <w:color w:val="1F1F1F"/>
+          <w:sz w:val="21"/>
+          <w:szCs w:val="21"/>
+          <w:lang w:eastAsia="tr-TR"/>
+        </w:rPr>
+      </w:pPr>
+    </w:p>
+    <w:p>
+      <w:pPr>
+        <w:shd w:val="clear" w:color="auto" w:fill="FFFFFF"/>
+        <w:spacing w:after="0" w:line="240" w:lineRule="auto"/>
+        <w:jc w:val="both"/>
+        <w:rPr>
+          <w:rFonts w:ascii="Arial" w:eastAsia="Times New Roman" w:hAnsi="Arial" w:cs="Arial"/>
+          <w:color w:val="1F1F1F"/>
+          <w:sz w:val="21"/>
+          <w:szCs w:val="21"/>
+          <w:lang w:eastAsia="tr-TR"/>
+        </w:rPr>
+      </w:pPr>
+      <w:proofErr w:type="spellStart"/>
+      <w:r>
+        <w:rPr>
+          <w:rFonts w:ascii="Arial" w:eastAsia="Times New Roman" w:hAnsi="Arial" w:cs="Arial"/>
+          <w:color w:val="1F1F1F"/>
+          <w:sz w:val="21"/>
+          <w:szCs w:val="21"/>
+          <w:lang w:eastAsia="tr-TR"/>
+        </w:rPr>
+        <w:t>In</w:t>
+      </w:r>
+      <w:proofErr w:type="spellEnd"/>
+      <w:r>
+        <w:rPr>
+          <w:rFonts w:ascii="Arial" w:eastAsia="Times New Roman" w:hAnsi="Arial" w:cs="Arial"/>
+          <w:color w:val="1F1F1F"/>
+          <w:sz w:val="21"/>
+          <w:szCs w:val="21"/>
+          <w:lang w:eastAsia="tr-TR"/>
+        </w:rPr>
+        <w:t xml:space="preserve"> </w:t>
+      </w:r>
+      <w:proofErr w:type="spellStart"/>
+      <w:r>
+        <w:rPr>
+          <w:rFonts w:ascii="Arial" w:eastAsia="Times New Roman" w:hAnsi="Arial" w:cs="Arial"/>
+          <w:color w:val="1F1F1F"/>
+          <w:sz w:val="21"/>
+          <w:szCs w:val="21"/>
+          <w:lang w:eastAsia="tr-TR"/>
+        </w:rPr>
+        <w:t>this</w:t>
+      </w:r>
+      <w:proofErr w:type="spellEnd"/>
+      <w:r>
+        <w:rPr>
+          <w:rFonts w:ascii="Arial" w:eastAsia="Times New Roman" w:hAnsi="Arial" w:cs="Arial"/>
+          <w:color w:val="1F1F1F"/>
+          <w:sz w:val="21"/>
+          <w:szCs w:val="21"/>
+          <w:lang w:eastAsia="tr-TR"/>
+        </w:rPr>
+        <w:t xml:space="preserve"> video, </w:t>
+      </w:r>
+      <w:proofErr w:type="spellStart"/>
+      <w:r>
+        <w:rPr>
+          <w:rFonts w:ascii="Arial" w:eastAsia="Times New Roman" w:hAnsi="Arial" w:cs="Arial"/>
+          <w:color w:val="1F1F1F"/>
+          <w:sz w:val="21"/>
+          <w:szCs w:val="21"/>
+          <w:lang w:eastAsia="tr-TR"/>
+        </w:rPr>
+        <w:t>we'll</w:t>
+      </w:r>
+      <w:proofErr w:type="spellEnd"/>
+      <w:r>
+        <w:rPr>
+          <w:rFonts w:ascii="Arial" w:eastAsia="Times New Roman" w:hAnsi="Arial" w:cs="Arial"/>
+          <w:color w:val="1F1F1F"/>
+          <w:sz w:val="21"/>
+          <w:szCs w:val="21"/>
+          <w:lang w:eastAsia="tr-TR"/>
+        </w:rPr>
+        <w:t xml:space="preserve"> </w:t>
+      </w:r>
+      <w:proofErr w:type="spellStart"/>
+      <w:r>
+        <w:rPr>
+          <w:rFonts w:ascii="Arial" w:eastAsia="Times New Roman" w:hAnsi="Arial" w:cs="Arial"/>
+          <w:color w:val="1F1F1F"/>
+          <w:sz w:val="21"/>
+          <w:szCs w:val="21"/>
+          <w:lang w:eastAsia="tr-TR"/>
+        </w:rPr>
+        <w:t>walk-through</w:t>
+      </w:r>
+      <w:proofErr w:type="spellEnd"/>
+      <w:r>
+        <w:rPr>
+          <w:rFonts w:ascii="Arial" w:eastAsia="Times New Roman" w:hAnsi="Arial" w:cs="Arial"/>
+          <w:color w:val="1F1F1F"/>
+          <w:sz w:val="21"/>
+          <w:szCs w:val="21"/>
+          <w:lang w:eastAsia="tr-TR"/>
+        </w:rPr>
+        <w:t xml:space="preserve"> an </w:t>
+      </w:r>
+      <w:proofErr w:type="spellStart"/>
+      <w:r>
+        <w:rPr>
+          <w:rFonts w:ascii="Arial" w:eastAsia="Times New Roman" w:hAnsi="Arial" w:cs="Arial"/>
+          <w:color w:val="1F1F1F"/>
+          <w:sz w:val="21"/>
+          <w:szCs w:val="21"/>
+          <w:lang w:eastAsia="tr-TR"/>
+        </w:rPr>
+        <w:t>example</w:t>
+      </w:r>
+      <w:proofErr w:type="spellEnd"/>
+      <w:r>
+        <w:rPr>
+          <w:rFonts w:ascii="Arial" w:eastAsia="Times New Roman" w:hAnsi="Arial" w:cs="Arial"/>
+          <w:color w:val="1F1F1F"/>
+          <w:sz w:val="21"/>
+          <w:szCs w:val="21"/>
+          <w:lang w:eastAsia="tr-TR"/>
+        </w:rPr>
+        <w:t xml:space="preserve"> of how </w:t>
+      </w:r>
+      <w:proofErr w:type="spellStart"/>
+      <w:r>
+        <w:rPr>
+          <w:rFonts w:ascii="Arial" w:eastAsia="Times New Roman" w:hAnsi="Arial" w:cs="Arial"/>
+          <w:color w:val="1F1F1F"/>
+          <w:sz w:val="21"/>
+          <w:szCs w:val="21"/>
+          <w:lang w:eastAsia="tr-TR"/>
+        </w:rPr>
+        <w:t>to</w:t>
+      </w:r>
+      <w:proofErr w:type="spellEnd"/>
+      <w:r>
+        <w:rPr>
+          <w:rFonts w:ascii="Arial" w:eastAsia="Times New Roman" w:hAnsi="Arial" w:cs="Arial"/>
+          <w:color w:val="1F1F1F"/>
+          <w:sz w:val="21"/>
+          <w:szCs w:val="21"/>
+          <w:lang w:eastAsia="tr-TR"/>
+        </w:rPr>
+        <w:t> </w:t>
+      </w:r>
+      <w:proofErr w:type="spellStart"/>
+      <w:r>
+        <w:rPr>
+          <w:rFonts w:ascii="Arial" w:eastAsia="Times New Roman" w:hAnsi="Arial" w:cs="Arial"/>
+          <w:color w:val="1F1F1F"/>
+          <w:sz w:val="21"/>
+          <w:szCs w:val="21"/>
+          <w:lang w:eastAsia="tr-TR"/>
+        </w:rPr>
+        <w:t>apply</w:t>
+      </w:r>
+      <w:proofErr w:type="spellEnd"/>
+      <w:r>
+        <w:rPr>
+          <w:rFonts w:ascii="Arial" w:eastAsia="Times New Roman" w:hAnsi="Arial" w:cs="Arial"/>
+          <w:color w:val="1F1F1F"/>
+          <w:sz w:val="21"/>
+          <w:szCs w:val="21"/>
+          <w:lang w:eastAsia="tr-TR"/>
+        </w:rPr>
+        <w:t xml:space="preserve"> </w:t>
+      </w:r>
+      <w:proofErr w:type="spellStart"/>
+      <w:r>
+        <w:rPr>
+          <w:rFonts w:ascii="Arial" w:eastAsia="Times New Roman" w:hAnsi="Arial" w:cs="Arial"/>
+          <w:color w:val="1F1F1F"/>
+          <w:sz w:val="21"/>
+          <w:szCs w:val="21"/>
+          <w:lang w:eastAsia="tr-TR"/>
+        </w:rPr>
+        <w:t>logistic</w:t>
+      </w:r>
+      <w:proofErr w:type="spellEnd"/>
+      <w:r>
+        <w:rPr>
+          <w:rFonts w:ascii="Arial" w:eastAsia="Times New Roman" w:hAnsi="Arial" w:cs="Arial"/>
+          <w:color w:val="1F1F1F"/>
+          <w:sz w:val="21"/>
+          <w:szCs w:val="21"/>
+          <w:lang w:eastAsia="tr-TR"/>
+        </w:rPr>
+        <w:t xml:space="preserve"> </w:t>
+      </w:r>
+      <w:proofErr w:type="spellStart"/>
+      <w:r>
+        <w:rPr>
+          <w:rFonts w:ascii="Arial" w:eastAsia="Times New Roman" w:hAnsi="Arial" w:cs="Arial"/>
+          <w:color w:val="1F1F1F"/>
+          <w:sz w:val="21"/>
+          <w:szCs w:val="21"/>
+          <w:lang w:eastAsia="tr-TR"/>
+        </w:rPr>
+        <w:t>regression</w:t>
+      </w:r>
+      <w:proofErr w:type="spellEnd"/>
+      <w:r>
+        <w:rPr>
+          <w:rFonts w:ascii="Arial" w:eastAsia="Times New Roman" w:hAnsi="Arial" w:cs="Arial"/>
+          <w:color w:val="1F1F1F"/>
+          <w:sz w:val="21"/>
+          <w:szCs w:val="21"/>
+          <w:lang w:eastAsia="tr-TR"/>
+        </w:rPr>
+        <w:t xml:space="preserve"> </w:t>
+      </w:r>
+      <w:proofErr w:type="spellStart"/>
+      <w:r>
+        <w:rPr>
+          <w:rFonts w:ascii="Arial" w:eastAsia="Times New Roman" w:hAnsi="Arial" w:cs="Arial"/>
+          <w:color w:val="1F1F1F"/>
+          <w:sz w:val="21"/>
+          <w:szCs w:val="21"/>
+          <w:lang w:eastAsia="tr-TR"/>
+        </w:rPr>
+        <w:t>to</w:t>
+      </w:r>
+      <w:proofErr w:type="spellEnd"/>
+      <w:r>
+        <w:rPr>
+          <w:rFonts w:ascii="Arial" w:eastAsia="Times New Roman" w:hAnsi="Arial" w:cs="Arial"/>
+          <w:color w:val="1F1F1F"/>
+          <w:sz w:val="21"/>
+          <w:szCs w:val="21"/>
+          <w:lang w:eastAsia="tr-TR"/>
+        </w:rPr>
+        <w:t xml:space="preserve"> a </w:t>
+      </w:r>
+      <w:proofErr w:type="spellStart"/>
+      <w:r>
+        <w:rPr>
+          <w:rFonts w:ascii="Arial" w:eastAsia="Times New Roman" w:hAnsi="Arial" w:cs="Arial"/>
+          <w:color w:val="1F1F1F"/>
+          <w:sz w:val="21"/>
+          <w:szCs w:val="21"/>
+          <w:lang w:eastAsia="tr-TR"/>
+        </w:rPr>
+        <w:t>particular</w:t>
+      </w:r>
+      <w:proofErr w:type="spellEnd"/>
+      <w:r>
+        <w:rPr>
+          <w:rFonts w:ascii="Arial" w:eastAsia="Times New Roman" w:hAnsi="Arial" w:cs="Arial"/>
+          <w:color w:val="1F1F1F"/>
+          <w:sz w:val="21"/>
+          <w:szCs w:val="21"/>
+          <w:lang w:eastAsia="tr-TR"/>
+        </w:rPr>
+        <w:t xml:space="preserve"> problem. [Bu videoda, lojistik regresyonun belirli bir probleme nasıl uygulanacağına dair bir örnek üzerinden geçeceğiz.] </w:t>
+      </w:r>
+    </w:p>
+    <w:p>
+      <w:pPr>
+        <w:shd w:val="clear" w:color="auto" w:fill="FFFFFF"/>
+        <w:spacing w:after="0" w:line="240" w:lineRule="auto"/>
+        <w:jc w:val="both"/>
+        <w:rPr>
+          <w:rFonts w:ascii="Arial" w:eastAsia="Times New Roman" w:hAnsi="Arial" w:cs="Arial"/>
+          <w:color w:val="1F1F1F"/>
+          <w:sz w:val="21"/>
+          <w:szCs w:val="21"/>
+          <w:lang w:eastAsia="tr-TR"/>
+        </w:rPr>
+      </w:pPr>
+    </w:p>
+    <w:p>
+      <w:pPr>
+        <w:shd w:val="clear" w:color="auto" w:fill="FFFFFF"/>
+        <w:spacing w:after="0" w:line="240" w:lineRule="auto"/>
+        <w:jc w:val="center"/>
+        <w:rPr>
+          <w:rFonts w:ascii="Arial" w:eastAsia="Times New Roman" w:hAnsi="Arial" w:cs="Arial"/>
+          <w:color w:val="1F1F1F"/>
+          <w:sz w:val="21"/>
+          <w:szCs w:val="21"/>
+          <w:lang w:eastAsia="tr-TR"/>
+        </w:rPr>
+      </w:pPr>
+      <w:r>
+        <w:rPr>
+          <w:rFonts w:ascii="Arial" w:eastAsia="Times New Roman" w:hAnsi="Arial" w:cs="Arial"/>
+          <w:noProof/>
+          <w:color w:val="1F1F1F"/>
+          <w:sz w:val="21"/>
+          <w:szCs w:val="21"/>
+          <w:lang w:eastAsia="tr-TR"/>
+        </w:rPr>
+        <w:drawing>
+          <wp:inline distT="0" distB="0" distL="0" distR="0" wp14:anchorId="3D6E5303" wp14:editId="43D4695C">
+            <wp:extent cx="4639914" cy="1720110"/>
+            <wp:effectExtent l="0" t="0" r="0" b="0"/>
+            <wp:docPr id="9" name="Resim 9"/>
+            <wp:cNvGraphicFramePr>
+              <a:graphicFrameLocks xmlns:a="http://schemas.openxmlformats.org/drawingml/2006/main" noChangeAspect="1"/>
+            </wp:cNvGraphicFramePr>
+            <a:graphic xmlns:a="http://schemas.openxmlformats.org/drawingml/2006/main">
+              <a:graphicData uri="http://schemas.openxmlformats.org/drawingml/2006/picture">
+                <pic:pic xmlns:pic="http://schemas.openxmlformats.org/drawingml/2006/picture">
+                  <pic:nvPicPr>
+                    <pic:cNvPr id="1" name=""/>
+                    <pic:cNvPicPr/>
+                  </pic:nvPicPr>
+                  <pic:blipFill>
+                    <a:blip r:embed="rId13"/>
+                    <a:stretch>
+                      <a:fillRect/>
+                    </a:stretch>
+                  </pic:blipFill>
+                  <pic:spPr>
+                    <a:xfrm>
+                      <a:off x="0" y="0"/>
                       <a:ext cx="4664320" cy="1729158"/>
                     </a:xfrm>
                     <a:prstGeom prst="rect">
@@ -15959,6 +16031,1153 @@
           </wp:inline>
         </w:drawing>
       </w:r>
+    </w:p>
+    <w:p>
+      <w:pPr>
+        <w:shd w:val="clear" w:color="auto" w:fill="FFFFFF"/>
+        <w:spacing w:after="0" w:line="240" w:lineRule="auto"/>
+        <w:jc w:val="both"/>
+        <w:rPr>
+          <w:rFonts w:ascii="Arial" w:eastAsia="Times New Roman" w:hAnsi="Arial" w:cs="Arial"/>
+          <w:color w:val="1F1F1F"/>
+          <w:sz w:val="21"/>
+          <w:szCs w:val="21"/>
+          <w:lang w:eastAsia="tr-TR"/>
+        </w:rPr>
+      </w:pPr>
+    </w:p>
+    <w:p>
+      <w:pPr>
+        <w:shd w:val="clear" w:color="auto" w:fill="FFFFFF"/>
+        <w:spacing w:after="0" w:line="240" w:lineRule="auto"/>
+        <w:jc w:val="both"/>
+        <w:rPr>
+          <w:rFonts w:ascii="Arial" w:eastAsia="Times New Roman" w:hAnsi="Arial" w:cs="Arial"/>
+          <w:color w:val="1F1F1F"/>
+          <w:sz w:val="21"/>
+          <w:szCs w:val="21"/>
+          <w:lang w:eastAsia="tr-TR"/>
+        </w:rPr>
+      </w:pPr>
+      <w:proofErr w:type="spellStart"/>
+      <w:r>
+        <w:rPr>
+          <w:rFonts w:ascii="Arial" w:eastAsia="Times New Roman" w:hAnsi="Arial" w:cs="Arial"/>
+          <w:color w:val="1F1F1F"/>
+          <w:sz w:val="21"/>
+          <w:szCs w:val="21"/>
+          <w:lang w:eastAsia="tr-TR"/>
+        </w:rPr>
+        <w:t>We'll</w:t>
+      </w:r>
+      <w:proofErr w:type="spellEnd"/>
+      <w:r>
+        <w:rPr>
+          <w:rFonts w:ascii="Arial" w:eastAsia="Times New Roman" w:hAnsi="Arial" w:cs="Arial"/>
+          <w:color w:val="1F1F1F"/>
+          <w:sz w:val="21"/>
+          <w:szCs w:val="21"/>
+          <w:lang w:eastAsia="tr-TR"/>
+        </w:rPr>
+        <w:t xml:space="preserve"> do </w:t>
+      </w:r>
+      <w:proofErr w:type="spellStart"/>
+      <w:r>
+        <w:rPr>
+          <w:rFonts w:ascii="Arial" w:eastAsia="Times New Roman" w:hAnsi="Arial" w:cs="Arial"/>
+          <w:color w:val="1F1F1F"/>
+          <w:sz w:val="21"/>
+          <w:szCs w:val="21"/>
+          <w:lang w:eastAsia="tr-TR"/>
+        </w:rPr>
+        <w:t>this</w:t>
+      </w:r>
+      <w:proofErr w:type="spellEnd"/>
+      <w:r>
+        <w:rPr>
+          <w:rFonts w:ascii="Arial" w:eastAsia="Times New Roman" w:hAnsi="Arial" w:cs="Arial"/>
+          <w:color w:val="1F1F1F"/>
+          <w:sz w:val="21"/>
+          <w:szCs w:val="21"/>
+          <w:lang w:eastAsia="tr-TR"/>
+        </w:rPr>
+        <w:t xml:space="preserve"> </w:t>
+      </w:r>
+      <w:proofErr w:type="spellStart"/>
+      <w:r>
+        <w:rPr>
+          <w:rFonts w:ascii="Arial" w:eastAsia="Times New Roman" w:hAnsi="Arial" w:cs="Arial"/>
+          <w:color w:val="1F1F1F"/>
+          <w:sz w:val="21"/>
+          <w:szCs w:val="21"/>
+          <w:highlight w:val="yellow"/>
+          <w:lang w:eastAsia="tr-TR"/>
+        </w:rPr>
+        <w:t>using</w:t>
+      </w:r>
+      <w:proofErr w:type="spellEnd"/>
+      <w:r>
+        <w:rPr>
+          <w:rFonts w:ascii="Arial" w:eastAsia="Times New Roman" w:hAnsi="Arial" w:cs="Arial"/>
+          <w:color w:val="1F1F1F"/>
+          <w:sz w:val="21"/>
+          <w:szCs w:val="21"/>
+          <w:highlight w:val="yellow"/>
+          <w:lang w:eastAsia="tr-TR"/>
+        </w:rPr>
+        <w:t xml:space="preserve"> </w:t>
+      </w:r>
+      <w:proofErr w:type="spellStart"/>
+      <w:r>
+        <w:rPr>
+          <w:rFonts w:ascii="Arial" w:eastAsia="Times New Roman" w:hAnsi="Arial" w:cs="Arial"/>
+          <w:color w:val="1F1F1F"/>
+          <w:sz w:val="21"/>
+          <w:szCs w:val="21"/>
+          <w:highlight w:val="yellow"/>
+          <w:lang w:eastAsia="tr-TR"/>
+        </w:rPr>
+        <w:t>the</w:t>
+      </w:r>
+      <w:proofErr w:type="spellEnd"/>
+      <w:r>
+        <w:rPr>
+          <w:rFonts w:ascii="Arial" w:eastAsia="Times New Roman" w:hAnsi="Arial" w:cs="Arial"/>
+          <w:color w:val="1F1F1F"/>
+          <w:sz w:val="21"/>
+          <w:szCs w:val="21"/>
+          <w:highlight w:val="yellow"/>
+          <w:lang w:eastAsia="tr-TR"/>
+        </w:rPr>
+        <w:t xml:space="preserve"> </w:t>
+      </w:r>
+      <w:proofErr w:type="spellStart"/>
+      <w:r>
+        <w:rPr>
+          <w:rFonts w:ascii="Arial" w:eastAsia="Times New Roman" w:hAnsi="Arial" w:cs="Arial"/>
+          <w:color w:val="1F1F1F"/>
+          <w:sz w:val="21"/>
+          <w:szCs w:val="21"/>
+          <w:highlight w:val="yellow"/>
+          <w:lang w:eastAsia="tr-TR"/>
+        </w:rPr>
+        <w:t>Scikit-learn</w:t>
+      </w:r>
+      <w:proofErr w:type="spellEnd"/>
+      <w:r>
+        <w:rPr>
+          <w:rFonts w:ascii="Arial" w:eastAsia="Times New Roman" w:hAnsi="Arial" w:cs="Arial"/>
+          <w:color w:val="1F1F1F"/>
+          <w:sz w:val="21"/>
+          <w:szCs w:val="21"/>
+          <w:highlight w:val="yellow"/>
+          <w:lang w:eastAsia="tr-TR"/>
+        </w:rPr>
+        <w:t xml:space="preserve"> </w:t>
+      </w:r>
+      <w:proofErr w:type="spellStart"/>
+      <w:r>
+        <w:rPr>
+          <w:rFonts w:ascii="Arial" w:eastAsia="Times New Roman" w:hAnsi="Arial" w:cs="Arial"/>
+          <w:color w:val="1F1F1F"/>
+          <w:sz w:val="21"/>
+          <w:szCs w:val="21"/>
+          <w:highlight w:val="yellow"/>
+          <w:lang w:eastAsia="tr-TR"/>
+        </w:rPr>
+        <w:t>library</w:t>
+      </w:r>
+      <w:proofErr w:type="spellEnd"/>
+      <w:r>
+        <w:rPr>
+          <w:rFonts w:ascii="Arial" w:eastAsia="Times New Roman" w:hAnsi="Arial" w:cs="Arial"/>
+          <w:color w:val="1F1F1F"/>
+          <w:sz w:val="21"/>
+          <w:szCs w:val="21"/>
+          <w:highlight w:val="yellow"/>
+          <w:lang w:eastAsia="tr-TR"/>
+        </w:rPr>
+        <w:t> </w:t>
+      </w:r>
+      <w:proofErr w:type="spellStart"/>
+      <w:r>
+        <w:rPr>
+          <w:rFonts w:ascii="Arial" w:eastAsia="Times New Roman" w:hAnsi="Arial" w:cs="Arial"/>
+          <w:color w:val="1F1F1F"/>
+          <w:sz w:val="21"/>
+          <w:szCs w:val="21"/>
+          <w:highlight w:val="yellow"/>
+          <w:lang w:eastAsia="tr-TR"/>
+        </w:rPr>
+        <w:t>that</w:t>
+      </w:r>
+      <w:proofErr w:type="spellEnd"/>
+      <w:r>
+        <w:rPr>
+          <w:rFonts w:ascii="Arial" w:eastAsia="Times New Roman" w:hAnsi="Arial" w:cs="Arial"/>
+          <w:color w:val="1F1F1F"/>
+          <w:sz w:val="21"/>
+          <w:szCs w:val="21"/>
+          <w:highlight w:val="yellow"/>
+          <w:lang w:eastAsia="tr-TR"/>
+        </w:rPr>
+        <w:t xml:space="preserve"> </w:t>
+      </w:r>
+      <w:proofErr w:type="spellStart"/>
+      <w:r>
+        <w:rPr>
+          <w:rFonts w:ascii="Arial" w:eastAsia="Times New Roman" w:hAnsi="Arial" w:cs="Arial"/>
+          <w:color w:val="1F1F1F"/>
+          <w:sz w:val="21"/>
+          <w:szCs w:val="21"/>
+          <w:highlight w:val="yellow"/>
+          <w:lang w:eastAsia="tr-TR"/>
+        </w:rPr>
+        <w:t>we</w:t>
+      </w:r>
+      <w:proofErr w:type="spellEnd"/>
+      <w:r>
+        <w:rPr>
+          <w:rFonts w:ascii="Arial" w:eastAsia="Times New Roman" w:hAnsi="Arial" w:cs="Arial"/>
+          <w:color w:val="1F1F1F"/>
+          <w:sz w:val="21"/>
+          <w:szCs w:val="21"/>
+          <w:highlight w:val="yellow"/>
+          <w:lang w:eastAsia="tr-TR"/>
+        </w:rPr>
+        <w:t xml:space="preserve"> </w:t>
+      </w:r>
+      <w:proofErr w:type="spellStart"/>
+      <w:r>
+        <w:rPr>
+          <w:rFonts w:ascii="Arial" w:eastAsia="Times New Roman" w:hAnsi="Arial" w:cs="Arial"/>
+          <w:color w:val="1F1F1F"/>
+          <w:sz w:val="21"/>
+          <w:szCs w:val="21"/>
+          <w:highlight w:val="yellow"/>
+          <w:lang w:eastAsia="tr-TR"/>
+        </w:rPr>
+        <w:t>previously</w:t>
+      </w:r>
+      <w:proofErr w:type="spellEnd"/>
+      <w:r>
+        <w:rPr>
+          <w:rFonts w:ascii="Arial" w:eastAsia="Times New Roman" w:hAnsi="Arial" w:cs="Arial"/>
+          <w:color w:val="1F1F1F"/>
+          <w:sz w:val="21"/>
+          <w:szCs w:val="21"/>
+          <w:highlight w:val="yellow"/>
+          <w:lang w:eastAsia="tr-TR"/>
+        </w:rPr>
+        <w:t xml:space="preserve"> </w:t>
+      </w:r>
+      <w:proofErr w:type="spellStart"/>
+      <w:r>
+        <w:rPr>
+          <w:rFonts w:ascii="Arial" w:eastAsia="Times New Roman" w:hAnsi="Arial" w:cs="Arial"/>
+          <w:color w:val="1F1F1F"/>
+          <w:sz w:val="21"/>
+          <w:szCs w:val="21"/>
+          <w:highlight w:val="yellow"/>
+          <w:lang w:eastAsia="tr-TR"/>
+        </w:rPr>
+        <w:t>learned</w:t>
+      </w:r>
+      <w:proofErr w:type="spellEnd"/>
+      <w:r>
+        <w:rPr>
+          <w:rFonts w:ascii="Arial" w:eastAsia="Times New Roman" w:hAnsi="Arial" w:cs="Arial"/>
+          <w:color w:val="1F1F1F"/>
+          <w:sz w:val="21"/>
+          <w:szCs w:val="21"/>
+          <w:highlight w:val="yellow"/>
+          <w:lang w:eastAsia="tr-TR"/>
+        </w:rPr>
+        <w:t xml:space="preserve"> a </w:t>
+      </w:r>
+      <w:proofErr w:type="spellStart"/>
+      <w:r>
+        <w:rPr>
+          <w:rFonts w:ascii="Arial" w:eastAsia="Times New Roman" w:hAnsi="Arial" w:cs="Arial"/>
+          <w:color w:val="1F1F1F"/>
+          <w:sz w:val="21"/>
+          <w:szCs w:val="21"/>
+          <w:highlight w:val="yellow"/>
+          <w:lang w:eastAsia="tr-TR"/>
+        </w:rPr>
+        <w:t>little</w:t>
+      </w:r>
+      <w:proofErr w:type="spellEnd"/>
+      <w:r>
+        <w:rPr>
+          <w:rFonts w:ascii="Arial" w:eastAsia="Times New Roman" w:hAnsi="Arial" w:cs="Arial"/>
+          <w:color w:val="1F1F1F"/>
+          <w:sz w:val="21"/>
+          <w:szCs w:val="21"/>
+          <w:highlight w:val="yellow"/>
+          <w:lang w:eastAsia="tr-TR"/>
+        </w:rPr>
+        <w:t xml:space="preserve"> bit </w:t>
+      </w:r>
+      <w:proofErr w:type="spellStart"/>
+      <w:r>
+        <w:rPr>
+          <w:rFonts w:ascii="Arial" w:eastAsia="Times New Roman" w:hAnsi="Arial" w:cs="Arial"/>
+          <w:color w:val="1F1F1F"/>
+          <w:sz w:val="21"/>
+          <w:szCs w:val="21"/>
+          <w:highlight w:val="yellow"/>
+          <w:lang w:eastAsia="tr-TR"/>
+        </w:rPr>
+        <w:t>about</w:t>
+      </w:r>
+      <w:proofErr w:type="spellEnd"/>
+      <w:r>
+        <w:rPr>
+          <w:rFonts w:ascii="Arial" w:eastAsia="Times New Roman" w:hAnsi="Arial" w:cs="Arial"/>
+          <w:color w:val="1F1F1F"/>
+          <w:sz w:val="21"/>
+          <w:szCs w:val="21"/>
+          <w:highlight w:val="yellow"/>
+          <w:lang w:eastAsia="tr-TR"/>
+        </w:rPr>
+        <w:t xml:space="preserve"> </w:t>
+      </w:r>
+      <w:proofErr w:type="spellStart"/>
+      <w:r>
+        <w:rPr>
+          <w:rFonts w:ascii="Arial" w:eastAsia="Times New Roman" w:hAnsi="Arial" w:cs="Arial"/>
+          <w:color w:val="1F1F1F"/>
+          <w:sz w:val="21"/>
+          <w:szCs w:val="21"/>
+          <w:highlight w:val="yellow"/>
+          <w:lang w:eastAsia="tr-TR"/>
+        </w:rPr>
+        <w:t>and</w:t>
+      </w:r>
+      <w:proofErr w:type="spellEnd"/>
+      <w:r>
+        <w:rPr>
+          <w:rFonts w:ascii="Arial" w:eastAsia="Times New Roman" w:hAnsi="Arial" w:cs="Arial"/>
+          <w:color w:val="1F1F1F"/>
+          <w:sz w:val="21"/>
+          <w:szCs w:val="21"/>
+          <w:highlight w:val="yellow"/>
+          <w:lang w:eastAsia="tr-TR"/>
+        </w:rPr>
+        <w:t> </w:t>
+      </w:r>
+      <w:proofErr w:type="spellStart"/>
+      <w:r>
+        <w:rPr>
+          <w:rFonts w:ascii="Arial" w:eastAsia="Times New Roman" w:hAnsi="Arial" w:cs="Arial"/>
+          <w:color w:val="1F1F1F"/>
+          <w:sz w:val="21"/>
+          <w:szCs w:val="21"/>
+          <w:highlight w:val="yellow"/>
+          <w:lang w:eastAsia="tr-TR"/>
+        </w:rPr>
+        <w:t>we'll</w:t>
+      </w:r>
+      <w:proofErr w:type="spellEnd"/>
+      <w:r>
+        <w:rPr>
+          <w:rFonts w:ascii="Arial" w:eastAsia="Times New Roman" w:hAnsi="Arial" w:cs="Arial"/>
+          <w:color w:val="1F1F1F"/>
+          <w:sz w:val="21"/>
+          <w:szCs w:val="21"/>
+          <w:highlight w:val="yellow"/>
+          <w:lang w:eastAsia="tr-TR"/>
+        </w:rPr>
+        <w:t xml:space="preserve"> </w:t>
+      </w:r>
+      <w:proofErr w:type="spellStart"/>
+      <w:r>
+        <w:rPr>
+          <w:rFonts w:ascii="Arial" w:eastAsia="Times New Roman" w:hAnsi="Arial" w:cs="Arial"/>
+          <w:color w:val="1F1F1F"/>
+          <w:sz w:val="21"/>
+          <w:szCs w:val="21"/>
+          <w:highlight w:val="yellow"/>
+          <w:lang w:eastAsia="tr-TR"/>
+        </w:rPr>
+        <w:t>import</w:t>
+      </w:r>
+      <w:proofErr w:type="spellEnd"/>
+      <w:r>
+        <w:rPr>
+          <w:rFonts w:ascii="Arial" w:eastAsia="Times New Roman" w:hAnsi="Arial" w:cs="Arial"/>
+          <w:color w:val="1F1F1F"/>
+          <w:sz w:val="21"/>
+          <w:szCs w:val="21"/>
+          <w:highlight w:val="yellow"/>
+          <w:lang w:eastAsia="tr-TR"/>
+        </w:rPr>
+        <w:t xml:space="preserve"> </w:t>
+      </w:r>
+      <w:proofErr w:type="spellStart"/>
+      <w:r>
+        <w:rPr>
+          <w:rFonts w:ascii="Arial" w:eastAsia="Times New Roman" w:hAnsi="Arial" w:cs="Arial"/>
+          <w:color w:val="1F1F1F"/>
+          <w:sz w:val="21"/>
+          <w:szCs w:val="21"/>
+          <w:highlight w:val="yellow"/>
+          <w:lang w:eastAsia="tr-TR"/>
+        </w:rPr>
+        <w:t>the</w:t>
+      </w:r>
+      <w:proofErr w:type="spellEnd"/>
+      <w:r>
+        <w:rPr>
+          <w:rFonts w:ascii="Arial" w:eastAsia="Times New Roman" w:hAnsi="Arial" w:cs="Arial"/>
+          <w:color w:val="1F1F1F"/>
+          <w:sz w:val="21"/>
+          <w:szCs w:val="21"/>
+          <w:highlight w:val="yellow"/>
+          <w:lang w:eastAsia="tr-TR"/>
+        </w:rPr>
+        <w:t xml:space="preserve"> </w:t>
+      </w:r>
+      <w:proofErr w:type="spellStart"/>
+      <w:r>
+        <w:rPr>
+          <w:rFonts w:ascii="Arial" w:eastAsia="Times New Roman" w:hAnsi="Arial" w:cs="Arial"/>
+          <w:color w:val="1F1F1F"/>
+          <w:sz w:val="21"/>
+          <w:szCs w:val="21"/>
+          <w:highlight w:val="yellow"/>
+          <w:lang w:eastAsia="tr-TR"/>
+        </w:rPr>
+        <w:t>logistic</w:t>
+      </w:r>
+      <w:proofErr w:type="spellEnd"/>
+      <w:r>
+        <w:rPr>
+          <w:rFonts w:ascii="Arial" w:eastAsia="Times New Roman" w:hAnsi="Arial" w:cs="Arial"/>
+          <w:color w:val="1F1F1F"/>
+          <w:sz w:val="21"/>
+          <w:szCs w:val="21"/>
+          <w:highlight w:val="yellow"/>
+          <w:lang w:eastAsia="tr-TR"/>
+        </w:rPr>
+        <w:t xml:space="preserve"> </w:t>
+      </w:r>
+      <w:proofErr w:type="spellStart"/>
+      <w:r>
+        <w:rPr>
+          <w:rFonts w:ascii="Arial" w:eastAsia="Times New Roman" w:hAnsi="Arial" w:cs="Arial"/>
+          <w:color w:val="1F1F1F"/>
+          <w:sz w:val="21"/>
+          <w:szCs w:val="21"/>
+          <w:highlight w:val="yellow"/>
+          <w:lang w:eastAsia="tr-TR"/>
+        </w:rPr>
+        <w:t>regression</w:t>
+      </w:r>
+      <w:proofErr w:type="spellEnd"/>
+      <w:r>
+        <w:rPr>
+          <w:rFonts w:ascii="Arial" w:eastAsia="Times New Roman" w:hAnsi="Arial" w:cs="Arial"/>
+          <w:color w:val="1F1F1F"/>
+          <w:sz w:val="21"/>
+          <w:szCs w:val="21"/>
+          <w:highlight w:val="yellow"/>
+          <w:lang w:eastAsia="tr-TR"/>
+        </w:rPr>
+        <w:t xml:space="preserve"> model </w:t>
+      </w:r>
+      <w:proofErr w:type="spellStart"/>
+      <w:r>
+        <w:rPr>
+          <w:rFonts w:ascii="Arial" w:eastAsia="Times New Roman" w:hAnsi="Arial" w:cs="Arial"/>
+          <w:color w:val="1F1F1F"/>
+          <w:sz w:val="21"/>
+          <w:szCs w:val="21"/>
+          <w:highlight w:val="yellow"/>
+          <w:lang w:eastAsia="tr-TR"/>
+        </w:rPr>
+        <w:t>and</w:t>
+      </w:r>
+      <w:proofErr w:type="spellEnd"/>
+      <w:r>
+        <w:rPr>
+          <w:rFonts w:ascii="Arial" w:eastAsia="Times New Roman" w:hAnsi="Arial" w:cs="Arial"/>
+          <w:color w:val="1F1F1F"/>
+          <w:sz w:val="21"/>
+          <w:szCs w:val="21"/>
+          <w:highlight w:val="yellow"/>
+          <w:lang w:eastAsia="tr-TR"/>
+        </w:rPr>
+        <w:t xml:space="preserve"> </w:t>
+      </w:r>
+      <w:proofErr w:type="spellStart"/>
+      <w:r>
+        <w:rPr>
+          <w:rFonts w:ascii="Arial" w:eastAsia="Times New Roman" w:hAnsi="Arial" w:cs="Arial"/>
+          <w:color w:val="1F1F1F"/>
+          <w:sz w:val="21"/>
+          <w:szCs w:val="21"/>
+          <w:highlight w:val="yellow"/>
+          <w:lang w:eastAsia="tr-TR"/>
+        </w:rPr>
+        <w:t>create</w:t>
+      </w:r>
+      <w:proofErr w:type="spellEnd"/>
+      <w:r>
+        <w:rPr>
+          <w:rFonts w:ascii="Arial" w:eastAsia="Times New Roman" w:hAnsi="Arial" w:cs="Arial"/>
+          <w:color w:val="1F1F1F"/>
+          <w:sz w:val="21"/>
+          <w:szCs w:val="21"/>
+          <w:highlight w:val="yellow"/>
+          <w:lang w:eastAsia="tr-TR"/>
+        </w:rPr>
+        <w:t xml:space="preserve"> a </w:t>
+      </w:r>
+      <w:proofErr w:type="spellStart"/>
+      <w:r>
+        <w:rPr>
+          <w:rFonts w:ascii="Arial" w:eastAsia="Times New Roman" w:hAnsi="Arial" w:cs="Arial"/>
+          <w:color w:val="1F1F1F"/>
+          <w:sz w:val="21"/>
+          <w:szCs w:val="21"/>
+          <w:highlight w:val="yellow"/>
+          <w:lang w:eastAsia="tr-TR"/>
+        </w:rPr>
+        <w:t>logistic</w:t>
+      </w:r>
+      <w:proofErr w:type="spellEnd"/>
+      <w:r>
+        <w:rPr>
+          <w:rFonts w:ascii="Arial" w:eastAsia="Times New Roman" w:hAnsi="Arial" w:cs="Arial"/>
+          <w:color w:val="1F1F1F"/>
+          <w:sz w:val="21"/>
+          <w:szCs w:val="21"/>
+          <w:highlight w:val="yellow"/>
+          <w:lang w:eastAsia="tr-TR"/>
+        </w:rPr>
+        <w:t xml:space="preserve"> </w:t>
+      </w:r>
+      <w:proofErr w:type="spellStart"/>
+      <w:r>
+        <w:rPr>
+          <w:rFonts w:ascii="Arial" w:eastAsia="Times New Roman" w:hAnsi="Arial" w:cs="Arial"/>
+          <w:color w:val="1F1F1F"/>
+          <w:sz w:val="21"/>
+          <w:szCs w:val="21"/>
+          <w:highlight w:val="yellow"/>
+          <w:lang w:eastAsia="tr-TR"/>
+        </w:rPr>
+        <w:t>regression</w:t>
+      </w:r>
+      <w:proofErr w:type="spellEnd"/>
+      <w:r>
+        <w:rPr>
+          <w:rFonts w:ascii="Arial" w:eastAsia="Times New Roman" w:hAnsi="Arial" w:cs="Arial"/>
+          <w:color w:val="1F1F1F"/>
+          <w:sz w:val="21"/>
+          <w:szCs w:val="21"/>
+          <w:highlight w:val="yellow"/>
+          <w:lang w:eastAsia="tr-TR"/>
+        </w:rPr>
+        <w:t xml:space="preserve"> </w:t>
+      </w:r>
+      <w:proofErr w:type="spellStart"/>
+      <w:r>
+        <w:rPr>
+          <w:rFonts w:ascii="Arial" w:eastAsia="Times New Roman" w:hAnsi="Arial" w:cs="Arial"/>
+          <w:color w:val="1F1F1F"/>
+          <w:sz w:val="21"/>
+          <w:szCs w:val="21"/>
+          <w:highlight w:val="yellow"/>
+          <w:lang w:eastAsia="tr-TR"/>
+        </w:rPr>
+        <w:t>object</w:t>
+      </w:r>
+      <w:proofErr w:type="spellEnd"/>
+      <w:r>
+        <w:rPr>
+          <w:rFonts w:ascii="Arial" w:eastAsia="Times New Roman" w:hAnsi="Arial" w:cs="Arial"/>
+          <w:color w:val="1F1F1F"/>
+          <w:sz w:val="21"/>
+          <w:szCs w:val="21"/>
+          <w:highlight w:val="yellow"/>
+          <w:lang w:eastAsia="tr-TR"/>
+        </w:rPr>
+        <w:t xml:space="preserve">, as </w:t>
+      </w:r>
+      <w:proofErr w:type="spellStart"/>
+      <w:r>
+        <w:rPr>
+          <w:rFonts w:ascii="Arial" w:eastAsia="Times New Roman" w:hAnsi="Arial" w:cs="Arial"/>
+          <w:color w:val="1F1F1F"/>
+          <w:sz w:val="21"/>
+          <w:szCs w:val="21"/>
+          <w:highlight w:val="yellow"/>
+          <w:lang w:eastAsia="tr-TR"/>
+        </w:rPr>
+        <w:t>you</w:t>
+      </w:r>
+      <w:proofErr w:type="spellEnd"/>
+      <w:r>
+        <w:rPr>
+          <w:rFonts w:ascii="Arial" w:eastAsia="Times New Roman" w:hAnsi="Arial" w:cs="Arial"/>
+          <w:color w:val="1F1F1F"/>
+          <w:sz w:val="21"/>
+          <w:szCs w:val="21"/>
+          <w:highlight w:val="yellow"/>
+          <w:lang w:eastAsia="tr-TR"/>
+        </w:rPr>
+        <w:t xml:space="preserve"> can </w:t>
+      </w:r>
+      <w:proofErr w:type="spellStart"/>
+      <w:r>
+        <w:rPr>
+          <w:rFonts w:ascii="Arial" w:eastAsia="Times New Roman" w:hAnsi="Arial" w:cs="Arial"/>
+          <w:color w:val="1F1F1F"/>
+          <w:sz w:val="21"/>
+          <w:szCs w:val="21"/>
+          <w:highlight w:val="yellow"/>
+          <w:lang w:eastAsia="tr-TR"/>
+        </w:rPr>
+        <w:t>see</w:t>
+      </w:r>
+      <w:proofErr w:type="spellEnd"/>
+      <w:r>
+        <w:rPr>
+          <w:rFonts w:ascii="Arial" w:eastAsia="Times New Roman" w:hAnsi="Arial" w:cs="Arial"/>
+          <w:color w:val="1F1F1F"/>
+          <w:sz w:val="21"/>
+          <w:szCs w:val="21"/>
+          <w:highlight w:val="yellow"/>
+          <w:lang w:eastAsia="tr-TR"/>
+        </w:rPr>
+        <w:t xml:space="preserve"> in </w:t>
+      </w:r>
+      <w:proofErr w:type="spellStart"/>
+      <w:r>
+        <w:rPr>
+          <w:rFonts w:ascii="Arial" w:eastAsia="Times New Roman" w:hAnsi="Arial" w:cs="Arial"/>
+          <w:color w:val="1F1F1F"/>
+          <w:sz w:val="21"/>
+          <w:szCs w:val="21"/>
+          <w:highlight w:val="yellow"/>
+          <w:lang w:eastAsia="tr-TR"/>
+        </w:rPr>
+        <w:t>the</w:t>
+      </w:r>
+      <w:proofErr w:type="spellEnd"/>
+      <w:r>
+        <w:rPr>
+          <w:rFonts w:ascii="Arial" w:eastAsia="Times New Roman" w:hAnsi="Arial" w:cs="Arial"/>
+          <w:color w:val="1F1F1F"/>
+          <w:sz w:val="21"/>
+          <w:szCs w:val="21"/>
+          <w:highlight w:val="yellow"/>
+          <w:lang w:eastAsia="tr-TR"/>
+        </w:rPr>
+        <w:t xml:space="preserve"> </w:t>
+      </w:r>
+      <w:proofErr w:type="spellStart"/>
+      <w:r>
+        <w:rPr>
+          <w:rFonts w:ascii="Arial" w:eastAsia="Times New Roman" w:hAnsi="Arial" w:cs="Arial"/>
+          <w:color w:val="1F1F1F"/>
+          <w:sz w:val="21"/>
+          <w:szCs w:val="21"/>
+          <w:highlight w:val="yellow"/>
+          <w:lang w:eastAsia="tr-TR"/>
+        </w:rPr>
+        <w:t>code</w:t>
+      </w:r>
+      <w:proofErr w:type="spellEnd"/>
+      <w:r>
+        <w:rPr>
+          <w:rFonts w:ascii="Arial" w:eastAsia="Times New Roman" w:hAnsi="Arial" w:cs="Arial"/>
+          <w:color w:val="1F1F1F"/>
+          <w:sz w:val="21"/>
+          <w:szCs w:val="21"/>
+          <w:highlight w:val="yellow"/>
+          <w:lang w:eastAsia="tr-TR"/>
+        </w:rPr>
+        <w:t xml:space="preserve"> </w:t>
+      </w:r>
+      <w:proofErr w:type="spellStart"/>
+      <w:r>
+        <w:rPr>
+          <w:rFonts w:ascii="Arial" w:eastAsia="Times New Roman" w:hAnsi="Arial" w:cs="Arial"/>
+          <w:color w:val="1F1F1F"/>
+          <w:sz w:val="21"/>
+          <w:szCs w:val="21"/>
+          <w:highlight w:val="yellow"/>
+          <w:lang w:eastAsia="tr-TR"/>
+        </w:rPr>
+        <w:t>block</w:t>
+      </w:r>
+      <w:proofErr w:type="spellEnd"/>
+      <w:r>
+        <w:rPr>
+          <w:rFonts w:ascii="Arial" w:eastAsia="Times New Roman" w:hAnsi="Arial" w:cs="Arial"/>
+          <w:color w:val="1F1F1F"/>
+          <w:sz w:val="21"/>
+          <w:szCs w:val="21"/>
+          <w:highlight w:val="yellow"/>
+          <w:lang w:eastAsia="tr-TR"/>
+        </w:rPr>
+        <w:t xml:space="preserve"> on </w:t>
+      </w:r>
+      <w:proofErr w:type="spellStart"/>
+      <w:r>
+        <w:rPr>
+          <w:rFonts w:ascii="Arial" w:eastAsia="Times New Roman" w:hAnsi="Arial" w:cs="Arial"/>
+          <w:color w:val="1F1F1F"/>
+          <w:sz w:val="21"/>
+          <w:szCs w:val="21"/>
+          <w:highlight w:val="yellow"/>
+          <w:lang w:eastAsia="tr-TR"/>
+        </w:rPr>
+        <w:t>the</w:t>
+      </w:r>
+      <w:proofErr w:type="spellEnd"/>
+      <w:r>
+        <w:rPr>
+          <w:rFonts w:ascii="Arial" w:eastAsia="Times New Roman" w:hAnsi="Arial" w:cs="Arial"/>
+          <w:color w:val="1F1F1F"/>
+          <w:sz w:val="21"/>
+          <w:szCs w:val="21"/>
+          <w:highlight w:val="yellow"/>
+          <w:lang w:eastAsia="tr-TR"/>
+        </w:rPr>
+        <w:t xml:space="preserve"> </w:t>
+      </w:r>
+      <w:proofErr w:type="spellStart"/>
+      <w:r>
+        <w:rPr>
+          <w:rFonts w:ascii="Arial" w:eastAsia="Times New Roman" w:hAnsi="Arial" w:cs="Arial"/>
+          <w:color w:val="1F1F1F"/>
+          <w:sz w:val="21"/>
+          <w:szCs w:val="21"/>
+          <w:highlight w:val="yellow"/>
+          <w:lang w:eastAsia="tr-TR"/>
+        </w:rPr>
+        <w:t>slide</w:t>
+      </w:r>
+      <w:proofErr w:type="spellEnd"/>
+      <w:r>
+        <w:rPr>
+          <w:rFonts w:ascii="Arial" w:eastAsia="Times New Roman" w:hAnsi="Arial" w:cs="Arial"/>
+          <w:color w:val="1F1F1F"/>
+          <w:sz w:val="21"/>
+          <w:szCs w:val="21"/>
+          <w:lang w:eastAsia="tr-TR"/>
+        </w:rPr>
+        <w:t xml:space="preserve">. [Bunu daha önce biraz öğrendiğimiz </w:t>
+      </w:r>
+      <w:proofErr w:type="spellStart"/>
+      <w:r>
+        <w:rPr>
+          <w:rFonts w:ascii="Arial" w:eastAsia="Times New Roman" w:hAnsi="Arial" w:cs="Arial"/>
+          <w:color w:val="1F1F1F"/>
+          <w:sz w:val="21"/>
+          <w:szCs w:val="21"/>
+          <w:lang w:eastAsia="tr-TR"/>
+        </w:rPr>
+        <w:t>Scikit-learn</w:t>
+      </w:r>
+      <w:proofErr w:type="spellEnd"/>
+      <w:r>
+        <w:rPr>
+          <w:rFonts w:ascii="Arial" w:eastAsia="Times New Roman" w:hAnsi="Arial" w:cs="Arial"/>
+          <w:color w:val="1F1F1F"/>
+          <w:sz w:val="21"/>
+          <w:szCs w:val="21"/>
+          <w:lang w:eastAsia="tr-TR"/>
+        </w:rPr>
+        <w:t xml:space="preserve"> kütüphanesini kullanarak yapacağız ve slayttaki kod bloğunda görebileceğiniz gibi lojistik regresyon modelini </w:t>
+      </w:r>
+      <w:proofErr w:type="spellStart"/>
+      <w:r>
+        <w:rPr>
+          <w:rFonts w:ascii="Arial" w:eastAsia="Times New Roman" w:hAnsi="Arial" w:cs="Arial"/>
+          <w:color w:val="1F1F1F"/>
+          <w:sz w:val="21"/>
+          <w:szCs w:val="21"/>
+          <w:lang w:eastAsia="tr-TR"/>
+        </w:rPr>
+        <w:t>import</w:t>
+      </w:r>
+      <w:proofErr w:type="spellEnd"/>
+      <w:r>
+        <w:rPr>
+          <w:rFonts w:ascii="Arial" w:eastAsia="Times New Roman" w:hAnsi="Arial" w:cs="Arial"/>
+          <w:color w:val="1F1F1F"/>
+          <w:sz w:val="21"/>
+          <w:szCs w:val="21"/>
+          <w:lang w:eastAsia="tr-TR"/>
+        </w:rPr>
+        <w:t xml:space="preserve"> edip bir lojistik regresyon nesnesi oluşturacağız.] </w:t>
+      </w:r>
+      <w:proofErr w:type="spellStart"/>
+      <w:r>
+        <w:rPr>
+          <w:rFonts w:ascii="Arial" w:eastAsia="Times New Roman" w:hAnsi="Arial" w:cs="Arial"/>
+          <w:color w:val="1F1F1F"/>
+          <w:sz w:val="21"/>
+          <w:szCs w:val="21"/>
+          <w:highlight w:val="yellow"/>
+          <w:lang w:eastAsia="tr-TR"/>
+        </w:rPr>
+        <w:t>Next</w:t>
+      </w:r>
+      <w:proofErr w:type="spellEnd"/>
+      <w:r>
+        <w:rPr>
+          <w:rFonts w:ascii="Arial" w:eastAsia="Times New Roman" w:hAnsi="Arial" w:cs="Arial"/>
+          <w:color w:val="1F1F1F"/>
+          <w:sz w:val="21"/>
+          <w:szCs w:val="21"/>
+          <w:highlight w:val="yellow"/>
+          <w:lang w:eastAsia="tr-TR"/>
+        </w:rPr>
+        <w:t xml:space="preserve">, </w:t>
+      </w:r>
+      <w:proofErr w:type="spellStart"/>
+      <w:r>
+        <w:rPr>
+          <w:rFonts w:ascii="Arial" w:eastAsia="Times New Roman" w:hAnsi="Arial" w:cs="Arial"/>
+          <w:color w:val="1F1F1F"/>
+          <w:sz w:val="21"/>
+          <w:szCs w:val="21"/>
+          <w:highlight w:val="yellow"/>
+          <w:lang w:eastAsia="tr-TR"/>
+        </w:rPr>
+        <w:t>we'll</w:t>
+      </w:r>
+      <w:proofErr w:type="spellEnd"/>
+      <w:r>
+        <w:rPr>
+          <w:rFonts w:ascii="Arial" w:eastAsia="Times New Roman" w:hAnsi="Arial" w:cs="Arial"/>
+          <w:color w:val="1F1F1F"/>
+          <w:sz w:val="21"/>
+          <w:szCs w:val="21"/>
+          <w:highlight w:val="yellow"/>
+          <w:lang w:eastAsia="tr-TR"/>
+        </w:rPr>
+        <w:t xml:space="preserve"> </w:t>
+      </w:r>
+      <w:proofErr w:type="spellStart"/>
+      <w:r>
+        <w:rPr>
+          <w:rFonts w:ascii="Arial" w:eastAsia="Times New Roman" w:hAnsi="Arial" w:cs="Arial"/>
+          <w:color w:val="1F1F1F"/>
+          <w:sz w:val="21"/>
+          <w:szCs w:val="21"/>
+          <w:highlight w:val="yellow"/>
+          <w:lang w:eastAsia="tr-TR"/>
+        </w:rPr>
+        <w:t>identify</w:t>
+      </w:r>
+      <w:proofErr w:type="spellEnd"/>
+      <w:r>
+        <w:rPr>
+          <w:rFonts w:ascii="Arial" w:eastAsia="Times New Roman" w:hAnsi="Arial" w:cs="Arial"/>
+          <w:color w:val="1F1F1F"/>
+          <w:sz w:val="21"/>
+          <w:szCs w:val="21"/>
+          <w:highlight w:val="yellow"/>
+          <w:lang w:eastAsia="tr-TR"/>
+        </w:rPr>
+        <w:t xml:space="preserve"> </w:t>
+      </w:r>
+      <w:proofErr w:type="spellStart"/>
+      <w:r>
+        <w:rPr>
+          <w:rFonts w:ascii="Arial" w:eastAsia="Times New Roman" w:hAnsi="Arial" w:cs="Arial"/>
+          <w:color w:val="1F1F1F"/>
+          <w:sz w:val="21"/>
+          <w:szCs w:val="21"/>
+          <w:highlight w:val="yellow"/>
+          <w:lang w:eastAsia="tr-TR"/>
+        </w:rPr>
+        <w:t>our</w:t>
+      </w:r>
+      <w:proofErr w:type="spellEnd"/>
+      <w:r>
+        <w:rPr>
+          <w:rFonts w:ascii="Arial" w:eastAsia="Times New Roman" w:hAnsi="Arial" w:cs="Arial"/>
+          <w:color w:val="1F1F1F"/>
+          <w:sz w:val="21"/>
+          <w:szCs w:val="21"/>
+          <w:highlight w:val="yellow"/>
+          <w:lang w:eastAsia="tr-TR"/>
+        </w:rPr>
+        <w:t xml:space="preserve"> </w:t>
+      </w:r>
+      <w:proofErr w:type="spellStart"/>
+      <w:r>
+        <w:rPr>
+          <w:rFonts w:ascii="Arial" w:eastAsia="Times New Roman" w:hAnsi="Arial" w:cs="Arial"/>
+          <w:color w:val="1F1F1F"/>
+          <w:sz w:val="21"/>
+          <w:szCs w:val="21"/>
+          <w:highlight w:val="yellow"/>
+          <w:lang w:eastAsia="tr-TR"/>
+        </w:rPr>
+        <w:t>input</w:t>
+      </w:r>
+      <w:proofErr w:type="spellEnd"/>
+      <w:r>
+        <w:rPr>
+          <w:rFonts w:ascii="Arial" w:eastAsia="Times New Roman" w:hAnsi="Arial" w:cs="Arial"/>
+          <w:color w:val="1F1F1F"/>
+          <w:sz w:val="21"/>
+          <w:szCs w:val="21"/>
+          <w:highlight w:val="yellow"/>
+          <w:lang w:eastAsia="tr-TR"/>
+        </w:rPr>
+        <w:t> </w:t>
+      </w:r>
+      <w:proofErr w:type="spellStart"/>
+      <w:r>
+        <w:rPr>
+          <w:rFonts w:ascii="Arial" w:eastAsia="Times New Roman" w:hAnsi="Arial" w:cs="Arial"/>
+          <w:color w:val="1F1F1F"/>
+          <w:sz w:val="21"/>
+          <w:szCs w:val="21"/>
+          <w:highlight w:val="yellow"/>
+          <w:lang w:eastAsia="tr-TR"/>
+        </w:rPr>
+        <w:t>and</w:t>
+      </w:r>
+      <w:proofErr w:type="spellEnd"/>
+      <w:r>
+        <w:rPr>
+          <w:rFonts w:ascii="Arial" w:eastAsia="Times New Roman" w:hAnsi="Arial" w:cs="Arial"/>
+          <w:color w:val="1F1F1F"/>
+          <w:sz w:val="21"/>
+          <w:szCs w:val="21"/>
+          <w:highlight w:val="yellow"/>
+          <w:lang w:eastAsia="tr-TR"/>
+        </w:rPr>
+        <w:t xml:space="preserve"> </w:t>
+      </w:r>
+      <w:proofErr w:type="spellStart"/>
+      <w:r>
+        <w:rPr>
+          <w:rFonts w:ascii="Arial" w:eastAsia="Times New Roman" w:hAnsi="Arial" w:cs="Arial"/>
+          <w:color w:val="1F1F1F"/>
+          <w:sz w:val="21"/>
+          <w:szCs w:val="21"/>
+          <w:highlight w:val="yellow"/>
+          <w:lang w:eastAsia="tr-TR"/>
+        </w:rPr>
+        <w:t>our</w:t>
+      </w:r>
+      <w:proofErr w:type="spellEnd"/>
+      <w:r>
+        <w:rPr>
+          <w:rFonts w:ascii="Arial" w:eastAsia="Times New Roman" w:hAnsi="Arial" w:cs="Arial"/>
+          <w:color w:val="1F1F1F"/>
+          <w:sz w:val="21"/>
+          <w:szCs w:val="21"/>
+          <w:highlight w:val="yellow"/>
+          <w:lang w:eastAsia="tr-TR"/>
+        </w:rPr>
+        <w:t xml:space="preserve"> </w:t>
+      </w:r>
+      <w:proofErr w:type="spellStart"/>
+      <w:r>
+        <w:rPr>
+          <w:rFonts w:ascii="Arial" w:eastAsia="Times New Roman" w:hAnsi="Arial" w:cs="Arial"/>
+          <w:color w:val="1F1F1F"/>
+          <w:sz w:val="21"/>
+          <w:szCs w:val="21"/>
+          <w:highlight w:val="yellow"/>
+          <w:lang w:eastAsia="tr-TR"/>
+        </w:rPr>
+        <w:t>output</w:t>
+      </w:r>
+      <w:proofErr w:type="spellEnd"/>
+      <w:r>
+        <w:rPr>
+          <w:rFonts w:ascii="Arial" w:eastAsia="Times New Roman" w:hAnsi="Arial" w:cs="Arial"/>
+          <w:color w:val="1F1F1F"/>
+          <w:sz w:val="21"/>
+          <w:szCs w:val="21"/>
+          <w:highlight w:val="yellow"/>
+          <w:lang w:eastAsia="tr-TR"/>
+        </w:rPr>
+        <w:t xml:space="preserve"> </w:t>
+      </w:r>
+      <w:proofErr w:type="spellStart"/>
+      <w:r>
+        <w:rPr>
+          <w:rFonts w:ascii="Arial" w:eastAsia="Times New Roman" w:hAnsi="Arial" w:cs="Arial"/>
+          <w:color w:val="1F1F1F"/>
+          <w:sz w:val="21"/>
+          <w:szCs w:val="21"/>
+          <w:highlight w:val="yellow"/>
+          <w:lang w:eastAsia="tr-TR"/>
+        </w:rPr>
+        <w:t>values</w:t>
+      </w:r>
+      <w:proofErr w:type="spellEnd"/>
+      <w:r>
+        <w:rPr>
+          <w:rFonts w:ascii="Arial" w:eastAsia="Times New Roman" w:hAnsi="Arial" w:cs="Arial"/>
+          <w:color w:val="1F1F1F"/>
+          <w:sz w:val="21"/>
+          <w:szCs w:val="21"/>
+          <w:highlight w:val="yellow"/>
+          <w:lang w:eastAsia="tr-TR"/>
+        </w:rPr>
+        <w:t xml:space="preserve"> </w:t>
+      </w:r>
+      <w:proofErr w:type="spellStart"/>
+      <w:r>
+        <w:rPr>
+          <w:rFonts w:ascii="Arial" w:eastAsia="Times New Roman" w:hAnsi="Arial" w:cs="Arial"/>
+          <w:color w:val="1F1F1F"/>
+          <w:sz w:val="21"/>
+          <w:szCs w:val="21"/>
+          <w:highlight w:val="yellow"/>
+          <w:lang w:eastAsia="tr-TR"/>
+        </w:rPr>
+        <w:t>from</w:t>
+      </w:r>
+      <w:proofErr w:type="spellEnd"/>
+      <w:r>
+        <w:rPr>
+          <w:rFonts w:ascii="Arial" w:eastAsia="Times New Roman" w:hAnsi="Arial" w:cs="Arial"/>
+          <w:color w:val="1F1F1F"/>
+          <w:sz w:val="21"/>
+          <w:szCs w:val="21"/>
+          <w:highlight w:val="yellow"/>
+          <w:lang w:eastAsia="tr-TR"/>
+        </w:rPr>
+        <w:t xml:space="preserve"> </w:t>
+      </w:r>
+      <w:proofErr w:type="spellStart"/>
+      <w:r>
+        <w:rPr>
+          <w:rFonts w:ascii="Arial" w:eastAsia="Times New Roman" w:hAnsi="Arial" w:cs="Arial"/>
+          <w:color w:val="1F1F1F"/>
+          <w:sz w:val="21"/>
+          <w:szCs w:val="21"/>
+          <w:highlight w:val="yellow"/>
+          <w:lang w:eastAsia="tr-TR"/>
+        </w:rPr>
+        <w:t>our</w:t>
+      </w:r>
+      <w:proofErr w:type="spellEnd"/>
+      <w:r>
+        <w:rPr>
+          <w:rFonts w:ascii="Arial" w:eastAsia="Times New Roman" w:hAnsi="Arial" w:cs="Arial"/>
+          <w:color w:val="1F1F1F"/>
+          <w:sz w:val="21"/>
+          <w:szCs w:val="21"/>
+          <w:highlight w:val="yellow"/>
+          <w:lang w:eastAsia="tr-TR"/>
+        </w:rPr>
+        <w:t xml:space="preserve"> </w:t>
+      </w:r>
+      <w:proofErr w:type="spellStart"/>
+      <w:r>
+        <w:rPr>
+          <w:rFonts w:ascii="Arial" w:eastAsia="Times New Roman" w:hAnsi="Arial" w:cs="Arial"/>
+          <w:color w:val="1F1F1F"/>
+          <w:sz w:val="21"/>
+          <w:szCs w:val="21"/>
+          <w:highlight w:val="yellow"/>
+          <w:lang w:eastAsia="tr-TR"/>
+        </w:rPr>
+        <w:t>dataset</w:t>
+      </w:r>
+      <w:proofErr w:type="spellEnd"/>
+      <w:r>
+        <w:rPr>
+          <w:rFonts w:ascii="Arial" w:eastAsia="Times New Roman" w:hAnsi="Arial" w:cs="Arial"/>
+          <w:color w:val="1F1F1F"/>
+          <w:sz w:val="21"/>
+          <w:szCs w:val="21"/>
+          <w:lang w:eastAsia="tr-TR"/>
+        </w:rPr>
+        <w:t>. [Ardından, veri kümemizden girdi ve çıktı değerlerimizi belirleyeceğiz.] </w:t>
+      </w:r>
+    </w:p>
+    <w:p>
+      <w:pPr>
+        <w:shd w:val="clear" w:color="auto" w:fill="FFFFFF"/>
+        <w:spacing w:after="0" w:line="240" w:lineRule="auto"/>
+        <w:jc w:val="both"/>
+        <w:rPr>
+          <w:rFonts w:ascii="Arial" w:eastAsia="Times New Roman" w:hAnsi="Arial" w:cs="Arial"/>
+          <w:color w:val="1F1F1F"/>
+          <w:sz w:val="21"/>
+          <w:szCs w:val="21"/>
+          <w:lang w:eastAsia="tr-TR"/>
+        </w:rPr>
+      </w:pPr>
+    </w:p>
+    <w:p>
+      <w:pPr>
+        <w:shd w:val="clear" w:color="auto" w:fill="FFFFFF"/>
+        <w:spacing w:after="0" w:line="240" w:lineRule="auto"/>
+        <w:jc w:val="center"/>
+        <w:rPr>
+          <w:rFonts w:ascii="Arial" w:eastAsia="Times New Roman" w:hAnsi="Arial" w:cs="Arial"/>
+          <w:color w:val="1F1F1F"/>
+          <w:sz w:val="21"/>
+          <w:szCs w:val="21"/>
+          <w:lang w:eastAsia="tr-TR"/>
+        </w:rPr>
+      </w:pPr>
+      <w:bookmarkStart w:id="0" w:name="_GoBack"/>
+      <w:r>
+        <w:rPr>
+          <w:rFonts w:ascii="Arial" w:eastAsia="Times New Roman" w:hAnsi="Arial" w:cs="Arial"/>
+          <w:color w:val="1F1F1F"/>
+          <w:sz w:val="21"/>
+          <w:szCs w:val="21"/>
+          <w:lang w:eastAsia="tr-TR"/>
+        </w:rPr>
+        <w:drawing>
+          <wp:inline distT="0" distB="0" distL="0" distR="0" wp14:anchorId="19BC1FFE" wp14:editId="1E535060">
+            <wp:extent cx="4733290" cy="2247306"/>
+            <wp:effectExtent l="0" t="0" r="0" b="635"/>
+            <wp:docPr id="11" name="Resim 11"/>
+            <wp:cNvGraphicFramePr>
+              <a:graphicFrameLocks xmlns:a="http://schemas.openxmlformats.org/drawingml/2006/main" noChangeAspect="1"/>
+            </wp:cNvGraphicFramePr>
+            <a:graphic xmlns:a="http://schemas.openxmlformats.org/drawingml/2006/main">
+              <a:graphicData uri="http://schemas.openxmlformats.org/drawingml/2006/picture">
+                <pic:pic xmlns:pic="http://schemas.openxmlformats.org/drawingml/2006/picture">
+                  <pic:nvPicPr>
+                    <pic:cNvPr id="1" name=""/>
+                    <pic:cNvPicPr/>
+                  </pic:nvPicPr>
+                  <pic:blipFill>
+                    <a:blip r:embed="rId14"/>
+                    <a:stretch>
+                      <a:fillRect/>
+                    </a:stretch>
+                  </pic:blipFill>
+                  <pic:spPr>
+                    <a:xfrm>
+                      <a:off x="0" y="0"/>
+                      <a:ext cx="4785853" cy="2272262"/>
+                    </a:xfrm>
+                    <a:prstGeom prst="rect">
+                      <a:avLst/>
+                    </a:prstGeom>
+                  </pic:spPr>
+                </pic:pic>
+              </a:graphicData>
+            </a:graphic>
+          </wp:inline>
+        </w:drawing>
+      </w:r>
       <w:bookmarkEnd w:id="0"/>
     </w:p>
     <w:p>
@@ -15997,18 +17216,18 @@
           <w:szCs w:val="21"/>
           <w:lang w:eastAsia="tr-TR"/>
         </w:rPr>
-        <w:t>We'll</w:t>
-      </w:r>
-      <w:proofErr w:type="spellEnd"/>
-      <w:r>
-        <w:rPr>
-          <w:rFonts w:ascii="Arial" w:eastAsia="Times New Roman" w:hAnsi="Arial" w:cs="Arial"/>
-          <w:color w:val="1F1F1F"/>
-          <w:sz w:val="21"/>
-          <w:szCs w:val="21"/>
-          <w:lang w:eastAsia="tr-TR"/>
-        </w:rPr>
-        <w:t xml:space="preserve"> do </w:t>
+        <w:t>In</w:t>
+      </w:r>
+      <w:proofErr w:type="spellEnd"/>
+      <w:r>
+        <w:rPr>
+          <w:rFonts w:ascii="Arial" w:eastAsia="Times New Roman" w:hAnsi="Arial" w:cs="Arial"/>
+          <w:color w:val="1F1F1F"/>
+          <w:sz w:val="21"/>
+          <w:szCs w:val="21"/>
+          <w:lang w:eastAsia="tr-TR"/>
+        </w:rPr>
+        <w:t xml:space="preserve"> </w:t>
       </w:r>
       <w:proofErr w:type="spellStart"/>
       <w:r>
@@ -16039,31 +17258,72 @@
           <w:color w:val="1F1F1F"/>
           <w:sz w:val="21"/>
           <w:szCs w:val="21"/>
-          <w:highlight w:val="yellow"/>
-          <w:lang w:eastAsia="tr-TR"/>
-        </w:rPr>
-        <w:t>using</w:t>
-      </w:r>
-      <w:proofErr w:type="spellEnd"/>
-      <w:r>
-        <w:rPr>
-          <w:rFonts w:ascii="Arial" w:eastAsia="Times New Roman" w:hAnsi="Arial" w:cs="Arial"/>
-          <w:color w:val="1F1F1F"/>
-          <w:sz w:val="21"/>
-          <w:szCs w:val="21"/>
-          <w:highlight w:val="yellow"/>
-          <w:lang w:eastAsia="tr-TR"/>
-        </w:rPr>
-        <w:t xml:space="preserve"> </w:t>
-      </w:r>
-      <w:proofErr w:type="spellStart"/>
-      <w:r>
-        <w:rPr>
-          <w:rFonts w:ascii="Arial" w:eastAsia="Times New Roman" w:hAnsi="Arial" w:cs="Arial"/>
-          <w:color w:val="1F1F1F"/>
-          <w:sz w:val="21"/>
-          <w:szCs w:val="21"/>
-          <w:highlight w:val="yellow"/>
+          <w:lang w:eastAsia="tr-TR"/>
+        </w:rPr>
+        <w:t>dataset</w:t>
+      </w:r>
+      <w:proofErr w:type="spellEnd"/>
+      <w:r>
+        <w:rPr>
+          <w:rFonts w:ascii="Arial" w:eastAsia="Times New Roman" w:hAnsi="Arial" w:cs="Arial"/>
+          <w:color w:val="1F1F1F"/>
+          <w:sz w:val="21"/>
+          <w:szCs w:val="21"/>
+          <w:lang w:eastAsia="tr-TR"/>
+        </w:rPr>
+        <w:t xml:space="preserve"> </w:t>
+      </w:r>
+      <w:proofErr w:type="spellStart"/>
+      <w:r>
+        <w:rPr>
+          <w:rFonts w:ascii="Arial" w:eastAsia="Times New Roman" w:hAnsi="Arial" w:cs="Arial"/>
+          <w:color w:val="1F1F1F"/>
+          <w:sz w:val="21"/>
+          <w:szCs w:val="21"/>
+          <w:lang w:eastAsia="tr-TR"/>
+        </w:rPr>
+        <w:t>our</w:t>
+      </w:r>
+      <w:proofErr w:type="spellEnd"/>
+      <w:r>
+        <w:rPr>
+          <w:rFonts w:ascii="Arial" w:eastAsia="Times New Roman" w:hAnsi="Arial" w:cs="Arial"/>
+          <w:color w:val="1F1F1F"/>
+          <w:sz w:val="21"/>
+          <w:szCs w:val="21"/>
+          <w:lang w:eastAsia="tr-TR"/>
+        </w:rPr>
+        <w:t xml:space="preserve"> </w:t>
+      </w:r>
+      <w:proofErr w:type="spellStart"/>
+      <w:r>
+        <w:rPr>
+          <w:rFonts w:ascii="Arial" w:eastAsia="Times New Roman" w:hAnsi="Arial" w:cs="Arial"/>
+          <w:color w:val="1F1F1F"/>
+          <w:sz w:val="21"/>
+          <w:szCs w:val="21"/>
+          <w:lang w:eastAsia="tr-TR"/>
+        </w:rPr>
+        <w:t>input</w:t>
+      </w:r>
+      <w:proofErr w:type="spellEnd"/>
+      <w:r>
+        <w:rPr>
+          <w:rFonts w:ascii="Arial" w:eastAsia="Times New Roman" w:hAnsi="Arial" w:cs="Arial"/>
+          <w:color w:val="1F1F1F"/>
+          <w:sz w:val="21"/>
+          <w:szCs w:val="21"/>
+          <w:lang w:eastAsia="tr-TR"/>
+        </w:rPr>
+        <w:t xml:space="preserve"> is </w:t>
+      </w:r>
+      <w:proofErr w:type="spellStart"/>
+      <w:r>
+        <w:rPr>
+          <w:rFonts w:ascii="Arial" w:eastAsia="Times New Roman" w:hAnsi="Arial" w:cs="Arial"/>
+          <w:color w:val="1F1F1F"/>
+          <w:sz w:val="21"/>
+          <w:szCs w:val="21"/>
           <w:lang w:eastAsia="tr-TR"/>
         </w:rPr>
         <w:t>the</w:t>
@@ -16075,55 +17335,556 @@
           <w:color w:val="1F1F1F"/>
           <w:sz w:val="21"/>
           <w:szCs w:val="21"/>
-          <w:highlight w:val="yellow"/>
-          <w:lang w:eastAsia="tr-TR"/>
-        </w:rPr>
-        <w:t xml:space="preserve"> </w:t>
-      </w:r>
-      <w:proofErr w:type="spellStart"/>
-      <w:r>
-        <w:rPr>
-          <w:rFonts w:ascii="Arial" w:eastAsia="Times New Roman" w:hAnsi="Arial" w:cs="Arial"/>
-          <w:color w:val="1F1F1F"/>
-          <w:sz w:val="21"/>
-          <w:szCs w:val="21"/>
-          <w:highlight w:val="yellow"/>
-          <w:lang w:eastAsia="tr-TR"/>
-        </w:rPr>
-        <w:t>Scikit-learn</w:t>
-      </w:r>
-      <w:proofErr w:type="spellEnd"/>
-      <w:r>
-        <w:rPr>
-          <w:rFonts w:ascii="Arial" w:eastAsia="Times New Roman" w:hAnsi="Arial" w:cs="Arial"/>
-          <w:color w:val="1F1F1F"/>
-          <w:sz w:val="21"/>
-          <w:szCs w:val="21"/>
-          <w:highlight w:val="yellow"/>
-          <w:lang w:eastAsia="tr-TR"/>
-        </w:rPr>
-        <w:t xml:space="preserve"> </w:t>
-      </w:r>
-      <w:proofErr w:type="spellStart"/>
-      <w:r>
-        <w:rPr>
-          <w:rFonts w:ascii="Arial" w:eastAsia="Times New Roman" w:hAnsi="Arial" w:cs="Arial"/>
-          <w:color w:val="1F1F1F"/>
-          <w:sz w:val="21"/>
-          <w:szCs w:val="21"/>
-          <w:highlight w:val="yellow"/>
-          <w:lang w:eastAsia="tr-TR"/>
-        </w:rPr>
-        <w:t>library</w:t>
-      </w:r>
-      <w:proofErr w:type="spellEnd"/>
-      <w:r>
-        <w:rPr>
-          <w:rFonts w:ascii="Arial" w:eastAsia="Times New Roman" w:hAnsi="Arial" w:cs="Arial"/>
-          <w:color w:val="1F1F1F"/>
-          <w:sz w:val="21"/>
-          <w:szCs w:val="21"/>
-          <w:highlight w:val="yellow"/>
+          <w:lang w:eastAsia="tr-TR"/>
+        </w:rPr>
+        <w:t xml:space="preserve"> </w:t>
+      </w:r>
+      <w:proofErr w:type="spellStart"/>
+      <w:r>
+        <w:rPr>
+          <w:rFonts w:ascii="Arial" w:eastAsia="Times New Roman" w:hAnsi="Arial" w:cs="Arial"/>
+          <w:color w:val="1F1F1F"/>
+          <w:sz w:val="21"/>
+          <w:szCs w:val="21"/>
+          <w:lang w:eastAsia="tr-TR"/>
+        </w:rPr>
+        <w:t>variable</w:t>
+      </w:r>
+      <w:proofErr w:type="spellEnd"/>
+      <w:r>
+        <w:rPr>
+          <w:rFonts w:ascii="Arial" w:eastAsia="Times New Roman" w:hAnsi="Arial" w:cs="Arial"/>
+          <w:color w:val="1F1F1F"/>
+          <w:sz w:val="21"/>
+          <w:szCs w:val="21"/>
+          <w:lang w:eastAsia="tr-TR"/>
+        </w:rPr>
+        <w:t xml:space="preserve"> </w:t>
+      </w:r>
+      <w:proofErr w:type="spellStart"/>
+      <w:r>
+        <w:rPr>
+          <w:rFonts w:ascii="Arial" w:eastAsia="Times New Roman" w:hAnsi="Arial" w:cs="Arial"/>
+          <w:color w:val="1F1F1F"/>
+          <w:sz w:val="21"/>
+          <w:szCs w:val="21"/>
+          <w:lang w:eastAsia="tr-TR"/>
+        </w:rPr>
+        <w:t>clump</w:t>
+      </w:r>
+      <w:proofErr w:type="spellEnd"/>
+      <w:r>
+        <w:rPr>
+          <w:rFonts w:ascii="Arial" w:eastAsia="Times New Roman" w:hAnsi="Arial" w:cs="Arial"/>
+          <w:color w:val="1F1F1F"/>
+          <w:sz w:val="21"/>
+          <w:szCs w:val="21"/>
+          <w:lang w:eastAsia="tr-TR"/>
+        </w:rPr>
+        <w:t xml:space="preserve"> </w:t>
+      </w:r>
+      <w:proofErr w:type="spellStart"/>
+      <w:r>
+        <w:rPr>
+          <w:rFonts w:ascii="Arial" w:eastAsia="Times New Roman" w:hAnsi="Arial" w:cs="Arial"/>
+          <w:color w:val="1F1F1F"/>
+          <w:sz w:val="21"/>
+          <w:szCs w:val="21"/>
+          <w:lang w:eastAsia="tr-TR"/>
+        </w:rPr>
+        <w:t>thickness</w:t>
+      </w:r>
+      <w:proofErr w:type="spellEnd"/>
+      <w:r>
+        <w:rPr>
+          <w:rFonts w:ascii="Arial" w:eastAsia="Times New Roman" w:hAnsi="Arial" w:cs="Arial"/>
+          <w:color w:val="1F1F1F"/>
+          <w:sz w:val="21"/>
+          <w:szCs w:val="21"/>
+          <w:lang w:eastAsia="tr-TR"/>
+        </w:rPr>
+        <w:t>, </w:t>
+      </w:r>
+      <w:proofErr w:type="spellStart"/>
+      <w:r>
+        <w:rPr>
+          <w:rFonts w:ascii="Arial" w:eastAsia="Times New Roman" w:hAnsi="Arial" w:cs="Arial"/>
+          <w:color w:val="1F1F1F"/>
+          <w:sz w:val="21"/>
+          <w:szCs w:val="21"/>
+          <w:lang w:eastAsia="tr-TR"/>
+        </w:rPr>
+        <w:t>which</w:t>
+      </w:r>
+      <w:proofErr w:type="spellEnd"/>
+      <w:r>
+        <w:rPr>
+          <w:rFonts w:ascii="Arial" w:eastAsia="Times New Roman" w:hAnsi="Arial" w:cs="Arial"/>
+          <w:color w:val="1F1F1F"/>
+          <w:sz w:val="21"/>
+          <w:szCs w:val="21"/>
+          <w:lang w:eastAsia="tr-TR"/>
+        </w:rPr>
+        <w:t xml:space="preserve"> is a </w:t>
+      </w:r>
+      <w:proofErr w:type="spellStart"/>
+      <w:r>
+        <w:rPr>
+          <w:rFonts w:ascii="Arial" w:eastAsia="Times New Roman" w:hAnsi="Arial" w:cs="Arial"/>
+          <w:color w:val="1F1F1F"/>
+          <w:sz w:val="21"/>
+          <w:szCs w:val="21"/>
+          <w:lang w:eastAsia="tr-TR"/>
+        </w:rPr>
+        <w:t>numeric</w:t>
+      </w:r>
+      <w:proofErr w:type="spellEnd"/>
+      <w:r>
+        <w:rPr>
+          <w:rFonts w:ascii="Arial" w:eastAsia="Times New Roman" w:hAnsi="Arial" w:cs="Arial"/>
+          <w:color w:val="1F1F1F"/>
+          <w:sz w:val="21"/>
+          <w:szCs w:val="21"/>
+          <w:lang w:eastAsia="tr-TR"/>
+        </w:rPr>
+        <w:t xml:space="preserve"> </w:t>
+      </w:r>
+      <w:proofErr w:type="spellStart"/>
+      <w:r>
+        <w:rPr>
+          <w:rFonts w:ascii="Arial" w:eastAsia="Times New Roman" w:hAnsi="Arial" w:cs="Arial"/>
+          <w:color w:val="1F1F1F"/>
+          <w:sz w:val="21"/>
+          <w:szCs w:val="21"/>
+          <w:lang w:eastAsia="tr-TR"/>
+        </w:rPr>
+        <w:t>variable</w:t>
+      </w:r>
+      <w:proofErr w:type="spellEnd"/>
+      <w:r>
+        <w:rPr>
+          <w:rFonts w:ascii="Arial" w:eastAsia="Times New Roman" w:hAnsi="Arial" w:cs="Arial"/>
+          <w:color w:val="1F1F1F"/>
+          <w:sz w:val="21"/>
+          <w:szCs w:val="21"/>
+          <w:lang w:eastAsia="tr-TR"/>
+        </w:rPr>
+        <w:t>. [Bu veri setinde girdimiz, sayısal bir değişken olan değişken küme kalınlığıdır.] </w:t>
+      </w:r>
+      <w:proofErr w:type="spellStart"/>
+      <w:r>
+        <w:rPr>
+          <w:rFonts w:ascii="Arial" w:eastAsia="Times New Roman" w:hAnsi="Arial" w:cs="Arial"/>
+          <w:color w:val="1F1F1F"/>
+          <w:sz w:val="21"/>
+          <w:szCs w:val="21"/>
+          <w:lang w:eastAsia="tr-TR"/>
+        </w:rPr>
+        <w:t>The</w:t>
+      </w:r>
+      <w:proofErr w:type="spellEnd"/>
+      <w:r>
+        <w:rPr>
+          <w:rFonts w:ascii="Arial" w:eastAsia="Times New Roman" w:hAnsi="Arial" w:cs="Arial"/>
+          <w:color w:val="1F1F1F"/>
+          <w:sz w:val="21"/>
+          <w:szCs w:val="21"/>
+          <w:lang w:eastAsia="tr-TR"/>
+        </w:rPr>
+        <w:t xml:space="preserve"> </w:t>
+      </w:r>
+      <w:proofErr w:type="spellStart"/>
+      <w:r>
+        <w:rPr>
+          <w:rFonts w:ascii="Arial" w:eastAsia="Times New Roman" w:hAnsi="Arial" w:cs="Arial"/>
+          <w:color w:val="1F1F1F"/>
+          <w:sz w:val="21"/>
+          <w:szCs w:val="21"/>
+          <w:lang w:eastAsia="tr-TR"/>
+        </w:rPr>
+        <w:t>output</w:t>
+      </w:r>
+      <w:proofErr w:type="spellEnd"/>
+      <w:r>
+        <w:rPr>
+          <w:rFonts w:ascii="Arial" w:eastAsia="Times New Roman" w:hAnsi="Arial" w:cs="Arial"/>
+          <w:color w:val="1F1F1F"/>
+          <w:sz w:val="21"/>
+          <w:szCs w:val="21"/>
+          <w:lang w:eastAsia="tr-TR"/>
+        </w:rPr>
+        <w:t xml:space="preserve"> is </w:t>
+      </w:r>
+      <w:proofErr w:type="spellStart"/>
+      <w:r>
+        <w:rPr>
+          <w:rFonts w:ascii="Arial" w:eastAsia="Times New Roman" w:hAnsi="Arial" w:cs="Arial"/>
+          <w:color w:val="1F1F1F"/>
+          <w:sz w:val="21"/>
+          <w:szCs w:val="21"/>
+          <w:lang w:eastAsia="tr-TR"/>
+        </w:rPr>
+        <w:t>one</w:t>
+      </w:r>
+      <w:proofErr w:type="spellEnd"/>
+      <w:r>
+        <w:rPr>
+          <w:rFonts w:ascii="Arial" w:eastAsia="Times New Roman" w:hAnsi="Arial" w:cs="Arial"/>
+          <w:color w:val="1F1F1F"/>
+          <w:sz w:val="21"/>
+          <w:szCs w:val="21"/>
+          <w:lang w:eastAsia="tr-TR"/>
+        </w:rPr>
+        <w:t xml:space="preserve"> of </w:t>
+      </w:r>
+      <w:proofErr w:type="spellStart"/>
+      <w:r>
+        <w:rPr>
+          <w:rFonts w:ascii="Arial" w:eastAsia="Times New Roman" w:hAnsi="Arial" w:cs="Arial"/>
+          <w:color w:val="1F1F1F"/>
+          <w:sz w:val="21"/>
+          <w:szCs w:val="21"/>
+          <w:lang w:eastAsia="tr-TR"/>
+        </w:rPr>
+        <w:t>two</w:t>
+      </w:r>
+      <w:proofErr w:type="spellEnd"/>
+      <w:r>
+        <w:rPr>
+          <w:rFonts w:ascii="Arial" w:eastAsia="Times New Roman" w:hAnsi="Arial" w:cs="Arial"/>
+          <w:color w:val="1F1F1F"/>
+          <w:sz w:val="21"/>
+          <w:szCs w:val="21"/>
+          <w:lang w:eastAsia="tr-TR"/>
+        </w:rPr>
+        <w:t xml:space="preserve"> </w:t>
+      </w:r>
+      <w:proofErr w:type="spellStart"/>
+      <w:r>
+        <w:rPr>
+          <w:rFonts w:ascii="Arial" w:eastAsia="Times New Roman" w:hAnsi="Arial" w:cs="Arial"/>
+          <w:color w:val="1F1F1F"/>
+          <w:sz w:val="21"/>
+          <w:szCs w:val="21"/>
+          <w:lang w:eastAsia="tr-TR"/>
+        </w:rPr>
+        <w:t>classes</w:t>
+      </w:r>
+      <w:proofErr w:type="spellEnd"/>
+      <w:r>
+        <w:rPr>
+          <w:rFonts w:ascii="Arial" w:eastAsia="Times New Roman" w:hAnsi="Arial" w:cs="Arial"/>
+          <w:color w:val="1F1F1F"/>
+          <w:sz w:val="21"/>
+          <w:szCs w:val="21"/>
+          <w:lang w:eastAsia="tr-TR"/>
+        </w:rPr>
+        <w:t>. [Çıktı iki sınıftan biridir.] </w:t>
+      </w:r>
+      <w:proofErr w:type="spellStart"/>
+      <w:r>
+        <w:rPr>
+          <w:rFonts w:ascii="Arial" w:eastAsia="Times New Roman" w:hAnsi="Arial" w:cs="Arial"/>
+          <w:color w:val="1F1F1F"/>
+          <w:sz w:val="21"/>
+          <w:szCs w:val="21"/>
+          <w:lang w:eastAsia="tr-TR"/>
+        </w:rPr>
+        <w:t>It</w:t>
+      </w:r>
+      <w:proofErr w:type="spellEnd"/>
+      <w:r>
+        <w:rPr>
+          <w:rFonts w:ascii="Arial" w:eastAsia="Times New Roman" w:hAnsi="Arial" w:cs="Arial"/>
+          <w:color w:val="1F1F1F"/>
+          <w:sz w:val="21"/>
+          <w:szCs w:val="21"/>
+          <w:lang w:eastAsia="tr-TR"/>
+        </w:rPr>
+        <w:t xml:space="preserve"> has a </w:t>
+      </w:r>
+      <w:proofErr w:type="spellStart"/>
+      <w:r>
+        <w:rPr>
+          <w:rFonts w:ascii="Arial" w:eastAsia="Times New Roman" w:hAnsi="Arial" w:cs="Arial"/>
+          <w:color w:val="1F1F1F"/>
+          <w:sz w:val="21"/>
+          <w:szCs w:val="21"/>
+          <w:lang w:eastAsia="tr-TR"/>
+        </w:rPr>
+        <w:t>class</w:t>
+      </w:r>
+      <w:proofErr w:type="spellEnd"/>
+      <w:r>
+        <w:rPr>
+          <w:rFonts w:ascii="Arial" w:eastAsia="Times New Roman" w:hAnsi="Arial" w:cs="Arial"/>
+          <w:color w:val="1F1F1F"/>
+          <w:sz w:val="21"/>
+          <w:szCs w:val="21"/>
+          <w:lang w:eastAsia="tr-TR"/>
+        </w:rPr>
+        <w:t xml:space="preserve"> </w:t>
+      </w:r>
+      <w:proofErr w:type="spellStart"/>
+      <w:r>
+        <w:rPr>
+          <w:rFonts w:ascii="Arial" w:eastAsia="Times New Roman" w:hAnsi="Arial" w:cs="Arial"/>
+          <w:color w:val="1F1F1F"/>
+          <w:sz w:val="21"/>
+          <w:szCs w:val="21"/>
+          <w:lang w:eastAsia="tr-TR"/>
+        </w:rPr>
+        <w:t>label</w:t>
+      </w:r>
+      <w:proofErr w:type="spellEnd"/>
+      <w:r>
+        <w:rPr>
+          <w:rFonts w:ascii="Arial" w:eastAsia="Times New Roman" w:hAnsi="Arial" w:cs="Arial"/>
+          <w:color w:val="1F1F1F"/>
+          <w:sz w:val="21"/>
+          <w:szCs w:val="21"/>
+          <w:lang w:eastAsia="tr-TR"/>
+        </w:rPr>
+        <w:t xml:space="preserve"> of </w:t>
+      </w:r>
+      <w:proofErr w:type="spellStart"/>
+      <w:r>
+        <w:rPr>
+          <w:rFonts w:ascii="Arial" w:eastAsia="Times New Roman" w:hAnsi="Arial" w:cs="Arial"/>
+          <w:color w:val="1F1F1F"/>
+          <w:sz w:val="21"/>
+          <w:szCs w:val="21"/>
+          <w:lang w:eastAsia="tr-TR"/>
+        </w:rPr>
+        <w:t>either</w:t>
+      </w:r>
+      <w:proofErr w:type="spellEnd"/>
+      <w:r>
+        <w:rPr>
+          <w:rFonts w:ascii="Arial" w:eastAsia="Times New Roman" w:hAnsi="Arial" w:cs="Arial"/>
+          <w:color w:val="1F1F1F"/>
+          <w:sz w:val="21"/>
+          <w:szCs w:val="21"/>
+          <w:lang w:eastAsia="tr-TR"/>
+        </w:rPr>
+        <w:t xml:space="preserve"> </w:t>
+      </w:r>
+      <w:proofErr w:type="spellStart"/>
+      <w:r>
+        <w:rPr>
+          <w:rFonts w:ascii="Arial" w:eastAsia="Times New Roman" w:hAnsi="Arial" w:cs="Arial"/>
+          <w:color w:val="1F1F1F"/>
+          <w:sz w:val="21"/>
+          <w:szCs w:val="21"/>
+          <w:lang w:eastAsia="tr-TR"/>
+        </w:rPr>
+        <w:t>benign</w:t>
+      </w:r>
+      <w:proofErr w:type="spellEnd"/>
+      <w:r>
+        <w:rPr>
+          <w:rFonts w:ascii="Arial" w:eastAsia="Times New Roman" w:hAnsi="Arial" w:cs="Arial"/>
+          <w:color w:val="1F1F1F"/>
+          <w:sz w:val="21"/>
+          <w:szCs w:val="21"/>
+          <w:lang w:eastAsia="tr-TR"/>
+        </w:rPr>
+        <w:t xml:space="preserve"> </w:t>
+      </w:r>
+      <w:proofErr w:type="spellStart"/>
+      <w:r>
+        <w:rPr>
+          <w:rFonts w:ascii="Arial" w:eastAsia="Times New Roman" w:hAnsi="Arial" w:cs="Arial"/>
+          <w:color w:val="1F1F1F"/>
+          <w:sz w:val="21"/>
+          <w:szCs w:val="21"/>
+          <w:lang w:eastAsia="tr-TR"/>
+        </w:rPr>
+        <w:t>or</w:t>
+      </w:r>
+      <w:proofErr w:type="spellEnd"/>
+      <w:r>
+        <w:rPr>
+          <w:rFonts w:ascii="Arial" w:eastAsia="Times New Roman" w:hAnsi="Arial" w:cs="Arial"/>
+          <w:color w:val="1F1F1F"/>
+          <w:sz w:val="21"/>
+          <w:szCs w:val="21"/>
+          <w:lang w:eastAsia="tr-TR"/>
+        </w:rPr>
+        <w:t xml:space="preserve"> </w:t>
+      </w:r>
+      <w:proofErr w:type="spellStart"/>
+      <w:r>
+        <w:rPr>
+          <w:rFonts w:ascii="Arial" w:eastAsia="Times New Roman" w:hAnsi="Arial" w:cs="Arial"/>
+          <w:color w:val="1F1F1F"/>
+          <w:sz w:val="21"/>
+          <w:szCs w:val="21"/>
+          <w:lang w:eastAsia="tr-TR"/>
+        </w:rPr>
+        <w:t>malignant</w:t>
+      </w:r>
+      <w:proofErr w:type="spellEnd"/>
+      <w:r>
+        <w:rPr>
+          <w:rFonts w:ascii="Arial" w:eastAsia="Times New Roman" w:hAnsi="Arial" w:cs="Arial"/>
+          <w:color w:val="1F1F1F"/>
+          <w:sz w:val="21"/>
+          <w:szCs w:val="21"/>
+          <w:lang w:eastAsia="tr-TR"/>
+        </w:rPr>
+        <w:t>. [İyi huylu veya kötü huylu bir sınıf etiketine sahiptir.] </w:t>
+      </w:r>
+      <w:proofErr w:type="spellStart"/>
+      <w:r>
+        <w:rPr>
+          <w:rFonts w:ascii="Arial" w:eastAsia="Times New Roman" w:hAnsi="Arial" w:cs="Arial"/>
+          <w:color w:val="1F1F1F"/>
+          <w:sz w:val="21"/>
+          <w:szCs w:val="21"/>
+          <w:lang w:eastAsia="tr-TR"/>
+        </w:rPr>
+        <w:t>These</w:t>
+      </w:r>
+      <w:proofErr w:type="spellEnd"/>
+      <w:r>
+        <w:rPr>
+          <w:rFonts w:ascii="Arial" w:eastAsia="Times New Roman" w:hAnsi="Arial" w:cs="Arial"/>
+          <w:color w:val="1F1F1F"/>
+          <w:sz w:val="21"/>
+          <w:szCs w:val="21"/>
+          <w:lang w:eastAsia="tr-TR"/>
+        </w:rPr>
+        <w:t xml:space="preserve"> </w:t>
+      </w:r>
+      <w:proofErr w:type="spellStart"/>
+      <w:r>
+        <w:rPr>
+          <w:rFonts w:ascii="Arial" w:eastAsia="Times New Roman" w:hAnsi="Arial" w:cs="Arial"/>
+          <w:color w:val="1F1F1F"/>
+          <w:sz w:val="21"/>
+          <w:szCs w:val="21"/>
+          <w:lang w:eastAsia="tr-TR"/>
+        </w:rPr>
+        <w:t>class</w:t>
+      </w:r>
+      <w:proofErr w:type="spellEnd"/>
+      <w:r>
+        <w:rPr>
+          <w:rFonts w:ascii="Arial" w:eastAsia="Times New Roman" w:hAnsi="Arial" w:cs="Arial"/>
+          <w:color w:val="1F1F1F"/>
+          <w:sz w:val="21"/>
+          <w:szCs w:val="21"/>
+          <w:lang w:eastAsia="tr-TR"/>
+        </w:rPr>
+        <w:t xml:space="preserve"> </w:t>
+      </w:r>
+      <w:proofErr w:type="spellStart"/>
+      <w:r>
+        <w:rPr>
+          <w:rFonts w:ascii="Arial" w:eastAsia="Times New Roman" w:hAnsi="Arial" w:cs="Arial"/>
+          <w:color w:val="1F1F1F"/>
+          <w:sz w:val="21"/>
+          <w:szCs w:val="21"/>
+          <w:lang w:eastAsia="tr-TR"/>
+        </w:rPr>
+        <w:t>labels</w:t>
+      </w:r>
+      <w:proofErr w:type="spellEnd"/>
+      <w:r>
+        <w:rPr>
+          <w:rFonts w:ascii="Arial" w:eastAsia="Times New Roman" w:hAnsi="Arial" w:cs="Arial"/>
+          <w:color w:val="1F1F1F"/>
+          <w:sz w:val="21"/>
+          <w:szCs w:val="21"/>
+          <w:lang w:eastAsia="tr-TR"/>
+        </w:rPr>
+        <w:t xml:space="preserve"> </w:t>
+      </w:r>
+      <w:proofErr w:type="spellStart"/>
+      <w:r>
+        <w:rPr>
+          <w:rFonts w:ascii="Arial" w:eastAsia="Times New Roman" w:hAnsi="Arial" w:cs="Arial"/>
+          <w:color w:val="1F1F1F"/>
+          <w:sz w:val="21"/>
+          <w:szCs w:val="21"/>
+          <w:lang w:eastAsia="tr-TR"/>
+        </w:rPr>
+        <w:t>will</w:t>
+      </w:r>
+      <w:proofErr w:type="spellEnd"/>
+      <w:r>
+        <w:rPr>
+          <w:rFonts w:ascii="Arial" w:eastAsia="Times New Roman" w:hAnsi="Arial" w:cs="Arial"/>
+          <w:color w:val="1F1F1F"/>
+          <w:sz w:val="21"/>
+          <w:szCs w:val="21"/>
+          <w:lang w:eastAsia="tr-TR"/>
+        </w:rPr>
+        <w:t xml:space="preserve"> </w:t>
+      </w:r>
+      <w:proofErr w:type="spellStart"/>
+      <w:r>
+        <w:rPr>
+          <w:rFonts w:ascii="Arial" w:eastAsia="Times New Roman" w:hAnsi="Arial" w:cs="Arial"/>
+          <w:color w:val="1F1F1F"/>
+          <w:sz w:val="21"/>
+          <w:szCs w:val="21"/>
+          <w:lang w:eastAsia="tr-TR"/>
+        </w:rPr>
+        <w:t>get</w:t>
+      </w:r>
+      <w:proofErr w:type="spellEnd"/>
+      <w:r>
+        <w:rPr>
+          <w:rFonts w:ascii="Arial" w:eastAsia="Times New Roman" w:hAnsi="Arial" w:cs="Arial"/>
+          <w:color w:val="1F1F1F"/>
+          <w:sz w:val="21"/>
+          <w:szCs w:val="21"/>
+          <w:lang w:eastAsia="tr-TR"/>
+        </w:rPr>
+        <w:t xml:space="preserve"> </w:t>
+      </w:r>
+      <w:proofErr w:type="spellStart"/>
+      <w:r>
+        <w:rPr>
+          <w:rFonts w:ascii="Arial" w:eastAsia="Times New Roman" w:hAnsi="Arial" w:cs="Arial"/>
+          <w:color w:val="1F1F1F"/>
+          <w:sz w:val="21"/>
+          <w:szCs w:val="21"/>
+          <w:lang w:eastAsia="tr-TR"/>
+        </w:rPr>
+        <w:t>coded</w:t>
+      </w:r>
+      <w:proofErr w:type="spellEnd"/>
+      <w:r>
+        <w:rPr>
+          <w:rFonts w:ascii="Arial" w:eastAsia="Times New Roman" w:hAnsi="Arial" w:cs="Arial"/>
+          <w:color w:val="1F1F1F"/>
+          <w:sz w:val="21"/>
+          <w:szCs w:val="21"/>
+          <w:lang w:eastAsia="tr-TR"/>
+        </w:rPr>
+        <w:t xml:space="preserve"> as </w:t>
+      </w:r>
+      <w:proofErr w:type="spellStart"/>
+      <w:r>
+        <w:rPr>
+          <w:rFonts w:ascii="Arial" w:eastAsia="Times New Roman" w:hAnsi="Arial" w:cs="Arial"/>
+          <w:color w:val="1F1F1F"/>
+          <w:sz w:val="21"/>
+          <w:szCs w:val="21"/>
+          <w:lang w:eastAsia="tr-TR"/>
+        </w:rPr>
+        <w:t>zero</w:t>
+      </w:r>
+      <w:proofErr w:type="spellEnd"/>
+      <w:r>
+        <w:rPr>
+          <w:rFonts w:ascii="Arial" w:eastAsia="Times New Roman" w:hAnsi="Arial" w:cs="Arial"/>
+          <w:color w:val="1F1F1F"/>
+          <w:sz w:val="21"/>
+          <w:szCs w:val="21"/>
           <w:lang w:eastAsia="tr-TR"/>
         </w:rPr>
         <w:t> </w:t>
@@ -16135,31 +17896,468 @@
           <w:color w:val="1F1F1F"/>
           <w:sz w:val="21"/>
           <w:szCs w:val="21"/>
-          <w:highlight w:val="yellow"/>
-          <w:lang w:eastAsia="tr-TR"/>
-        </w:rPr>
-        <w:t>that</w:t>
-      </w:r>
-      <w:proofErr w:type="spellEnd"/>
-      <w:r>
-        <w:rPr>
-          <w:rFonts w:ascii="Arial" w:eastAsia="Times New Roman" w:hAnsi="Arial" w:cs="Arial"/>
-          <w:color w:val="1F1F1F"/>
-          <w:sz w:val="21"/>
-          <w:szCs w:val="21"/>
-          <w:highlight w:val="yellow"/>
-          <w:lang w:eastAsia="tr-TR"/>
-        </w:rPr>
-        <w:t xml:space="preserve"> </w:t>
-      </w:r>
-      <w:proofErr w:type="spellStart"/>
-      <w:r>
-        <w:rPr>
-          <w:rFonts w:ascii="Arial" w:eastAsia="Times New Roman" w:hAnsi="Arial" w:cs="Arial"/>
-          <w:color w:val="1F1F1F"/>
-          <w:sz w:val="21"/>
-          <w:szCs w:val="21"/>
-          <w:highlight w:val="yellow"/>
+          <w:lang w:eastAsia="tr-TR"/>
+        </w:rPr>
+        <w:t>or</w:t>
+      </w:r>
+      <w:proofErr w:type="spellEnd"/>
+      <w:r>
+        <w:rPr>
+          <w:rFonts w:ascii="Arial" w:eastAsia="Times New Roman" w:hAnsi="Arial" w:cs="Arial"/>
+          <w:color w:val="1F1F1F"/>
+          <w:sz w:val="21"/>
+          <w:szCs w:val="21"/>
+          <w:lang w:eastAsia="tr-TR"/>
+        </w:rPr>
+        <w:t xml:space="preserve"> </w:t>
+      </w:r>
+      <w:proofErr w:type="spellStart"/>
+      <w:r>
+        <w:rPr>
+          <w:rFonts w:ascii="Arial" w:eastAsia="Times New Roman" w:hAnsi="Arial" w:cs="Arial"/>
+          <w:color w:val="1F1F1F"/>
+          <w:sz w:val="21"/>
+          <w:szCs w:val="21"/>
+          <w:lang w:eastAsia="tr-TR"/>
+        </w:rPr>
+        <w:t>one</w:t>
+      </w:r>
+      <w:proofErr w:type="spellEnd"/>
+      <w:r>
+        <w:rPr>
+          <w:rFonts w:ascii="Arial" w:eastAsia="Times New Roman" w:hAnsi="Arial" w:cs="Arial"/>
+          <w:color w:val="1F1F1F"/>
+          <w:sz w:val="21"/>
+          <w:szCs w:val="21"/>
+          <w:lang w:eastAsia="tr-TR"/>
+        </w:rPr>
+        <w:t xml:space="preserve"> </w:t>
+      </w:r>
+      <w:proofErr w:type="spellStart"/>
+      <w:r>
+        <w:rPr>
+          <w:rFonts w:ascii="Arial" w:eastAsia="Times New Roman" w:hAnsi="Arial" w:cs="Arial"/>
+          <w:color w:val="1F1F1F"/>
+          <w:sz w:val="21"/>
+          <w:szCs w:val="21"/>
+          <w:lang w:eastAsia="tr-TR"/>
+        </w:rPr>
+        <w:t>for</w:t>
+      </w:r>
+      <w:proofErr w:type="spellEnd"/>
+      <w:r>
+        <w:rPr>
+          <w:rFonts w:ascii="Arial" w:eastAsia="Times New Roman" w:hAnsi="Arial" w:cs="Arial"/>
+          <w:color w:val="1F1F1F"/>
+          <w:sz w:val="21"/>
+          <w:szCs w:val="21"/>
+          <w:lang w:eastAsia="tr-TR"/>
+        </w:rPr>
+        <w:t xml:space="preserve"> </w:t>
+      </w:r>
+      <w:proofErr w:type="spellStart"/>
+      <w:r>
+        <w:rPr>
+          <w:rFonts w:ascii="Arial" w:eastAsia="Times New Roman" w:hAnsi="Arial" w:cs="Arial"/>
+          <w:color w:val="1F1F1F"/>
+          <w:sz w:val="21"/>
+          <w:szCs w:val="21"/>
+          <w:lang w:eastAsia="tr-TR"/>
+        </w:rPr>
+        <w:t>the</w:t>
+      </w:r>
+      <w:proofErr w:type="spellEnd"/>
+      <w:r>
+        <w:rPr>
+          <w:rFonts w:ascii="Arial" w:eastAsia="Times New Roman" w:hAnsi="Arial" w:cs="Arial"/>
+          <w:color w:val="1F1F1F"/>
+          <w:sz w:val="21"/>
+          <w:szCs w:val="21"/>
+          <w:lang w:eastAsia="tr-TR"/>
+        </w:rPr>
+        <w:t xml:space="preserve"> </w:t>
+      </w:r>
+      <w:proofErr w:type="spellStart"/>
+      <w:r>
+        <w:rPr>
+          <w:rFonts w:ascii="Arial" w:eastAsia="Times New Roman" w:hAnsi="Arial" w:cs="Arial"/>
+          <w:color w:val="1F1F1F"/>
+          <w:sz w:val="21"/>
+          <w:szCs w:val="21"/>
+          <w:lang w:eastAsia="tr-TR"/>
+        </w:rPr>
+        <w:t>sake</w:t>
+      </w:r>
+      <w:proofErr w:type="spellEnd"/>
+      <w:r>
+        <w:rPr>
+          <w:rFonts w:ascii="Arial" w:eastAsia="Times New Roman" w:hAnsi="Arial" w:cs="Arial"/>
+          <w:color w:val="1F1F1F"/>
+          <w:sz w:val="21"/>
+          <w:szCs w:val="21"/>
+          <w:lang w:eastAsia="tr-TR"/>
+        </w:rPr>
+        <w:t xml:space="preserve"> of </w:t>
+      </w:r>
+      <w:proofErr w:type="spellStart"/>
+      <w:r>
+        <w:rPr>
+          <w:rFonts w:ascii="Arial" w:eastAsia="Times New Roman" w:hAnsi="Arial" w:cs="Arial"/>
+          <w:color w:val="1F1F1F"/>
+          <w:sz w:val="21"/>
+          <w:szCs w:val="21"/>
+          <w:lang w:eastAsia="tr-TR"/>
+        </w:rPr>
+        <w:t>our</w:t>
+      </w:r>
+      <w:proofErr w:type="spellEnd"/>
+      <w:r>
+        <w:rPr>
+          <w:rFonts w:ascii="Arial" w:eastAsia="Times New Roman" w:hAnsi="Arial" w:cs="Arial"/>
+          <w:color w:val="1F1F1F"/>
+          <w:sz w:val="21"/>
+          <w:szCs w:val="21"/>
+          <w:lang w:eastAsia="tr-TR"/>
+        </w:rPr>
+        <w:t xml:space="preserve"> Machine Learning model. [Bu sınıf etiketleri, Machine Learning modelimiz için sıfır veya bir olarak kodlanacaktır.] </w:t>
+      </w:r>
+      <w:proofErr w:type="spellStart"/>
+      <w:r>
+        <w:rPr>
+          <w:rFonts w:ascii="Arial" w:eastAsia="Times New Roman" w:hAnsi="Arial" w:cs="Arial"/>
+          <w:color w:val="1F1F1F"/>
+          <w:sz w:val="21"/>
+          <w:szCs w:val="21"/>
+          <w:lang w:eastAsia="tr-TR"/>
+        </w:rPr>
+        <w:t>You</w:t>
+      </w:r>
+      <w:proofErr w:type="spellEnd"/>
+      <w:r>
+        <w:rPr>
+          <w:rFonts w:ascii="Arial" w:eastAsia="Times New Roman" w:hAnsi="Arial" w:cs="Arial"/>
+          <w:color w:val="1F1F1F"/>
+          <w:sz w:val="21"/>
+          <w:szCs w:val="21"/>
+          <w:lang w:eastAsia="tr-TR"/>
+        </w:rPr>
+        <w:t xml:space="preserve"> can </w:t>
+      </w:r>
+      <w:proofErr w:type="spellStart"/>
+      <w:r>
+        <w:rPr>
+          <w:rFonts w:ascii="Arial" w:eastAsia="Times New Roman" w:hAnsi="Arial" w:cs="Arial"/>
+          <w:color w:val="1F1F1F"/>
+          <w:sz w:val="21"/>
+          <w:szCs w:val="21"/>
+          <w:lang w:eastAsia="tr-TR"/>
+        </w:rPr>
+        <w:t>see</w:t>
+      </w:r>
+      <w:proofErr w:type="spellEnd"/>
+      <w:r>
+        <w:rPr>
+          <w:rFonts w:ascii="Arial" w:eastAsia="Times New Roman" w:hAnsi="Arial" w:cs="Arial"/>
+          <w:color w:val="1F1F1F"/>
+          <w:sz w:val="21"/>
+          <w:szCs w:val="21"/>
+          <w:lang w:eastAsia="tr-TR"/>
+        </w:rPr>
+        <w:t xml:space="preserve"> in </w:t>
+      </w:r>
+      <w:proofErr w:type="spellStart"/>
+      <w:r>
+        <w:rPr>
+          <w:rFonts w:ascii="Arial" w:eastAsia="Times New Roman" w:hAnsi="Arial" w:cs="Arial"/>
+          <w:color w:val="1F1F1F"/>
+          <w:sz w:val="21"/>
+          <w:szCs w:val="21"/>
+          <w:lang w:eastAsia="tr-TR"/>
+        </w:rPr>
+        <w:t>the</w:t>
+      </w:r>
+      <w:proofErr w:type="spellEnd"/>
+      <w:r>
+        <w:rPr>
+          <w:rFonts w:ascii="Arial" w:eastAsia="Times New Roman" w:hAnsi="Arial" w:cs="Arial"/>
+          <w:color w:val="1F1F1F"/>
+          <w:sz w:val="21"/>
+          <w:szCs w:val="21"/>
+          <w:lang w:eastAsia="tr-TR"/>
+        </w:rPr>
+        <w:t xml:space="preserve"> </w:t>
+      </w:r>
+      <w:proofErr w:type="spellStart"/>
+      <w:r>
+        <w:rPr>
+          <w:rFonts w:ascii="Arial" w:eastAsia="Times New Roman" w:hAnsi="Arial" w:cs="Arial"/>
+          <w:color w:val="1F1F1F"/>
+          <w:sz w:val="21"/>
+          <w:szCs w:val="21"/>
+          <w:lang w:eastAsia="tr-TR"/>
+        </w:rPr>
+        <w:t>graph</w:t>
+      </w:r>
+      <w:proofErr w:type="spellEnd"/>
+      <w:r>
+        <w:rPr>
+          <w:rFonts w:ascii="Arial" w:eastAsia="Times New Roman" w:hAnsi="Arial" w:cs="Arial"/>
+          <w:color w:val="1F1F1F"/>
+          <w:sz w:val="21"/>
+          <w:szCs w:val="21"/>
+          <w:lang w:eastAsia="tr-TR"/>
+        </w:rPr>
+        <w:t xml:space="preserve"> on </w:t>
+      </w:r>
+      <w:proofErr w:type="spellStart"/>
+      <w:r>
+        <w:rPr>
+          <w:rFonts w:ascii="Arial" w:eastAsia="Times New Roman" w:hAnsi="Arial" w:cs="Arial"/>
+          <w:color w:val="1F1F1F"/>
+          <w:sz w:val="21"/>
+          <w:szCs w:val="21"/>
+          <w:lang w:eastAsia="tr-TR"/>
+        </w:rPr>
+        <w:t>the</w:t>
+      </w:r>
+      <w:proofErr w:type="spellEnd"/>
+      <w:r>
+        <w:rPr>
+          <w:rFonts w:ascii="Arial" w:eastAsia="Times New Roman" w:hAnsi="Arial" w:cs="Arial"/>
+          <w:color w:val="1F1F1F"/>
+          <w:sz w:val="21"/>
+          <w:szCs w:val="21"/>
+          <w:lang w:eastAsia="tr-TR"/>
+        </w:rPr>
+        <w:t xml:space="preserve"> </w:t>
+      </w:r>
+      <w:proofErr w:type="spellStart"/>
+      <w:r>
+        <w:rPr>
+          <w:rFonts w:ascii="Arial" w:eastAsia="Times New Roman" w:hAnsi="Arial" w:cs="Arial"/>
+          <w:color w:val="1F1F1F"/>
+          <w:sz w:val="21"/>
+          <w:szCs w:val="21"/>
+          <w:lang w:eastAsia="tr-TR"/>
+        </w:rPr>
+        <w:t>slide</w:t>
+      </w:r>
+      <w:proofErr w:type="spellEnd"/>
+      <w:r>
+        <w:rPr>
+          <w:rFonts w:ascii="Arial" w:eastAsia="Times New Roman" w:hAnsi="Arial" w:cs="Arial"/>
+          <w:color w:val="1F1F1F"/>
+          <w:sz w:val="21"/>
+          <w:szCs w:val="21"/>
+          <w:lang w:eastAsia="tr-TR"/>
+        </w:rPr>
+        <w:t xml:space="preserve">, a </w:t>
+      </w:r>
+      <w:proofErr w:type="spellStart"/>
+      <w:r>
+        <w:rPr>
+          <w:rFonts w:ascii="Arial" w:eastAsia="Times New Roman" w:hAnsi="Arial" w:cs="Arial"/>
+          <w:color w:val="1F1F1F"/>
+          <w:sz w:val="21"/>
+          <w:szCs w:val="21"/>
+          <w:lang w:eastAsia="tr-TR"/>
+        </w:rPr>
+        <w:t>reminder</w:t>
+      </w:r>
+      <w:proofErr w:type="spellEnd"/>
+      <w:r>
+        <w:rPr>
+          <w:rFonts w:ascii="Arial" w:eastAsia="Times New Roman" w:hAnsi="Arial" w:cs="Arial"/>
+          <w:color w:val="1F1F1F"/>
+          <w:sz w:val="21"/>
+          <w:szCs w:val="21"/>
+          <w:lang w:eastAsia="tr-TR"/>
+        </w:rPr>
+        <w:t xml:space="preserve"> of </w:t>
+      </w:r>
+      <w:proofErr w:type="spellStart"/>
+      <w:r>
+        <w:rPr>
+          <w:rFonts w:ascii="Arial" w:eastAsia="Times New Roman" w:hAnsi="Arial" w:cs="Arial"/>
+          <w:color w:val="1F1F1F"/>
+          <w:sz w:val="21"/>
+          <w:szCs w:val="21"/>
+          <w:lang w:eastAsia="tr-TR"/>
+        </w:rPr>
+        <w:t>what</w:t>
+      </w:r>
+      <w:proofErr w:type="spellEnd"/>
+      <w:r>
+        <w:rPr>
+          <w:rFonts w:ascii="Arial" w:eastAsia="Times New Roman" w:hAnsi="Arial" w:cs="Arial"/>
+          <w:color w:val="1F1F1F"/>
+          <w:sz w:val="21"/>
+          <w:szCs w:val="21"/>
+          <w:lang w:eastAsia="tr-TR"/>
+        </w:rPr>
+        <w:t> </w:t>
+      </w:r>
+      <w:proofErr w:type="spellStart"/>
+      <w:r>
+        <w:rPr>
+          <w:rFonts w:ascii="Arial" w:eastAsia="Times New Roman" w:hAnsi="Arial" w:cs="Arial"/>
+          <w:color w:val="1F1F1F"/>
+          <w:sz w:val="21"/>
+          <w:szCs w:val="21"/>
+          <w:lang w:eastAsia="tr-TR"/>
+        </w:rPr>
+        <w:t>our</w:t>
+      </w:r>
+      <w:proofErr w:type="spellEnd"/>
+      <w:r>
+        <w:rPr>
+          <w:rFonts w:ascii="Arial" w:eastAsia="Times New Roman" w:hAnsi="Arial" w:cs="Arial"/>
+          <w:color w:val="1F1F1F"/>
+          <w:sz w:val="21"/>
+          <w:szCs w:val="21"/>
+          <w:lang w:eastAsia="tr-TR"/>
+        </w:rPr>
+        <w:t xml:space="preserve"> </w:t>
+      </w:r>
+      <w:proofErr w:type="spellStart"/>
+      <w:r>
+        <w:rPr>
+          <w:rFonts w:ascii="Arial" w:eastAsia="Times New Roman" w:hAnsi="Arial" w:cs="Arial"/>
+          <w:color w:val="1F1F1F"/>
+          <w:sz w:val="21"/>
+          <w:szCs w:val="21"/>
+          <w:lang w:eastAsia="tr-TR"/>
+        </w:rPr>
+        <w:t>logistic</w:t>
+      </w:r>
+      <w:proofErr w:type="spellEnd"/>
+      <w:r>
+        <w:rPr>
+          <w:rFonts w:ascii="Arial" w:eastAsia="Times New Roman" w:hAnsi="Arial" w:cs="Arial"/>
+          <w:color w:val="1F1F1F"/>
+          <w:sz w:val="21"/>
+          <w:szCs w:val="21"/>
+          <w:lang w:eastAsia="tr-TR"/>
+        </w:rPr>
+        <w:t xml:space="preserve"> </w:t>
+      </w:r>
+      <w:proofErr w:type="spellStart"/>
+      <w:r>
+        <w:rPr>
+          <w:rFonts w:ascii="Arial" w:eastAsia="Times New Roman" w:hAnsi="Arial" w:cs="Arial"/>
+          <w:color w:val="1F1F1F"/>
+          <w:sz w:val="21"/>
+          <w:szCs w:val="21"/>
+          <w:lang w:eastAsia="tr-TR"/>
+        </w:rPr>
+        <w:t>function</w:t>
+      </w:r>
+      <w:proofErr w:type="spellEnd"/>
+      <w:r>
+        <w:rPr>
+          <w:rFonts w:ascii="Arial" w:eastAsia="Times New Roman" w:hAnsi="Arial" w:cs="Arial"/>
+          <w:color w:val="1F1F1F"/>
+          <w:sz w:val="21"/>
+          <w:szCs w:val="21"/>
+          <w:lang w:eastAsia="tr-TR"/>
+        </w:rPr>
+        <w:t xml:space="preserve"> </w:t>
+      </w:r>
+      <w:proofErr w:type="spellStart"/>
+      <w:r>
+        <w:rPr>
+          <w:rFonts w:ascii="Arial" w:eastAsia="Times New Roman" w:hAnsi="Arial" w:cs="Arial"/>
+          <w:color w:val="1F1F1F"/>
+          <w:sz w:val="21"/>
+          <w:szCs w:val="21"/>
+          <w:lang w:eastAsia="tr-TR"/>
+        </w:rPr>
+        <w:t>will</w:t>
+      </w:r>
+      <w:proofErr w:type="spellEnd"/>
+      <w:r>
+        <w:rPr>
+          <w:rFonts w:ascii="Arial" w:eastAsia="Times New Roman" w:hAnsi="Arial" w:cs="Arial"/>
+          <w:color w:val="1F1F1F"/>
+          <w:sz w:val="21"/>
+          <w:szCs w:val="21"/>
+          <w:lang w:eastAsia="tr-TR"/>
+        </w:rPr>
+        <w:t xml:space="preserve"> </w:t>
+      </w:r>
+      <w:proofErr w:type="spellStart"/>
+      <w:r>
+        <w:rPr>
+          <w:rFonts w:ascii="Arial" w:eastAsia="Times New Roman" w:hAnsi="Arial" w:cs="Arial"/>
+          <w:color w:val="1F1F1F"/>
+          <w:sz w:val="21"/>
+          <w:szCs w:val="21"/>
+          <w:lang w:eastAsia="tr-TR"/>
+        </w:rPr>
+        <w:t>look</w:t>
+      </w:r>
+      <w:proofErr w:type="spellEnd"/>
+      <w:r>
+        <w:rPr>
+          <w:rFonts w:ascii="Arial" w:eastAsia="Times New Roman" w:hAnsi="Arial" w:cs="Arial"/>
+          <w:color w:val="1F1F1F"/>
+          <w:sz w:val="21"/>
+          <w:szCs w:val="21"/>
+          <w:lang w:eastAsia="tr-TR"/>
+        </w:rPr>
+        <w:t xml:space="preserve"> </w:t>
+      </w:r>
+      <w:proofErr w:type="spellStart"/>
+      <w:r>
+        <w:rPr>
+          <w:rFonts w:ascii="Arial" w:eastAsia="Times New Roman" w:hAnsi="Arial" w:cs="Arial"/>
+          <w:color w:val="1F1F1F"/>
+          <w:sz w:val="21"/>
+          <w:szCs w:val="21"/>
+          <w:lang w:eastAsia="tr-TR"/>
+        </w:rPr>
+        <w:t>like</w:t>
+      </w:r>
+      <w:proofErr w:type="spellEnd"/>
+      <w:r>
+        <w:rPr>
+          <w:rFonts w:ascii="Arial" w:eastAsia="Times New Roman" w:hAnsi="Arial" w:cs="Arial"/>
+          <w:color w:val="1F1F1F"/>
+          <w:sz w:val="21"/>
+          <w:szCs w:val="21"/>
+          <w:lang w:eastAsia="tr-TR"/>
+        </w:rPr>
+        <w:t xml:space="preserve"> </w:t>
+      </w:r>
+      <w:proofErr w:type="spellStart"/>
+      <w:r>
+        <w:rPr>
+          <w:rFonts w:ascii="Arial" w:eastAsia="Times New Roman" w:hAnsi="Arial" w:cs="Arial"/>
+          <w:color w:val="1F1F1F"/>
+          <w:sz w:val="21"/>
+          <w:szCs w:val="21"/>
+          <w:lang w:eastAsia="tr-TR"/>
+        </w:rPr>
+        <w:t>once</w:t>
+      </w:r>
+      <w:proofErr w:type="spellEnd"/>
+      <w:r>
+        <w:rPr>
+          <w:rFonts w:ascii="Arial" w:eastAsia="Times New Roman" w:hAnsi="Arial" w:cs="Arial"/>
+          <w:color w:val="1F1F1F"/>
+          <w:sz w:val="21"/>
+          <w:szCs w:val="21"/>
+          <w:lang w:eastAsia="tr-TR"/>
+        </w:rPr>
+        <w:t xml:space="preserve"> </w:t>
+      </w:r>
+      <w:proofErr w:type="spellStart"/>
+      <w:r>
+        <w:rPr>
+          <w:rFonts w:ascii="Arial" w:eastAsia="Times New Roman" w:hAnsi="Arial" w:cs="Arial"/>
+          <w:color w:val="1F1F1F"/>
+          <w:sz w:val="21"/>
+          <w:szCs w:val="21"/>
           <w:lang w:eastAsia="tr-TR"/>
         </w:rPr>
         <w:t>we</w:t>
@@ -16171,115 +18369,127 @@
           <w:color w:val="1F1F1F"/>
           <w:sz w:val="21"/>
           <w:szCs w:val="21"/>
-          <w:highlight w:val="yellow"/>
-          <w:lang w:eastAsia="tr-TR"/>
-        </w:rPr>
-        <w:t xml:space="preserve"> </w:t>
-      </w:r>
-      <w:proofErr w:type="spellStart"/>
-      <w:r>
-        <w:rPr>
-          <w:rFonts w:ascii="Arial" w:eastAsia="Times New Roman" w:hAnsi="Arial" w:cs="Arial"/>
-          <w:color w:val="1F1F1F"/>
-          <w:sz w:val="21"/>
-          <w:szCs w:val="21"/>
-          <w:highlight w:val="yellow"/>
-          <w:lang w:eastAsia="tr-TR"/>
-        </w:rPr>
-        <w:t>previously</w:t>
-      </w:r>
-      <w:proofErr w:type="spellEnd"/>
-      <w:r>
-        <w:rPr>
-          <w:rFonts w:ascii="Arial" w:eastAsia="Times New Roman" w:hAnsi="Arial" w:cs="Arial"/>
-          <w:color w:val="1F1F1F"/>
-          <w:sz w:val="21"/>
-          <w:szCs w:val="21"/>
-          <w:highlight w:val="yellow"/>
-          <w:lang w:eastAsia="tr-TR"/>
-        </w:rPr>
-        <w:t xml:space="preserve"> </w:t>
-      </w:r>
-      <w:proofErr w:type="spellStart"/>
-      <w:r>
-        <w:rPr>
-          <w:rFonts w:ascii="Arial" w:eastAsia="Times New Roman" w:hAnsi="Arial" w:cs="Arial"/>
-          <w:color w:val="1F1F1F"/>
-          <w:sz w:val="21"/>
-          <w:szCs w:val="21"/>
-          <w:highlight w:val="yellow"/>
-          <w:lang w:eastAsia="tr-TR"/>
-        </w:rPr>
-        <w:t>learned</w:t>
-      </w:r>
-      <w:proofErr w:type="spellEnd"/>
-      <w:r>
-        <w:rPr>
-          <w:rFonts w:ascii="Arial" w:eastAsia="Times New Roman" w:hAnsi="Arial" w:cs="Arial"/>
-          <w:color w:val="1F1F1F"/>
-          <w:sz w:val="21"/>
-          <w:szCs w:val="21"/>
-          <w:highlight w:val="yellow"/>
-          <w:lang w:eastAsia="tr-TR"/>
-        </w:rPr>
-        <w:t xml:space="preserve"> a </w:t>
-      </w:r>
-      <w:proofErr w:type="spellStart"/>
-      <w:r>
-        <w:rPr>
-          <w:rFonts w:ascii="Arial" w:eastAsia="Times New Roman" w:hAnsi="Arial" w:cs="Arial"/>
-          <w:color w:val="1F1F1F"/>
-          <w:sz w:val="21"/>
-          <w:szCs w:val="21"/>
-          <w:highlight w:val="yellow"/>
-          <w:lang w:eastAsia="tr-TR"/>
-        </w:rPr>
-        <w:t>little</w:t>
-      </w:r>
-      <w:proofErr w:type="spellEnd"/>
-      <w:r>
-        <w:rPr>
-          <w:rFonts w:ascii="Arial" w:eastAsia="Times New Roman" w:hAnsi="Arial" w:cs="Arial"/>
-          <w:color w:val="1F1F1F"/>
-          <w:sz w:val="21"/>
-          <w:szCs w:val="21"/>
-          <w:highlight w:val="yellow"/>
-          <w:lang w:eastAsia="tr-TR"/>
-        </w:rPr>
-        <w:t xml:space="preserve"> bit </w:t>
-      </w:r>
-      <w:proofErr w:type="spellStart"/>
-      <w:r>
-        <w:rPr>
-          <w:rFonts w:ascii="Arial" w:eastAsia="Times New Roman" w:hAnsi="Arial" w:cs="Arial"/>
-          <w:color w:val="1F1F1F"/>
-          <w:sz w:val="21"/>
-          <w:szCs w:val="21"/>
-          <w:highlight w:val="yellow"/>
-          <w:lang w:eastAsia="tr-TR"/>
-        </w:rPr>
-        <w:t>about</w:t>
-      </w:r>
-      <w:proofErr w:type="spellEnd"/>
-      <w:r>
-        <w:rPr>
-          <w:rFonts w:ascii="Arial" w:eastAsia="Times New Roman" w:hAnsi="Arial" w:cs="Arial"/>
-          <w:color w:val="1F1F1F"/>
-          <w:sz w:val="21"/>
-          <w:szCs w:val="21"/>
-          <w:highlight w:val="yellow"/>
-          <w:lang w:eastAsia="tr-TR"/>
-        </w:rPr>
-        <w:t xml:space="preserve"> </w:t>
-      </w:r>
-      <w:proofErr w:type="spellStart"/>
-      <w:r>
-        <w:rPr>
-          <w:rFonts w:ascii="Arial" w:eastAsia="Times New Roman" w:hAnsi="Arial" w:cs="Arial"/>
-          <w:color w:val="1F1F1F"/>
-          <w:sz w:val="21"/>
-          <w:szCs w:val="21"/>
-          <w:highlight w:val="yellow"/>
+          <w:lang w:eastAsia="tr-TR"/>
+        </w:rPr>
+        <w:t xml:space="preserve"> </w:t>
+      </w:r>
+      <w:proofErr w:type="spellStart"/>
+      <w:r>
+        <w:rPr>
+          <w:rFonts w:ascii="Arial" w:eastAsia="Times New Roman" w:hAnsi="Arial" w:cs="Arial"/>
+          <w:color w:val="1F1F1F"/>
+          <w:sz w:val="21"/>
+          <w:szCs w:val="21"/>
+          <w:lang w:eastAsia="tr-TR"/>
+        </w:rPr>
+        <w:t>train</w:t>
+      </w:r>
+      <w:proofErr w:type="spellEnd"/>
+      <w:r>
+        <w:rPr>
+          <w:rFonts w:ascii="Arial" w:eastAsia="Times New Roman" w:hAnsi="Arial" w:cs="Arial"/>
+          <w:color w:val="1F1F1F"/>
+          <w:sz w:val="21"/>
+          <w:szCs w:val="21"/>
+          <w:lang w:eastAsia="tr-TR"/>
+        </w:rPr>
+        <w:t> </w:t>
+      </w:r>
+      <w:proofErr w:type="spellStart"/>
+      <w:r>
+        <w:rPr>
+          <w:rFonts w:ascii="Arial" w:eastAsia="Times New Roman" w:hAnsi="Arial" w:cs="Arial"/>
+          <w:color w:val="1F1F1F"/>
+          <w:sz w:val="21"/>
+          <w:szCs w:val="21"/>
+          <w:lang w:eastAsia="tr-TR"/>
+        </w:rPr>
+        <w:t>our</w:t>
+      </w:r>
+      <w:proofErr w:type="spellEnd"/>
+      <w:r>
+        <w:rPr>
+          <w:rFonts w:ascii="Arial" w:eastAsia="Times New Roman" w:hAnsi="Arial" w:cs="Arial"/>
+          <w:color w:val="1F1F1F"/>
+          <w:sz w:val="21"/>
+          <w:szCs w:val="21"/>
+          <w:lang w:eastAsia="tr-TR"/>
+        </w:rPr>
+        <w:t xml:space="preserve"> model on </w:t>
+      </w:r>
+      <w:proofErr w:type="spellStart"/>
+      <w:r>
+        <w:rPr>
+          <w:rFonts w:ascii="Arial" w:eastAsia="Times New Roman" w:hAnsi="Arial" w:cs="Arial"/>
+          <w:color w:val="1F1F1F"/>
+          <w:sz w:val="21"/>
+          <w:szCs w:val="21"/>
+          <w:lang w:eastAsia="tr-TR"/>
+        </w:rPr>
+        <w:t>the</w:t>
+      </w:r>
+      <w:proofErr w:type="spellEnd"/>
+      <w:r>
+        <w:rPr>
+          <w:rFonts w:ascii="Arial" w:eastAsia="Times New Roman" w:hAnsi="Arial" w:cs="Arial"/>
+          <w:color w:val="1F1F1F"/>
+          <w:sz w:val="21"/>
+          <w:szCs w:val="21"/>
+          <w:lang w:eastAsia="tr-TR"/>
+        </w:rPr>
+        <w:t xml:space="preserve"> </w:t>
+      </w:r>
+      <w:proofErr w:type="spellStart"/>
+      <w:r>
+        <w:rPr>
+          <w:rFonts w:ascii="Arial" w:eastAsia="Times New Roman" w:hAnsi="Arial" w:cs="Arial"/>
+          <w:color w:val="1F1F1F"/>
+          <w:sz w:val="21"/>
+          <w:szCs w:val="21"/>
+          <w:lang w:eastAsia="tr-TR"/>
+        </w:rPr>
+        <w:t>clump</w:t>
+      </w:r>
+      <w:proofErr w:type="spellEnd"/>
+      <w:r>
+        <w:rPr>
+          <w:rFonts w:ascii="Arial" w:eastAsia="Times New Roman" w:hAnsi="Arial" w:cs="Arial"/>
+          <w:color w:val="1F1F1F"/>
+          <w:sz w:val="21"/>
+          <w:szCs w:val="21"/>
+          <w:lang w:eastAsia="tr-TR"/>
+        </w:rPr>
+        <w:t xml:space="preserve"> </w:t>
+      </w:r>
+      <w:proofErr w:type="spellStart"/>
+      <w:r>
+        <w:rPr>
+          <w:rFonts w:ascii="Arial" w:eastAsia="Times New Roman" w:hAnsi="Arial" w:cs="Arial"/>
+          <w:color w:val="1F1F1F"/>
+          <w:sz w:val="21"/>
+          <w:szCs w:val="21"/>
+          <w:lang w:eastAsia="tr-TR"/>
+        </w:rPr>
+        <w:t>thickness</w:t>
+      </w:r>
+      <w:proofErr w:type="spellEnd"/>
+      <w:r>
+        <w:rPr>
+          <w:rFonts w:ascii="Arial" w:eastAsia="Times New Roman" w:hAnsi="Arial" w:cs="Arial"/>
+          <w:color w:val="1F1F1F"/>
+          <w:sz w:val="21"/>
+          <w:szCs w:val="21"/>
+          <w:lang w:eastAsia="tr-TR"/>
+        </w:rPr>
+        <w:t xml:space="preserve"> </w:t>
+      </w:r>
+      <w:proofErr w:type="spellStart"/>
+      <w:r>
+        <w:rPr>
+          <w:rFonts w:ascii="Arial" w:eastAsia="Times New Roman" w:hAnsi="Arial" w:cs="Arial"/>
+          <w:color w:val="1F1F1F"/>
+          <w:sz w:val="21"/>
+          <w:szCs w:val="21"/>
           <w:lang w:eastAsia="tr-TR"/>
         </w:rPr>
         <w:t>and</w:t>
@@ -16291,7 +18501,182 @@
           <w:color w:val="1F1F1F"/>
           <w:sz w:val="21"/>
           <w:szCs w:val="21"/>
-          <w:highlight w:val="yellow"/>
+          <w:lang w:eastAsia="tr-TR"/>
+        </w:rPr>
+        <w:t xml:space="preserve"> </w:t>
+      </w:r>
+      <w:proofErr w:type="spellStart"/>
+      <w:r>
+        <w:rPr>
+          <w:rFonts w:ascii="Arial" w:eastAsia="Times New Roman" w:hAnsi="Arial" w:cs="Arial"/>
+          <w:color w:val="1F1F1F"/>
+          <w:sz w:val="21"/>
+          <w:szCs w:val="21"/>
+          <w:lang w:eastAsia="tr-TR"/>
+        </w:rPr>
+        <w:t>class</w:t>
+      </w:r>
+      <w:proofErr w:type="spellEnd"/>
+      <w:r>
+        <w:rPr>
+          <w:rFonts w:ascii="Arial" w:eastAsia="Times New Roman" w:hAnsi="Arial" w:cs="Arial"/>
+          <w:color w:val="1F1F1F"/>
+          <w:sz w:val="21"/>
+          <w:szCs w:val="21"/>
+          <w:lang w:eastAsia="tr-TR"/>
+        </w:rPr>
+        <w:t xml:space="preserve"> </w:t>
+      </w:r>
+      <w:proofErr w:type="gramStart"/>
+      <w:r>
+        <w:rPr>
+          <w:rFonts w:ascii="Arial" w:eastAsia="Times New Roman" w:hAnsi="Arial" w:cs="Arial"/>
+          <w:color w:val="1F1F1F"/>
+          <w:sz w:val="21"/>
+          <w:szCs w:val="21"/>
+          <w:lang w:eastAsia="tr-TR"/>
+        </w:rPr>
+        <w:t>data</w:t>
+      </w:r>
+      <w:proofErr w:type="gramEnd"/>
+      <w:r>
+        <w:rPr>
+          <w:rFonts w:ascii="Arial" w:eastAsia="Times New Roman" w:hAnsi="Arial" w:cs="Arial"/>
+          <w:color w:val="1F1F1F"/>
+          <w:sz w:val="21"/>
+          <w:szCs w:val="21"/>
+          <w:lang w:eastAsia="tr-TR"/>
+        </w:rPr>
+        <w:t>. [Modelimizi küme kalınlığı ve sınıf verileri üzerinde eğittiğimizde lojistik fonksiyonumuzun nasıl görüneceğini hatırlatan slayttaki grafikte görebilirsiniz.] </w:t>
+      </w:r>
+      <w:proofErr w:type="spellStart"/>
+      <w:r>
+        <w:rPr>
+          <w:rFonts w:ascii="Arial" w:eastAsia="Times New Roman" w:hAnsi="Arial" w:cs="Arial"/>
+          <w:color w:val="1F1F1F"/>
+          <w:sz w:val="21"/>
+          <w:szCs w:val="21"/>
+          <w:lang w:eastAsia="tr-TR"/>
+        </w:rPr>
+        <w:t>Our</w:t>
+      </w:r>
+      <w:proofErr w:type="spellEnd"/>
+      <w:r>
+        <w:rPr>
+          <w:rFonts w:ascii="Arial" w:eastAsia="Times New Roman" w:hAnsi="Arial" w:cs="Arial"/>
+          <w:color w:val="1F1F1F"/>
+          <w:sz w:val="21"/>
+          <w:szCs w:val="21"/>
+          <w:lang w:eastAsia="tr-TR"/>
+        </w:rPr>
+        <w:t xml:space="preserve"> model </w:t>
+      </w:r>
+      <w:proofErr w:type="spellStart"/>
+      <w:r>
+        <w:rPr>
+          <w:rFonts w:ascii="Arial" w:eastAsia="Times New Roman" w:hAnsi="Arial" w:cs="Arial"/>
+          <w:color w:val="1F1F1F"/>
+          <w:sz w:val="21"/>
+          <w:szCs w:val="21"/>
+          <w:lang w:eastAsia="tr-TR"/>
+        </w:rPr>
+        <w:t>will</w:t>
+      </w:r>
+      <w:proofErr w:type="spellEnd"/>
+      <w:r>
+        <w:rPr>
+          <w:rFonts w:ascii="Arial" w:eastAsia="Times New Roman" w:hAnsi="Arial" w:cs="Arial"/>
+          <w:color w:val="1F1F1F"/>
+          <w:sz w:val="21"/>
+          <w:szCs w:val="21"/>
+          <w:lang w:eastAsia="tr-TR"/>
+        </w:rPr>
+        <w:t xml:space="preserve"> </w:t>
+      </w:r>
+      <w:proofErr w:type="spellStart"/>
+      <w:r>
+        <w:rPr>
+          <w:rFonts w:ascii="Arial" w:eastAsia="Times New Roman" w:hAnsi="Arial" w:cs="Arial"/>
+          <w:color w:val="1F1F1F"/>
+          <w:sz w:val="21"/>
+          <w:szCs w:val="21"/>
+          <w:lang w:eastAsia="tr-TR"/>
+        </w:rPr>
+        <w:t>give</w:t>
+      </w:r>
+      <w:proofErr w:type="spellEnd"/>
+      <w:r>
+        <w:rPr>
+          <w:rFonts w:ascii="Arial" w:eastAsia="Times New Roman" w:hAnsi="Arial" w:cs="Arial"/>
+          <w:color w:val="1F1F1F"/>
+          <w:sz w:val="21"/>
+          <w:szCs w:val="21"/>
+          <w:lang w:eastAsia="tr-TR"/>
+        </w:rPr>
+        <w:t xml:space="preserve"> us a </w:t>
+      </w:r>
+      <w:proofErr w:type="spellStart"/>
+      <w:r>
+        <w:rPr>
+          <w:rFonts w:ascii="Arial" w:eastAsia="Times New Roman" w:hAnsi="Arial" w:cs="Arial"/>
+          <w:color w:val="1F1F1F"/>
+          <w:sz w:val="21"/>
+          <w:szCs w:val="21"/>
+          <w:lang w:eastAsia="tr-TR"/>
+        </w:rPr>
+        <w:t>predicted</w:t>
+      </w:r>
+      <w:proofErr w:type="spellEnd"/>
+      <w:r>
+        <w:rPr>
+          <w:rFonts w:ascii="Arial" w:eastAsia="Times New Roman" w:hAnsi="Arial" w:cs="Arial"/>
+          <w:color w:val="1F1F1F"/>
+          <w:sz w:val="21"/>
+          <w:szCs w:val="21"/>
+          <w:lang w:eastAsia="tr-TR"/>
+        </w:rPr>
+        <w:t xml:space="preserve"> </w:t>
+      </w:r>
+      <w:proofErr w:type="spellStart"/>
+      <w:r>
+        <w:rPr>
+          <w:rFonts w:ascii="Arial" w:eastAsia="Times New Roman" w:hAnsi="Arial" w:cs="Arial"/>
+          <w:color w:val="1F1F1F"/>
+          <w:sz w:val="21"/>
+          <w:szCs w:val="21"/>
+          <w:lang w:eastAsia="tr-TR"/>
+        </w:rPr>
+        <w:t>probability</w:t>
+      </w:r>
+      <w:proofErr w:type="spellEnd"/>
+      <w:r>
+        <w:rPr>
+          <w:rFonts w:ascii="Arial" w:eastAsia="Times New Roman" w:hAnsi="Arial" w:cs="Arial"/>
+          <w:color w:val="1F1F1F"/>
+          <w:sz w:val="21"/>
+          <w:szCs w:val="21"/>
+          <w:lang w:eastAsia="tr-TR"/>
+        </w:rPr>
+        <w:t xml:space="preserve"> </w:t>
+      </w:r>
+      <w:proofErr w:type="spellStart"/>
+      <w:r>
+        <w:rPr>
+          <w:rFonts w:ascii="Arial" w:eastAsia="Times New Roman" w:hAnsi="Arial" w:cs="Arial"/>
+          <w:color w:val="1F1F1F"/>
+          <w:sz w:val="21"/>
+          <w:szCs w:val="21"/>
+          <w:lang w:eastAsia="tr-TR"/>
+        </w:rPr>
+        <w:t>for</w:t>
+      </w:r>
+      <w:proofErr w:type="spellEnd"/>
+      <w:r>
+        <w:rPr>
+          <w:rFonts w:ascii="Arial" w:eastAsia="Times New Roman" w:hAnsi="Arial" w:cs="Arial"/>
+          <w:color w:val="1F1F1F"/>
+          <w:sz w:val="21"/>
+          <w:szCs w:val="21"/>
           <w:lang w:eastAsia="tr-TR"/>
         </w:rPr>
         <w:t> </w:t>
@@ -16303,7 +18688,182 @@
           <w:color w:val="1F1F1F"/>
           <w:sz w:val="21"/>
           <w:szCs w:val="21"/>
-          <w:highlight w:val="yellow"/>
+          <w:lang w:eastAsia="tr-TR"/>
+        </w:rPr>
+        <w:t>each</w:t>
+      </w:r>
+      <w:proofErr w:type="spellEnd"/>
+      <w:r>
+        <w:rPr>
+          <w:rFonts w:ascii="Arial" w:eastAsia="Times New Roman" w:hAnsi="Arial" w:cs="Arial"/>
+          <w:color w:val="1F1F1F"/>
+          <w:sz w:val="21"/>
+          <w:szCs w:val="21"/>
+          <w:lang w:eastAsia="tr-TR"/>
+        </w:rPr>
+        <w:t xml:space="preserve"> </w:t>
+      </w:r>
+      <w:proofErr w:type="spellStart"/>
+      <w:r>
+        <w:rPr>
+          <w:rFonts w:ascii="Arial" w:eastAsia="Times New Roman" w:hAnsi="Arial" w:cs="Arial"/>
+          <w:color w:val="1F1F1F"/>
+          <w:sz w:val="21"/>
+          <w:szCs w:val="21"/>
+          <w:lang w:eastAsia="tr-TR"/>
+        </w:rPr>
+        <w:t>sample</w:t>
+      </w:r>
+      <w:proofErr w:type="spellEnd"/>
+      <w:r>
+        <w:rPr>
+          <w:rFonts w:ascii="Arial" w:eastAsia="Times New Roman" w:hAnsi="Arial" w:cs="Arial"/>
+          <w:color w:val="1F1F1F"/>
+          <w:sz w:val="21"/>
+          <w:szCs w:val="21"/>
+          <w:lang w:eastAsia="tr-TR"/>
+        </w:rPr>
+        <w:t xml:space="preserve"> of </w:t>
+      </w:r>
+      <w:proofErr w:type="spellStart"/>
+      <w:r>
+        <w:rPr>
+          <w:rFonts w:ascii="Arial" w:eastAsia="Times New Roman" w:hAnsi="Arial" w:cs="Arial"/>
+          <w:color w:val="1F1F1F"/>
+          <w:sz w:val="21"/>
+          <w:szCs w:val="21"/>
+          <w:lang w:eastAsia="tr-TR"/>
+        </w:rPr>
+        <w:t>whether</w:t>
+      </w:r>
+      <w:proofErr w:type="spellEnd"/>
+      <w:r>
+        <w:rPr>
+          <w:rFonts w:ascii="Arial" w:eastAsia="Times New Roman" w:hAnsi="Arial" w:cs="Arial"/>
+          <w:color w:val="1F1F1F"/>
+          <w:sz w:val="21"/>
+          <w:szCs w:val="21"/>
+          <w:lang w:eastAsia="tr-TR"/>
+        </w:rPr>
+        <w:t xml:space="preserve"> </w:t>
+      </w:r>
+      <w:proofErr w:type="spellStart"/>
+      <w:r>
+        <w:rPr>
+          <w:rFonts w:ascii="Arial" w:eastAsia="Times New Roman" w:hAnsi="Arial" w:cs="Arial"/>
+          <w:color w:val="1F1F1F"/>
+          <w:sz w:val="21"/>
+          <w:szCs w:val="21"/>
+          <w:lang w:eastAsia="tr-TR"/>
+        </w:rPr>
+        <w:t>it's</w:t>
+      </w:r>
+      <w:proofErr w:type="spellEnd"/>
+      <w:r>
+        <w:rPr>
+          <w:rFonts w:ascii="Arial" w:eastAsia="Times New Roman" w:hAnsi="Arial" w:cs="Arial"/>
+          <w:color w:val="1F1F1F"/>
+          <w:sz w:val="21"/>
+          <w:szCs w:val="21"/>
+          <w:lang w:eastAsia="tr-TR"/>
+        </w:rPr>
+        <w:t xml:space="preserve"> </w:t>
+      </w:r>
+      <w:proofErr w:type="spellStart"/>
+      <w:r>
+        <w:rPr>
+          <w:rFonts w:ascii="Arial" w:eastAsia="Times New Roman" w:hAnsi="Arial" w:cs="Arial"/>
+          <w:color w:val="1F1F1F"/>
+          <w:sz w:val="21"/>
+          <w:szCs w:val="21"/>
+          <w:lang w:eastAsia="tr-TR"/>
+        </w:rPr>
+        <w:t>benign</w:t>
+      </w:r>
+      <w:proofErr w:type="spellEnd"/>
+      <w:r>
+        <w:rPr>
+          <w:rFonts w:ascii="Arial" w:eastAsia="Times New Roman" w:hAnsi="Arial" w:cs="Arial"/>
+          <w:color w:val="1F1F1F"/>
+          <w:sz w:val="21"/>
+          <w:szCs w:val="21"/>
+          <w:lang w:eastAsia="tr-TR"/>
+        </w:rPr>
+        <w:t xml:space="preserve"> </w:t>
+      </w:r>
+      <w:proofErr w:type="spellStart"/>
+      <w:r>
+        <w:rPr>
+          <w:rFonts w:ascii="Arial" w:eastAsia="Times New Roman" w:hAnsi="Arial" w:cs="Arial"/>
+          <w:color w:val="1F1F1F"/>
+          <w:sz w:val="21"/>
+          <w:szCs w:val="21"/>
+          <w:lang w:eastAsia="tr-TR"/>
+        </w:rPr>
+        <w:t>or</w:t>
+      </w:r>
+      <w:proofErr w:type="spellEnd"/>
+      <w:r>
+        <w:rPr>
+          <w:rFonts w:ascii="Arial" w:eastAsia="Times New Roman" w:hAnsi="Arial" w:cs="Arial"/>
+          <w:color w:val="1F1F1F"/>
+          <w:sz w:val="21"/>
+          <w:szCs w:val="21"/>
+          <w:lang w:eastAsia="tr-TR"/>
+        </w:rPr>
+        <w:t xml:space="preserve"> </w:t>
+      </w:r>
+      <w:proofErr w:type="spellStart"/>
+      <w:r>
+        <w:rPr>
+          <w:rFonts w:ascii="Arial" w:eastAsia="Times New Roman" w:hAnsi="Arial" w:cs="Arial"/>
+          <w:color w:val="1F1F1F"/>
+          <w:sz w:val="21"/>
+          <w:szCs w:val="21"/>
+          <w:lang w:eastAsia="tr-TR"/>
+        </w:rPr>
+        <w:t>malignant</w:t>
+      </w:r>
+      <w:proofErr w:type="spellEnd"/>
+      <w:r>
+        <w:rPr>
+          <w:rFonts w:ascii="Arial" w:eastAsia="Times New Roman" w:hAnsi="Arial" w:cs="Arial"/>
+          <w:color w:val="1F1F1F"/>
+          <w:sz w:val="21"/>
+          <w:szCs w:val="21"/>
+          <w:lang w:eastAsia="tr-TR"/>
+        </w:rPr>
+        <w:t>. [Modelimiz, iyi huylu veya kötü huylu olup olmadığına dair her örnek için bize tahmin edilen bir olasılık verecektir.] </w:t>
+      </w:r>
+      <w:proofErr w:type="spellStart"/>
+      <w:r>
+        <w:rPr>
+          <w:rFonts w:ascii="Arial" w:eastAsia="Times New Roman" w:hAnsi="Arial" w:cs="Arial"/>
+          <w:color w:val="1F1F1F"/>
+          <w:sz w:val="21"/>
+          <w:szCs w:val="21"/>
+          <w:lang w:eastAsia="tr-TR"/>
+        </w:rPr>
+        <w:t>Next</w:t>
+      </w:r>
+      <w:proofErr w:type="spellEnd"/>
+      <w:r>
+        <w:rPr>
+          <w:rFonts w:ascii="Arial" w:eastAsia="Times New Roman" w:hAnsi="Arial" w:cs="Arial"/>
+          <w:color w:val="1F1F1F"/>
+          <w:sz w:val="21"/>
+          <w:szCs w:val="21"/>
+          <w:lang w:eastAsia="tr-TR"/>
+        </w:rPr>
+        <w:t xml:space="preserve"> </w:t>
+      </w:r>
+      <w:proofErr w:type="spellStart"/>
+      <w:r>
+        <w:rPr>
+          <w:rFonts w:ascii="Arial" w:eastAsia="Times New Roman" w:hAnsi="Arial" w:cs="Arial"/>
+          <w:color w:val="1F1F1F"/>
+          <w:sz w:val="21"/>
+          <w:szCs w:val="21"/>
           <w:lang w:eastAsia="tr-TR"/>
         </w:rPr>
         <w:t>we'll</w:t>
@@ -16315,34 +18875,57 @@
           <w:color w:val="1F1F1F"/>
           <w:sz w:val="21"/>
           <w:szCs w:val="21"/>
-          <w:highlight w:val="yellow"/>
-          <w:lang w:eastAsia="tr-TR"/>
-        </w:rPr>
-        <w:t xml:space="preserve"> </w:t>
-      </w:r>
-      <w:proofErr w:type="spellStart"/>
-      <w:r>
-        <w:rPr>
-          <w:rFonts w:ascii="Arial" w:eastAsia="Times New Roman" w:hAnsi="Arial" w:cs="Arial"/>
-          <w:color w:val="1F1F1F"/>
-          <w:sz w:val="21"/>
-          <w:szCs w:val="21"/>
-          <w:highlight w:val="yellow"/>
-          <w:lang w:eastAsia="tr-TR"/>
-        </w:rPr>
-        <w:t>import</w:t>
-      </w:r>
-      <w:proofErr w:type="spellEnd"/>
-      <w:r>
-        <w:rPr>
-          <w:rFonts w:ascii="Arial" w:eastAsia="Times New Roman" w:hAnsi="Arial" w:cs="Arial"/>
-          <w:color w:val="1F1F1F"/>
-          <w:sz w:val="21"/>
-          <w:szCs w:val="21"/>
-          <w:highlight w:val="yellow"/>
-          <w:lang w:eastAsia="tr-TR"/>
-        </w:rPr>
-        <w:t xml:space="preserve"> </w:t>
+          <w:lang w:eastAsia="tr-TR"/>
+        </w:rPr>
+        <w:t xml:space="preserve"> </w:t>
+      </w:r>
+      <w:proofErr w:type="spellStart"/>
+      <w:r>
+        <w:rPr>
+          <w:rFonts w:ascii="Arial" w:eastAsia="Times New Roman" w:hAnsi="Arial" w:cs="Arial"/>
+          <w:color w:val="1F1F1F"/>
+          <w:sz w:val="21"/>
+          <w:szCs w:val="21"/>
+          <w:highlight w:val="yellow"/>
+          <w:lang w:eastAsia="tr-TR"/>
+        </w:rPr>
+        <w:t>train</w:t>
+      </w:r>
+      <w:proofErr w:type="spellEnd"/>
+      <w:r>
+        <w:rPr>
+          <w:rFonts w:ascii="Arial" w:eastAsia="Times New Roman" w:hAnsi="Arial" w:cs="Arial"/>
+          <w:color w:val="1F1F1F"/>
+          <w:sz w:val="21"/>
+          <w:szCs w:val="21"/>
+          <w:highlight w:val="yellow"/>
+          <w:lang w:eastAsia="tr-TR"/>
+        </w:rPr>
+        <w:t xml:space="preserve"> </w:t>
+      </w:r>
+      <w:proofErr w:type="spellStart"/>
+      <w:r>
+        <w:rPr>
+          <w:rFonts w:ascii="Arial" w:eastAsia="Times New Roman" w:hAnsi="Arial" w:cs="Arial"/>
+          <w:color w:val="1F1F1F"/>
+          <w:sz w:val="21"/>
+          <w:szCs w:val="21"/>
+          <w:highlight w:val="yellow"/>
+          <w:lang w:eastAsia="tr-TR"/>
+        </w:rPr>
+        <w:t>our</w:t>
+      </w:r>
+      <w:proofErr w:type="spellEnd"/>
+      <w:r>
+        <w:rPr>
+          <w:rFonts w:ascii="Arial" w:eastAsia="Times New Roman" w:hAnsi="Arial" w:cs="Arial"/>
+          <w:color w:val="1F1F1F"/>
+          <w:sz w:val="21"/>
+          <w:szCs w:val="21"/>
+          <w:highlight w:val="yellow"/>
+          <w:lang w:eastAsia="tr-TR"/>
+        </w:rPr>
+        <w:t xml:space="preserve"> model on </w:t>
       </w:r>
       <w:proofErr w:type="spellStart"/>
       <w:r>
@@ -16378,43 +18961,139 @@
           <w:highlight w:val="yellow"/>
           <w:lang w:eastAsia="tr-TR"/>
         </w:rPr>
-        <w:t>logistic</w:t>
-      </w:r>
-      <w:proofErr w:type="spellEnd"/>
-      <w:r>
-        <w:rPr>
-          <w:rFonts w:ascii="Arial" w:eastAsia="Times New Roman" w:hAnsi="Arial" w:cs="Arial"/>
-          <w:color w:val="1F1F1F"/>
-          <w:sz w:val="21"/>
-          <w:szCs w:val="21"/>
-          <w:highlight w:val="yellow"/>
-          <w:lang w:eastAsia="tr-TR"/>
-        </w:rPr>
-        <w:t xml:space="preserve"> </w:t>
-      </w:r>
-      <w:proofErr w:type="spellStart"/>
-      <w:r>
-        <w:rPr>
-          <w:rFonts w:ascii="Arial" w:eastAsia="Times New Roman" w:hAnsi="Arial" w:cs="Arial"/>
-          <w:color w:val="1F1F1F"/>
-          <w:sz w:val="21"/>
-          <w:szCs w:val="21"/>
-          <w:highlight w:val="yellow"/>
-          <w:lang w:eastAsia="tr-TR"/>
-        </w:rPr>
-        <w:t>regression</w:t>
-      </w:r>
-      <w:proofErr w:type="spellEnd"/>
-      <w:r>
-        <w:rPr>
-          <w:rFonts w:ascii="Arial" w:eastAsia="Times New Roman" w:hAnsi="Arial" w:cs="Arial"/>
-          <w:color w:val="1F1F1F"/>
-          <w:sz w:val="21"/>
-          <w:szCs w:val="21"/>
-          <w:highlight w:val="yellow"/>
-          <w:lang w:eastAsia="tr-TR"/>
-        </w:rPr>
-        <w:t xml:space="preserve"> model </w:t>
+        <w:t>training</w:t>
+      </w:r>
+      <w:proofErr w:type="spellEnd"/>
+      <w:r>
+        <w:rPr>
+          <w:rFonts w:ascii="Arial" w:eastAsia="Times New Roman" w:hAnsi="Arial" w:cs="Arial"/>
+          <w:color w:val="1F1F1F"/>
+          <w:sz w:val="21"/>
+          <w:szCs w:val="21"/>
+          <w:highlight w:val="yellow"/>
+          <w:lang w:eastAsia="tr-TR"/>
+        </w:rPr>
+        <w:t xml:space="preserve"> set </w:t>
+      </w:r>
+      <w:proofErr w:type="spellStart"/>
+      <w:r>
+        <w:rPr>
+          <w:rFonts w:ascii="Arial" w:eastAsia="Times New Roman" w:hAnsi="Arial" w:cs="Arial"/>
+          <w:color w:val="1F1F1F"/>
+          <w:sz w:val="21"/>
+          <w:szCs w:val="21"/>
+          <w:highlight w:val="yellow"/>
+          <w:lang w:eastAsia="tr-TR"/>
+        </w:rPr>
+        <w:t>by</w:t>
+      </w:r>
+      <w:proofErr w:type="spellEnd"/>
+      <w:r>
+        <w:rPr>
+          <w:rFonts w:ascii="Arial" w:eastAsia="Times New Roman" w:hAnsi="Arial" w:cs="Arial"/>
+          <w:color w:val="1F1F1F"/>
+          <w:sz w:val="21"/>
+          <w:szCs w:val="21"/>
+          <w:highlight w:val="yellow"/>
+          <w:lang w:eastAsia="tr-TR"/>
+        </w:rPr>
+        <w:t xml:space="preserve"> </w:t>
+      </w:r>
+      <w:proofErr w:type="spellStart"/>
+      <w:r>
+        <w:rPr>
+          <w:rFonts w:ascii="Arial" w:eastAsia="Times New Roman" w:hAnsi="Arial" w:cs="Arial"/>
+          <w:color w:val="1F1F1F"/>
+          <w:sz w:val="21"/>
+          <w:szCs w:val="21"/>
+          <w:highlight w:val="yellow"/>
+          <w:lang w:eastAsia="tr-TR"/>
+        </w:rPr>
+        <w:t>fitting</w:t>
+      </w:r>
+      <w:proofErr w:type="spellEnd"/>
+      <w:r>
+        <w:rPr>
+          <w:rFonts w:ascii="Arial" w:eastAsia="Times New Roman" w:hAnsi="Arial" w:cs="Arial"/>
+          <w:color w:val="1F1F1F"/>
+          <w:sz w:val="21"/>
+          <w:szCs w:val="21"/>
+          <w:highlight w:val="yellow"/>
+          <w:lang w:eastAsia="tr-TR"/>
+        </w:rPr>
+        <w:t xml:space="preserve"> it </w:t>
+      </w:r>
+      <w:proofErr w:type="spellStart"/>
+      <w:r>
+        <w:rPr>
+          <w:rFonts w:ascii="Arial" w:eastAsia="Times New Roman" w:hAnsi="Arial" w:cs="Arial"/>
+          <w:color w:val="1F1F1F"/>
+          <w:sz w:val="21"/>
+          <w:szCs w:val="21"/>
+          <w:highlight w:val="yellow"/>
+          <w:lang w:eastAsia="tr-TR"/>
+        </w:rPr>
+        <w:t>to</w:t>
+      </w:r>
+      <w:proofErr w:type="spellEnd"/>
+      <w:r>
+        <w:rPr>
+          <w:rFonts w:ascii="Arial" w:eastAsia="Times New Roman" w:hAnsi="Arial" w:cs="Arial"/>
+          <w:color w:val="1F1F1F"/>
+          <w:sz w:val="21"/>
+          <w:szCs w:val="21"/>
+          <w:highlight w:val="yellow"/>
+          <w:lang w:eastAsia="tr-TR"/>
+        </w:rPr>
+        <w:t xml:space="preserve"> </w:t>
+      </w:r>
+      <w:proofErr w:type="spellStart"/>
+      <w:r>
+        <w:rPr>
+          <w:rFonts w:ascii="Arial" w:eastAsia="Times New Roman" w:hAnsi="Arial" w:cs="Arial"/>
+          <w:color w:val="1F1F1F"/>
+          <w:sz w:val="21"/>
+          <w:szCs w:val="21"/>
+          <w:highlight w:val="yellow"/>
+          <w:lang w:eastAsia="tr-TR"/>
+        </w:rPr>
+        <w:t>the</w:t>
+      </w:r>
+      <w:proofErr w:type="spellEnd"/>
+      <w:r>
+        <w:rPr>
+          <w:rFonts w:ascii="Arial" w:eastAsia="Times New Roman" w:hAnsi="Arial" w:cs="Arial"/>
+          <w:color w:val="1F1F1F"/>
+          <w:sz w:val="21"/>
+          <w:szCs w:val="21"/>
+          <w:highlight w:val="yellow"/>
+          <w:lang w:eastAsia="tr-TR"/>
+        </w:rPr>
+        <w:t xml:space="preserve"> x </w:t>
+      </w:r>
+      <w:proofErr w:type="spellStart"/>
+      <w:r>
+        <w:rPr>
+          <w:rFonts w:ascii="Arial" w:eastAsia="Times New Roman" w:hAnsi="Arial" w:cs="Arial"/>
+          <w:color w:val="1F1F1F"/>
+          <w:sz w:val="21"/>
+          <w:szCs w:val="21"/>
+          <w:highlight w:val="yellow"/>
+          <w:lang w:eastAsia="tr-TR"/>
+        </w:rPr>
+        <w:t>train</w:t>
+      </w:r>
+      <w:proofErr w:type="spellEnd"/>
+      <w:r>
+        <w:rPr>
+          <w:rFonts w:ascii="Arial" w:eastAsia="Times New Roman" w:hAnsi="Arial" w:cs="Arial"/>
+          <w:color w:val="1F1F1F"/>
+          <w:sz w:val="21"/>
+          <w:szCs w:val="21"/>
+          <w:highlight w:val="yellow"/>
+          <w:lang w:eastAsia="tr-TR"/>
+        </w:rPr>
+        <w:t xml:space="preserve"> </w:t>
       </w:r>
       <w:proofErr w:type="spellStart"/>
       <w:r>
@@ -16438,115 +19117,115 @@
           <w:highlight w:val="yellow"/>
           <w:lang w:eastAsia="tr-TR"/>
         </w:rPr>
-        <w:t xml:space="preserve"> </w:t>
-      </w:r>
-      <w:proofErr w:type="spellStart"/>
-      <w:r>
-        <w:rPr>
-          <w:rFonts w:ascii="Arial" w:eastAsia="Times New Roman" w:hAnsi="Arial" w:cs="Arial"/>
-          <w:color w:val="1F1F1F"/>
-          <w:sz w:val="21"/>
-          <w:szCs w:val="21"/>
-          <w:highlight w:val="yellow"/>
-          <w:lang w:eastAsia="tr-TR"/>
-        </w:rPr>
-        <w:t>create</w:t>
-      </w:r>
-      <w:proofErr w:type="spellEnd"/>
-      <w:r>
-        <w:rPr>
-          <w:rFonts w:ascii="Arial" w:eastAsia="Times New Roman" w:hAnsi="Arial" w:cs="Arial"/>
-          <w:color w:val="1F1F1F"/>
-          <w:sz w:val="21"/>
-          <w:szCs w:val="21"/>
-          <w:highlight w:val="yellow"/>
-          <w:lang w:eastAsia="tr-TR"/>
-        </w:rPr>
-        <w:t xml:space="preserve"> a </w:t>
-      </w:r>
-      <w:proofErr w:type="spellStart"/>
-      <w:r>
-        <w:rPr>
-          <w:rFonts w:ascii="Arial" w:eastAsia="Times New Roman" w:hAnsi="Arial" w:cs="Arial"/>
-          <w:color w:val="1F1F1F"/>
-          <w:sz w:val="21"/>
-          <w:szCs w:val="21"/>
-          <w:highlight w:val="yellow"/>
-          <w:lang w:eastAsia="tr-TR"/>
-        </w:rPr>
-        <w:t>logistic</w:t>
-      </w:r>
-      <w:proofErr w:type="spellEnd"/>
-      <w:r>
-        <w:rPr>
-          <w:rFonts w:ascii="Arial" w:eastAsia="Times New Roman" w:hAnsi="Arial" w:cs="Arial"/>
-          <w:color w:val="1F1F1F"/>
-          <w:sz w:val="21"/>
-          <w:szCs w:val="21"/>
-          <w:highlight w:val="yellow"/>
-          <w:lang w:eastAsia="tr-TR"/>
-        </w:rPr>
-        <w:t xml:space="preserve"> </w:t>
-      </w:r>
-      <w:proofErr w:type="spellStart"/>
-      <w:r>
-        <w:rPr>
-          <w:rFonts w:ascii="Arial" w:eastAsia="Times New Roman" w:hAnsi="Arial" w:cs="Arial"/>
-          <w:color w:val="1F1F1F"/>
-          <w:sz w:val="21"/>
-          <w:szCs w:val="21"/>
-          <w:highlight w:val="yellow"/>
-          <w:lang w:eastAsia="tr-TR"/>
-        </w:rPr>
-        <w:t>regression</w:t>
-      </w:r>
-      <w:proofErr w:type="spellEnd"/>
-      <w:r>
-        <w:rPr>
-          <w:rFonts w:ascii="Arial" w:eastAsia="Times New Roman" w:hAnsi="Arial" w:cs="Arial"/>
-          <w:color w:val="1F1F1F"/>
-          <w:sz w:val="21"/>
-          <w:szCs w:val="21"/>
-          <w:highlight w:val="yellow"/>
-          <w:lang w:eastAsia="tr-TR"/>
-        </w:rPr>
-        <w:t xml:space="preserve"> </w:t>
-      </w:r>
-      <w:proofErr w:type="spellStart"/>
-      <w:r>
-        <w:rPr>
-          <w:rFonts w:ascii="Arial" w:eastAsia="Times New Roman" w:hAnsi="Arial" w:cs="Arial"/>
-          <w:color w:val="1F1F1F"/>
-          <w:sz w:val="21"/>
-          <w:szCs w:val="21"/>
-          <w:highlight w:val="yellow"/>
-          <w:lang w:eastAsia="tr-TR"/>
-        </w:rPr>
-        <w:t>object</w:t>
-      </w:r>
-      <w:proofErr w:type="spellEnd"/>
-      <w:r>
-        <w:rPr>
-          <w:rFonts w:ascii="Arial" w:eastAsia="Times New Roman" w:hAnsi="Arial" w:cs="Arial"/>
-          <w:color w:val="1F1F1F"/>
-          <w:sz w:val="21"/>
-          <w:szCs w:val="21"/>
-          <w:highlight w:val="yellow"/>
-          <w:lang w:eastAsia="tr-TR"/>
-        </w:rPr>
-        <w:t xml:space="preserve">, as </w:t>
-      </w:r>
-      <w:proofErr w:type="spellStart"/>
-      <w:r>
-        <w:rPr>
-          <w:rFonts w:ascii="Arial" w:eastAsia="Times New Roman" w:hAnsi="Arial" w:cs="Arial"/>
-          <w:color w:val="1F1F1F"/>
-          <w:sz w:val="21"/>
-          <w:szCs w:val="21"/>
-          <w:highlight w:val="yellow"/>
-          <w:lang w:eastAsia="tr-TR"/>
-        </w:rPr>
-        <w:t>you</w:t>
+        <w:t xml:space="preserve"> y </w:t>
+      </w:r>
+      <w:proofErr w:type="spellStart"/>
+      <w:r>
+        <w:rPr>
+          <w:rFonts w:ascii="Arial" w:eastAsia="Times New Roman" w:hAnsi="Arial" w:cs="Arial"/>
+          <w:color w:val="1F1F1F"/>
+          <w:sz w:val="21"/>
+          <w:szCs w:val="21"/>
+          <w:highlight w:val="yellow"/>
+          <w:lang w:eastAsia="tr-TR"/>
+        </w:rPr>
+        <w:t>train</w:t>
+      </w:r>
+      <w:proofErr w:type="spellEnd"/>
+      <w:r>
+        <w:rPr>
+          <w:rFonts w:ascii="Arial" w:eastAsia="Times New Roman" w:hAnsi="Arial" w:cs="Arial"/>
+          <w:color w:val="1F1F1F"/>
+          <w:sz w:val="21"/>
+          <w:szCs w:val="21"/>
+          <w:highlight w:val="yellow"/>
+          <w:lang w:eastAsia="tr-TR"/>
+        </w:rPr>
+        <w:t xml:space="preserve"> </w:t>
+      </w:r>
+      <w:proofErr w:type="spellStart"/>
+      <w:r>
+        <w:rPr>
+          <w:rFonts w:ascii="Arial" w:eastAsia="Times New Roman" w:hAnsi="Arial" w:cs="Arial"/>
+          <w:color w:val="1F1F1F"/>
+          <w:sz w:val="21"/>
+          <w:szCs w:val="21"/>
+          <w:highlight w:val="yellow"/>
+          <w:lang w:eastAsia="tr-TR"/>
+        </w:rPr>
+        <w:t>values</w:t>
+      </w:r>
+      <w:proofErr w:type="spellEnd"/>
+      <w:r>
+        <w:rPr>
+          <w:rFonts w:ascii="Arial" w:eastAsia="Times New Roman" w:hAnsi="Arial" w:cs="Arial"/>
+          <w:color w:val="1F1F1F"/>
+          <w:sz w:val="21"/>
+          <w:szCs w:val="21"/>
+          <w:highlight w:val="yellow"/>
+          <w:lang w:eastAsia="tr-TR"/>
+        </w:rPr>
+        <w:t xml:space="preserve"> </w:t>
+      </w:r>
+      <w:proofErr w:type="spellStart"/>
+      <w:r>
+        <w:rPr>
+          <w:rFonts w:ascii="Arial" w:eastAsia="Times New Roman" w:hAnsi="Arial" w:cs="Arial"/>
+          <w:color w:val="1F1F1F"/>
+          <w:sz w:val="21"/>
+          <w:szCs w:val="21"/>
+          <w:highlight w:val="yellow"/>
+          <w:lang w:eastAsia="tr-TR"/>
+        </w:rPr>
+        <w:t>and</w:t>
+      </w:r>
+      <w:proofErr w:type="spellEnd"/>
+      <w:r>
+        <w:rPr>
+          <w:rFonts w:ascii="Arial" w:eastAsia="Times New Roman" w:hAnsi="Arial" w:cs="Arial"/>
+          <w:color w:val="1F1F1F"/>
+          <w:sz w:val="21"/>
+          <w:szCs w:val="21"/>
+          <w:highlight w:val="yellow"/>
+          <w:lang w:eastAsia="tr-TR"/>
+        </w:rPr>
+        <w:t> </w:t>
+      </w:r>
+      <w:proofErr w:type="spellStart"/>
+      <w:r>
+        <w:rPr>
+          <w:rFonts w:ascii="Arial" w:eastAsia="Times New Roman" w:hAnsi="Arial" w:cs="Arial"/>
+          <w:color w:val="1F1F1F"/>
+          <w:sz w:val="21"/>
+          <w:szCs w:val="21"/>
+          <w:highlight w:val="yellow"/>
+          <w:lang w:eastAsia="tr-TR"/>
+        </w:rPr>
+        <w:t>then</w:t>
+      </w:r>
+      <w:proofErr w:type="spellEnd"/>
+      <w:r>
+        <w:rPr>
+          <w:rFonts w:ascii="Arial" w:eastAsia="Times New Roman" w:hAnsi="Arial" w:cs="Arial"/>
+          <w:color w:val="1F1F1F"/>
+          <w:sz w:val="21"/>
+          <w:szCs w:val="21"/>
+          <w:highlight w:val="yellow"/>
+          <w:lang w:eastAsia="tr-TR"/>
+        </w:rPr>
+        <w:t xml:space="preserve"> </w:t>
+      </w:r>
+      <w:proofErr w:type="spellStart"/>
+      <w:r>
+        <w:rPr>
+          <w:rFonts w:ascii="Arial" w:eastAsia="Times New Roman" w:hAnsi="Arial" w:cs="Arial"/>
+          <w:color w:val="1F1F1F"/>
+          <w:sz w:val="21"/>
+          <w:szCs w:val="21"/>
+          <w:highlight w:val="yellow"/>
+          <w:lang w:eastAsia="tr-TR"/>
+        </w:rPr>
+        <w:t>we</w:t>
       </w:r>
       <w:proofErr w:type="spellEnd"/>
       <w:r>
@@ -16570,19 +19249,19 @@
           <w:highlight w:val="yellow"/>
           <w:lang w:eastAsia="tr-TR"/>
         </w:rPr>
-        <w:t>see</w:t>
-      </w:r>
-      <w:proofErr w:type="spellEnd"/>
-      <w:r>
-        <w:rPr>
-          <w:rFonts w:ascii="Arial" w:eastAsia="Times New Roman" w:hAnsi="Arial" w:cs="Arial"/>
-          <w:color w:val="1F1F1F"/>
-          <w:sz w:val="21"/>
-          <w:szCs w:val="21"/>
-          <w:highlight w:val="yellow"/>
-          <w:lang w:eastAsia="tr-TR"/>
-        </w:rPr>
-        <w:t xml:space="preserve"> in </w:t>
+        <w:t>view</w:t>
+      </w:r>
+      <w:proofErr w:type="spellEnd"/>
+      <w:r>
+        <w:rPr>
+          <w:rFonts w:ascii="Arial" w:eastAsia="Times New Roman" w:hAnsi="Arial" w:cs="Arial"/>
+          <w:color w:val="1F1F1F"/>
+          <w:sz w:val="21"/>
+          <w:szCs w:val="21"/>
+          <w:highlight w:val="yellow"/>
+          <w:lang w:eastAsia="tr-TR"/>
+        </w:rPr>
+        <w:t xml:space="preserve"> </w:t>
       </w:r>
       <w:proofErr w:type="spellStart"/>
       <w:r>
@@ -16618,2512 +19297,7 @@
           <w:highlight w:val="yellow"/>
           <w:lang w:eastAsia="tr-TR"/>
         </w:rPr>
-        <w:t>code</w:t>
-      </w:r>
-      <w:proofErr w:type="spellEnd"/>
-      <w:r>
-        <w:rPr>
-          <w:rFonts w:ascii="Arial" w:eastAsia="Times New Roman" w:hAnsi="Arial" w:cs="Arial"/>
-          <w:color w:val="1F1F1F"/>
-          <w:sz w:val="21"/>
-          <w:szCs w:val="21"/>
-          <w:highlight w:val="yellow"/>
-          <w:lang w:eastAsia="tr-TR"/>
-        </w:rPr>
-        <w:t xml:space="preserve"> </w:t>
-      </w:r>
-      <w:proofErr w:type="spellStart"/>
-      <w:r>
-        <w:rPr>
-          <w:rFonts w:ascii="Arial" w:eastAsia="Times New Roman" w:hAnsi="Arial" w:cs="Arial"/>
-          <w:color w:val="1F1F1F"/>
-          <w:sz w:val="21"/>
-          <w:szCs w:val="21"/>
-          <w:highlight w:val="yellow"/>
-          <w:lang w:eastAsia="tr-TR"/>
-        </w:rPr>
-        <w:t>block</w:t>
-      </w:r>
-      <w:proofErr w:type="spellEnd"/>
-      <w:r>
-        <w:rPr>
-          <w:rFonts w:ascii="Arial" w:eastAsia="Times New Roman" w:hAnsi="Arial" w:cs="Arial"/>
-          <w:color w:val="1F1F1F"/>
-          <w:sz w:val="21"/>
-          <w:szCs w:val="21"/>
-          <w:highlight w:val="yellow"/>
-          <w:lang w:eastAsia="tr-TR"/>
-        </w:rPr>
-        <w:t xml:space="preserve"> on </w:t>
-      </w:r>
-      <w:proofErr w:type="spellStart"/>
-      <w:r>
-        <w:rPr>
-          <w:rFonts w:ascii="Arial" w:eastAsia="Times New Roman" w:hAnsi="Arial" w:cs="Arial"/>
-          <w:color w:val="1F1F1F"/>
-          <w:sz w:val="21"/>
-          <w:szCs w:val="21"/>
-          <w:highlight w:val="yellow"/>
-          <w:lang w:eastAsia="tr-TR"/>
-        </w:rPr>
-        <w:t>the</w:t>
-      </w:r>
-      <w:proofErr w:type="spellEnd"/>
-      <w:r>
-        <w:rPr>
-          <w:rFonts w:ascii="Arial" w:eastAsia="Times New Roman" w:hAnsi="Arial" w:cs="Arial"/>
-          <w:color w:val="1F1F1F"/>
-          <w:sz w:val="21"/>
-          <w:szCs w:val="21"/>
-          <w:highlight w:val="yellow"/>
-          <w:lang w:eastAsia="tr-TR"/>
-        </w:rPr>
-        <w:t xml:space="preserve"> </w:t>
-      </w:r>
-      <w:proofErr w:type="spellStart"/>
-      <w:r>
-        <w:rPr>
-          <w:rFonts w:ascii="Arial" w:eastAsia="Times New Roman" w:hAnsi="Arial" w:cs="Arial"/>
-          <w:color w:val="1F1F1F"/>
-          <w:sz w:val="21"/>
-          <w:szCs w:val="21"/>
-          <w:highlight w:val="yellow"/>
-          <w:lang w:eastAsia="tr-TR"/>
-        </w:rPr>
-        <w:t>slide</w:t>
-      </w:r>
-      <w:proofErr w:type="spellEnd"/>
-      <w:r>
-        <w:rPr>
-          <w:rFonts w:ascii="Arial" w:eastAsia="Times New Roman" w:hAnsi="Arial" w:cs="Arial"/>
-          <w:color w:val="1F1F1F"/>
-          <w:sz w:val="21"/>
-          <w:szCs w:val="21"/>
-          <w:lang w:eastAsia="tr-TR"/>
-        </w:rPr>
-        <w:t xml:space="preserve">. [Bunu daha önce biraz öğrendiğimiz </w:t>
-      </w:r>
-      <w:proofErr w:type="spellStart"/>
-      <w:r>
-        <w:rPr>
-          <w:rFonts w:ascii="Arial" w:eastAsia="Times New Roman" w:hAnsi="Arial" w:cs="Arial"/>
-          <w:color w:val="1F1F1F"/>
-          <w:sz w:val="21"/>
-          <w:szCs w:val="21"/>
-          <w:lang w:eastAsia="tr-TR"/>
-        </w:rPr>
-        <w:t>Scikit-learn</w:t>
-      </w:r>
-      <w:proofErr w:type="spellEnd"/>
-      <w:r>
-        <w:rPr>
-          <w:rFonts w:ascii="Arial" w:eastAsia="Times New Roman" w:hAnsi="Arial" w:cs="Arial"/>
-          <w:color w:val="1F1F1F"/>
-          <w:sz w:val="21"/>
-          <w:szCs w:val="21"/>
-          <w:lang w:eastAsia="tr-TR"/>
-        </w:rPr>
-        <w:t xml:space="preserve"> kütüphanesini kullanarak yapacağız ve slayttaki kod bloğunda görebileceğiniz gibi lojistik regresyon modelini </w:t>
-      </w:r>
-      <w:proofErr w:type="spellStart"/>
-      <w:r>
-        <w:rPr>
-          <w:rFonts w:ascii="Arial" w:eastAsia="Times New Roman" w:hAnsi="Arial" w:cs="Arial"/>
-          <w:color w:val="1F1F1F"/>
-          <w:sz w:val="21"/>
-          <w:szCs w:val="21"/>
-          <w:lang w:eastAsia="tr-TR"/>
-        </w:rPr>
-        <w:t>import</w:t>
-      </w:r>
-      <w:proofErr w:type="spellEnd"/>
-      <w:r>
-        <w:rPr>
-          <w:rFonts w:ascii="Arial" w:eastAsia="Times New Roman" w:hAnsi="Arial" w:cs="Arial"/>
-          <w:color w:val="1F1F1F"/>
-          <w:sz w:val="21"/>
-          <w:szCs w:val="21"/>
-          <w:lang w:eastAsia="tr-TR"/>
-        </w:rPr>
-        <w:t xml:space="preserve"> edip bir lojistik regresyon nesnesi oluşturacağız.] </w:t>
-      </w:r>
-      <w:proofErr w:type="spellStart"/>
-      <w:r>
-        <w:rPr>
-          <w:rFonts w:ascii="Arial" w:eastAsia="Times New Roman" w:hAnsi="Arial" w:cs="Arial"/>
-          <w:color w:val="1F1F1F"/>
-          <w:sz w:val="21"/>
-          <w:szCs w:val="21"/>
-          <w:highlight w:val="yellow"/>
-          <w:lang w:eastAsia="tr-TR"/>
-        </w:rPr>
-        <w:t>Next</w:t>
-      </w:r>
-      <w:proofErr w:type="spellEnd"/>
-      <w:r>
-        <w:rPr>
-          <w:rFonts w:ascii="Arial" w:eastAsia="Times New Roman" w:hAnsi="Arial" w:cs="Arial"/>
-          <w:color w:val="1F1F1F"/>
-          <w:sz w:val="21"/>
-          <w:szCs w:val="21"/>
-          <w:highlight w:val="yellow"/>
-          <w:lang w:eastAsia="tr-TR"/>
-        </w:rPr>
-        <w:t xml:space="preserve">, </w:t>
-      </w:r>
-      <w:proofErr w:type="spellStart"/>
-      <w:r>
-        <w:rPr>
-          <w:rFonts w:ascii="Arial" w:eastAsia="Times New Roman" w:hAnsi="Arial" w:cs="Arial"/>
-          <w:color w:val="1F1F1F"/>
-          <w:sz w:val="21"/>
-          <w:szCs w:val="21"/>
-          <w:highlight w:val="yellow"/>
-          <w:lang w:eastAsia="tr-TR"/>
-        </w:rPr>
-        <w:t>we'll</w:t>
-      </w:r>
-      <w:proofErr w:type="spellEnd"/>
-      <w:r>
-        <w:rPr>
-          <w:rFonts w:ascii="Arial" w:eastAsia="Times New Roman" w:hAnsi="Arial" w:cs="Arial"/>
-          <w:color w:val="1F1F1F"/>
-          <w:sz w:val="21"/>
-          <w:szCs w:val="21"/>
-          <w:highlight w:val="yellow"/>
-          <w:lang w:eastAsia="tr-TR"/>
-        </w:rPr>
-        <w:t xml:space="preserve"> </w:t>
-      </w:r>
-      <w:proofErr w:type="spellStart"/>
-      <w:r>
-        <w:rPr>
-          <w:rFonts w:ascii="Arial" w:eastAsia="Times New Roman" w:hAnsi="Arial" w:cs="Arial"/>
-          <w:color w:val="1F1F1F"/>
-          <w:sz w:val="21"/>
-          <w:szCs w:val="21"/>
-          <w:highlight w:val="yellow"/>
-          <w:lang w:eastAsia="tr-TR"/>
-        </w:rPr>
-        <w:t>identify</w:t>
-      </w:r>
-      <w:proofErr w:type="spellEnd"/>
-      <w:r>
-        <w:rPr>
-          <w:rFonts w:ascii="Arial" w:eastAsia="Times New Roman" w:hAnsi="Arial" w:cs="Arial"/>
-          <w:color w:val="1F1F1F"/>
-          <w:sz w:val="21"/>
-          <w:szCs w:val="21"/>
-          <w:highlight w:val="yellow"/>
-          <w:lang w:eastAsia="tr-TR"/>
-        </w:rPr>
-        <w:t xml:space="preserve"> </w:t>
-      </w:r>
-      <w:proofErr w:type="spellStart"/>
-      <w:r>
-        <w:rPr>
-          <w:rFonts w:ascii="Arial" w:eastAsia="Times New Roman" w:hAnsi="Arial" w:cs="Arial"/>
-          <w:color w:val="1F1F1F"/>
-          <w:sz w:val="21"/>
-          <w:szCs w:val="21"/>
-          <w:highlight w:val="yellow"/>
-          <w:lang w:eastAsia="tr-TR"/>
-        </w:rPr>
-        <w:t>our</w:t>
-      </w:r>
-      <w:proofErr w:type="spellEnd"/>
-      <w:r>
-        <w:rPr>
-          <w:rFonts w:ascii="Arial" w:eastAsia="Times New Roman" w:hAnsi="Arial" w:cs="Arial"/>
-          <w:color w:val="1F1F1F"/>
-          <w:sz w:val="21"/>
-          <w:szCs w:val="21"/>
-          <w:highlight w:val="yellow"/>
-          <w:lang w:eastAsia="tr-TR"/>
-        </w:rPr>
-        <w:t xml:space="preserve"> </w:t>
-      </w:r>
-      <w:proofErr w:type="spellStart"/>
-      <w:r>
-        <w:rPr>
-          <w:rFonts w:ascii="Arial" w:eastAsia="Times New Roman" w:hAnsi="Arial" w:cs="Arial"/>
-          <w:color w:val="1F1F1F"/>
-          <w:sz w:val="21"/>
-          <w:szCs w:val="21"/>
-          <w:highlight w:val="yellow"/>
-          <w:lang w:eastAsia="tr-TR"/>
-        </w:rPr>
-        <w:t>input</w:t>
-      </w:r>
-      <w:proofErr w:type="spellEnd"/>
-      <w:r>
-        <w:rPr>
-          <w:rFonts w:ascii="Arial" w:eastAsia="Times New Roman" w:hAnsi="Arial" w:cs="Arial"/>
-          <w:color w:val="1F1F1F"/>
-          <w:sz w:val="21"/>
-          <w:szCs w:val="21"/>
-          <w:highlight w:val="yellow"/>
-          <w:lang w:eastAsia="tr-TR"/>
-        </w:rPr>
-        <w:t> </w:t>
-      </w:r>
-      <w:proofErr w:type="spellStart"/>
-      <w:r>
-        <w:rPr>
-          <w:rFonts w:ascii="Arial" w:eastAsia="Times New Roman" w:hAnsi="Arial" w:cs="Arial"/>
-          <w:color w:val="1F1F1F"/>
-          <w:sz w:val="21"/>
-          <w:szCs w:val="21"/>
-          <w:highlight w:val="yellow"/>
-          <w:lang w:eastAsia="tr-TR"/>
-        </w:rPr>
-        <w:t>and</w:t>
-      </w:r>
-      <w:proofErr w:type="spellEnd"/>
-      <w:r>
-        <w:rPr>
-          <w:rFonts w:ascii="Arial" w:eastAsia="Times New Roman" w:hAnsi="Arial" w:cs="Arial"/>
-          <w:color w:val="1F1F1F"/>
-          <w:sz w:val="21"/>
-          <w:szCs w:val="21"/>
-          <w:highlight w:val="yellow"/>
-          <w:lang w:eastAsia="tr-TR"/>
-        </w:rPr>
-        <w:t xml:space="preserve"> </w:t>
-      </w:r>
-      <w:proofErr w:type="spellStart"/>
-      <w:r>
-        <w:rPr>
-          <w:rFonts w:ascii="Arial" w:eastAsia="Times New Roman" w:hAnsi="Arial" w:cs="Arial"/>
-          <w:color w:val="1F1F1F"/>
-          <w:sz w:val="21"/>
-          <w:szCs w:val="21"/>
-          <w:highlight w:val="yellow"/>
-          <w:lang w:eastAsia="tr-TR"/>
-        </w:rPr>
-        <w:t>our</w:t>
-      </w:r>
-      <w:proofErr w:type="spellEnd"/>
-      <w:r>
-        <w:rPr>
-          <w:rFonts w:ascii="Arial" w:eastAsia="Times New Roman" w:hAnsi="Arial" w:cs="Arial"/>
-          <w:color w:val="1F1F1F"/>
-          <w:sz w:val="21"/>
-          <w:szCs w:val="21"/>
-          <w:highlight w:val="yellow"/>
-          <w:lang w:eastAsia="tr-TR"/>
-        </w:rPr>
-        <w:t xml:space="preserve"> </w:t>
-      </w:r>
-      <w:proofErr w:type="spellStart"/>
-      <w:r>
-        <w:rPr>
-          <w:rFonts w:ascii="Arial" w:eastAsia="Times New Roman" w:hAnsi="Arial" w:cs="Arial"/>
-          <w:color w:val="1F1F1F"/>
-          <w:sz w:val="21"/>
-          <w:szCs w:val="21"/>
-          <w:highlight w:val="yellow"/>
-          <w:lang w:eastAsia="tr-TR"/>
-        </w:rPr>
-        <w:t>output</w:t>
-      </w:r>
-      <w:proofErr w:type="spellEnd"/>
-      <w:r>
-        <w:rPr>
-          <w:rFonts w:ascii="Arial" w:eastAsia="Times New Roman" w:hAnsi="Arial" w:cs="Arial"/>
-          <w:color w:val="1F1F1F"/>
-          <w:sz w:val="21"/>
-          <w:szCs w:val="21"/>
-          <w:highlight w:val="yellow"/>
-          <w:lang w:eastAsia="tr-TR"/>
-        </w:rPr>
-        <w:t xml:space="preserve"> </w:t>
-      </w:r>
-      <w:proofErr w:type="spellStart"/>
-      <w:r>
-        <w:rPr>
-          <w:rFonts w:ascii="Arial" w:eastAsia="Times New Roman" w:hAnsi="Arial" w:cs="Arial"/>
-          <w:color w:val="1F1F1F"/>
-          <w:sz w:val="21"/>
-          <w:szCs w:val="21"/>
-          <w:highlight w:val="yellow"/>
-          <w:lang w:eastAsia="tr-TR"/>
-        </w:rPr>
-        <w:t>values</w:t>
-      </w:r>
-      <w:proofErr w:type="spellEnd"/>
-      <w:r>
-        <w:rPr>
-          <w:rFonts w:ascii="Arial" w:eastAsia="Times New Roman" w:hAnsi="Arial" w:cs="Arial"/>
-          <w:color w:val="1F1F1F"/>
-          <w:sz w:val="21"/>
-          <w:szCs w:val="21"/>
-          <w:highlight w:val="yellow"/>
-          <w:lang w:eastAsia="tr-TR"/>
-        </w:rPr>
-        <w:t xml:space="preserve"> </w:t>
-      </w:r>
-      <w:proofErr w:type="spellStart"/>
-      <w:r>
-        <w:rPr>
-          <w:rFonts w:ascii="Arial" w:eastAsia="Times New Roman" w:hAnsi="Arial" w:cs="Arial"/>
-          <w:color w:val="1F1F1F"/>
-          <w:sz w:val="21"/>
-          <w:szCs w:val="21"/>
-          <w:highlight w:val="yellow"/>
-          <w:lang w:eastAsia="tr-TR"/>
-        </w:rPr>
-        <w:t>from</w:t>
-      </w:r>
-      <w:proofErr w:type="spellEnd"/>
-      <w:r>
-        <w:rPr>
-          <w:rFonts w:ascii="Arial" w:eastAsia="Times New Roman" w:hAnsi="Arial" w:cs="Arial"/>
-          <w:color w:val="1F1F1F"/>
-          <w:sz w:val="21"/>
-          <w:szCs w:val="21"/>
-          <w:highlight w:val="yellow"/>
-          <w:lang w:eastAsia="tr-TR"/>
-        </w:rPr>
-        <w:t xml:space="preserve"> </w:t>
-      </w:r>
-      <w:proofErr w:type="spellStart"/>
-      <w:r>
-        <w:rPr>
-          <w:rFonts w:ascii="Arial" w:eastAsia="Times New Roman" w:hAnsi="Arial" w:cs="Arial"/>
-          <w:color w:val="1F1F1F"/>
-          <w:sz w:val="21"/>
-          <w:szCs w:val="21"/>
-          <w:highlight w:val="yellow"/>
-          <w:lang w:eastAsia="tr-TR"/>
-        </w:rPr>
-        <w:t>our</w:t>
-      </w:r>
-      <w:proofErr w:type="spellEnd"/>
-      <w:r>
-        <w:rPr>
-          <w:rFonts w:ascii="Arial" w:eastAsia="Times New Roman" w:hAnsi="Arial" w:cs="Arial"/>
-          <w:color w:val="1F1F1F"/>
-          <w:sz w:val="21"/>
-          <w:szCs w:val="21"/>
-          <w:highlight w:val="yellow"/>
-          <w:lang w:eastAsia="tr-TR"/>
-        </w:rPr>
-        <w:t xml:space="preserve"> </w:t>
-      </w:r>
-      <w:proofErr w:type="spellStart"/>
-      <w:r>
-        <w:rPr>
-          <w:rFonts w:ascii="Arial" w:eastAsia="Times New Roman" w:hAnsi="Arial" w:cs="Arial"/>
-          <w:color w:val="1F1F1F"/>
-          <w:sz w:val="21"/>
-          <w:szCs w:val="21"/>
-          <w:highlight w:val="yellow"/>
-          <w:lang w:eastAsia="tr-TR"/>
-        </w:rPr>
-        <w:t>dataset</w:t>
-      </w:r>
-      <w:proofErr w:type="spellEnd"/>
-      <w:r>
-        <w:rPr>
-          <w:rFonts w:ascii="Arial" w:eastAsia="Times New Roman" w:hAnsi="Arial" w:cs="Arial"/>
-          <w:color w:val="1F1F1F"/>
-          <w:sz w:val="21"/>
-          <w:szCs w:val="21"/>
-          <w:lang w:eastAsia="tr-TR"/>
-        </w:rPr>
-        <w:t>. [Ardından, veri kümemizden girdi ve çıktı değerlerimizi belirleyeceğiz.] </w:t>
-      </w:r>
-      <w:proofErr w:type="spellStart"/>
-      <w:r>
-        <w:rPr>
-          <w:rFonts w:ascii="Arial" w:eastAsia="Times New Roman" w:hAnsi="Arial" w:cs="Arial"/>
-          <w:color w:val="1F1F1F"/>
-          <w:sz w:val="21"/>
-          <w:szCs w:val="21"/>
-          <w:lang w:eastAsia="tr-TR"/>
-        </w:rPr>
-        <w:t>In</w:t>
-      </w:r>
-      <w:proofErr w:type="spellEnd"/>
-      <w:r>
-        <w:rPr>
-          <w:rFonts w:ascii="Arial" w:eastAsia="Times New Roman" w:hAnsi="Arial" w:cs="Arial"/>
-          <w:color w:val="1F1F1F"/>
-          <w:sz w:val="21"/>
-          <w:szCs w:val="21"/>
-          <w:lang w:eastAsia="tr-TR"/>
-        </w:rPr>
-        <w:t xml:space="preserve"> </w:t>
-      </w:r>
-      <w:proofErr w:type="spellStart"/>
-      <w:r>
-        <w:rPr>
-          <w:rFonts w:ascii="Arial" w:eastAsia="Times New Roman" w:hAnsi="Arial" w:cs="Arial"/>
-          <w:color w:val="1F1F1F"/>
-          <w:sz w:val="21"/>
-          <w:szCs w:val="21"/>
-          <w:lang w:eastAsia="tr-TR"/>
-        </w:rPr>
-        <w:t>this</w:t>
-      </w:r>
-      <w:proofErr w:type="spellEnd"/>
-      <w:r>
-        <w:rPr>
-          <w:rFonts w:ascii="Arial" w:eastAsia="Times New Roman" w:hAnsi="Arial" w:cs="Arial"/>
-          <w:color w:val="1F1F1F"/>
-          <w:sz w:val="21"/>
-          <w:szCs w:val="21"/>
-          <w:lang w:eastAsia="tr-TR"/>
-        </w:rPr>
-        <w:t xml:space="preserve"> </w:t>
-      </w:r>
-      <w:proofErr w:type="spellStart"/>
-      <w:r>
-        <w:rPr>
-          <w:rFonts w:ascii="Arial" w:eastAsia="Times New Roman" w:hAnsi="Arial" w:cs="Arial"/>
-          <w:color w:val="1F1F1F"/>
-          <w:sz w:val="21"/>
-          <w:szCs w:val="21"/>
-          <w:lang w:eastAsia="tr-TR"/>
-        </w:rPr>
-        <w:t>dataset</w:t>
-      </w:r>
-      <w:proofErr w:type="spellEnd"/>
-      <w:r>
-        <w:rPr>
-          <w:rFonts w:ascii="Arial" w:eastAsia="Times New Roman" w:hAnsi="Arial" w:cs="Arial"/>
-          <w:color w:val="1F1F1F"/>
-          <w:sz w:val="21"/>
-          <w:szCs w:val="21"/>
-          <w:lang w:eastAsia="tr-TR"/>
-        </w:rPr>
-        <w:t xml:space="preserve"> </w:t>
-      </w:r>
-      <w:proofErr w:type="spellStart"/>
-      <w:r>
-        <w:rPr>
-          <w:rFonts w:ascii="Arial" w:eastAsia="Times New Roman" w:hAnsi="Arial" w:cs="Arial"/>
-          <w:color w:val="1F1F1F"/>
-          <w:sz w:val="21"/>
-          <w:szCs w:val="21"/>
-          <w:lang w:eastAsia="tr-TR"/>
-        </w:rPr>
-        <w:t>our</w:t>
-      </w:r>
-      <w:proofErr w:type="spellEnd"/>
-      <w:r>
-        <w:rPr>
-          <w:rFonts w:ascii="Arial" w:eastAsia="Times New Roman" w:hAnsi="Arial" w:cs="Arial"/>
-          <w:color w:val="1F1F1F"/>
-          <w:sz w:val="21"/>
-          <w:szCs w:val="21"/>
-          <w:lang w:eastAsia="tr-TR"/>
-        </w:rPr>
-        <w:t xml:space="preserve"> </w:t>
-      </w:r>
-      <w:proofErr w:type="spellStart"/>
-      <w:r>
-        <w:rPr>
-          <w:rFonts w:ascii="Arial" w:eastAsia="Times New Roman" w:hAnsi="Arial" w:cs="Arial"/>
-          <w:color w:val="1F1F1F"/>
-          <w:sz w:val="21"/>
-          <w:szCs w:val="21"/>
-          <w:lang w:eastAsia="tr-TR"/>
-        </w:rPr>
-        <w:t>input</w:t>
-      </w:r>
-      <w:proofErr w:type="spellEnd"/>
-      <w:r>
-        <w:rPr>
-          <w:rFonts w:ascii="Arial" w:eastAsia="Times New Roman" w:hAnsi="Arial" w:cs="Arial"/>
-          <w:color w:val="1F1F1F"/>
-          <w:sz w:val="21"/>
-          <w:szCs w:val="21"/>
-          <w:lang w:eastAsia="tr-TR"/>
-        </w:rPr>
-        <w:t xml:space="preserve"> is </w:t>
-      </w:r>
-      <w:proofErr w:type="spellStart"/>
-      <w:r>
-        <w:rPr>
-          <w:rFonts w:ascii="Arial" w:eastAsia="Times New Roman" w:hAnsi="Arial" w:cs="Arial"/>
-          <w:color w:val="1F1F1F"/>
-          <w:sz w:val="21"/>
-          <w:szCs w:val="21"/>
-          <w:lang w:eastAsia="tr-TR"/>
-        </w:rPr>
-        <w:t>the</w:t>
-      </w:r>
-      <w:proofErr w:type="spellEnd"/>
-      <w:r>
-        <w:rPr>
-          <w:rFonts w:ascii="Arial" w:eastAsia="Times New Roman" w:hAnsi="Arial" w:cs="Arial"/>
-          <w:color w:val="1F1F1F"/>
-          <w:sz w:val="21"/>
-          <w:szCs w:val="21"/>
-          <w:lang w:eastAsia="tr-TR"/>
-        </w:rPr>
-        <w:t xml:space="preserve"> </w:t>
-      </w:r>
-      <w:proofErr w:type="spellStart"/>
-      <w:r>
-        <w:rPr>
-          <w:rFonts w:ascii="Arial" w:eastAsia="Times New Roman" w:hAnsi="Arial" w:cs="Arial"/>
-          <w:color w:val="1F1F1F"/>
-          <w:sz w:val="21"/>
-          <w:szCs w:val="21"/>
-          <w:lang w:eastAsia="tr-TR"/>
-        </w:rPr>
-        <w:t>variable</w:t>
-      </w:r>
-      <w:proofErr w:type="spellEnd"/>
-      <w:r>
-        <w:rPr>
-          <w:rFonts w:ascii="Arial" w:eastAsia="Times New Roman" w:hAnsi="Arial" w:cs="Arial"/>
-          <w:color w:val="1F1F1F"/>
-          <w:sz w:val="21"/>
-          <w:szCs w:val="21"/>
-          <w:lang w:eastAsia="tr-TR"/>
-        </w:rPr>
-        <w:t xml:space="preserve"> </w:t>
-      </w:r>
-      <w:proofErr w:type="spellStart"/>
-      <w:r>
-        <w:rPr>
-          <w:rFonts w:ascii="Arial" w:eastAsia="Times New Roman" w:hAnsi="Arial" w:cs="Arial"/>
-          <w:color w:val="1F1F1F"/>
-          <w:sz w:val="21"/>
-          <w:szCs w:val="21"/>
-          <w:lang w:eastAsia="tr-TR"/>
-        </w:rPr>
-        <w:t>clump</w:t>
-      </w:r>
-      <w:proofErr w:type="spellEnd"/>
-      <w:r>
-        <w:rPr>
-          <w:rFonts w:ascii="Arial" w:eastAsia="Times New Roman" w:hAnsi="Arial" w:cs="Arial"/>
-          <w:color w:val="1F1F1F"/>
-          <w:sz w:val="21"/>
-          <w:szCs w:val="21"/>
-          <w:lang w:eastAsia="tr-TR"/>
-        </w:rPr>
-        <w:t xml:space="preserve"> </w:t>
-      </w:r>
-      <w:proofErr w:type="spellStart"/>
-      <w:r>
-        <w:rPr>
-          <w:rFonts w:ascii="Arial" w:eastAsia="Times New Roman" w:hAnsi="Arial" w:cs="Arial"/>
-          <w:color w:val="1F1F1F"/>
-          <w:sz w:val="21"/>
-          <w:szCs w:val="21"/>
-          <w:lang w:eastAsia="tr-TR"/>
-        </w:rPr>
-        <w:t>thickness</w:t>
-      </w:r>
-      <w:proofErr w:type="spellEnd"/>
-      <w:r>
-        <w:rPr>
-          <w:rFonts w:ascii="Arial" w:eastAsia="Times New Roman" w:hAnsi="Arial" w:cs="Arial"/>
-          <w:color w:val="1F1F1F"/>
-          <w:sz w:val="21"/>
-          <w:szCs w:val="21"/>
-          <w:lang w:eastAsia="tr-TR"/>
-        </w:rPr>
-        <w:t>, </w:t>
-      </w:r>
-      <w:proofErr w:type="spellStart"/>
-      <w:r>
-        <w:rPr>
-          <w:rFonts w:ascii="Arial" w:eastAsia="Times New Roman" w:hAnsi="Arial" w:cs="Arial"/>
-          <w:color w:val="1F1F1F"/>
-          <w:sz w:val="21"/>
-          <w:szCs w:val="21"/>
-          <w:lang w:eastAsia="tr-TR"/>
-        </w:rPr>
-        <w:t>which</w:t>
-      </w:r>
-      <w:proofErr w:type="spellEnd"/>
-      <w:r>
-        <w:rPr>
-          <w:rFonts w:ascii="Arial" w:eastAsia="Times New Roman" w:hAnsi="Arial" w:cs="Arial"/>
-          <w:color w:val="1F1F1F"/>
-          <w:sz w:val="21"/>
-          <w:szCs w:val="21"/>
-          <w:lang w:eastAsia="tr-TR"/>
-        </w:rPr>
-        <w:t xml:space="preserve"> is a </w:t>
-      </w:r>
-      <w:proofErr w:type="spellStart"/>
-      <w:r>
-        <w:rPr>
-          <w:rFonts w:ascii="Arial" w:eastAsia="Times New Roman" w:hAnsi="Arial" w:cs="Arial"/>
-          <w:color w:val="1F1F1F"/>
-          <w:sz w:val="21"/>
-          <w:szCs w:val="21"/>
-          <w:lang w:eastAsia="tr-TR"/>
-        </w:rPr>
-        <w:t>numeric</w:t>
-      </w:r>
-      <w:proofErr w:type="spellEnd"/>
-      <w:r>
-        <w:rPr>
-          <w:rFonts w:ascii="Arial" w:eastAsia="Times New Roman" w:hAnsi="Arial" w:cs="Arial"/>
-          <w:color w:val="1F1F1F"/>
-          <w:sz w:val="21"/>
-          <w:szCs w:val="21"/>
-          <w:lang w:eastAsia="tr-TR"/>
-        </w:rPr>
-        <w:t xml:space="preserve"> </w:t>
-      </w:r>
-      <w:proofErr w:type="spellStart"/>
-      <w:r>
-        <w:rPr>
-          <w:rFonts w:ascii="Arial" w:eastAsia="Times New Roman" w:hAnsi="Arial" w:cs="Arial"/>
-          <w:color w:val="1F1F1F"/>
-          <w:sz w:val="21"/>
-          <w:szCs w:val="21"/>
-          <w:lang w:eastAsia="tr-TR"/>
-        </w:rPr>
-        <w:t>variable</w:t>
-      </w:r>
-      <w:proofErr w:type="spellEnd"/>
-      <w:r>
-        <w:rPr>
-          <w:rFonts w:ascii="Arial" w:eastAsia="Times New Roman" w:hAnsi="Arial" w:cs="Arial"/>
-          <w:color w:val="1F1F1F"/>
-          <w:sz w:val="21"/>
-          <w:szCs w:val="21"/>
-          <w:lang w:eastAsia="tr-TR"/>
-        </w:rPr>
-        <w:t>. [Bu veri setinde girdimiz, sayısal bir değişken olan değişken küme kalınlığıdır.] </w:t>
-      </w:r>
-      <w:proofErr w:type="spellStart"/>
-      <w:r>
-        <w:rPr>
-          <w:rFonts w:ascii="Arial" w:eastAsia="Times New Roman" w:hAnsi="Arial" w:cs="Arial"/>
-          <w:color w:val="1F1F1F"/>
-          <w:sz w:val="21"/>
-          <w:szCs w:val="21"/>
-          <w:lang w:eastAsia="tr-TR"/>
-        </w:rPr>
-        <w:t>The</w:t>
-      </w:r>
-      <w:proofErr w:type="spellEnd"/>
-      <w:r>
-        <w:rPr>
-          <w:rFonts w:ascii="Arial" w:eastAsia="Times New Roman" w:hAnsi="Arial" w:cs="Arial"/>
-          <w:color w:val="1F1F1F"/>
-          <w:sz w:val="21"/>
-          <w:szCs w:val="21"/>
-          <w:lang w:eastAsia="tr-TR"/>
-        </w:rPr>
-        <w:t xml:space="preserve"> </w:t>
-      </w:r>
-      <w:proofErr w:type="spellStart"/>
-      <w:r>
-        <w:rPr>
-          <w:rFonts w:ascii="Arial" w:eastAsia="Times New Roman" w:hAnsi="Arial" w:cs="Arial"/>
-          <w:color w:val="1F1F1F"/>
-          <w:sz w:val="21"/>
-          <w:szCs w:val="21"/>
-          <w:lang w:eastAsia="tr-TR"/>
-        </w:rPr>
-        <w:t>output</w:t>
-      </w:r>
-      <w:proofErr w:type="spellEnd"/>
-      <w:r>
-        <w:rPr>
-          <w:rFonts w:ascii="Arial" w:eastAsia="Times New Roman" w:hAnsi="Arial" w:cs="Arial"/>
-          <w:color w:val="1F1F1F"/>
-          <w:sz w:val="21"/>
-          <w:szCs w:val="21"/>
-          <w:lang w:eastAsia="tr-TR"/>
-        </w:rPr>
-        <w:t xml:space="preserve"> is </w:t>
-      </w:r>
-      <w:proofErr w:type="spellStart"/>
-      <w:r>
-        <w:rPr>
-          <w:rFonts w:ascii="Arial" w:eastAsia="Times New Roman" w:hAnsi="Arial" w:cs="Arial"/>
-          <w:color w:val="1F1F1F"/>
-          <w:sz w:val="21"/>
-          <w:szCs w:val="21"/>
-          <w:lang w:eastAsia="tr-TR"/>
-        </w:rPr>
-        <w:t>one</w:t>
-      </w:r>
-      <w:proofErr w:type="spellEnd"/>
-      <w:r>
-        <w:rPr>
-          <w:rFonts w:ascii="Arial" w:eastAsia="Times New Roman" w:hAnsi="Arial" w:cs="Arial"/>
-          <w:color w:val="1F1F1F"/>
-          <w:sz w:val="21"/>
-          <w:szCs w:val="21"/>
-          <w:lang w:eastAsia="tr-TR"/>
-        </w:rPr>
-        <w:t xml:space="preserve"> of </w:t>
-      </w:r>
-      <w:proofErr w:type="spellStart"/>
-      <w:r>
-        <w:rPr>
-          <w:rFonts w:ascii="Arial" w:eastAsia="Times New Roman" w:hAnsi="Arial" w:cs="Arial"/>
-          <w:color w:val="1F1F1F"/>
-          <w:sz w:val="21"/>
-          <w:szCs w:val="21"/>
-          <w:lang w:eastAsia="tr-TR"/>
-        </w:rPr>
-        <w:t>two</w:t>
-      </w:r>
-      <w:proofErr w:type="spellEnd"/>
-      <w:r>
-        <w:rPr>
-          <w:rFonts w:ascii="Arial" w:eastAsia="Times New Roman" w:hAnsi="Arial" w:cs="Arial"/>
-          <w:color w:val="1F1F1F"/>
-          <w:sz w:val="21"/>
-          <w:szCs w:val="21"/>
-          <w:lang w:eastAsia="tr-TR"/>
-        </w:rPr>
-        <w:t xml:space="preserve"> </w:t>
-      </w:r>
-      <w:proofErr w:type="spellStart"/>
-      <w:r>
-        <w:rPr>
-          <w:rFonts w:ascii="Arial" w:eastAsia="Times New Roman" w:hAnsi="Arial" w:cs="Arial"/>
-          <w:color w:val="1F1F1F"/>
-          <w:sz w:val="21"/>
-          <w:szCs w:val="21"/>
-          <w:lang w:eastAsia="tr-TR"/>
-        </w:rPr>
-        <w:t>classes</w:t>
-      </w:r>
-      <w:proofErr w:type="spellEnd"/>
-      <w:r>
-        <w:rPr>
-          <w:rFonts w:ascii="Arial" w:eastAsia="Times New Roman" w:hAnsi="Arial" w:cs="Arial"/>
-          <w:color w:val="1F1F1F"/>
-          <w:sz w:val="21"/>
-          <w:szCs w:val="21"/>
-          <w:lang w:eastAsia="tr-TR"/>
-        </w:rPr>
-        <w:t>. [Çıktı iki sınıftan biridir.] </w:t>
-      </w:r>
-      <w:proofErr w:type="spellStart"/>
-      <w:r>
-        <w:rPr>
-          <w:rFonts w:ascii="Arial" w:eastAsia="Times New Roman" w:hAnsi="Arial" w:cs="Arial"/>
-          <w:color w:val="1F1F1F"/>
-          <w:sz w:val="21"/>
-          <w:szCs w:val="21"/>
-          <w:lang w:eastAsia="tr-TR"/>
-        </w:rPr>
-        <w:t>It</w:t>
-      </w:r>
-      <w:proofErr w:type="spellEnd"/>
-      <w:r>
-        <w:rPr>
-          <w:rFonts w:ascii="Arial" w:eastAsia="Times New Roman" w:hAnsi="Arial" w:cs="Arial"/>
-          <w:color w:val="1F1F1F"/>
-          <w:sz w:val="21"/>
-          <w:szCs w:val="21"/>
-          <w:lang w:eastAsia="tr-TR"/>
-        </w:rPr>
-        <w:t xml:space="preserve"> has a </w:t>
-      </w:r>
-      <w:proofErr w:type="spellStart"/>
-      <w:r>
-        <w:rPr>
-          <w:rFonts w:ascii="Arial" w:eastAsia="Times New Roman" w:hAnsi="Arial" w:cs="Arial"/>
-          <w:color w:val="1F1F1F"/>
-          <w:sz w:val="21"/>
-          <w:szCs w:val="21"/>
-          <w:lang w:eastAsia="tr-TR"/>
-        </w:rPr>
-        <w:t>class</w:t>
-      </w:r>
-      <w:proofErr w:type="spellEnd"/>
-      <w:r>
-        <w:rPr>
-          <w:rFonts w:ascii="Arial" w:eastAsia="Times New Roman" w:hAnsi="Arial" w:cs="Arial"/>
-          <w:color w:val="1F1F1F"/>
-          <w:sz w:val="21"/>
-          <w:szCs w:val="21"/>
-          <w:lang w:eastAsia="tr-TR"/>
-        </w:rPr>
-        <w:t xml:space="preserve"> </w:t>
-      </w:r>
-      <w:proofErr w:type="spellStart"/>
-      <w:r>
-        <w:rPr>
-          <w:rFonts w:ascii="Arial" w:eastAsia="Times New Roman" w:hAnsi="Arial" w:cs="Arial"/>
-          <w:color w:val="1F1F1F"/>
-          <w:sz w:val="21"/>
-          <w:szCs w:val="21"/>
-          <w:lang w:eastAsia="tr-TR"/>
-        </w:rPr>
-        <w:t>label</w:t>
-      </w:r>
-      <w:proofErr w:type="spellEnd"/>
-      <w:r>
-        <w:rPr>
-          <w:rFonts w:ascii="Arial" w:eastAsia="Times New Roman" w:hAnsi="Arial" w:cs="Arial"/>
-          <w:color w:val="1F1F1F"/>
-          <w:sz w:val="21"/>
-          <w:szCs w:val="21"/>
-          <w:lang w:eastAsia="tr-TR"/>
-        </w:rPr>
-        <w:t xml:space="preserve"> of </w:t>
-      </w:r>
-      <w:proofErr w:type="spellStart"/>
-      <w:r>
-        <w:rPr>
-          <w:rFonts w:ascii="Arial" w:eastAsia="Times New Roman" w:hAnsi="Arial" w:cs="Arial"/>
-          <w:color w:val="1F1F1F"/>
-          <w:sz w:val="21"/>
-          <w:szCs w:val="21"/>
-          <w:lang w:eastAsia="tr-TR"/>
-        </w:rPr>
-        <w:t>either</w:t>
-      </w:r>
-      <w:proofErr w:type="spellEnd"/>
-      <w:r>
-        <w:rPr>
-          <w:rFonts w:ascii="Arial" w:eastAsia="Times New Roman" w:hAnsi="Arial" w:cs="Arial"/>
-          <w:color w:val="1F1F1F"/>
-          <w:sz w:val="21"/>
-          <w:szCs w:val="21"/>
-          <w:lang w:eastAsia="tr-TR"/>
-        </w:rPr>
-        <w:t xml:space="preserve"> </w:t>
-      </w:r>
-      <w:proofErr w:type="spellStart"/>
-      <w:r>
-        <w:rPr>
-          <w:rFonts w:ascii="Arial" w:eastAsia="Times New Roman" w:hAnsi="Arial" w:cs="Arial"/>
-          <w:color w:val="1F1F1F"/>
-          <w:sz w:val="21"/>
-          <w:szCs w:val="21"/>
-          <w:lang w:eastAsia="tr-TR"/>
-        </w:rPr>
-        <w:t>benign</w:t>
-      </w:r>
-      <w:proofErr w:type="spellEnd"/>
-      <w:r>
-        <w:rPr>
-          <w:rFonts w:ascii="Arial" w:eastAsia="Times New Roman" w:hAnsi="Arial" w:cs="Arial"/>
-          <w:color w:val="1F1F1F"/>
-          <w:sz w:val="21"/>
-          <w:szCs w:val="21"/>
-          <w:lang w:eastAsia="tr-TR"/>
-        </w:rPr>
-        <w:t xml:space="preserve"> </w:t>
-      </w:r>
-      <w:proofErr w:type="spellStart"/>
-      <w:r>
-        <w:rPr>
-          <w:rFonts w:ascii="Arial" w:eastAsia="Times New Roman" w:hAnsi="Arial" w:cs="Arial"/>
-          <w:color w:val="1F1F1F"/>
-          <w:sz w:val="21"/>
-          <w:szCs w:val="21"/>
-          <w:lang w:eastAsia="tr-TR"/>
-        </w:rPr>
-        <w:t>or</w:t>
-      </w:r>
-      <w:proofErr w:type="spellEnd"/>
-      <w:r>
-        <w:rPr>
-          <w:rFonts w:ascii="Arial" w:eastAsia="Times New Roman" w:hAnsi="Arial" w:cs="Arial"/>
-          <w:color w:val="1F1F1F"/>
-          <w:sz w:val="21"/>
-          <w:szCs w:val="21"/>
-          <w:lang w:eastAsia="tr-TR"/>
-        </w:rPr>
-        <w:t xml:space="preserve"> </w:t>
-      </w:r>
-      <w:proofErr w:type="spellStart"/>
-      <w:r>
-        <w:rPr>
-          <w:rFonts w:ascii="Arial" w:eastAsia="Times New Roman" w:hAnsi="Arial" w:cs="Arial"/>
-          <w:color w:val="1F1F1F"/>
-          <w:sz w:val="21"/>
-          <w:szCs w:val="21"/>
-          <w:lang w:eastAsia="tr-TR"/>
-        </w:rPr>
-        <w:t>malignant</w:t>
-      </w:r>
-      <w:proofErr w:type="spellEnd"/>
-      <w:r>
-        <w:rPr>
-          <w:rFonts w:ascii="Arial" w:eastAsia="Times New Roman" w:hAnsi="Arial" w:cs="Arial"/>
-          <w:color w:val="1F1F1F"/>
-          <w:sz w:val="21"/>
-          <w:szCs w:val="21"/>
-          <w:lang w:eastAsia="tr-TR"/>
-        </w:rPr>
-        <w:t>. [İyi huylu veya kötü huylu bir sınıf etiketine sahiptir.] </w:t>
-      </w:r>
-      <w:proofErr w:type="spellStart"/>
-      <w:r>
-        <w:rPr>
-          <w:rFonts w:ascii="Arial" w:eastAsia="Times New Roman" w:hAnsi="Arial" w:cs="Arial"/>
-          <w:color w:val="1F1F1F"/>
-          <w:sz w:val="21"/>
-          <w:szCs w:val="21"/>
-          <w:lang w:eastAsia="tr-TR"/>
-        </w:rPr>
-        <w:t>These</w:t>
-      </w:r>
-      <w:proofErr w:type="spellEnd"/>
-      <w:r>
-        <w:rPr>
-          <w:rFonts w:ascii="Arial" w:eastAsia="Times New Roman" w:hAnsi="Arial" w:cs="Arial"/>
-          <w:color w:val="1F1F1F"/>
-          <w:sz w:val="21"/>
-          <w:szCs w:val="21"/>
-          <w:lang w:eastAsia="tr-TR"/>
-        </w:rPr>
-        <w:t xml:space="preserve"> </w:t>
-      </w:r>
-      <w:proofErr w:type="spellStart"/>
-      <w:r>
-        <w:rPr>
-          <w:rFonts w:ascii="Arial" w:eastAsia="Times New Roman" w:hAnsi="Arial" w:cs="Arial"/>
-          <w:color w:val="1F1F1F"/>
-          <w:sz w:val="21"/>
-          <w:szCs w:val="21"/>
-          <w:lang w:eastAsia="tr-TR"/>
-        </w:rPr>
-        <w:t>class</w:t>
-      </w:r>
-      <w:proofErr w:type="spellEnd"/>
-      <w:r>
-        <w:rPr>
-          <w:rFonts w:ascii="Arial" w:eastAsia="Times New Roman" w:hAnsi="Arial" w:cs="Arial"/>
-          <w:color w:val="1F1F1F"/>
-          <w:sz w:val="21"/>
-          <w:szCs w:val="21"/>
-          <w:lang w:eastAsia="tr-TR"/>
-        </w:rPr>
-        <w:t xml:space="preserve"> </w:t>
-      </w:r>
-      <w:proofErr w:type="spellStart"/>
-      <w:r>
-        <w:rPr>
-          <w:rFonts w:ascii="Arial" w:eastAsia="Times New Roman" w:hAnsi="Arial" w:cs="Arial"/>
-          <w:color w:val="1F1F1F"/>
-          <w:sz w:val="21"/>
-          <w:szCs w:val="21"/>
-          <w:lang w:eastAsia="tr-TR"/>
-        </w:rPr>
-        <w:t>labels</w:t>
-      </w:r>
-      <w:proofErr w:type="spellEnd"/>
-      <w:r>
-        <w:rPr>
-          <w:rFonts w:ascii="Arial" w:eastAsia="Times New Roman" w:hAnsi="Arial" w:cs="Arial"/>
-          <w:color w:val="1F1F1F"/>
-          <w:sz w:val="21"/>
-          <w:szCs w:val="21"/>
-          <w:lang w:eastAsia="tr-TR"/>
-        </w:rPr>
-        <w:t xml:space="preserve"> </w:t>
-      </w:r>
-      <w:proofErr w:type="spellStart"/>
-      <w:r>
-        <w:rPr>
-          <w:rFonts w:ascii="Arial" w:eastAsia="Times New Roman" w:hAnsi="Arial" w:cs="Arial"/>
-          <w:color w:val="1F1F1F"/>
-          <w:sz w:val="21"/>
-          <w:szCs w:val="21"/>
-          <w:lang w:eastAsia="tr-TR"/>
-        </w:rPr>
-        <w:t>will</w:t>
-      </w:r>
-      <w:proofErr w:type="spellEnd"/>
-      <w:r>
-        <w:rPr>
-          <w:rFonts w:ascii="Arial" w:eastAsia="Times New Roman" w:hAnsi="Arial" w:cs="Arial"/>
-          <w:color w:val="1F1F1F"/>
-          <w:sz w:val="21"/>
-          <w:szCs w:val="21"/>
-          <w:lang w:eastAsia="tr-TR"/>
-        </w:rPr>
-        <w:t xml:space="preserve"> </w:t>
-      </w:r>
-      <w:proofErr w:type="spellStart"/>
-      <w:r>
-        <w:rPr>
-          <w:rFonts w:ascii="Arial" w:eastAsia="Times New Roman" w:hAnsi="Arial" w:cs="Arial"/>
-          <w:color w:val="1F1F1F"/>
-          <w:sz w:val="21"/>
-          <w:szCs w:val="21"/>
-          <w:lang w:eastAsia="tr-TR"/>
-        </w:rPr>
-        <w:t>get</w:t>
-      </w:r>
-      <w:proofErr w:type="spellEnd"/>
-      <w:r>
-        <w:rPr>
-          <w:rFonts w:ascii="Arial" w:eastAsia="Times New Roman" w:hAnsi="Arial" w:cs="Arial"/>
-          <w:color w:val="1F1F1F"/>
-          <w:sz w:val="21"/>
-          <w:szCs w:val="21"/>
-          <w:lang w:eastAsia="tr-TR"/>
-        </w:rPr>
-        <w:t xml:space="preserve"> </w:t>
-      </w:r>
-      <w:proofErr w:type="spellStart"/>
-      <w:r>
-        <w:rPr>
-          <w:rFonts w:ascii="Arial" w:eastAsia="Times New Roman" w:hAnsi="Arial" w:cs="Arial"/>
-          <w:color w:val="1F1F1F"/>
-          <w:sz w:val="21"/>
-          <w:szCs w:val="21"/>
-          <w:lang w:eastAsia="tr-TR"/>
-        </w:rPr>
-        <w:t>coded</w:t>
-      </w:r>
-      <w:proofErr w:type="spellEnd"/>
-      <w:r>
-        <w:rPr>
-          <w:rFonts w:ascii="Arial" w:eastAsia="Times New Roman" w:hAnsi="Arial" w:cs="Arial"/>
-          <w:color w:val="1F1F1F"/>
-          <w:sz w:val="21"/>
-          <w:szCs w:val="21"/>
-          <w:lang w:eastAsia="tr-TR"/>
-        </w:rPr>
-        <w:t xml:space="preserve"> as </w:t>
-      </w:r>
-      <w:proofErr w:type="spellStart"/>
-      <w:r>
-        <w:rPr>
-          <w:rFonts w:ascii="Arial" w:eastAsia="Times New Roman" w:hAnsi="Arial" w:cs="Arial"/>
-          <w:color w:val="1F1F1F"/>
-          <w:sz w:val="21"/>
-          <w:szCs w:val="21"/>
-          <w:lang w:eastAsia="tr-TR"/>
-        </w:rPr>
-        <w:t>zero</w:t>
-      </w:r>
-      <w:proofErr w:type="spellEnd"/>
-      <w:r>
-        <w:rPr>
-          <w:rFonts w:ascii="Arial" w:eastAsia="Times New Roman" w:hAnsi="Arial" w:cs="Arial"/>
-          <w:color w:val="1F1F1F"/>
-          <w:sz w:val="21"/>
-          <w:szCs w:val="21"/>
-          <w:lang w:eastAsia="tr-TR"/>
-        </w:rPr>
-        <w:t> </w:t>
-      </w:r>
-      <w:proofErr w:type="spellStart"/>
-      <w:r>
-        <w:rPr>
-          <w:rFonts w:ascii="Arial" w:eastAsia="Times New Roman" w:hAnsi="Arial" w:cs="Arial"/>
-          <w:color w:val="1F1F1F"/>
-          <w:sz w:val="21"/>
-          <w:szCs w:val="21"/>
-          <w:lang w:eastAsia="tr-TR"/>
-        </w:rPr>
-        <w:t>or</w:t>
-      </w:r>
-      <w:proofErr w:type="spellEnd"/>
-      <w:r>
-        <w:rPr>
-          <w:rFonts w:ascii="Arial" w:eastAsia="Times New Roman" w:hAnsi="Arial" w:cs="Arial"/>
-          <w:color w:val="1F1F1F"/>
-          <w:sz w:val="21"/>
-          <w:szCs w:val="21"/>
-          <w:lang w:eastAsia="tr-TR"/>
-        </w:rPr>
-        <w:t xml:space="preserve"> </w:t>
-      </w:r>
-      <w:proofErr w:type="spellStart"/>
-      <w:r>
-        <w:rPr>
-          <w:rFonts w:ascii="Arial" w:eastAsia="Times New Roman" w:hAnsi="Arial" w:cs="Arial"/>
-          <w:color w:val="1F1F1F"/>
-          <w:sz w:val="21"/>
-          <w:szCs w:val="21"/>
-          <w:lang w:eastAsia="tr-TR"/>
-        </w:rPr>
-        <w:t>one</w:t>
-      </w:r>
-      <w:proofErr w:type="spellEnd"/>
-      <w:r>
-        <w:rPr>
-          <w:rFonts w:ascii="Arial" w:eastAsia="Times New Roman" w:hAnsi="Arial" w:cs="Arial"/>
-          <w:color w:val="1F1F1F"/>
-          <w:sz w:val="21"/>
-          <w:szCs w:val="21"/>
-          <w:lang w:eastAsia="tr-TR"/>
-        </w:rPr>
-        <w:t xml:space="preserve"> </w:t>
-      </w:r>
-      <w:proofErr w:type="spellStart"/>
-      <w:r>
-        <w:rPr>
-          <w:rFonts w:ascii="Arial" w:eastAsia="Times New Roman" w:hAnsi="Arial" w:cs="Arial"/>
-          <w:color w:val="1F1F1F"/>
-          <w:sz w:val="21"/>
-          <w:szCs w:val="21"/>
-          <w:lang w:eastAsia="tr-TR"/>
-        </w:rPr>
-        <w:t>for</w:t>
-      </w:r>
-      <w:proofErr w:type="spellEnd"/>
-      <w:r>
-        <w:rPr>
-          <w:rFonts w:ascii="Arial" w:eastAsia="Times New Roman" w:hAnsi="Arial" w:cs="Arial"/>
-          <w:color w:val="1F1F1F"/>
-          <w:sz w:val="21"/>
-          <w:szCs w:val="21"/>
-          <w:lang w:eastAsia="tr-TR"/>
-        </w:rPr>
-        <w:t xml:space="preserve"> </w:t>
-      </w:r>
-      <w:proofErr w:type="spellStart"/>
-      <w:r>
-        <w:rPr>
-          <w:rFonts w:ascii="Arial" w:eastAsia="Times New Roman" w:hAnsi="Arial" w:cs="Arial"/>
-          <w:color w:val="1F1F1F"/>
-          <w:sz w:val="21"/>
-          <w:szCs w:val="21"/>
-          <w:lang w:eastAsia="tr-TR"/>
-        </w:rPr>
-        <w:t>the</w:t>
-      </w:r>
-      <w:proofErr w:type="spellEnd"/>
-      <w:r>
-        <w:rPr>
-          <w:rFonts w:ascii="Arial" w:eastAsia="Times New Roman" w:hAnsi="Arial" w:cs="Arial"/>
-          <w:color w:val="1F1F1F"/>
-          <w:sz w:val="21"/>
-          <w:szCs w:val="21"/>
-          <w:lang w:eastAsia="tr-TR"/>
-        </w:rPr>
-        <w:t xml:space="preserve"> </w:t>
-      </w:r>
-      <w:proofErr w:type="spellStart"/>
-      <w:r>
-        <w:rPr>
-          <w:rFonts w:ascii="Arial" w:eastAsia="Times New Roman" w:hAnsi="Arial" w:cs="Arial"/>
-          <w:color w:val="1F1F1F"/>
-          <w:sz w:val="21"/>
-          <w:szCs w:val="21"/>
-          <w:lang w:eastAsia="tr-TR"/>
-        </w:rPr>
-        <w:t>sake</w:t>
-      </w:r>
-      <w:proofErr w:type="spellEnd"/>
-      <w:r>
-        <w:rPr>
-          <w:rFonts w:ascii="Arial" w:eastAsia="Times New Roman" w:hAnsi="Arial" w:cs="Arial"/>
-          <w:color w:val="1F1F1F"/>
-          <w:sz w:val="21"/>
-          <w:szCs w:val="21"/>
-          <w:lang w:eastAsia="tr-TR"/>
-        </w:rPr>
-        <w:t xml:space="preserve"> of </w:t>
-      </w:r>
-      <w:proofErr w:type="spellStart"/>
-      <w:r>
-        <w:rPr>
-          <w:rFonts w:ascii="Arial" w:eastAsia="Times New Roman" w:hAnsi="Arial" w:cs="Arial"/>
-          <w:color w:val="1F1F1F"/>
-          <w:sz w:val="21"/>
-          <w:szCs w:val="21"/>
-          <w:lang w:eastAsia="tr-TR"/>
-        </w:rPr>
-        <w:t>our</w:t>
-      </w:r>
-      <w:proofErr w:type="spellEnd"/>
-      <w:r>
-        <w:rPr>
-          <w:rFonts w:ascii="Arial" w:eastAsia="Times New Roman" w:hAnsi="Arial" w:cs="Arial"/>
-          <w:color w:val="1F1F1F"/>
-          <w:sz w:val="21"/>
-          <w:szCs w:val="21"/>
-          <w:lang w:eastAsia="tr-TR"/>
-        </w:rPr>
-        <w:t xml:space="preserve"> Machine Learning model. [Bu sınıf etiketleri, Machine Learning modelimiz için sıfır veya bir olarak kodlanacaktır.] </w:t>
-      </w:r>
-      <w:proofErr w:type="spellStart"/>
-      <w:r>
-        <w:rPr>
-          <w:rFonts w:ascii="Arial" w:eastAsia="Times New Roman" w:hAnsi="Arial" w:cs="Arial"/>
-          <w:color w:val="1F1F1F"/>
-          <w:sz w:val="21"/>
-          <w:szCs w:val="21"/>
-          <w:lang w:eastAsia="tr-TR"/>
-        </w:rPr>
-        <w:t>You</w:t>
-      </w:r>
-      <w:proofErr w:type="spellEnd"/>
-      <w:r>
-        <w:rPr>
-          <w:rFonts w:ascii="Arial" w:eastAsia="Times New Roman" w:hAnsi="Arial" w:cs="Arial"/>
-          <w:color w:val="1F1F1F"/>
-          <w:sz w:val="21"/>
-          <w:szCs w:val="21"/>
-          <w:lang w:eastAsia="tr-TR"/>
-        </w:rPr>
-        <w:t xml:space="preserve"> can </w:t>
-      </w:r>
-      <w:proofErr w:type="spellStart"/>
-      <w:r>
-        <w:rPr>
-          <w:rFonts w:ascii="Arial" w:eastAsia="Times New Roman" w:hAnsi="Arial" w:cs="Arial"/>
-          <w:color w:val="1F1F1F"/>
-          <w:sz w:val="21"/>
-          <w:szCs w:val="21"/>
-          <w:lang w:eastAsia="tr-TR"/>
-        </w:rPr>
-        <w:t>see</w:t>
-      </w:r>
-      <w:proofErr w:type="spellEnd"/>
-      <w:r>
-        <w:rPr>
-          <w:rFonts w:ascii="Arial" w:eastAsia="Times New Roman" w:hAnsi="Arial" w:cs="Arial"/>
-          <w:color w:val="1F1F1F"/>
-          <w:sz w:val="21"/>
-          <w:szCs w:val="21"/>
-          <w:lang w:eastAsia="tr-TR"/>
-        </w:rPr>
-        <w:t xml:space="preserve"> in </w:t>
-      </w:r>
-      <w:proofErr w:type="spellStart"/>
-      <w:r>
-        <w:rPr>
-          <w:rFonts w:ascii="Arial" w:eastAsia="Times New Roman" w:hAnsi="Arial" w:cs="Arial"/>
-          <w:color w:val="1F1F1F"/>
-          <w:sz w:val="21"/>
-          <w:szCs w:val="21"/>
-          <w:lang w:eastAsia="tr-TR"/>
-        </w:rPr>
-        <w:t>the</w:t>
-      </w:r>
-      <w:proofErr w:type="spellEnd"/>
-      <w:r>
-        <w:rPr>
-          <w:rFonts w:ascii="Arial" w:eastAsia="Times New Roman" w:hAnsi="Arial" w:cs="Arial"/>
-          <w:color w:val="1F1F1F"/>
-          <w:sz w:val="21"/>
-          <w:szCs w:val="21"/>
-          <w:lang w:eastAsia="tr-TR"/>
-        </w:rPr>
-        <w:t xml:space="preserve"> </w:t>
-      </w:r>
-      <w:proofErr w:type="spellStart"/>
-      <w:r>
-        <w:rPr>
-          <w:rFonts w:ascii="Arial" w:eastAsia="Times New Roman" w:hAnsi="Arial" w:cs="Arial"/>
-          <w:color w:val="1F1F1F"/>
-          <w:sz w:val="21"/>
-          <w:szCs w:val="21"/>
-          <w:lang w:eastAsia="tr-TR"/>
-        </w:rPr>
-        <w:t>graph</w:t>
-      </w:r>
-      <w:proofErr w:type="spellEnd"/>
-      <w:r>
-        <w:rPr>
-          <w:rFonts w:ascii="Arial" w:eastAsia="Times New Roman" w:hAnsi="Arial" w:cs="Arial"/>
-          <w:color w:val="1F1F1F"/>
-          <w:sz w:val="21"/>
-          <w:szCs w:val="21"/>
-          <w:lang w:eastAsia="tr-TR"/>
-        </w:rPr>
-        <w:t xml:space="preserve"> on </w:t>
-      </w:r>
-      <w:proofErr w:type="spellStart"/>
-      <w:r>
-        <w:rPr>
-          <w:rFonts w:ascii="Arial" w:eastAsia="Times New Roman" w:hAnsi="Arial" w:cs="Arial"/>
-          <w:color w:val="1F1F1F"/>
-          <w:sz w:val="21"/>
-          <w:szCs w:val="21"/>
-          <w:lang w:eastAsia="tr-TR"/>
-        </w:rPr>
-        <w:t>the</w:t>
-      </w:r>
-      <w:proofErr w:type="spellEnd"/>
-      <w:r>
-        <w:rPr>
-          <w:rFonts w:ascii="Arial" w:eastAsia="Times New Roman" w:hAnsi="Arial" w:cs="Arial"/>
-          <w:color w:val="1F1F1F"/>
-          <w:sz w:val="21"/>
-          <w:szCs w:val="21"/>
-          <w:lang w:eastAsia="tr-TR"/>
-        </w:rPr>
-        <w:t xml:space="preserve"> </w:t>
-      </w:r>
-      <w:proofErr w:type="spellStart"/>
-      <w:r>
-        <w:rPr>
-          <w:rFonts w:ascii="Arial" w:eastAsia="Times New Roman" w:hAnsi="Arial" w:cs="Arial"/>
-          <w:color w:val="1F1F1F"/>
-          <w:sz w:val="21"/>
-          <w:szCs w:val="21"/>
-          <w:lang w:eastAsia="tr-TR"/>
-        </w:rPr>
-        <w:t>slide</w:t>
-      </w:r>
-      <w:proofErr w:type="spellEnd"/>
-      <w:r>
-        <w:rPr>
-          <w:rFonts w:ascii="Arial" w:eastAsia="Times New Roman" w:hAnsi="Arial" w:cs="Arial"/>
-          <w:color w:val="1F1F1F"/>
-          <w:sz w:val="21"/>
-          <w:szCs w:val="21"/>
-          <w:lang w:eastAsia="tr-TR"/>
-        </w:rPr>
-        <w:t xml:space="preserve">, a </w:t>
-      </w:r>
-      <w:proofErr w:type="spellStart"/>
-      <w:r>
-        <w:rPr>
-          <w:rFonts w:ascii="Arial" w:eastAsia="Times New Roman" w:hAnsi="Arial" w:cs="Arial"/>
-          <w:color w:val="1F1F1F"/>
-          <w:sz w:val="21"/>
-          <w:szCs w:val="21"/>
-          <w:lang w:eastAsia="tr-TR"/>
-        </w:rPr>
-        <w:t>reminder</w:t>
-      </w:r>
-      <w:proofErr w:type="spellEnd"/>
-      <w:r>
-        <w:rPr>
-          <w:rFonts w:ascii="Arial" w:eastAsia="Times New Roman" w:hAnsi="Arial" w:cs="Arial"/>
-          <w:color w:val="1F1F1F"/>
-          <w:sz w:val="21"/>
-          <w:szCs w:val="21"/>
-          <w:lang w:eastAsia="tr-TR"/>
-        </w:rPr>
-        <w:t xml:space="preserve"> of </w:t>
-      </w:r>
-      <w:proofErr w:type="spellStart"/>
-      <w:r>
-        <w:rPr>
-          <w:rFonts w:ascii="Arial" w:eastAsia="Times New Roman" w:hAnsi="Arial" w:cs="Arial"/>
-          <w:color w:val="1F1F1F"/>
-          <w:sz w:val="21"/>
-          <w:szCs w:val="21"/>
-          <w:lang w:eastAsia="tr-TR"/>
-        </w:rPr>
-        <w:t>what</w:t>
-      </w:r>
-      <w:proofErr w:type="spellEnd"/>
-      <w:r>
-        <w:rPr>
-          <w:rFonts w:ascii="Arial" w:eastAsia="Times New Roman" w:hAnsi="Arial" w:cs="Arial"/>
-          <w:color w:val="1F1F1F"/>
-          <w:sz w:val="21"/>
-          <w:szCs w:val="21"/>
-          <w:lang w:eastAsia="tr-TR"/>
-        </w:rPr>
-        <w:t> </w:t>
-      </w:r>
-      <w:proofErr w:type="spellStart"/>
-      <w:r>
-        <w:rPr>
-          <w:rFonts w:ascii="Arial" w:eastAsia="Times New Roman" w:hAnsi="Arial" w:cs="Arial"/>
-          <w:color w:val="1F1F1F"/>
-          <w:sz w:val="21"/>
-          <w:szCs w:val="21"/>
-          <w:lang w:eastAsia="tr-TR"/>
-        </w:rPr>
-        <w:t>our</w:t>
-      </w:r>
-      <w:proofErr w:type="spellEnd"/>
-      <w:r>
-        <w:rPr>
-          <w:rFonts w:ascii="Arial" w:eastAsia="Times New Roman" w:hAnsi="Arial" w:cs="Arial"/>
-          <w:color w:val="1F1F1F"/>
-          <w:sz w:val="21"/>
-          <w:szCs w:val="21"/>
-          <w:lang w:eastAsia="tr-TR"/>
-        </w:rPr>
-        <w:t xml:space="preserve"> </w:t>
-      </w:r>
-      <w:proofErr w:type="spellStart"/>
-      <w:r>
-        <w:rPr>
-          <w:rFonts w:ascii="Arial" w:eastAsia="Times New Roman" w:hAnsi="Arial" w:cs="Arial"/>
-          <w:color w:val="1F1F1F"/>
-          <w:sz w:val="21"/>
-          <w:szCs w:val="21"/>
-          <w:lang w:eastAsia="tr-TR"/>
-        </w:rPr>
-        <w:t>logistic</w:t>
-      </w:r>
-      <w:proofErr w:type="spellEnd"/>
-      <w:r>
-        <w:rPr>
-          <w:rFonts w:ascii="Arial" w:eastAsia="Times New Roman" w:hAnsi="Arial" w:cs="Arial"/>
-          <w:color w:val="1F1F1F"/>
-          <w:sz w:val="21"/>
-          <w:szCs w:val="21"/>
-          <w:lang w:eastAsia="tr-TR"/>
-        </w:rPr>
-        <w:t xml:space="preserve"> </w:t>
-      </w:r>
-      <w:proofErr w:type="spellStart"/>
-      <w:r>
-        <w:rPr>
-          <w:rFonts w:ascii="Arial" w:eastAsia="Times New Roman" w:hAnsi="Arial" w:cs="Arial"/>
-          <w:color w:val="1F1F1F"/>
-          <w:sz w:val="21"/>
-          <w:szCs w:val="21"/>
-          <w:lang w:eastAsia="tr-TR"/>
-        </w:rPr>
-        <w:t>function</w:t>
-      </w:r>
-      <w:proofErr w:type="spellEnd"/>
-      <w:r>
-        <w:rPr>
-          <w:rFonts w:ascii="Arial" w:eastAsia="Times New Roman" w:hAnsi="Arial" w:cs="Arial"/>
-          <w:color w:val="1F1F1F"/>
-          <w:sz w:val="21"/>
-          <w:szCs w:val="21"/>
-          <w:lang w:eastAsia="tr-TR"/>
-        </w:rPr>
-        <w:t xml:space="preserve"> </w:t>
-      </w:r>
-      <w:proofErr w:type="spellStart"/>
-      <w:r>
-        <w:rPr>
-          <w:rFonts w:ascii="Arial" w:eastAsia="Times New Roman" w:hAnsi="Arial" w:cs="Arial"/>
-          <w:color w:val="1F1F1F"/>
-          <w:sz w:val="21"/>
-          <w:szCs w:val="21"/>
-          <w:lang w:eastAsia="tr-TR"/>
-        </w:rPr>
-        <w:t>will</w:t>
-      </w:r>
-      <w:proofErr w:type="spellEnd"/>
-      <w:r>
-        <w:rPr>
-          <w:rFonts w:ascii="Arial" w:eastAsia="Times New Roman" w:hAnsi="Arial" w:cs="Arial"/>
-          <w:color w:val="1F1F1F"/>
-          <w:sz w:val="21"/>
-          <w:szCs w:val="21"/>
-          <w:lang w:eastAsia="tr-TR"/>
-        </w:rPr>
-        <w:t xml:space="preserve"> </w:t>
-      </w:r>
-      <w:proofErr w:type="spellStart"/>
-      <w:r>
-        <w:rPr>
-          <w:rFonts w:ascii="Arial" w:eastAsia="Times New Roman" w:hAnsi="Arial" w:cs="Arial"/>
-          <w:color w:val="1F1F1F"/>
-          <w:sz w:val="21"/>
-          <w:szCs w:val="21"/>
-          <w:lang w:eastAsia="tr-TR"/>
-        </w:rPr>
-        <w:t>look</w:t>
-      </w:r>
-      <w:proofErr w:type="spellEnd"/>
-      <w:r>
-        <w:rPr>
-          <w:rFonts w:ascii="Arial" w:eastAsia="Times New Roman" w:hAnsi="Arial" w:cs="Arial"/>
-          <w:color w:val="1F1F1F"/>
-          <w:sz w:val="21"/>
-          <w:szCs w:val="21"/>
-          <w:lang w:eastAsia="tr-TR"/>
-        </w:rPr>
-        <w:t xml:space="preserve"> </w:t>
-      </w:r>
-      <w:proofErr w:type="spellStart"/>
-      <w:r>
-        <w:rPr>
-          <w:rFonts w:ascii="Arial" w:eastAsia="Times New Roman" w:hAnsi="Arial" w:cs="Arial"/>
-          <w:color w:val="1F1F1F"/>
-          <w:sz w:val="21"/>
-          <w:szCs w:val="21"/>
-          <w:lang w:eastAsia="tr-TR"/>
-        </w:rPr>
-        <w:t>like</w:t>
-      </w:r>
-      <w:proofErr w:type="spellEnd"/>
-      <w:r>
-        <w:rPr>
-          <w:rFonts w:ascii="Arial" w:eastAsia="Times New Roman" w:hAnsi="Arial" w:cs="Arial"/>
-          <w:color w:val="1F1F1F"/>
-          <w:sz w:val="21"/>
-          <w:szCs w:val="21"/>
-          <w:lang w:eastAsia="tr-TR"/>
-        </w:rPr>
-        <w:t xml:space="preserve"> </w:t>
-      </w:r>
-      <w:proofErr w:type="spellStart"/>
-      <w:r>
-        <w:rPr>
-          <w:rFonts w:ascii="Arial" w:eastAsia="Times New Roman" w:hAnsi="Arial" w:cs="Arial"/>
-          <w:color w:val="1F1F1F"/>
-          <w:sz w:val="21"/>
-          <w:szCs w:val="21"/>
-          <w:lang w:eastAsia="tr-TR"/>
-        </w:rPr>
-        <w:t>once</w:t>
-      </w:r>
-      <w:proofErr w:type="spellEnd"/>
-      <w:r>
-        <w:rPr>
-          <w:rFonts w:ascii="Arial" w:eastAsia="Times New Roman" w:hAnsi="Arial" w:cs="Arial"/>
-          <w:color w:val="1F1F1F"/>
-          <w:sz w:val="21"/>
-          <w:szCs w:val="21"/>
-          <w:lang w:eastAsia="tr-TR"/>
-        </w:rPr>
-        <w:t xml:space="preserve"> </w:t>
-      </w:r>
-      <w:proofErr w:type="spellStart"/>
-      <w:r>
-        <w:rPr>
-          <w:rFonts w:ascii="Arial" w:eastAsia="Times New Roman" w:hAnsi="Arial" w:cs="Arial"/>
-          <w:color w:val="1F1F1F"/>
-          <w:sz w:val="21"/>
-          <w:szCs w:val="21"/>
-          <w:lang w:eastAsia="tr-TR"/>
-        </w:rPr>
-        <w:t>we</w:t>
-      </w:r>
-      <w:proofErr w:type="spellEnd"/>
-      <w:r>
-        <w:rPr>
-          <w:rFonts w:ascii="Arial" w:eastAsia="Times New Roman" w:hAnsi="Arial" w:cs="Arial"/>
-          <w:color w:val="1F1F1F"/>
-          <w:sz w:val="21"/>
-          <w:szCs w:val="21"/>
-          <w:lang w:eastAsia="tr-TR"/>
-        </w:rPr>
-        <w:t xml:space="preserve"> </w:t>
-      </w:r>
-      <w:proofErr w:type="spellStart"/>
-      <w:r>
-        <w:rPr>
-          <w:rFonts w:ascii="Arial" w:eastAsia="Times New Roman" w:hAnsi="Arial" w:cs="Arial"/>
-          <w:color w:val="1F1F1F"/>
-          <w:sz w:val="21"/>
-          <w:szCs w:val="21"/>
-          <w:lang w:eastAsia="tr-TR"/>
-        </w:rPr>
-        <w:t>train</w:t>
-      </w:r>
-      <w:proofErr w:type="spellEnd"/>
-      <w:r>
-        <w:rPr>
-          <w:rFonts w:ascii="Arial" w:eastAsia="Times New Roman" w:hAnsi="Arial" w:cs="Arial"/>
-          <w:color w:val="1F1F1F"/>
-          <w:sz w:val="21"/>
-          <w:szCs w:val="21"/>
-          <w:lang w:eastAsia="tr-TR"/>
-        </w:rPr>
-        <w:t> </w:t>
-      </w:r>
-      <w:proofErr w:type="spellStart"/>
-      <w:r>
-        <w:rPr>
-          <w:rFonts w:ascii="Arial" w:eastAsia="Times New Roman" w:hAnsi="Arial" w:cs="Arial"/>
-          <w:color w:val="1F1F1F"/>
-          <w:sz w:val="21"/>
-          <w:szCs w:val="21"/>
-          <w:lang w:eastAsia="tr-TR"/>
-        </w:rPr>
-        <w:t>our</w:t>
-      </w:r>
-      <w:proofErr w:type="spellEnd"/>
-      <w:r>
-        <w:rPr>
-          <w:rFonts w:ascii="Arial" w:eastAsia="Times New Roman" w:hAnsi="Arial" w:cs="Arial"/>
-          <w:color w:val="1F1F1F"/>
-          <w:sz w:val="21"/>
-          <w:szCs w:val="21"/>
-          <w:lang w:eastAsia="tr-TR"/>
-        </w:rPr>
-        <w:t xml:space="preserve"> model on </w:t>
-      </w:r>
-      <w:proofErr w:type="spellStart"/>
-      <w:r>
-        <w:rPr>
-          <w:rFonts w:ascii="Arial" w:eastAsia="Times New Roman" w:hAnsi="Arial" w:cs="Arial"/>
-          <w:color w:val="1F1F1F"/>
-          <w:sz w:val="21"/>
-          <w:szCs w:val="21"/>
-          <w:lang w:eastAsia="tr-TR"/>
-        </w:rPr>
-        <w:t>the</w:t>
-      </w:r>
-      <w:proofErr w:type="spellEnd"/>
-      <w:r>
-        <w:rPr>
-          <w:rFonts w:ascii="Arial" w:eastAsia="Times New Roman" w:hAnsi="Arial" w:cs="Arial"/>
-          <w:color w:val="1F1F1F"/>
-          <w:sz w:val="21"/>
-          <w:szCs w:val="21"/>
-          <w:lang w:eastAsia="tr-TR"/>
-        </w:rPr>
-        <w:t xml:space="preserve"> </w:t>
-      </w:r>
-      <w:proofErr w:type="spellStart"/>
-      <w:r>
-        <w:rPr>
-          <w:rFonts w:ascii="Arial" w:eastAsia="Times New Roman" w:hAnsi="Arial" w:cs="Arial"/>
-          <w:color w:val="1F1F1F"/>
-          <w:sz w:val="21"/>
-          <w:szCs w:val="21"/>
-          <w:lang w:eastAsia="tr-TR"/>
-        </w:rPr>
-        <w:t>clump</w:t>
-      </w:r>
-      <w:proofErr w:type="spellEnd"/>
-      <w:r>
-        <w:rPr>
-          <w:rFonts w:ascii="Arial" w:eastAsia="Times New Roman" w:hAnsi="Arial" w:cs="Arial"/>
-          <w:color w:val="1F1F1F"/>
-          <w:sz w:val="21"/>
-          <w:szCs w:val="21"/>
-          <w:lang w:eastAsia="tr-TR"/>
-        </w:rPr>
-        <w:t xml:space="preserve"> </w:t>
-      </w:r>
-      <w:proofErr w:type="spellStart"/>
-      <w:r>
-        <w:rPr>
-          <w:rFonts w:ascii="Arial" w:eastAsia="Times New Roman" w:hAnsi="Arial" w:cs="Arial"/>
-          <w:color w:val="1F1F1F"/>
-          <w:sz w:val="21"/>
-          <w:szCs w:val="21"/>
-          <w:lang w:eastAsia="tr-TR"/>
-        </w:rPr>
-        <w:t>thickness</w:t>
-      </w:r>
-      <w:proofErr w:type="spellEnd"/>
-      <w:r>
-        <w:rPr>
-          <w:rFonts w:ascii="Arial" w:eastAsia="Times New Roman" w:hAnsi="Arial" w:cs="Arial"/>
-          <w:color w:val="1F1F1F"/>
-          <w:sz w:val="21"/>
-          <w:szCs w:val="21"/>
-          <w:lang w:eastAsia="tr-TR"/>
-        </w:rPr>
-        <w:t xml:space="preserve"> </w:t>
-      </w:r>
-      <w:proofErr w:type="spellStart"/>
-      <w:r>
-        <w:rPr>
-          <w:rFonts w:ascii="Arial" w:eastAsia="Times New Roman" w:hAnsi="Arial" w:cs="Arial"/>
-          <w:color w:val="1F1F1F"/>
-          <w:sz w:val="21"/>
-          <w:szCs w:val="21"/>
-          <w:lang w:eastAsia="tr-TR"/>
-        </w:rPr>
-        <w:t>and</w:t>
-      </w:r>
-      <w:proofErr w:type="spellEnd"/>
-      <w:r>
-        <w:rPr>
-          <w:rFonts w:ascii="Arial" w:eastAsia="Times New Roman" w:hAnsi="Arial" w:cs="Arial"/>
-          <w:color w:val="1F1F1F"/>
-          <w:sz w:val="21"/>
-          <w:szCs w:val="21"/>
-          <w:lang w:eastAsia="tr-TR"/>
-        </w:rPr>
-        <w:t xml:space="preserve"> </w:t>
-      </w:r>
-      <w:proofErr w:type="spellStart"/>
-      <w:r>
-        <w:rPr>
-          <w:rFonts w:ascii="Arial" w:eastAsia="Times New Roman" w:hAnsi="Arial" w:cs="Arial"/>
-          <w:color w:val="1F1F1F"/>
-          <w:sz w:val="21"/>
-          <w:szCs w:val="21"/>
-          <w:lang w:eastAsia="tr-TR"/>
-        </w:rPr>
-        <w:t>class</w:t>
-      </w:r>
-      <w:proofErr w:type="spellEnd"/>
-      <w:r>
-        <w:rPr>
-          <w:rFonts w:ascii="Arial" w:eastAsia="Times New Roman" w:hAnsi="Arial" w:cs="Arial"/>
-          <w:color w:val="1F1F1F"/>
-          <w:sz w:val="21"/>
-          <w:szCs w:val="21"/>
-          <w:lang w:eastAsia="tr-TR"/>
-        </w:rPr>
-        <w:t xml:space="preserve"> </w:t>
-      </w:r>
-      <w:proofErr w:type="gramStart"/>
-      <w:r>
-        <w:rPr>
-          <w:rFonts w:ascii="Arial" w:eastAsia="Times New Roman" w:hAnsi="Arial" w:cs="Arial"/>
-          <w:color w:val="1F1F1F"/>
-          <w:sz w:val="21"/>
-          <w:szCs w:val="21"/>
-          <w:lang w:eastAsia="tr-TR"/>
-        </w:rPr>
-        <w:t>data</w:t>
-      </w:r>
-      <w:proofErr w:type="gramEnd"/>
-      <w:r>
-        <w:rPr>
-          <w:rFonts w:ascii="Arial" w:eastAsia="Times New Roman" w:hAnsi="Arial" w:cs="Arial"/>
-          <w:color w:val="1F1F1F"/>
-          <w:sz w:val="21"/>
-          <w:szCs w:val="21"/>
-          <w:lang w:eastAsia="tr-TR"/>
-        </w:rPr>
-        <w:t>. [Modelimizi küme kalınlığı ve sınıf verileri üzerinde eğittiğimizde lojistik fonksiyonumuzun nasıl görüneceğini hatırlatan slayttaki grafikte görebilirsiniz.] </w:t>
-      </w:r>
-      <w:proofErr w:type="spellStart"/>
-      <w:r>
-        <w:rPr>
-          <w:rFonts w:ascii="Arial" w:eastAsia="Times New Roman" w:hAnsi="Arial" w:cs="Arial"/>
-          <w:color w:val="1F1F1F"/>
-          <w:sz w:val="21"/>
-          <w:szCs w:val="21"/>
-          <w:lang w:eastAsia="tr-TR"/>
-        </w:rPr>
-        <w:t>Our</w:t>
-      </w:r>
-      <w:proofErr w:type="spellEnd"/>
-      <w:r>
-        <w:rPr>
-          <w:rFonts w:ascii="Arial" w:eastAsia="Times New Roman" w:hAnsi="Arial" w:cs="Arial"/>
-          <w:color w:val="1F1F1F"/>
-          <w:sz w:val="21"/>
-          <w:szCs w:val="21"/>
-          <w:lang w:eastAsia="tr-TR"/>
-        </w:rPr>
-        <w:t xml:space="preserve"> model </w:t>
-      </w:r>
-      <w:proofErr w:type="spellStart"/>
-      <w:r>
-        <w:rPr>
-          <w:rFonts w:ascii="Arial" w:eastAsia="Times New Roman" w:hAnsi="Arial" w:cs="Arial"/>
-          <w:color w:val="1F1F1F"/>
-          <w:sz w:val="21"/>
-          <w:szCs w:val="21"/>
-          <w:lang w:eastAsia="tr-TR"/>
-        </w:rPr>
-        <w:t>will</w:t>
-      </w:r>
-      <w:proofErr w:type="spellEnd"/>
-      <w:r>
-        <w:rPr>
-          <w:rFonts w:ascii="Arial" w:eastAsia="Times New Roman" w:hAnsi="Arial" w:cs="Arial"/>
-          <w:color w:val="1F1F1F"/>
-          <w:sz w:val="21"/>
-          <w:szCs w:val="21"/>
-          <w:lang w:eastAsia="tr-TR"/>
-        </w:rPr>
-        <w:t xml:space="preserve"> </w:t>
-      </w:r>
-      <w:proofErr w:type="spellStart"/>
-      <w:r>
-        <w:rPr>
-          <w:rFonts w:ascii="Arial" w:eastAsia="Times New Roman" w:hAnsi="Arial" w:cs="Arial"/>
-          <w:color w:val="1F1F1F"/>
-          <w:sz w:val="21"/>
-          <w:szCs w:val="21"/>
-          <w:lang w:eastAsia="tr-TR"/>
-        </w:rPr>
-        <w:t>give</w:t>
-      </w:r>
-      <w:proofErr w:type="spellEnd"/>
-      <w:r>
-        <w:rPr>
-          <w:rFonts w:ascii="Arial" w:eastAsia="Times New Roman" w:hAnsi="Arial" w:cs="Arial"/>
-          <w:color w:val="1F1F1F"/>
-          <w:sz w:val="21"/>
-          <w:szCs w:val="21"/>
-          <w:lang w:eastAsia="tr-TR"/>
-        </w:rPr>
-        <w:t xml:space="preserve"> us a </w:t>
-      </w:r>
-      <w:proofErr w:type="spellStart"/>
-      <w:r>
-        <w:rPr>
-          <w:rFonts w:ascii="Arial" w:eastAsia="Times New Roman" w:hAnsi="Arial" w:cs="Arial"/>
-          <w:color w:val="1F1F1F"/>
-          <w:sz w:val="21"/>
-          <w:szCs w:val="21"/>
-          <w:lang w:eastAsia="tr-TR"/>
-        </w:rPr>
-        <w:t>predicted</w:t>
-      </w:r>
-      <w:proofErr w:type="spellEnd"/>
-      <w:r>
-        <w:rPr>
-          <w:rFonts w:ascii="Arial" w:eastAsia="Times New Roman" w:hAnsi="Arial" w:cs="Arial"/>
-          <w:color w:val="1F1F1F"/>
-          <w:sz w:val="21"/>
-          <w:szCs w:val="21"/>
-          <w:lang w:eastAsia="tr-TR"/>
-        </w:rPr>
-        <w:t xml:space="preserve"> </w:t>
-      </w:r>
-      <w:proofErr w:type="spellStart"/>
-      <w:r>
-        <w:rPr>
-          <w:rFonts w:ascii="Arial" w:eastAsia="Times New Roman" w:hAnsi="Arial" w:cs="Arial"/>
-          <w:color w:val="1F1F1F"/>
-          <w:sz w:val="21"/>
-          <w:szCs w:val="21"/>
-          <w:lang w:eastAsia="tr-TR"/>
-        </w:rPr>
-        <w:t>probability</w:t>
-      </w:r>
-      <w:proofErr w:type="spellEnd"/>
-      <w:r>
-        <w:rPr>
-          <w:rFonts w:ascii="Arial" w:eastAsia="Times New Roman" w:hAnsi="Arial" w:cs="Arial"/>
-          <w:color w:val="1F1F1F"/>
-          <w:sz w:val="21"/>
-          <w:szCs w:val="21"/>
-          <w:lang w:eastAsia="tr-TR"/>
-        </w:rPr>
-        <w:t xml:space="preserve"> </w:t>
-      </w:r>
-      <w:proofErr w:type="spellStart"/>
-      <w:r>
-        <w:rPr>
-          <w:rFonts w:ascii="Arial" w:eastAsia="Times New Roman" w:hAnsi="Arial" w:cs="Arial"/>
-          <w:color w:val="1F1F1F"/>
-          <w:sz w:val="21"/>
-          <w:szCs w:val="21"/>
-          <w:lang w:eastAsia="tr-TR"/>
-        </w:rPr>
-        <w:t>for</w:t>
-      </w:r>
-      <w:proofErr w:type="spellEnd"/>
-      <w:r>
-        <w:rPr>
-          <w:rFonts w:ascii="Arial" w:eastAsia="Times New Roman" w:hAnsi="Arial" w:cs="Arial"/>
-          <w:color w:val="1F1F1F"/>
-          <w:sz w:val="21"/>
-          <w:szCs w:val="21"/>
-          <w:lang w:eastAsia="tr-TR"/>
-        </w:rPr>
-        <w:t> </w:t>
-      </w:r>
-      <w:proofErr w:type="spellStart"/>
-      <w:r>
-        <w:rPr>
-          <w:rFonts w:ascii="Arial" w:eastAsia="Times New Roman" w:hAnsi="Arial" w:cs="Arial"/>
-          <w:color w:val="1F1F1F"/>
-          <w:sz w:val="21"/>
-          <w:szCs w:val="21"/>
-          <w:lang w:eastAsia="tr-TR"/>
-        </w:rPr>
-        <w:t>each</w:t>
-      </w:r>
-      <w:proofErr w:type="spellEnd"/>
-      <w:r>
-        <w:rPr>
-          <w:rFonts w:ascii="Arial" w:eastAsia="Times New Roman" w:hAnsi="Arial" w:cs="Arial"/>
-          <w:color w:val="1F1F1F"/>
-          <w:sz w:val="21"/>
-          <w:szCs w:val="21"/>
-          <w:lang w:eastAsia="tr-TR"/>
-        </w:rPr>
-        <w:t xml:space="preserve"> </w:t>
-      </w:r>
-      <w:proofErr w:type="spellStart"/>
-      <w:r>
-        <w:rPr>
-          <w:rFonts w:ascii="Arial" w:eastAsia="Times New Roman" w:hAnsi="Arial" w:cs="Arial"/>
-          <w:color w:val="1F1F1F"/>
-          <w:sz w:val="21"/>
-          <w:szCs w:val="21"/>
-          <w:lang w:eastAsia="tr-TR"/>
-        </w:rPr>
-        <w:t>sample</w:t>
-      </w:r>
-      <w:proofErr w:type="spellEnd"/>
-      <w:r>
-        <w:rPr>
-          <w:rFonts w:ascii="Arial" w:eastAsia="Times New Roman" w:hAnsi="Arial" w:cs="Arial"/>
-          <w:color w:val="1F1F1F"/>
-          <w:sz w:val="21"/>
-          <w:szCs w:val="21"/>
-          <w:lang w:eastAsia="tr-TR"/>
-        </w:rPr>
-        <w:t xml:space="preserve"> of </w:t>
-      </w:r>
-      <w:proofErr w:type="spellStart"/>
-      <w:r>
-        <w:rPr>
-          <w:rFonts w:ascii="Arial" w:eastAsia="Times New Roman" w:hAnsi="Arial" w:cs="Arial"/>
-          <w:color w:val="1F1F1F"/>
-          <w:sz w:val="21"/>
-          <w:szCs w:val="21"/>
-          <w:lang w:eastAsia="tr-TR"/>
-        </w:rPr>
-        <w:t>whether</w:t>
-      </w:r>
-      <w:proofErr w:type="spellEnd"/>
-      <w:r>
-        <w:rPr>
-          <w:rFonts w:ascii="Arial" w:eastAsia="Times New Roman" w:hAnsi="Arial" w:cs="Arial"/>
-          <w:color w:val="1F1F1F"/>
-          <w:sz w:val="21"/>
-          <w:szCs w:val="21"/>
-          <w:lang w:eastAsia="tr-TR"/>
-        </w:rPr>
-        <w:t xml:space="preserve"> </w:t>
-      </w:r>
-      <w:proofErr w:type="spellStart"/>
-      <w:r>
-        <w:rPr>
-          <w:rFonts w:ascii="Arial" w:eastAsia="Times New Roman" w:hAnsi="Arial" w:cs="Arial"/>
-          <w:color w:val="1F1F1F"/>
-          <w:sz w:val="21"/>
-          <w:szCs w:val="21"/>
-          <w:lang w:eastAsia="tr-TR"/>
-        </w:rPr>
-        <w:t>it's</w:t>
-      </w:r>
-      <w:proofErr w:type="spellEnd"/>
-      <w:r>
-        <w:rPr>
-          <w:rFonts w:ascii="Arial" w:eastAsia="Times New Roman" w:hAnsi="Arial" w:cs="Arial"/>
-          <w:color w:val="1F1F1F"/>
-          <w:sz w:val="21"/>
-          <w:szCs w:val="21"/>
-          <w:lang w:eastAsia="tr-TR"/>
-        </w:rPr>
-        <w:t xml:space="preserve"> </w:t>
-      </w:r>
-      <w:proofErr w:type="spellStart"/>
-      <w:r>
-        <w:rPr>
-          <w:rFonts w:ascii="Arial" w:eastAsia="Times New Roman" w:hAnsi="Arial" w:cs="Arial"/>
-          <w:color w:val="1F1F1F"/>
-          <w:sz w:val="21"/>
-          <w:szCs w:val="21"/>
-          <w:lang w:eastAsia="tr-TR"/>
-        </w:rPr>
-        <w:t>benign</w:t>
-      </w:r>
-      <w:proofErr w:type="spellEnd"/>
-      <w:r>
-        <w:rPr>
-          <w:rFonts w:ascii="Arial" w:eastAsia="Times New Roman" w:hAnsi="Arial" w:cs="Arial"/>
-          <w:color w:val="1F1F1F"/>
-          <w:sz w:val="21"/>
-          <w:szCs w:val="21"/>
-          <w:lang w:eastAsia="tr-TR"/>
-        </w:rPr>
-        <w:t xml:space="preserve"> </w:t>
-      </w:r>
-      <w:proofErr w:type="spellStart"/>
-      <w:r>
-        <w:rPr>
-          <w:rFonts w:ascii="Arial" w:eastAsia="Times New Roman" w:hAnsi="Arial" w:cs="Arial"/>
-          <w:color w:val="1F1F1F"/>
-          <w:sz w:val="21"/>
-          <w:szCs w:val="21"/>
-          <w:lang w:eastAsia="tr-TR"/>
-        </w:rPr>
-        <w:t>or</w:t>
-      </w:r>
-      <w:proofErr w:type="spellEnd"/>
-      <w:r>
-        <w:rPr>
-          <w:rFonts w:ascii="Arial" w:eastAsia="Times New Roman" w:hAnsi="Arial" w:cs="Arial"/>
-          <w:color w:val="1F1F1F"/>
-          <w:sz w:val="21"/>
-          <w:szCs w:val="21"/>
-          <w:lang w:eastAsia="tr-TR"/>
-        </w:rPr>
-        <w:t xml:space="preserve"> </w:t>
-      </w:r>
-      <w:proofErr w:type="spellStart"/>
-      <w:r>
-        <w:rPr>
-          <w:rFonts w:ascii="Arial" w:eastAsia="Times New Roman" w:hAnsi="Arial" w:cs="Arial"/>
-          <w:color w:val="1F1F1F"/>
-          <w:sz w:val="21"/>
-          <w:szCs w:val="21"/>
-          <w:lang w:eastAsia="tr-TR"/>
-        </w:rPr>
-        <w:t>malignant</w:t>
-      </w:r>
-      <w:proofErr w:type="spellEnd"/>
-      <w:r>
-        <w:rPr>
-          <w:rFonts w:ascii="Arial" w:eastAsia="Times New Roman" w:hAnsi="Arial" w:cs="Arial"/>
-          <w:color w:val="1F1F1F"/>
-          <w:sz w:val="21"/>
-          <w:szCs w:val="21"/>
-          <w:lang w:eastAsia="tr-TR"/>
-        </w:rPr>
-        <w:t>. [Modelimiz, iyi huylu veya kötü huylu olup olmadığına dair her örnek için bize tahmin edilen bir olasılık verecektir.] </w:t>
-      </w:r>
-      <w:proofErr w:type="spellStart"/>
-      <w:r>
-        <w:rPr>
-          <w:rFonts w:ascii="Arial" w:eastAsia="Times New Roman" w:hAnsi="Arial" w:cs="Arial"/>
-          <w:color w:val="1F1F1F"/>
-          <w:sz w:val="21"/>
-          <w:szCs w:val="21"/>
-          <w:lang w:eastAsia="tr-TR"/>
-        </w:rPr>
-        <w:t>Next</w:t>
-      </w:r>
-      <w:proofErr w:type="spellEnd"/>
-      <w:r>
-        <w:rPr>
-          <w:rFonts w:ascii="Arial" w:eastAsia="Times New Roman" w:hAnsi="Arial" w:cs="Arial"/>
-          <w:color w:val="1F1F1F"/>
-          <w:sz w:val="21"/>
-          <w:szCs w:val="21"/>
-          <w:lang w:eastAsia="tr-TR"/>
-        </w:rPr>
-        <w:t xml:space="preserve"> </w:t>
-      </w:r>
-      <w:proofErr w:type="spellStart"/>
-      <w:r>
-        <w:rPr>
-          <w:rFonts w:ascii="Arial" w:eastAsia="Times New Roman" w:hAnsi="Arial" w:cs="Arial"/>
-          <w:color w:val="1F1F1F"/>
-          <w:sz w:val="21"/>
-          <w:szCs w:val="21"/>
-          <w:lang w:eastAsia="tr-TR"/>
-        </w:rPr>
-        <w:t>we'll</w:t>
-      </w:r>
-      <w:proofErr w:type="spellEnd"/>
-      <w:r>
-        <w:rPr>
-          <w:rFonts w:ascii="Arial" w:eastAsia="Times New Roman" w:hAnsi="Arial" w:cs="Arial"/>
-          <w:color w:val="1F1F1F"/>
-          <w:sz w:val="21"/>
-          <w:szCs w:val="21"/>
-          <w:lang w:eastAsia="tr-TR"/>
-        </w:rPr>
-        <w:t xml:space="preserve"> </w:t>
-      </w:r>
-      <w:proofErr w:type="spellStart"/>
-      <w:r>
-        <w:rPr>
-          <w:rFonts w:ascii="Arial" w:eastAsia="Times New Roman" w:hAnsi="Arial" w:cs="Arial"/>
-          <w:color w:val="1F1F1F"/>
-          <w:sz w:val="21"/>
-          <w:szCs w:val="21"/>
-          <w:highlight w:val="yellow"/>
-          <w:lang w:eastAsia="tr-TR"/>
-        </w:rPr>
-        <w:t>train</w:t>
-      </w:r>
-      <w:proofErr w:type="spellEnd"/>
-      <w:r>
-        <w:rPr>
-          <w:rFonts w:ascii="Arial" w:eastAsia="Times New Roman" w:hAnsi="Arial" w:cs="Arial"/>
-          <w:color w:val="1F1F1F"/>
-          <w:sz w:val="21"/>
-          <w:szCs w:val="21"/>
-          <w:highlight w:val="yellow"/>
-          <w:lang w:eastAsia="tr-TR"/>
-        </w:rPr>
-        <w:t xml:space="preserve"> </w:t>
-      </w:r>
-      <w:proofErr w:type="spellStart"/>
-      <w:r>
-        <w:rPr>
-          <w:rFonts w:ascii="Arial" w:eastAsia="Times New Roman" w:hAnsi="Arial" w:cs="Arial"/>
-          <w:color w:val="1F1F1F"/>
-          <w:sz w:val="21"/>
-          <w:szCs w:val="21"/>
-          <w:highlight w:val="yellow"/>
-          <w:lang w:eastAsia="tr-TR"/>
-        </w:rPr>
-        <w:t>our</w:t>
-      </w:r>
-      <w:proofErr w:type="spellEnd"/>
-      <w:r>
-        <w:rPr>
-          <w:rFonts w:ascii="Arial" w:eastAsia="Times New Roman" w:hAnsi="Arial" w:cs="Arial"/>
-          <w:color w:val="1F1F1F"/>
-          <w:sz w:val="21"/>
-          <w:szCs w:val="21"/>
-          <w:highlight w:val="yellow"/>
-          <w:lang w:eastAsia="tr-TR"/>
-        </w:rPr>
-        <w:t xml:space="preserve"> model on </w:t>
-      </w:r>
-      <w:proofErr w:type="spellStart"/>
-      <w:r>
-        <w:rPr>
-          <w:rFonts w:ascii="Arial" w:eastAsia="Times New Roman" w:hAnsi="Arial" w:cs="Arial"/>
-          <w:color w:val="1F1F1F"/>
-          <w:sz w:val="21"/>
-          <w:szCs w:val="21"/>
-          <w:highlight w:val="yellow"/>
-          <w:lang w:eastAsia="tr-TR"/>
-        </w:rPr>
-        <w:t>the</w:t>
-      </w:r>
-      <w:proofErr w:type="spellEnd"/>
-      <w:r>
-        <w:rPr>
-          <w:rFonts w:ascii="Arial" w:eastAsia="Times New Roman" w:hAnsi="Arial" w:cs="Arial"/>
-          <w:color w:val="1F1F1F"/>
-          <w:sz w:val="21"/>
-          <w:szCs w:val="21"/>
-          <w:highlight w:val="yellow"/>
-          <w:lang w:eastAsia="tr-TR"/>
-        </w:rPr>
-        <w:t xml:space="preserve"> </w:t>
-      </w:r>
-      <w:proofErr w:type="spellStart"/>
-      <w:r>
-        <w:rPr>
-          <w:rFonts w:ascii="Arial" w:eastAsia="Times New Roman" w:hAnsi="Arial" w:cs="Arial"/>
-          <w:color w:val="1F1F1F"/>
-          <w:sz w:val="21"/>
-          <w:szCs w:val="21"/>
-          <w:highlight w:val="yellow"/>
-          <w:lang w:eastAsia="tr-TR"/>
-        </w:rPr>
-        <w:t>training</w:t>
-      </w:r>
-      <w:proofErr w:type="spellEnd"/>
-      <w:r>
-        <w:rPr>
-          <w:rFonts w:ascii="Arial" w:eastAsia="Times New Roman" w:hAnsi="Arial" w:cs="Arial"/>
-          <w:color w:val="1F1F1F"/>
-          <w:sz w:val="21"/>
-          <w:szCs w:val="21"/>
-          <w:highlight w:val="yellow"/>
-          <w:lang w:eastAsia="tr-TR"/>
-        </w:rPr>
-        <w:t xml:space="preserve"> set </w:t>
-      </w:r>
-      <w:proofErr w:type="spellStart"/>
-      <w:r>
-        <w:rPr>
-          <w:rFonts w:ascii="Arial" w:eastAsia="Times New Roman" w:hAnsi="Arial" w:cs="Arial"/>
-          <w:color w:val="1F1F1F"/>
-          <w:sz w:val="21"/>
-          <w:szCs w:val="21"/>
-          <w:highlight w:val="yellow"/>
-          <w:lang w:eastAsia="tr-TR"/>
-        </w:rPr>
-        <w:t>by</w:t>
-      </w:r>
-      <w:proofErr w:type="spellEnd"/>
-      <w:r>
-        <w:rPr>
-          <w:rFonts w:ascii="Arial" w:eastAsia="Times New Roman" w:hAnsi="Arial" w:cs="Arial"/>
-          <w:color w:val="1F1F1F"/>
-          <w:sz w:val="21"/>
-          <w:szCs w:val="21"/>
-          <w:highlight w:val="yellow"/>
-          <w:lang w:eastAsia="tr-TR"/>
-        </w:rPr>
-        <w:t xml:space="preserve"> </w:t>
-      </w:r>
-      <w:proofErr w:type="spellStart"/>
-      <w:r>
-        <w:rPr>
-          <w:rFonts w:ascii="Arial" w:eastAsia="Times New Roman" w:hAnsi="Arial" w:cs="Arial"/>
-          <w:color w:val="1F1F1F"/>
-          <w:sz w:val="21"/>
-          <w:szCs w:val="21"/>
-          <w:highlight w:val="yellow"/>
-          <w:lang w:eastAsia="tr-TR"/>
-        </w:rPr>
-        <w:t>fitting</w:t>
-      </w:r>
-      <w:proofErr w:type="spellEnd"/>
-      <w:r>
-        <w:rPr>
-          <w:rFonts w:ascii="Arial" w:eastAsia="Times New Roman" w:hAnsi="Arial" w:cs="Arial"/>
-          <w:color w:val="1F1F1F"/>
-          <w:sz w:val="21"/>
-          <w:szCs w:val="21"/>
-          <w:highlight w:val="yellow"/>
-          <w:lang w:eastAsia="tr-TR"/>
-        </w:rPr>
-        <w:t xml:space="preserve"> it </w:t>
-      </w:r>
-      <w:proofErr w:type="spellStart"/>
-      <w:r>
-        <w:rPr>
-          <w:rFonts w:ascii="Arial" w:eastAsia="Times New Roman" w:hAnsi="Arial" w:cs="Arial"/>
-          <w:color w:val="1F1F1F"/>
-          <w:sz w:val="21"/>
-          <w:szCs w:val="21"/>
-          <w:highlight w:val="yellow"/>
-          <w:lang w:eastAsia="tr-TR"/>
-        </w:rPr>
-        <w:t>to</w:t>
-      </w:r>
-      <w:proofErr w:type="spellEnd"/>
-      <w:r>
-        <w:rPr>
-          <w:rFonts w:ascii="Arial" w:eastAsia="Times New Roman" w:hAnsi="Arial" w:cs="Arial"/>
-          <w:color w:val="1F1F1F"/>
-          <w:sz w:val="21"/>
-          <w:szCs w:val="21"/>
-          <w:highlight w:val="yellow"/>
-          <w:lang w:eastAsia="tr-TR"/>
-        </w:rPr>
-        <w:t xml:space="preserve"> </w:t>
-      </w:r>
-      <w:proofErr w:type="spellStart"/>
-      <w:r>
-        <w:rPr>
-          <w:rFonts w:ascii="Arial" w:eastAsia="Times New Roman" w:hAnsi="Arial" w:cs="Arial"/>
-          <w:color w:val="1F1F1F"/>
-          <w:sz w:val="21"/>
-          <w:szCs w:val="21"/>
-          <w:highlight w:val="yellow"/>
-          <w:lang w:eastAsia="tr-TR"/>
-        </w:rPr>
-        <w:t>the</w:t>
-      </w:r>
-      <w:proofErr w:type="spellEnd"/>
-      <w:r>
-        <w:rPr>
-          <w:rFonts w:ascii="Arial" w:eastAsia="Times New Roman" w:hAnsi="Arial" w:cs="Arial"/>
-          <w:color w:val="1F1F1F"/>
-          <w:sz w:val="21"/>
-          <w:szCs w:val="21"/>
-          <w:highlight w:val="yellow"/>
-          <w:lang w:eastAsia="tr-TR"/>
-        </w:rPr>
-        <w:t xml:space="preserve"> x </w:t>
-      </w:r>
-      <w:proofErr w:type="spellStart"/>
-      <w:r>
-        <w:rPr>
-          <w:rFonts w:ascii="Arial" w:eastAsia="Times New Roman" w:hAnsi="Arial" w:cs="Arial"/>
-          <w:color w:val="1F1F1F"/>
-          <w:sz w:val="21"/>
-          <w:szCs w:val="21"/>
-          <w:highlight w:val="yellow"/>
-          <w:lang w:eastAsia="tr-TR"/>
-        </w:rPr>
-        <w:t>train</w:t>
-      </w:r>
-      <w:proofErr w:type="spellEnd"/>
-      <w:r>
-        <w:rPr>
-          <w:rFonts w:ascii="Arial" w:eastAsia="Times New Roman" w:hAnsi="Arial" w:cs="Arial"/>
-          <w:color w:val="1F1F1F"/>
-          <w:sz w:val="21"/>
-          <w:szCs w:val="21"/>
-          <w:highlight w:val="yellow"/>
-          <w:lang w:eastAsia="tr-TR"/>
-        </w:rPr>
-        <w:t xml:space="preserve"> </w:t>
-      </w:r>
-      <w:proofErr w:type="spellStart"/>
-      <w:r>
-        <w:rPr>
-          <w:rFonts w:ascii="Arial" w:eastAsia="Times New Roman" w:hAnsi="Arial" w:cs="Arial"/>
-          <w:color w:val="1F1F1F"/>
-          <w:sz w:val="21"/>
-          <w:szCs w:val="21"/>
-          <w:highlight w:val="yellow"/>
-          <w:lang w:eastAsia="tr-TR"/>
-        </w:rPr>
-        <w:t>and</w:t>
-      </w:r>
-      <w:proofErr w:type="spellEnd"/>
-      <w:r>
-        <w:rPr>
-          <w:rFonts w:ascii="Arial" w:eastAsia="Times New Roman" w:hAnsi="Arial" w:cs="Arial"/>
-          <w:color w:val="1F1F1F"/>
-          <w:sz w:val="21"/>
-          <w:szCs w:val="21"/>
-          <w:highlight w:val="yellow"/>
-          <w:lang w:eastAsia="tr-TR"/>
-        </w:rPr>
-        <w:t xml:space="preserve"> y </w:t>
-      </w:r>
-      <w:proofErr w:type="spellStart"/>
-      <w:r>
-        <w:rPr>
-          <w:rFonts w:ascii="Arial" w:eastAsia="Times New Roman" w:hAnsi="Arial" w:cs="Arial"/>
-          <w:color w:val="1F1F1F"/>
-          <w:sz w:val="21"/>
-          <w:szCs w:val="21"/>
-          <w:highlight w:val="yellow"/>
-          <w:lang w:eastAsia="tr-TR"/>
-        </w:rPr>
-        <w:t>train</w:t>
-      </w:r>
-      <w:proofErr w:type="spellEnd"/>
-      <w:r>
-        <w:rPr>
-          <w:rFonts w:ascii="Arial" w:eastAsia="Times New Roman" w:hAnsi="Arial" w:cs="Arial"/>
-          <w:color w:val="1F1F1F"/>
-          <w:sz w:val="21"/>
-          <w:szCs w:val="21"/>
-          <w:highlight w:val="yellow"/>
-          <w:lang w:eastAsia="tr-TR"/>
-        </w:rPr>
-        <w:t xml:space="preserve"> </w:t>
-      </w:r>
-      <w:proofErr w:type="spellStart"/>
-      <w:r>
-        <w:rPr>
-          <w:rFonts w:ascii="Arial" w:eastAsia="Times New Roman" w:hAnsi="Arial" w:cs="Arial"/>
-          <w:color w:val="1F1F1F"/>
-          <w:sz w:val="21"/>
-          <w:szCs w:val="21"/>
-          <w:highlight w:val="yellow"/>
-          <w:lang w:eastAsia="tr-TR"/>
-        </w:rPr>
-        <w:t>values</w:t>
-      </w:r>
-      <w:proofErr w:type="spellEnd"/>
-      <w:r>
-        <w:rPr>
-          <w:rFonts w:ascii="Arial" w:eastAsia="Times New Roman" w:hAnsi="Arial" w:cs="Arial"/>
-          <w:color w:val="1F1F1F"/>
-          <w:sz w:val="21"/>
-          <w:szCs w:val="21"/>
-          <w:highlight w:val="yellow"/>
-          <w:lang w:eastAsia="tr-TR"/>
-        </w:rPr>
-        <w:t xml:space="preserve"> </w:t>
-      </w:r>
-      <w:proofErr w:type="spellStart"/>
-      <w:r>
-        <w:rPr>
-          <w:rFonts w:ascii="Arial" w:eastAsia="Times New Roman" w:hAnsi="Arial" w:cs="Arial"/>
-          <w:color w:val="1F1F1F"/>
-          <w:sz w:val="21"/>
-          <w:szCs w:val="21"/>
-          <w:highlight w:val="yellow"/>
-          <w:lang w:eastAsia="tr-TR"/>
-        </w:rPr>
-        <w:t>and</w:t>
-      </w:r>
-      <w:proofErr w:type="spellEnd"/>
-      <w:r>
-        <w:rPr>
-          <w:rFonts w:ascii="Arial" w:eastAsia="Times New Roman" w:hAnsi="Arial" w:cs="Arial"/>
-          <w:color w:val="1F1F1F"/>
-          <w:sz w:val="21"/>
-          <w:szCs w:val="21"/>
-          <w:highlight w:val="yellow"/>
-          <w:lang w:eastAsia="tr-TR"/>
-        </w:rPr>
-        <w:t> </w:t>
-      </w:r>
-      <w:proofErr w:type="spellStart"/>
-      <w:r>
-        <w:rPr>
-          <w:rFonts w:ascii="Arial" w:eastAsia="Times New Roman" w:hAnsi="Arial" w:cs="Arial"/>
-          <w:color w:val="1F1F1F"/>
-          <w:sz w:val="21"/>
-          <w:szCs w:val="21"/>
-          <w:highlight w:val="yellow"/>
-          <w:lang w:eastAsia="tr-TR"/>
-        </w:rPr>
-        <w:t>then</w:t>
-      </w:r>
-      <w:proofErr w:type="spellEnd"/>
-      <w:r>
-        <w:rPr>
-          <w:rFonts w:ascii="Arial" w:eastAsia="Times New Roman" w:hAnsi="Arial" w:cs="Arial"/>
-          <w:color w:val="1F1F1F"/>
-          <w:sz w:val="21"/>
-          <w:szCs w:val="21"/>
-          <w:highlight w:val="yellow"/>
-          <w:lang w:eastAsia="tr-TR"/>
-        </w:rPr>
-        <w:t xml:space="preserve"> </w:t>
-      </w:r>
-      <w:proofErr w:type="spellStart"/>
-      <w:r>
-        <w:rPr>
-          <w:rFonts w:ascii="Arial" w:eastAsia="Times New Roman" w:hAnsi="Arial" w:cs="Arial"/>
-          <w:color w:val="1F1F1F"/>
-          <w:sz w:val="21"/>
-          <w:szCs w:val="21"/>
-          <w:highlight w:val="yellow"/>
-          <w:lang w:eastAsia="tr-TR"/>
-        </w:rPr>
-        <w:t>we</w:t>
-      </w:r>
-      <w:proofErr w:type="spellEnd"/>
-      <w:r>
-        <w:rPr>
-          <w:rFonts w:ascii="Arial" w:eastAsia="Times New Roman" w:hAnsi="Arial" w:cs="Arial"/>
-          <w:color w:val="1F1F1F"/>
-          <w:sz w:val="21"/>
-          <w:szCs w:val="21"/>
-          <w:highlight w:val="yellow"/>
-          <w:lang w:eastAsia="tr-TR"/>
-        </w:rPr>
-        <w:t xml:space="preserve"> can </w:t>
-      </w:r>
-      <w:proofErr w:type="spellStart"/>
-      <w:r>
-        <w:rPr>
-          <w:rFonts w:ascii="Arial" w:eastAsia="Times New Roman" w:hAnsi="Arial" w:cs="Arial"/>
-          <w:color w:val="1F1F1F"/>
-          <w:sz w:val="21"/>
-          <w:szCs w:val="21"/>
-          <w:highlight w:val="yellow"/>
-          <w:lang w:eastAsia="tr-TR"/>
-        </w:rPr>
-        <w:t>view</w:t>
-      </w:r>
-      <w:proofErr w:type="spellEnd"/>
-      <w:r>
-        <w:rPr>
-          <w:rFonts w:ascii="Arial" w:eastAsia="Times New Roman" w:hAnsi="Arial" w:cs="Arial"/>
-          <w:color w:val="1F1F1F"/>
-          <w:sz w:val="21"/>
-          <w:szCs w:val="21"/>
-          <w:highlight w:val="yellow"/>
-          <w:lang w:eastAsia="tr-TR"/>
-        </w:rPr>
-        <w:t xml:space="preserve"> </w:t>
-      </w:r>
-      <w:proofErr w:type="spellStart"/>
-      <w:r>
-        <w:rPr>
-          <w:rFonts w:ascii="Arial" w:eastAsia="Times New Roman" w:hAnsi="Arial" w:cs="Arial"/>
-          <w:color w:val="1F1F1F"/>
-          <w:sz w:val="21"/>
-          <w:szCs w:val="21"/>
-          <w:highlight w:val="yellow"/>
-          <w:lang w:eastAsia="tr-TR"/>
-        </w:rPr>
-        <w:t>the</w:t>
-      </w:r>
-      <w:proofErr w:type="spellEnd"/>
-      <w:r>
-        <w:rPr>
-          <w:rFonts w:ascii="Arial" w:eastAsia="Times New Roman" w:hAnsi="Arial" w:cs="Arial"/>
-          <w:color w:val="1F1F1F"/>
-          <w:sz w:val="21"/>
-          <w:szCs w:val="21"/>
-          <w:highlight w:val="yellow"/>
-          <w:lang w:eastAsia="tr-TR"/>
-        </w:rPr>
-        <w:t xml:space="preserve"> </w:t>
-      </w:r>
-      <w:proofErr w:type="spellStart"/>
-      <w:r>
-        <w:rPr>
-          <w:rFonts w:ascii="Arial" w:eastAsia="Times New Roman" w:hAnsi="Arial" w:cs="Arial"/>
-          <w:color w:val="1F1F1F"/>
-          <w:sz w:val="21"/>
-          <w:szCs w:val="21"/>
-          <w:highlight w:val="yellow"/>
-          <w:lang w:eastAsia="tr-TR"/>
-        </w:rPr>
+        <w:lastRenderedPageBreak/>
         <w:t>coefficients</w:t>
       </w:r>
       <w:proofErr w:type="spellEnd"/>
